--- a/text/Publication/4 (major rev E&E)/ArticleCoupling_AB_9sept2020.docx
+++ b/text/Publication/4 (major rev E&E)/ArticleCoupling_AB_9sept2020.docx
@@ -8,40 +8,54 @@
         <w:suppressLineNumbers/>
         <w:spacing w:lineRule="auto" w:line="480" w:before="0" w:after="283"/>
         <w:jc w:val="center"/>
+        <w:rPr/>
+      </w:pPr>
+      <w:r>
         <w:rPr>
           <w:rFonts w:ascii="Arial" w:hAnsi="Arial"/>
           <w:color w:val="auto"/>
           <w:sz w:val="28"/>
           <w:szCs w:val="28"/>
         </w:rPr>
-      </w:pPr>
+        <w:t xml:space="preserve">Coupling between tolerance and resistance </w:t>
+      </w:r>
       <w:r>
         <w:rPr>
           <w:rFonts w:ascii="Arial" w:hAnsi="Arial"/>
           <w:color w:val="auto"/>
           <w:sz w:val="28"/>
           <w:szCs w:val="28"/>
-        </w:rPr>
-        <w:t xml:space="preserve">Coupling between tolerance and resistance differs between related </w:t>
-      </w:r>
-      <w:r>
-        <w:rPr>
-          <w:rFonts w:ascii="Arial" w:hAnsi="Arial"/>
-          <w:i/>
+          <w:highlight w:val="yellow"/>
+        </w:rPr>
+        <w:t>for two</w:t>
+      </w:r>
+      <w:r>
+        <w:rPr>
+          <w:rFonts w:ascii="Arial" w:hAnsi="Arial"/>
           <w:color w:val="auto"/>
           <w:sz w:val="28"/>
           <w:szCs w:val="28"/>
         </w:rPr>
-        <w:t>Eimeria</w:t>
-      </w:r>
-      <w:r>
-        <w:rPr>
-          <w:rFonts w:ascii="Arial" w:hAnsi="Arial"/>
+        <w:t xml:space="preserve"> related </w:t>
+      </w:r>
+      <w:r>
+        <w:rPr>
+          <w:rFonts w:ascii="Arial" w:hAnsi="Arial"/>
+          <w:i/>
           <w:color w:val="auto"/>
           <w:sz w:val="28"/>
           <w:szCs w:val="28"/>
         </w:rPr>
-        <w:t xml:space="preserve"> parasite species: implications for coevolution with their mouse hosts</w:t>
+        <w:t>Eimeria</w:t>
+      </w:r>
+      <w:r>
+        <w:rPr>
+          <w:rFonts w:ascii="Arial" w:hAnsi="Arial"/>
+          <w:color w:val="auto"/>
+          <w:sz w:val="28"/>
+          <w:szCs w:val="28"/>
+        </w:rPr>
+        <w:t xml:space="preserve"> parasite species</w:t>
       </w:r>
     </w:p>
     <w:p>
@@ -1330,26 +1344,26 @@
           <w:sz w:val="24"/>
           <w:szCs w:val="24"/>
         </w:rPr>
-        <w:t xml:space="preserve"> (isolates Brandenburg64 and Brandenburg139) and </w:t>
-      </w:r>
-      <w:r>
-        <w:rPr>
-          <w:rFonts w:ascii="Arial" w:hAnsi="Arial"/>
-          <w:i/>
-          <w:color w:val="auto"/>
-          <w:sz w:val="24"/>
-          <w:szCs w:val="24"/>
-        </w:rPr>
-        <w:t>E. falciformis</w:t>
-      </w:r>
-      <w:r>
-        <w:rPr>
-          <w:rFonts w:ascii="Arial" w:hAnsi="Arial"/>
-          <w:color w:val="auto"/>
-          <w:sz w:val="24"/>
-          <w:szCs w:val="24"/>
-        </w:rPr>
-        <w:t xml:space="preserve"> (isolate Brandenburg88)(Jarquín-Díaz et al. 2019). Isolate Brandenburg64 was isolated in a 92% </w:t>
+        <w:t xml:space="preserve"> (isolate Brandenburg64) and </w:t>
+      </w:r>
+      <w:r>
+        <w:rPr>
+          <w:rFonts w:ascii="Arial" w:hAnsi="Arial"/>
+          <w:i/>
+          <w:color w:val="auto"/>
+          <w:sz w:val="24"/>
+          <w:szCs w:val="24"/>
+        </w:rPr>
+        <w:t xml:space="preserve">E. falciformis </w:t>
+      </w:r>
+      <w:r>
+        <w:rPr>
+          <w:rFonts w:ascii="Arial" w:hAnsi="Arial"/>
+          <w:color w:val="auto"/>
+          <w:sz w:val="24"/>
+          <w:szCs w:val="24"/>
+        </w:rPr>
+        <w:t xml:space="preserve">(isolate Brandenburg88)(Jarquín-Díaz et al. 2019). Isolate Brandenburg64 was isolated in a 92% </w:t>
       </w:r>
       <w:r>
         <w:rPr>
@@ -1387,26 +1401,7 @@
           <w:sz w:val="24"/>
           <w:szCs w:val="24"/>
         </w:rPr>
-        <w:t xml:space="preserve"> alleles in a set of 14 diagnostic markers, see Balard et al. (2020)), isolate Brandenburg139 in a 85% </w:t>
-      </w:r>
-      <w:r>
-        <w:rPr>
-          <w:rFonts w:ascii="Arial" w:hAnsi="Arial"/>
-          <w:i/>
-          <w:color w:val="auto"/>
-          <w:sz w:val="24"/>
-          <w:szCs w:val="24"/>
-        </w:rPr>
-        <w:t>M. m. musculus</w:t>
-      </w:r>
-      <w:r>
-        <w:rPr>
-          <w:rFonts w:ascii="Arial" w:hAnsi="Arial"/>
-          <w:color w:val="auto"/>
-          <w:sz w:val="24"/>
-          <w:szCs w:val="24"/>
-        </w:rPr>
-        <w:t xml:space="preserve"> (HI=0.85) and isolate Brandenburg88 in a 80% </w:t>
+        <w:t xml:space="preserve"> alleles in a set of 14 diagnostic markers, see Balard et al. (2020)) and isolate Brandenburg88 in a 80% </w:t>
       </w:r>
       <w:r>
         <w:rPr>
@@ -1475,26 +1470,7 @@
           <w:sz w:val="24"/>
           <w:szCs w:val="24"/>
         </w:rPr>
-        <w:t xml:space="preserve">We used </w:t>
-      </w:r>
-      <w:r>
-        <w:rPr>
-          <w:rFonts w:ascii="Arial" w:hAnsi="Arial"/>
-          <w:color w:val="auto"/>
-          <w:sz w:val="24"/>
-          <w:szCs w:val="24"/>
-          <w:highlight w:val="yellow"/>
-        </w:rPr>
-        <w:t xml:space="preserve">eight mouse strains in total, as follows: </w:t>
-      </w:r>
-      <w:r>
-        <w:rPr>
-          <w:rFonts w:ascii="Arial" w:hAnsi="Arial"/>
-          <w:color w:val="auto"/>
-          <w:sz w:val="24"/>
-          <w:szCs w:val="24"/>
-        </w:rPr>
-        <w:t xml:space="preserve">four wild-derived inbred mouse strains from which we generated four groups of F1 hybrids. Two parental strains represented </w:t>
+        <w:t xml:space="preserve">We used four wild-derived inbred mouse strains from which we generated four groups of F1 hybrids. Two parental strains represented </w:t>
       </w:r>
       <w:r>
         <w:rPr>
@@ -1723,7 +1699,46 @@
           <w:sz w:val="24"/>
           <w:szCs w:val="24"/>
         </w:rPr>
-        <w:t xml:space="preserve">). Age of the mice at the time of infection ranged between 5.6 and 21.4 weeks. All mouse strains and F1 hybrids were obtained from the Institute of Vertebrate Biology of the Czech Academy of Sciences in Studenec (licence number 61974/2017-MZE-17214; for further details on strains see </w:t>
+        <w:t xml:space="preserve">). Age of the mice at the time of infection ranged between 5.6 and 21.4 weeks, </w:t>
+      </w:r>
+      <w:r>
+        <w:rPr>
+          <w:rFonts w:eastAsia="Roboto" w:cs="Roboto" w:ascii="Arial" w:hAnsi="Arial"/>
+          <w:color w:val="auto"/>
+          <w:sz w:val="24"/>
+          <w:szCs w:val="24"/>
+          <w:highlight w:val="yellow"/>
+        </w:rPr>
+        <w:t xml:space="preserve">with a mean for each eight mouse strains </w:t>
+      </w:r>
+      <w:r>
+        <w:rPr>
+          <w:rFonts w:eastAsia="Roboto" w:cs="Roboto" w:ascii="Arial" w:hAnsi="Arial"/>
+          <w:color w:val="auto"/>
+          <w:sz w:val="24"/>
+          <w:szCs w:val="24"/>
+          <w:highlight w:val="yellow"/>
+        </w:rPr>
+        <w:t>ranging</w:t>
+      </w:r>
+      <w:r>
+        <w:rPr>
+          <w:rFonts w:eastAsia="Roboto" w:cs="Roboto" w:ascii="Arial" w:hAnsi="Arial"/>
+          <w:color w:val="auto"/>
+          <w:sz w:val="24"/>
+          <w:szCs w:val="24"/>
+          <w:highlight w:val="yellow"/>
+        </w:rPr>
+        <w:t xml:space="preserve"> between 11.2 and 14.7 weeks.</w:t>
+      </w:r>
+      <w:r>
+        <w:rPr>
+          <w:rFonts w:ascii="Arial" w:hAnsi="Arial"/>
+          <w:color w:val="auto"/>
+          <w:sz w:val="24"/>
+          <w:szCs w:val="24"/>
+        </w:rPr>
+        <w:t xml:space="preserve"> All mouse strains and F1 hybrids were obtained from the Institute of Vertebrate Biology of the Czech Academy of Sciences in Studenec (licence number 61974/2017-MZE-17214; for further details on strains see </w:t>
       </w:r>
       <w:hyperlink r:id="rId3">
         <w:r>
@@ -1752,27 +1767,6 @@
         <w:pStyle w:val="TextBody"/>
         <w:spacing w:lineRule="auto" w:line="480" w:before="0" w:after="283"/>
         <w:jc w:val="both"/>
-        <w:rPr>
-          <w:rFonts w:ascii="Arial" w:hAnsi="Arial"/>
-          <w:color w:val="auto"/>
-          <w:sz w:val="24"/>
-          <w:szCs w:val="24"/>
-        </w:rPr>
-      </w:pPr>
-      <w:r>
-        <w:rPr>
-          <w:rFonts w:ascii="Arial" w:hAnsi="Arial"/>
-          <w:color w:val="auto"/>
-          <w:sz w:val="24"/>
-          <w:szCs w:val="24"/>
-        </w:rPr>
-      </w:r>
-    </w:p>
-    <w:p>
-      <w:pPr>
-        <w:pStyle w:val="TextBody"/>
-        <w:spacing w:lineRule="auto" w:line="480" w:before="0" w:after="283"/>
-        <w:jc w:val="both"/>
         <w:rPr/>
       </w:pPr>
       <w:r>
@@ -1951,12 +1945,7 @@
         <w:pStyle w:val="TextBody"/>
         <w:spacing w:lineRule="auto" w:line="480" w:before="0" w:after="283"/>
         <w:jc w:val="both"/>
-        <w:rPr>
-          <w:rFonts w:ascii="Arial" w:hAnsi="Arial"/>
-          <w:color w:val="auto"/>
-          <w:sz w:val="24"/>
-          <w:szCs w:val="24"/>
-        </w:rPr>
+        <w:rPr/>
       </w:pPr>
       <w:r>
         <w:rPr>
@@ -1984,7 +1973,56 @@
           <w:sz w:val="24"/>
           <w:szCs w:val="24"/>
         </w:rPr>
-        <w:t xml:space="preserve"> at the beginning of our experiment (before infection of first batch, as described in the next paragraph). In total, 168 mice were infected. Mice were randomly allocated to experimental groups ensuring homogeneous distribution of ages and sexes between groups. Our experiments were conducted in four (partially overlapping) consecutive batches for logistical reasons. The first two batches were infected with the two </w:t>
+        <w:t xml:space="preserve"> at the beginning of our experiment (before infection of first batch, as described in the next paragraph). In total, </w:t>
+      </w:r>
+      <w:r>
+        <w:rPr>
+          <w:rFonts w:ascii="Arial" w:hAnsi="Arial"/>
+          <w:color w:val="auto"/>
+          <w:sz w:val="24"/>
+          <w:szCs w:val="24"/>
+          <w:highlight w:val="yellow"/>
+        </w:rPr>
+        <w:t>1</w:t>
+      </w:r>
+      <w:r>
+        <w:rPr>
+          <w:rFonts w:ascii="Arial" w:hAnsi="Arial"/>
+          <w:color w:val="auto"/>
+          <w:sz w:val="24"/>
+          <w:szCs w:val="24"/>
+          <w:highlight w:val="yellow"/>
+        </w:rPr>
+        <w:t>4</w:t>
+      </w:r>
+      <w:r>
+        <w:rPr>
+          <w:rFonts w:ascii="Arial" w:hAnsi="Arial"/>
+          <w:color w:val="auto"/>
+          <w:sz w:val="24"/>
+          <w:szCs w:val="24"/>
+          <w:highlight w:val="yellow"/>
+        </w:rPr>
+        <w:t>3</w:t>
+      </w:r>
+      <w:r>
+        <w:rPr>
+          <w:rFonts w:ascii="Arial" w:hAnsi="Arial"/>
+          <w:color w:val="auto"/>
+          <w:sz w:val="24"/>
+          <w:szCs w:val="24"/>
+          <w:highlight w:val="yellow"/>
+        </w:rPr>
+        <w:t xml:space="preserve"> mice </w:t>
+      </w:r>
+      <w:r>
+        <w:rPr>
+          <w:rFonts w:ascii="Arial" w:hAnsi="Arial"/>
+          <w:color w:val="auto"/>
+          <w:sz w:val="24"/>
+          <w:szCs w:val="24"/>
+        </w:rPr>
+        <w:t xml:space="preserve">were infected. Mice were randomly allocated to experimental groups ensuring homogeneous distribution of ages and sexes between groups. Our experiments were conducted in four (partially overlapping) consecutive batches for logistical reasons. The first two batches were infected with </w:t>
       </w:r>
       <w:r>
         <w:rPr>
@@ -2003,7 +2041,7 @@
           <w:sz w:val="24"/>
           <w:szCs w:val="24"/>
         </w:rPr>
-        <w:t xml:space="preserve"> isolates (Brandenburg64 and Brandenburg139), the third and fourth by one </w:t>
+        <w:t xml:space="preserve"> isolates (Brandenburg64), the third and fourth by one </w:t>
       </w:r>
       <w:r>
         <w:rPr>
@@ -2050,6 +2088,7 @@
           <w:color w:val="auto"/>
           <w:sz w:val="24"/>
           <w:szCs w:val="24"/>
+          <w:highlight w:val="yellow"/>
         </w:rPr>
         <w:t>Table 1</w:t>
       </w:r>
@@ -2069,6 +2108,7 @@
           <w:color w:val="auto"/>
           <w:sz w:val="24"/>
           <w:szCs w:val="24"/>
+          <w:highlight w:val="blue"/>
         </w:rPr>
         <w:t>Supplementary Table S1</w:t>
       </w:r>
@@ -2087,12 +2127,7 @@
         <w:pStyle w:val="TextBody"/>
         <w:spacing w:lineRule="auto" w:line="480" w:before="0" w:after="283"/>
         <w:jc w:val="both"/>
-        <w:rPr>
-          <w:rFonts w:ascii="Arial" w:hAnsi="Arial"/>
-          <w:color w:val="auto"/>
-          <w:sz w:val="24"/>
-          <w:szCs w:val="24"/>
-        </w:rPr>
+        <w:rPr/>
       </w:pPr>
       <w:r>
         <w:rPr>
@@ -2120,7 +2155,99 @@
           <w:sz w:val="24"/>
           <w:szCs w:val="24"/>
         </w:rPr>
-        <w:t xml:space="preserve"> (Clerc et al. 2019). We surveyed for their presence and nematode eggs were observed in flotated feces of mice belonging to all genotypes before the experiment. Despite treatment of the first infection batch of mice (B1, 22 mice) with anthelminthics (Profender®, Bayer AG, Levekusen, Germany) following the protocole of Mehlhorn et al. (2005), nematodes were still detected with PCR (following the protocole of (Floyd et al. 2005)) in randomly sampled fecal samples a week later. We therefore decided not to treat mice of the following infection batches. Moreover, we observed </w:t>
+        <w:t xml:space="preserve"> (Clerc et al. 2019). We surveyed for their presence and nematode eggs </w:t>
+      </w:r>
+      <w:r>
+        <w:rPr>
+          <w:rFonts w:ascii="Arial" w:hAnsi="Arial"/>
+          <w:color w:val="auto"/>
+          <w:sz w:val="24"/>
+          <w:szCs w:val="24"/>
+          <w:highlight w:val="yellow"/>
+        </w:rPr>
+        <w:t>(</w:t>
+      </w:r>
+      <w:r>
+        <w:rPr>
+          <w:rFonts w:ascii="Arial" w:hAnsi="Arial"/>
+          <w:i/>
+          <w:iCs/>
+          <w:color w:val="auto"/>
+          <w:sz w:val="24"/>
+          <w:szCs w:val="24"/>
+          <w:highlight w:val="yellow"/>
+        </w:rPr>
+        <w:t>Syphacia</w:t>
+      </w:r>
+      <w:r>
+        <w:rPr>
+          <w:rFonts w:ascii="Arial" w:hAnsi="Arial"/>
+          <w:color w:val="auto"/>
+          <w:sz w:val="24"/>
+          <w:szCs w:val="24"/>
+          <w:highlight w:val="yellow"/>
+        </w:rPr>
+        <w:t xml:space="preserve"> sp. and </w:t>
+      </w:r>
+      <w:r>
+        <w:rPr>
+          <w:rFonts w:ascii="Arial" w:hAnsi="Arial"/>
+          <w:i/>
+          <w:iCs/>
+          <w:color w:val="auto"/>
+          <w:sz w:val="24"/>
+          <w:szCs w:val="24"/>
+          <w:highlight w:val="yellow"/>
+        </w:rPr>
+        <w:t>Aspiculuris</w:t>
+      </w:r>
+      <w:r>
+        <w:rPr>
+          <w:rFonts w:ascii="Arial" w:hAnsi="Arial"/>
+          <w:color w:val="auto"/>
+          <w:sz w:val="24"/>
+          <w:szCs w:val="24"/>
+          <w:highlight w:val="yellow"/>
+        </w:rPr>
+        <w:t xml:space="preserve"> sp.)</w:t>
+      </w:r>
+      <w:r>
+        <w:rPr>
+          <w:rFonts w:ascii="Arial" w:hAnsi="Arial"/>
+          <w:color w:val="auto"/>
+          <w:sz w:val="24"/>
+          <w:szCs w:val="24"/>
+        </w:rPr>
+        <w:t xml:space="preserve"> were observed in flotated feces of mice belonging to all genotypes before the experiment. Despite treatment of the first infection batch of mice (B1, </w:t>
+      </w:r>
+      <w:r>
+        <w:rPr>
+          <w:rFonts w:ascii="Arial" w:hAnsi="Arial"/>
+          <w:color w:val="auto"/>
+          <w:sz w:val="24"/>
+          <w:szCs w:val="24"/>
+          <w:highlight w:val="yellow"/>
+        </w:rPr>
+        <w:t>1</w:t>
+      </w:r>
+      <w:r>
+        <w:rPr>
+          <w:rFonts w:ascii="Arial" w:hAnsi="Arial"/>
+          <w:color w:val="auto"/>
+          <w:sz w:val="24"/>
+          <w:szCs w:val="24"/>
+          <w:highlight w:val="yellow"/>
+        </w:rPr>
+        <w:t>2</w:t>
+      </w:r>
+      <w:r>
+        <w:rPr>
+          <w:rFonts w:ascii="Arial" w:hAnsi="Arial"/>
+          <w:color w:val="auto"/>
+          <w:sz w:val="24"/>
+          <w:szCs w:val="24"/>
+        </w:rPr>
+        <w:t xml:space="preserve"> mice) with anthelminthics (Profender®, Bayer AG, Levekusen, Germany) following the protocole of Mehlhorn et al. (2005), nematodes were still detected with PCR (following the protocole of (Floyd et al. 2005)) in randomly sampled fecal samples a week later. We therefore decided not to treat mice of the following infection batches. Moreover, we observed </w:t>
       </w:r>
       <w:r>
         <w:rPr>
@@ -2139,7 +2266,65 @@
           <w:sz w:val="24"/>
           <w:szCs w:val="24"/>
         </w:rPr>
-        <w:t xml:space="preserve"> oocysts in the feces of 28 mice belonging to the last experimental batch (batch B4) at the day of infection, likely due to cross-contamination between batches. For following statistical analyses, we considered along with the full data set (N=168) a conservative data set in which cross-contaminated animals and animals treated by anthelminthic were removed (N=118). Results obtained on the conservative data set can be found in </w:t>
+        <w:t xml:space="preserve"> oocysts in the feces of 28 mice belonging to the last experimental batch (batch B4) at the day of infection, likely due to cross-contamination between batches. For following statistical analyses, we considered along with the full data set (N=</w:t>
+      </w:r>
+      <w:r>
+        <w:rPr>
+          <w:rFonts w:ascii="Arial" w:hAnsi="Arial"/>
+          <w:color w:val="auto"/>
+          <w:sz w:val="24"/>
+          <w:szCs w:val="24"/>
+          <w:highlight w:val="yellow"/>
+        </w:rPr>
+        <w:t>1</w:t>
+      </w:r>
+      <w:r>
+        <w:rPr>
+          <w:rFonts w:ascii="Arial" w:hAnsi="Arial"/>
+          <w:color w:val="auto"/>
+          <w:sz w:val="24"/>
+          <w:szCs w:val="24"/>
+          <w:highlight w:val="yellow"/>
+        </w:rPr>
+        <w:t>43</w:t>
+      </w:r>
+      <w:r>
+        <w:rPr>
+          <w:rFonts w:ascii="Arial" w:hAnsi="Arial"/>
+          <w:color w:val="auto"/>
+          <w:sz w:val="24"/>
+          <w:szCs w:val="24"/>
+        </w:rPr>
+        <w:t>) a conservative data set in which cross-contaminated animals and animals treated by anthelminthic were removed (N=</w:t>
+      </w:r>
+      <w:r>
+        <w:rPr>
+          <w:rFonts w:ascii="Arial" w:hAnsi="Arial"/>
+          <w:color w:val="auto"/>
+          <w:sz w:val="24"/>
+          <w:szCs w:val="24"/>
+          <w:highlight w:val="yellow"/>
+        </w:rPr>
+        <w:t>1</w:t>
+      </w:r>
+      <w:r>
+        <w:rPr>
+          <w:rFonts w:ascii="Arial" w:hAnsi="Arial"/>
+          <w:color w:val="auto"/>
+          <w:sz w:val="24"/>
+          <w:szCs w:val="24"/>
+          <w:highlight w:val="yellow"/>
+        </w:rPr>
+        <w:t>03</w:t>
+      </w:r>
+      <w:r>
+        <w:rPr>
+          <w:rFonts w:ascii="Arial" w:hAnsi="Arial"/>
+          <w:color w:val="auto"/>
+          <w:sz w:val="24"/>
+          <w:szCs w:val="24"/>
+        </w:rPr>
+        <w:t xml:space="preserve">). Results obtained on the conservative data set can be found in </w:t>
       </w:r>
       <w:r>
         <w:rPr>
@@ -2148,6 +2333,7 @@
           <w:color w:val="auto"/>
           <w:sz w:val="24"/>
           <w:szCs w:val="24"/>
+          <w:highlight w:val="blue"/>
         </w:rPr>
         <w:t>Supplementary Material S2</w:t>
       </w:r>
@@ -2352,30 +2538,50 @@
         <w:spacing w:lineRule="auto" w:line="480" w:before="0" w:after="283"/>
         <w:jc w:val="both"/>
         <w:rPr>
-          <w:rFonts w:ascii="Arial" w:hAnsi="Arial"/>
-          <w:color w:val="auto"/>
-          <w:sz w:val="24"/>
-          <w:szCs w:val="24"/>
-        </w:rPr>
-      </w:pPr>
-      <w:r>
-        <w:rPr>
-          <w:rFonts w:ascii="Arial" w:hAnsi="Arial"/>
-          <w:color w:val="auto"/>
-          <w:sz w:val="24"/>
-          <w:szCs w:val="24"/>
-        </w:rPr>
-        <w:t xml:space="preserve">4.2. </w:t>
-      </w:r>
-      <w:bookmarkStart w:id="10" w:name="statistical-modelling"/>
-      <w:r>
-        <w:rPr>
-          <w:rFonts w:ascii="Arial" w:hAnsi="Arial"/>
-          <w:color w:val="auto"/>
-          <w:sz w:val="24"/>
-          <w:szCs w:val="24"/>
-        </w:rPr>
-        <w:t>Statistical modelling</w:t>
+          <w:strike/>
+        </w:rPr>
+      </w:pPr>
+      <w:r>
+        <w:rPr>
+          <w:rFonts w:ascii="Arial" w:hAnsi="Arial"/>
+          <w:strike/>
+          <w:color w:val="auto"/>
+          <w:sz w:val="24"/>
+          <w:szCs w:val="24"/>
+        </w:rPr>
+        <w:t>4.</w:t>
+      </w:r>
+      <w:r>
+        <w:rPr>
+          <w:rFonts w:ascii="Arial" w:hAnsi="Arial"/>
+          <w:strike/>
+          <w:color w:val="auto"/>
+          <w:sz w:val="24"/>
+          <w:szCs w:val="24"/>
+          <w:highlight w:val="yellow"/>
+        </w:rPr>
+        <w:t>2</w:t>
+      </w:r>
+      <w:r>
+        <w:rPr>
+          <w:rFonts w:ascii="Arial" w:hAnsi="Arial"/>
+          <w:strike/>
+          <w:color w:val="auto"/>
+          <w:sz w:val="24"/>
+          <w:szCs w:val="24"/>
+        </w:rPr>
+        <w:t xml:space="preserve">. </w:t>
+      </w:r>
+      <w:bookmarkStart w:id="10" w:name="test-of-host-adaptation"/>
+      <w:r>
+        <w:rPr>
+          <w:rFonts w:ascii="Arial" w:hAnsi="Arial"/>
+          <w:strike/>
+          <w:color w:val="auto"/>
+          <w:sz w:val="24"/>
+          <w:szCs w:val="24"/>
+        </w:rPr>
+        <w:t>Test of host adaptation</w:t>
       </w:r>
       <w:bookmarkEnd w:id="10"/>
     </w:p>
@@ -2389,6 +2595,1236 @@
       <w:r>
         <w:rPr>
           <w:rFonts w:ascii="Arial" w:hAnsi="Arial"/>
+          <w:strike/>
+          <w:color w:val="auto"/>
+          <w:sz w:val="24"/>
+          <w:szCs w:val="24"/>
+        </w:rPr>
+        <w:t xml:space="preserve">Host adaptation of </w:t>
+      </w:r>
+      <w:r>
+        <w:rPr>
+          <w:rFonts w:ascii="Arial" w:hAnsi="Arial"/>
+          <w:i/>
+          <w:strike/>
+          <w:color w:val="auto"/>
+          <w:sz w:val="24"/>
+          <w:szCs w:val="24"/>
+        </w:rPr>
+        <w:t>E. ferrisi</w:t>
+      </w:r>
+      <w:r>
+        <w:rPr>
+          <w:rFonts w:ascii="Arial" w:hAnsi="Arial"/>
+          <w:strike/>
+          <w:color w:val="auto"/>
+          <w:sz w:val="24"/>
+          <w:szCs w:val="24"/>
+        </w:rPr>
+        <w:t xml:space="preserve"> was tested using two isolates (the "Western" Brandenburg64 and "Eastern" Brandenburg139) and our four parental mouse strains (the two </w:t>
+      </w:r>
+      <w:r>
+        <w:rPr>
+          <w:rFonts w:ascii="Arial" w:hAnsi="Arial"/>
+          <w:i/>
+          <w:strike/>
+          <w:color w:val="auto"/>
+          <w:sz w:val="24"/>
+          <w:szCs w:val="24"/>
+        </w:rPr>
+        <w:t>M. m. domesticus</w:t>
+      </w:r>
+      <w:r>
+        <w:rPr>
+          <w:rFonts w:ascii="Arial" w:hAnsi="Arial"/>
+          <w:strike/>
+          <w:color w:val="auto"/>
+          <w:sz w:val="24"/>
+          <w:szCs w:val="24"/>
+        </w:rPr>
+        <w:t xml:space="preserve"> Western SCHUNT and STRA, and the two </w:t>
+      </w:r>
+      <w:r>
+        <w:rPr>
+          <w:rFonts w:ascii="Arial" w:hAnsi="Arial"/>
+          <w:i/>
+          <w:strike/>
+          <w:color w:val="auto"/>
+          <w:sz w:val="24"/>
+          <w:szCs w:val="24"/>
+        </w:rPr>
+        <w:t>M. m. musculus</w:t>
+      </w:r>
+      <w:r>
+        <w:rPr>
+          <w:rFonts w:ascii="Arial" w:hAnsi="Arial"/>
+          <w:strike/>
+          <w:color w:val="auto"/>
+          <w:sz w:val="24"/>
+          <w:szCs w:val="24"/>
+        </w:rPr>
+        <w:t xml:space="preserve"> Eastern BUSNA and PWD).</w:t>
+      </w:r>
+      <w:r>
+        <w:rPr>
+          <w:rFonts w:ascii="Arial" w:hAnsi="Arial"/>
+          <w:strike/>
+          <w:color w:val="auto"/>
+          <w:sz w:val="24"/>
+          <w:szCs w:val="24"/>
+        </w:rPr>
+        <w:t xml:space="preserve"> </w:t>
+      </w:r>
+      <w:r>
+        <w:rPr>
+          <w:rFonts w:ascii="Arial" w:hAnsi="Arial"/>
+          <w:b w:val="false"/>
+          <w:i w:val="false"/>
+          <w:caps w:val="false"/>
+          <w:smallCaps w:val="false"/>
+          <w:strike/>
+          <w:color w:val="auto"/>
+          <w:sz w:val="24"/>
+          <w:szCs w:val="24"/>
+          <w:u w:val="none"/>
+          <w:effect w:val="none"/>
+        </w:rPr>
+        <w:t xml:space="preserve">We hypothesised a possible host adaptation of </w:t>
+      </w:r>
+      <w:r>
+        <w:rPr>
+          <w:rFonts w:ascii="Arial" w:hAnsi="Arial"/>
+          <w:b w:val="false"/>
+          <w:i/>
+          <w:iCs/>
+          <w:caps w:val="false"/>
+          <w:smallCaps w:val="false"/>
+          <w:strike/>
+          <w:color w:val="auto"/>
+          <w:sz w:val="24"/>
+          <w:szCs w:val="24"/>
+          <w:u w:val="none"/>
+          <w:effect w:val="none"/>
+        </w:rPr>
+        <w:t>E. ferrisi</w:t>
+      </w:r>
+      <w:r>
+        <w:rPr>
+          <w:rFonts w:ascii="Arial" w:hAnsi="Arial"/>
+          <w:b w:val="false"/>
+          <w:i w:val="false"/>
+          <w:caps w:val="false"/>
+          <w:smallCaps w:val="false"/>
+          <w:strike/>
+          <w:color w:val="auto"/>
+          <w:sz w:val="24"/>
+          <w:szCs w:val="24"/>
+          <w:u w:val="none"/>
+          <w:effect w:val="none"/>
+        </w:rPr>
+        <w:t xml:space="preserve">. The prediction drawn from this would be that </w:t>
+      </w:r>
+      <w:r>
+        <w:rPr>
+          <w:rFonts w:ascii="Arial" w:hAnsi="Arial"/>
+          <w:b w:val="false"/>
+          <w:i w:val="false"/>
+          <w:caps w:val="false"/>
+          <w:smallCaps w:val="false"/>
+          <w:strike/>
+          <w:color w:val="auto"/>
+          <w:sz w:val="24"/>
+          <w:szCs w:val="24"/>
+          <w:highlight w:val="yellow"/>
+          <w:u w:val="none"/>
+          <w:effect w:val="none"/>
+        </w:rPr>
+        <w:t>parasite isolates reproduce better (or worse) in their “matching” hosts than in their “</w:t>
+      </w:r>
+      <w:r>
+        <w:rPr>
+          <w:rFonts w:ascii="Arial" w:hAnsi="Arial"/>
+          <w:b w:val="false"/>
+          <w:i w:val="false"/>
+          <w:caps w:val="false"/>
+          <w:smallCaps w:val="false"/>
+          <w:strike/>
+          <w:color w:val="auto"/>
+          <w:sz w:val="24"/>
+          <w:szCs w:val="24"/>
+          <w:highlight w:val="yellow"/>
+          <w:u w:val="none"/>
+          <w:effect w:val="none"/>
+        </w:rPr>
+        <w:t>un</w:t>
+      </w:r>
+      <w:r>
+        <w:rPr>
+          <w:rFonts w:ascii="Arial" w:hAnsi="Arial"/>
+          <w:b w:val="false"/>
+          <w:i w:val="false"/>
+          <w:caps w:val="false"/>
+          <w:smallCaps w:val="false"/>
+          <w:strike/>
+          <w:color w:val="auto"/>
+          <w:sz w:val="24"/>
+          <w:szCs w:val="24"/>
+          <w:highlight w:val="yellow"/>
+          <w:u w:val="none"/>
+          <w:effect w:val="none"/>
+        </w:rPr>
+        <w:t>matching” ones.</w:t>
+      </w:r>
+      <w:r>
+        <w:rPr>
+          <w:rFonts w:ascii="Arial" w:hAnsi="Arial"/>
+          <w:b w:val="false"/>
+          <w:i w:val="false"/>
+          <w:caps w:val="false"/>
+          <w:smallCaps w:val="false"/>
+          <w:strike/>
+          <w:color w:val="auto"/>
+          <w:sz w:val="24"/>
+          <w:szCs w:val="24"/>
+          <w:u w:val="none"/>
+          <w:effect w:val="none"/>
+        </w:rPr>
+        <w:t xml:space="preserve"> Additionally, a higher tolerance of each host infected by its matching parasite despite similar parasite reproductive output could indicate increased host fitness, and host adaptation. </w:t>
+      </w:r>
+      <w:r>
+        <w:rPr>
+          <w:rFonts w:ascii="Arial" w:hAnsi="Arial"/>
+          <w:b w:val="false"/>
+          <w:i w:val="false"/>
+          <w:caps w:val="false"/>
+          <w:smallCaps w:val="false"/>
+          <w:strike/>
+          <w:color w:val="auto"/>
+          <w:sz w:val="24"/>
+          <w:szCs w:val="24"/>
+          <w:highlight w:val="yellow"/>
+          <w:u w:val="none"/>
+          <w:effect w:val="none"/>
+        </w:rPr>
+        <w:t xml:space="preserve">To test </w:t>
+      </w:r>
+      <w:r>
+        <w:rPr>
+          <w:rFonts w:ascii="Arial" w:hAnsi="Arial"/>
+          <w:b w:val="false"/>
+          <w:i w:val="false"/>
+          <w:caps w:val="false"/>
+          <w:smallCaps w:val="false"/>
+          <w:strike/>
+          <w:color w:val="auto"/>
+          <w:sz w:val="24"/>
+          <w:szCs w:val="24"/>
+          <w:highlight w:val="yellow"/>
+          <w:u w:val="none"/>
+          <w:effect w:val="none"/>
+        </w:rPr>
+        <w:t>this,</w:t>
+      </w:r>
+      <w:r>
+        <w:rPr>
+          <w:rFonts w:ascii="Arial" w:hAnsi="Arial"/>
+          <w:b w:val="false"/>
+          <w:i w:val="false"/>
+          <w:caps w:val="false"/>
+          <w:smallCaps w:val="false"/>
+          <w:strike/>
+          <w:color w:val="auto"/>
+          <w:sz w:val="24"/>
+          <w:szCs w:val="24"/>
+          <w:highlight w:val="yellow"/>
+          <w:u w:val="none"/>
+          <w:effect w:val="none"/>
+        </w:rPr>
+        <w:t xml:space="preserve"> </w:t>
+      </w:r>
+      <w:r>
+        <w:rPr>
+          <w:rFonts w:ascii="Arial" w:hAnsi="Arial"/>
+          <w:b w:val="false"/>
+          <w:i w:val="false"/>
+          <w:caps w:val="false"/>
+          <w:smallCaps w:val="false"/>
+          <w:strike/>
+          <w:color w:val="auto"/>
+          <w:sz w:val="24"/>
+          <w:szCs w:val="24"/>
+          <w:highlight w:val="yellow"/>
+          <w:u w:val="none"/>
+          <w:effect w:val="none"/>
+        </w:rPr>
+        <w:t xml:space="preserve">we pooled together the Western mouse strains and the Eastern mouse strains, </w:t>
+      </w:r>
+      <w:r>
+        <w:rPr>
+          <w:rFonts w:ascii="Arial" w:hAnsi="Arial"/>
+          <w:b w:val="false"/>
+          <w:i w:val="false"/>
+          <w:caps w:val="false"/>
+          <w:smallCaps w:val="false"/>
+          <w:strike/>
+          <w:color w:val="auto"/>
+          <w:sz w:val="24"/>
+          <w:szCs w:val="24"/>
+          <w:highlight w:val="yellow"/>
+          <w:u w:val="none"/>
+          <w:effect w:val="none"/>
+        </w:rPr>
+        <w:t>and ask</w:t>
+      </w:r>
+      <w:r>
+        <w:rPr>
+          <w:rFonts w:ascii="Arial" w:hAnsi="Arial"/>
+          <w:b w:val="false"/>
+          <w:i w:val="false"/>
+          <w:caps w:val="false"/>
+          <w:smallCaps w:val="false"/>
+          <w:strike/>
+          <w:color w:val="auto"/>
+          <w:sz w:val="24"/>
+          <w:szCs w:val="24"/>
+          <w:highlight w:val="yellow"/>
+          <w:u w:val="none"/>
+          <w:effect w:val="none"/>
+        </w:rPr>
+        <w:t>ed</w:t>
+      </w:r>
+      <w:r>
+        <w:rPr>
+          <w:rFonts w:ascii="Arial" w:hAnsi="Arial"/>
+          <w:b w:val="false"/>
+          <w:i w:val="false"/>
+          <w:caps w:val="false"/>
+          <w:smallCaps w:val="false"/>
+          <w:strike/>
+          <w:color w:val="auto"/>
+          <w:sz w:val="24"/>
+          <w:szCs w:val="24"/>
+          <w:highlight w:val="yellow"/>
+          <w:u w:val="none"/>
+          <w:effect w:val="none"/>
+        </w:rPr>
+        <w:t xml:space="preserve"> whether </w:t>
+      </w:r>
+      <w:r>
+        <w:rPr>
+          <w:rFonts w:ascii="Arial" w:hAnsi="Arial"/>
+          <w:b w:val="false"/>
+          <w:i w:val="false"/>
+          <w:caps w:val="false"/>
+          <w:smallCaps w:val="false"/>
+          <w:strike/>
+          <w:color w:val="auto"/>
+          <w:sz w:val="24"/>
+          <w:szCs w:val="24"/>
+          <w:highlight w:val="yellow"/>
+          <w:u w:val="none"/>
+          <w:effect w:val="none"/>
+        </w:rPr>
+        <w:t xml:space="preserve">we could find differences in </w:t>
+      </w:r>
+      <w:r>
+        <w:rPr>
+          <w:rFonts w:ascii="Arial" w:hAnsi="Arial"/>
+          <w:b w:val="false"/>
+          <w:i w:val="false"/>
+          <w:caps w:val="false"/>
+          <w:smallCaps w:val="false"/>
+          <w:strike/>
+          <w:color w:val="auto"/>
+          <w:sz w:val="24"/>
+          <w:szCs w:val="24"/>
+          <w:highlight w:val="yellow"/>
+          <w:u w:val="none"/>
+          <w:effect w:val="none"/>
+        </w:rPr>
+        <w:t>our proxies for resistance and tolerance</w:t>
+      </w:r>
+      <w:r>
+        <w:rPr>
+          <w:rFonts w:ascii="Arial" w:hAnsi="Arial"/>
+          <w:b w:val="false"/>
+          <w:i w:val="false"/>
+          <w:caps w:val="false"/>
+          <w:smallCaps w:val="false"/>
+          <w:strike/>
+          <w:color w:val="auto"/>
+          <w:sz w:val="24"/>
+          <w:szCs w:val="24"/>
+          <w:highlight w:val="yellow"/>
+          <w:u w:val="none"/>
+          <w:effect w:val="none"/>
+        </w:rPr>
+        <w:t xml:space="preserve"> between</w:t>
+      </w:r>
+      <w:r>
+        <w:rPr>
+          <w:rFonts w:ascii="Arial" w:hAnsi="Arial"/>
+          <w:b w:val="false"/>
+          <w:i w:val="false"/>
+          <w:caps w:val="false"/>
+          <w:smallCaps w:val="false"/>
+          <w:strike/>
+          <w:color w:val="auto"/>
+          <w:sz w:val="24"/>
+          <w:szCs w:val="24"/>
+          <w:highlight w:val="yellow"/>
+          <w:u w:val="none"/>
+          <w:effect w:val="none"/>
+        </w:rPr>
+        <w:t xml:space="preserve"> “match</w:t>
+      </w:r>
+      <w:r>
+        <w:rPr>
+          <w:rFonts w:ascii="Arial" w:hAnsi="Arial"/>
+          <w:b w:val="false"/>
+          <w:i w:val="false"/>
+          <w:caps w:val="false"/>
+          <w:smallCaps w:val="false"/>
+          <w:strike/>
+          <w:color w:val="auto"/>
+          <w:sz w:val="24"/>
+          <w:szCs w:val="24"/>
+          <w:highlight w:val="yellow"/>
+          <w:u w:val="none"/>
+          <w:effect w:val="none"/>
+        </w:rPr>
+        <w:t>ing</w:t>
+      </w:r>
+      <w:r>
+        <w:rPr>
+          <w:rFonts w:ascii="Arial" w:hAnsi="Arial"/>
+          <w:b w:val="false"/>
+          <w:i w:val="false"/>
+          <w:caps w:val="false"/>
+          <w:smallCaps w:val="false"/>
+          <w:strike/>
+          <w:color w:val="auto"/>
+          <w:sz w:val="24"/>
+          <w:szCs w:val="24"/>
+          <w:highlight w:val="yellow"/>
+          <w:u w:val="none"/>
+          <w:effect w:val="none"/>
+        </w:rPr>
+        <w:t xml:space="preserve">” </w:t>
+      </w:r>
+      <w:r>
+        <w:rPr>
+          <w:rFonts w:ascii="Arial" w:hAnsi="Arial"/>
+          <w:b w:val="false"/>
+          <w:i w:val="false"/>
+          <w:caps w:val="false"/>
+          <w:smallCaps w:val="false"/>
+          <w:strike/>
+          <w:color w:val="auto"/>
+          <w:sz w:val="24"/>
+          <w:szCs w:val="24"/>
+          <w:highlight w:val="yellow"/>
+          <w:u w:val="none"/>
+          <w:effect w:val="none"/>
+        </w:rPr>
+        <w:t>(</w:t>
+      </w:r>
+      <w:r>
+        <w:rPr>
+          <w:rFonts w:ascii="Arial" w:hAnsi="Arial"/>
+          <w:b w:val="false"/>
+          <w:i w:val="false"/>
+          <w:caps w:val="false"/>
+          <w:smallCaps w:val="false"/>
+          <w:strike/>
+          <w:color w:val="auto"/>
+          <w:sz w:val="24"/>
+          <w:szCs w:val="24"/>
+          <w:highlight w:val="yellow"/>
+          <w:u w:val="none"/>
+          <w:effect w:val="none"/>
+        </w:rPr>
+        <w:t xml:space="preserve">i.e. </w:t>
+      </w:r>
+      <w:r>
+        <w:rPr>
+          <w:rFonts w:ascii="Arial" w:hAnsi="Arial"/>
+          <w:b w:val="false"/>
+          <w:i w:val="false"/>
+          <w:caps w:val="false"/>
+          <w:smallCaps w:val="false"/>
+          <w:strike/>
+          <w:color w:val="auto"/>
+          <w:sz w:val="24"/>
+          <w:szCs w:val="24"/>
+          <w:highlight w:val="yellow"/>
+          <w:u w:val="none"/>
+          <w:effect w:val="none"/>
+        </w:rPr>
+        <w:t>E</w:t>
+      </w:r>
+      <w:r>
+        <w:rPr>
+          <w:rFonts w:ascii="Arial" w:hAnsi="Arial"/>
+          <w:b w:val="false"/>
+          <w:i w:val="false"/>
+          <w:caps w:val="false"/>
+          <w:smallCaps w:val="false"/>
+          <w:strike/>
+          <w:color w:val="auto"/>
+          <w:sz w:val="24"/>
+          <w:szCs w:val="24"/>
+          <w:highlight w:val="yellow"/>
+          <w:u w:val="none"/>
+          <w:effect w:val="none"/>
+        </w:rPr>
+        <w:t xml:space="preserve">astern </w:t>
+      </w:r>
+      <w:r>
+        <w:rPr>
+          <w:rFonts w:ascii="Arial" w:hAnsi="Arial"/>
+          <w:b w:val="false"/>
+          <w:i w:val="false"/>
+          <w:caps w:val="false"/>
+          <w:smallCaps w:val="false"/>
+          <w:strike/>
+          <w:color w:val="auto"/>
+          <w:sz w:val="24"/>
+          <w:szCs w:val="24"/>
+          <w:highlight w:val="yellow"/>
+          <w:u w:val="none"/>
+          <w:effect w:val="none"/>
+        </w:rPr>
+        <w:t xml:space="preserve">mouse with Eastern parasite, and </w:t>
+      </w:r>
+      <w:r>
+        <w:rPr>
+          <w:rFonts w:ascii="Arial" w:hAnsi="Arial"/>
+          <w:b w:val="false"/>
+          <w:i w:val="false"/>
+          <w:caps w:val="false"/>
+          <w:smallCaps w:val="false"/>
+          <w:strike/>
+          <w:color w:val="auto"/>
+          <w:sz w:val="24"/>
+          <w:szCs w:val="24"/>
+          <w:highlight w:val="yellow"/>
+          <w:u w:val="none"/>
+          <w:effect w:val="none"/>
+        </w:rPr>
+        <w:t>Western</w:t>
+      </w:r>
+      <w:r>
+        <w:rPr>
+          <w:rFonts w:ascii="Arial" w:hAnsi="Arial"/>
+          <w:b w:val="false"/>
+          <w:i w:val="false"/>
+          <w:caps w:val="false"/>
+          <w:smallCaps w:val="false"/>
+          <w:strike/>
+          <w:color w:val="auto"/>
+          <w:sz w:val="24"/>
+          <w:szCs w:val="24"/>
+          <w:highlight w:val="yellow"/>
+          <w:u w:val="none"/>
+          <w:effect w:val="none"/>
+        </w:rPr>
+        <w:t xml:space="preserve"> mouse with </w:t>
+      </w:r>
+      <w:r>
+        <w:rPr>
+          <w:rFonts w:ascii="Arial" w:hAnsi="Arial"/>
+          <w:b w:val="false"/>
+          <w:i w:val="false"/>
+          <w:caps w:val="false"/>
+          <w:smallCaps w:val="false"/>
+          <w:strike/>
+          <w:color w:val="auto"/>
+          <w:sz w:val="24"/>
+          <w:szCs w:val="24"/>
+          <w:highlight w:val="yellow"/>
+          <w:u w:val="none"/>
+          <w:effect w:val="none"/>
+        </w:rPr>
+        <w:t>Western</w:t>
+      </w:r>
+      <w:r>
+        <w:rPr>
+          <w:rFonts w:ascii="Arial" w:hAnsi="Arial"/>
+          <w:b w:val="false"/>
+          <w:i w:val="false"/>
+          <w:caps w:val="false"/>
+          <w:smallCaps w:val="false"/>
+          <w:strike/>
+          <w:color w:val="auto"/>
+          <w:sz w:val="24"/>
+          <w:szCs w:val="24"/>
+          <w:highlight w:val="yellow"/>
+          <w:u w:val="none"/>
+          <w:effect w:val="none"/>
+        </w:rPr>
+        <w:t xml:space="preserve"> parasite</w:t>
+      </w:r>
+      <w:r>
+        <w:rPr>
+          <w:rFonts w:ascii="Arial" w:hAnsi="Arial"/>
+          <w:b w:val="false"/>
+          <w:i w:val="false"/>
+          <w:caps w:val="false"/>
+          <w:smallCaps w:val="false"/>
+          <w:strike/>
+          <w:color w:val="auto"/>
+          <w:sz w:val="24"/>
+          <w:szCs w:val="24"/>
+          <w:highlight w:val="yellow"/>
+          <w:u w:val="none"/>
+          <w:effect w:val="none"/>
+        </w:rPr>
+        <w:t>)</w:t>
+      </w:r>
+      <w:r>
+        <w:rPr>
+          <w:rFonts w:ascii="Arial" w:hAnsi="Arial"/>
+          <w:b w:val="false"/>
+          <w:i w:val="false"/>
+          <w:caps w:val="false"/>
+          <w:smallCaps w:val="false"/>
+          <w:strike/>
+          <w:color w:val="auto"/>
+          <w:sz w:val="24"/>
+          <w:szCs w:val="24"/>
+          <w:highlight w:val="yellow"/>
+          <w:u w:val="none"/>
+          <w:effect w:val="none"/>
+        </w:rPr>
+        <w:t xml:space="preserve"> </w:t>
+      </w:r>
+      <w:r>
+        <w:rPr>
+          <w:rFonts w:ascii="Arial" w:hAnsi="Arial"/>
+          <w:b w:val="false"/>
+          <w:i w:val="false"/>
+          <w:caps w:val="false"/>
+          <w:smallCaps w:val="false"/>
+          <w:strike/>
+          <w:color w:val="auto"/>
+          <w:sz w:val="24"/>
+          <w:szCs w:val="24"/>
+          <w:highlight w:val="yellow"/>
+          <w:u w:val="none"/>
+          <w:effect w:val="none"/>
+        </w:rPr>
+        <w:t>and “</w:t>
+      </w:r>
+      <w:r>
+        <w:rPr>
+          <w:rFonts w:ascii="Arial" w:hAnsi="Arial"/>
+          <w:b w:val="false"/>
+          <w:i w:val="false"/>
+          <w:caps w:val="false"/>
+          <w:smallCaps w:val="false"/>
+          <w:strike/>
+          <w:color w:val="auto"/>
+          <w:sz w:val="24"/>
+          <w:szCs w:val="24"/>
+          <w:highlight w:val="yellow"/>
+          <w:u w:val="none"/>
+          <w:effect w:val="none"/>
+        </w:rPr>
+        <w:t xml:space="preserve">unmatching” </w:t>
+      </w:r>
+      <w:r>
+        <w:rPr>
+          <w:rFonts w:ascii="Arial" w:hAnsi="Arial"/>
+          <w:b w:val="false"/>
+          <w:i w:val="false"/>
+          <w:caps w:val="false"/>
+          <w:smallCaps w:val="false"/>
+          <w:strike/>
+          <w:color w:val="auto"/>
+          <w:sz w:val="24"/>
+          <w:szCs w:val="24"/>
+          <w:highlight w:val="yellow"/>
+          <w:u w:val="none"/>
+          <w:effect w:val="none"/>
+        </w:rPr>
+        <w:t>(</w:t>
+      </w:r>
+      <w:r>
+        <w:rPr>
+          <w:rFonts w:ascii="Arial" w:hAnsi="Arial"/>
+          <w:b w:val="false"/>
+          <w:i w:val="false"/>
+          <w:caps w:val="false"/>
+          <w:smallCaps w:val="false"/>
+          <w:strike/>
+          <w:color w:val="auto"/>
+          <w:sz w:val="24"/>
+          <w:szCs w:val="24"/>
+          <w:highlight w:val="yellow"/>
+          <w:u w:val="none"/>
+          <w:effect w:val="none"/>
+        </w:rPr>
+        <w:t xml:space="preserve">i.e. </w:t>
+      </w:r>
+      <w:r>
+        <w:rPr>
+          <w:rFonts w:ascii="Arial" w:hAnsi="Arial"/>
+          <w:b w:val="false"/>
+          <w:i w:val="false"/>
+          <w:caps w:val="false"/>
+          <w:smallCaps w:val="false"/>
+          <w:strike/>
+          <w:color w:val="auto"/>
+          <w:sz w:val="24"/>
+          <w:szCs w:val="24"/>
+          <w:highlight w:val="yellow"/>
+          <w:u w:val="none"/>
+          <w:effect w:val="none"/>
+        </w:rPr>
+        <w:t>E</w:t>
+      </w:r>
+      <w:r>
+        <w:rPr>
+          <w:rFonts w:ascii="Arial" w:hAnsi="Arial"/>
+          <w:b w:val="false"/>
+          <w:i w:val="false"/>
+          <w:caps w:val="false"/>
+          <w:smallCaps w:val="false"/>
+          <w:strike/>
+          <w:color w:val="auto"/>
+          <w:sz w:val="24"/>
+          <w:szCs w:val="24"/>
+          <w:highlight w:val="yellow"/>
+          <w:u w:val="none"/>
+          <w:effect w:val="none"/>
+        </w:rPr>
+        <w:t xml:space="preserve">astern </w:t>
+      </w:r>
+      <w:r>
+        <w:rPr>
+          <w:rFonts w:ascii="Arial" w:hAnsi="Arial"/>
+          <w:b w:val="false"/>
+          <w:i w:val="false"/>
+          <w:caps w:val="false"/>
+          <w:smallCaps w:val="false"/>
+          <w:strike/>
+          <w:color w:val="auto"/>
+          <w:sz w:val="24"/>
+          <w:szCs w:val="24"/>
+          <w:highlight w:val="yellow"/>
+          <w:u w:val="none"/>
+          <w:effect w:val="none"/>
+        </w:rPr>
+        <w:t xml:space="preserve">mouse with </w:t>
+      </w:r>
+      <w:r>
+        <w:rPr>
+          <w:rFonts w:ascii="Arial" w:hAnsi="Arial"/>
+          <w:b w:val="false"/>
+          <w:i w:val="false"/>
+          <w:caps w:val="false"/>
+          <w:smallCaps w:val="false"/>
+          <w:strike/>
+          <w:color w:val="auto"/>
+          <w:sz w:val="24"/>
+          <w:szCs w:val="24"/>
+          <w:highlight w:val="yellow"/>
+          <w:u w:val="none"/>
+          <w:effect w:val="none"/>
+        </w:rPr>
+        <w:t>Western</w:t>
+      </w:r>
+      <w:r>
+        <w:rPr>
+          <w:rFonts w:ascii="Arial" w:hAnsi="Arial"/>
+          <w:b w:val="false"/>
+          <w:i w:val="false"/>
+          <w:caps w:val="false"/>
+          <w:smallCaps w:val="false"/>
+          <w:strike/>
+          <w:color w:val="auto"/>
+          <w:sz w:val="24"/>
+          <w:szCs w:val="24"/>
+          <w:highlight w:val="yellow"/>
+          <w:u w:val="none"/>
+          <w:effect w:val="none"/>
+        </w:rPr>
+        <w:t xml:space="preserve"> parasite, and </w:t>
+      </w:r>
+      <w:r>
+        <w:rPr>
+          <w:rFonts w:ascii="Arial" w:hAnsi="Arial"/>
+          <w:b w:val="false"/>
+          <w:i w:val="false"/>
+          <w:caps w:val="false"/>
+          <w:smallCaps w:val="false"/>
+          <w:strike/>
+          <w:color w:val="auto"/>
+          <w:sz w:val="24"/>
+          <w:szCs w:val="24"/>
+          <w:highlight w:val="yellow"/>
+          <w:u w:val="none"/>
+          <w:effect w:val="none"/>
+        </w:rPr>
+        <w:t>Western</w:t>
+      </w:r>
+      <w:r>
+        <w:rPr>
+          <w:rFonts w:ascii="Arial" w:hAnsi="Arial"/>
+          <w:b w:val="false"/>
+          <w:i w:val="false"/>
+          <w:caps w:val="false"/>
+          <w:smallCaps w:val="false"/>
+          <w:strike/>
+          <w:color w:val="auto"/>
+          <w:sz w:val="24"/>
+          <w:szCs w:val="24"/>
+          <w:highlight w:val="yellow"/>
+          <w:u w:val="none"/>
+          <w:effect w:val="none"/>
+        </w:rPr>
+        <w:t xml:space="preserve"> mouse with E</w:t>
+      </w:r>
+      <w:r>
+        <w:rPr>
+          <w:rFonts w:ascii="Arial" w:hAnsi="Arial"/>
+          <w:b w:val="false"/>
+          <w:i w:val="false"/>
+          <w:caps w:val="false"/>
+          <w:smallCaps w:val="false"/>
+          <w:strike/>
+          <w:color w:val="auto"/>
+          <w:sz w:val="24"/>
+          <w:szCs w:val="24"/>
+          <w:highlight w:val="yellow"/>
+          <w:u w:val="none"/>
+          <w:effect w:val="none"/>
+        </w:rPr>
+        <w:t>astern</w:t>
+      </w:r>
+      <w:r>
+        <w:rPr>
+          <w:rFonts w:ascii="Arial" w:hAnsi="Arial"/>
+          <w:b w:val="false"/>
+          <w:i w:val="false"/>
+          <w:caps w:val="false"/>
+          <w:smallCaps w:val="false"/>
+          <w:strike/>
+          <w:color w:val="auto"/>
+          <w:sz w:val="24"/>
+          <w:szCs w:val="24"/>
+          <w:highlight w:val="yellow"/>
+          <w:u w:val="none"/>
+          <w:effect w:val="none"/>
+        </w:rPr>
+        <w:t xml:space="preserve"> parasite</w:t>
+      </w:r>
+      <w:r>
+        <w:rPr>
+          <w:rFonts w:ascii="Arial" w:hAnsi="Arial"/>
+          <w:b w:val="false"/>
+          <w:i w:val="false"/>
+          <w:caps w:val="false"/>
+          <w:smallCaps w:val="false"/>
+          <w:strike/>
+          <w:color w:val="auto"/>
+          <w:sz w:val="24"/>
+          <w:szCs w:val="24"/>
+          <w:highlight w:val="yellow"/>
+          <w:u w:val="none"/>
+          <w:effect w:val="none"/>
+        </w:rPr>
+        <w:t>)</w:t>
+      </w:r>
+      <w:r>
+        <w:rPr>
+          <w:rFonts w:ascii="Arial" w:hAnsi="Arial"/>
+          <w:b w:val="false"/>
+          <w:i w:val="false"/>
+          <w:caps w:val="false"/>
+          <w:smallCaps w:val="false"/>
+          <w:strike/>
+          <w:color w:val="auto"/>
+          <w:sz w:val="24"/>
+          <w:szCs w:val="24"/>
+          <w:highlight w:val="yellow"/>
+          <w:u w:val="none"/>
+          <w:effect w:val="none"/>
+        </w:rPr>
+        <w:t xml:space="preserve"> </w:t>
+      </w:r>
+      <w:r>
+        <w:rPr>
+          <w:rFonts w:ascii="Arial" w:hAnsi="Arial"/>
+          <w:b w:val="false"/>
+          <w:i w:val="false"/>
+          <w:caps w:val="false"/>
+          <w:smallCaps w:val="false"/>
+          <w:strike/>
+          <w:color w:val="auto"/>
+          <w:sz w:val="24"/>
+          <w:szCs w:val="24"/>
+          <w:highlight w:val="yellow"/>
+          <w:u w:val="none"/>
+          <w:effect w:val="none"/>
+        </w:rPr>
+        <w:t xml:space="preserve">infections, </w:t>
+      </w:r>
+      <w:r>
+        <w:rPr>
+          <w:rFonts w:ascii="Arial" w:hAnsi="Arial"/>
+          <w:b w:val="false"/>
+          <w:i w:val="false"/>
+          <w:caps w:val="false"/>
+          <w:smallCaps w:val="false"/>
+          <w:strike/>
+          <w:color w:val="auto"/>
+          <w:spacing w:val="0"/>
+          <w:sz w:val="24"/>
+          <w:szCs w:val="24"/>
+          <w:highlight w:val="yellow"/>
+          <w:u w:val="none"/>
+          <w:effect w:val="none"/>
+        </w:rPr>
+        <w:t>using xxx</w:t>
+      </w:r>
+      <w:r>
+        <w:rPr>
+          <w:rFonts w:ascii="Arial" w:hAnsi="Arial"/>
+          <w:b w:val="false"/>
+          <w:i w:val="false"/>
+          <w:caps w:val="false"/>
+          <w:smallCaps w:val="false"/>
+          <w:strike w:val="false"/>
+          <w:dstrike w:val="false"/>
+          <w:color w:val="auto"/>
+          <w:sz w:val="24"/>
+          <w:szCs w:val="24"/>
+          <w:highlight w:val="yellow"/>
+          <w:u w:val="none"/>
+          <w:effect w:val="none"/>
+        </w:rPr>
+        <w:commentReference w:id="0"/>
+      </w:r>
+    </w:p>
+    <w:p>
+      <w:pPr>
+        <w:pStyle w:val="Heading3"/>
+        <w:spacing w:lineRule="auto" w:line="480" w:before="0" w:after="283"/>
+        <w:jc w:val="both"/>
+        <w:rPr/>
+      </w:pPr>
+      <w:r>
+        <w:rPr>
+          <w:rFonts w:ascii="Arial" w:hAnsi="Arial"/>
+          <w:color w:val="auto"/>
+          <w:sz w:val="24"/>
+          <w:szCs w:val="24"/>
+        </w:rPr>
+        <w:t>4.</w:t>
+      </w:r>
+      <w:r>
+        <w:rPr>
+          <w:rFonts w:ascii="Arial" w:hAnsi="Arial"/>
+          <w:color w:val="auto"/>
+          <w:sz w:val="24"/>
+          <w:szCs w:val="24"/>
+          <w:highlight w:val="yellow"/>
+        </w:rPr>
+        <w:t>3</w:t>
+      </w:r>
+      <w:r>
+        <w:rPr>
+          <w:rFonts w:ascii="Arial" w:hAnsi="Arial"/>
+          <w:color w:val="auto"/>
+          <w:sz w:val="24"/>
+          <w:szCs w:val="24"/>
+        </w:rPr>
+        <w:t xml:space="preserve">. </w:t>
+      </w:r>
+      <w:bookmarkStart w:id="11" w:name="statistical-modelling"/>
+      <w:r>
+        <w:rPr>
+          <w:rFonts w:ascii="Arial" w:hAnsi="Arial"/>
+          <w:color w:val="auto"/>
+          <w:sz w:val="24"/>
+          <w:szCs w:val="24"/>
+        </w:rPr>
+        <w:t xml:space="preserve">Statistical </w:t>
+      </w:r>
+      <w:bookmarkEnd w:id="11"/>
+      <w:r>
+        <w:rPr>
+          <w:rFonts w:ascii="Arial" w:hAnsi="Arial"/>
+          <w:color w:val="auto"/>
+          <w:sz w:val="24"/>
+          <w:szCs w:val="24"/>
+          <w:highlight w:val="yellow"/>
+        </w:rPr>
+        <w:t>comparison</w:t>
+      </w:r>
+      <w:r>
+        <w:rPr>
+          <w:rFonts w:ascii="Arial" w:hAnsi="Arial"/>
+          <w:color w:val="auto"/>
+          <w:sz w:val="24"/>
+          <w:szCs w:val="24"/>
+          <w:highlight w:val="yellow"/>
+        </w:rPr>
+        <w:t xml:space="preserve"> </w:t>
+      </w:r>
+      <w:r>
+        <w:rPr>
+          <w:rFonts w:ascii="Arial" w:hAnsi="Arial"/>
+          <w:color w:val="auto"/>
+          <w:sz w:val="24"/>
+          <w:szCs w:val="24"/>
+          <w:highlight w:val="yellow"/>
+        </w:rPr>
+        <w:t xml:space="preserve">of resistance, impact on health and tolerance in </w:t>
+      </w:r>
+      <w:r>
+        <w:rPr>
+          <w:rFonts w:ascii="Arial" w:hAnsi="Arial"/>
+          <w:i/>
+          <w:color w:val="auto"/>
+          <w:sz w:val="24"/>
+          <w:szCs w:val="24"/>
+          <w:highlight w:val="yellow"/>
+        </w:rPr>
+        <w:t>E. ferrisi</w:t>
+      </w:r>
+      <w:r>
+        <w:rPr>
+          <w:rFonts w:ascii="Arial" w:hAnsi="Arial"/>
+          <w:color w:val="auto"/>
+          <w:sz w:val="24"/>
+          <w:szCs w:val="24"/>
+          <w:highlight w:val="yellow"/>
+        </w:rPr>
+        <w:t xml:space="preserve"> and </w:t>
+      </w:r>
+      <w:r>
+        <w:rPr>
+          <w:rFonts w:ascii="Arial" w:hAnsi="Arial"/>
+          <w:i/>
+          <w:color w:val="auto"/>
+          <w:sz w:val="24"/>
+          <w:szCs w:val="24"/>
+          <w:highlight w:val="yellow"/>
+        </w:rPr>
+        <w:t>E. falciformis</w:t>
+      </w:r>
+      <w:r>
+        <w:rPr>
+          <w:rFonts w:ascii="Arial" w:hAnsi="Arial"/>
+          <w:color w:val="auto"/>
+          <w:sz w:val="24"/>
+          <w:szCs w:val="24"/>
+          <w:highlight w:val="yellow"/>
+        </w:rPr>
+        <w:t xml:space="preserve"> </w:t>
+      </w:r>
+    </w:p>
+    <w:p>
+      <w:pPr>
+        <w:pStyle w:val="FirstParagraph"/>
+        <w:spacing w:lineRule="auto" w:line="480" w:before="0" w:after="283"/>
+        <w:jc w:val="both"/>
+        <w:rPr/>
+      </w:pPr>
+      <w:r>
+        <w:rPr>
+          <w:rFonts w:ascii="Arial" w:hAnsi="Arial"/>
+          <w:color w:val="auto"/>
+          <w:sz w:val="24"/>
+          <w:szCs w:val="24"/>
+          <w:highlight w:val="yellow"/>
+        </w:rPr>
+        <w:t>The comparison between</w:t>
+      </w:r>
+      <w:r>
+        <w:rPr>
+          <w:rFonts w:ascii="Arial" w:hAnsi="Arial"/>
+          <w:color w:val="auto"/>
+          <w:sz w:val="24"/>
+          <w:szCs w:val="24"/>
+          <w:highlight w:val="yellow"/>
+        </w:rPr>
+        <w:t xml:space="preserve"> </w:t>
+      </w:r>
+      <w:r>
+        <w:rPr>
+          <w:rFonts w:ascii="Arial" w:hAnsi="Arial"/>
+          <w:i/>
+          <w:color w:val="auto"/>
+          <w:sz w:val="24"/>
+          <w:szCs w:val="24"/>
+          <w:highlight w:val="yellow"/>
+        </w:rPr>
+        <w:t>E. ferrisi</w:t>
+      </w:r>
+      <w:r>
+        <w:rPr>
+          <w:rFonts w:ascii="Arial" w:hAnsi="Arial"/>
+          <w:color w:val="auto"/>
+          <w:sz w:val="24"/>
+          <w:szCs w:val="24"/>
+          <w:highlight w:val="yellow"/>
+        </w:rPr>
+        <w:t xml:space="preserve"> and </w:t>
+      </w:r>
+      <w:r>
+        <w:rPr>
+          <w:rFonts w:ascii="Arial" w:hAnsi="Arial"/>
+          <w:i/>
+          <w:color w:val="auto"/>
+          <w:sz w:val="24"/>
+          <w:szCs w:val="24"/>
+          <w:highlight w:val="yellow"/>
+        </w:rPr>
+        <w:t>E. falciformis</w:t>
+      </w:r>
+      <w:r>
+        <w:rPr>
+          <w:rFonts w:ascii="Arial" w:hAnsi="Arial"/>
+          <w:color w:val="auto"/>
+          <w:sz w:val="24"/>
+          <w:szCs w:val="24"/>
+          <w:highlight w:val="yellow"/>
+        </w:rPr>
+        <w:t xml:space="preserve"> </w:t>
+      </w:r>
+      <w:r>
+        <w:rPr>
+          <w:rFonts w:ascii="Arial" w:hAnsi="Arial"/>
+          <w:color w:val="auto"/>
+          <w:sz w:val="24"/>
+          <w:szCs w:val="24"/>
+          <w:highlight w:val="yellow"/>
+        </w:rPr>
+        <w:t xml:space="preserve">was performed </w:t>
+      </w:r>
+      <w:r>
+        <w:rPr>
+          <w:rFonts w:ascii="Arial" w:hAnsi="Arial"/>
+          <w:color w:val="auto"/>
+          <w:sz w:val="24"/>
+          <w:szCs w:val="24"/>
+          <w:highlight w:val="yellow"/>
+        </w:rPr>
+        <w:t xml:space="preserve">using </w:t>
+      </w:r>
+      <w:r>
+        <w:rPr>
+          <w:rFonts w:ascii="Arial" w:hAnsi="Arial"/>
+          <w:color w:val="auto"/>
+          <w:sz w:val="24"/>
+          <w:szCs w:val="24"/>
+          <w:highlight w:val="yellow"/>
+        </w:rPr>
+        <w:t xml:space="preserve">respectively </w:t>
+      </w:r>
+      <w:r>
+        <w:rPr>
+          <w:rFonts w:ascii="Arial" w:hAnsi="Arial"/>
+          <w:color w:val="auto"/>
+          <w:sz w:val="24"/>
+          <w:szCs w:val="24"/>
+          <w:highlight w:val="yellow"/>
+        </w:rPr>
+        <w:t xml:space="preserve">the isolates Brandenburg64 and Brandenburg88 </w:t>
+      </w:r>
+      <w:r>
+        <w:rPr>
+          <w:rFonts w:ascii="Arial" w:hAnsi="Arial"/>
+          <w:color w:val="auto"/>
+          <w:sz w:val="24"/>
+          <w:szCs w:val="24"/>
+          <w:highlight w:val="yellow"/>
+        </w:rPr>
+        <w:t>with which we infected all</w:t>
+      </w:r>
+      <w:r>
+        <w:rPr>
+          <w:rFonts w:ascii="Arial" w:hAnsi="Arial"/>
+          <w:color w:val="auto"/>
+          <w:sz w:val="24"/>
+          <w:szCs w:val="24"/>
+          <w:highlight w:val="yellow"/>
+        </w:rPr>
+        <w:t xml:space="preserve"> our eight mouse groups </w:t>
+      </w:r>
+      <w:r>
+        <w:rPr>
+          <w:rFonts w:ascii="Arial" w:hAnsi="Arial"/>
+          <w:color w:val="auto"/>
+          <w:sz w:val="24"/>
+          <w:szCs w:val="24"/>
+          <w:highlight w:val="yellow"/>
+        </w:rPr>
+        <w:t xml:space="preserve">(see </w:t>
+      </w:r>
+      <w:r>
+        <w:rPr>
+          <w:rFonts w:ascii="Arial" w:hAnsi="Arial"/>
+          <w:b/>
+          <w:bCs/>
+          <w:color w:val="auto"/>
+          <w:sz w:val="24"/>
+          <w:szCs w:val="24"/>
+          <w:highlight w:val="yellow"/>
+        </w:rPr>
+        <w:t>T</w:t>
+      </w:r>
+      <w:r>
+        <w:rPr>
+          <w:rFonts w:ascii="Arial" w:hAnsi="Arial"/>
+          <w:b/>
+          <w:bCs/>
+          <w:color w:val="auto"/>
+          <w:sz w:val="24"/>
+          <w:szCs w:val="24"/>
+          <w:highlight w:val="yellow"/>
+        </w:rPr>
+        <w:t xml:space="preserve">able </w:t>
+      </w:r>
+      <w:r>
+        <w:rPr>
+          <w:rFonts w:ascii="Arial" w:hAnsi="Arial"/>
+          <w:b/>
+          <w:bCs/>
+          <w:color w:val="auto"/>
+          <w:sz w:val="24"/>
+          <w:szCs w:val="24"/>
+          <w:highlight w:val="yellow"/>
+        </w:rPr>
+        <w:t>1</w:t>
+      </w:r>
+      <w:r>
+        <w:rPr>
+          <w:rFonts w:ascii="Arial" w:hAnsi="Arial"/>
+          <w:color w:val="auto"/>
+          <w:sz w:val="24"/>
+          <w:szCs w:val="24"/>
+          <w:highlight w:val="yellow"/>
+        </w:rPr>
+        <w:t>)</w:t>
+      </w:r>
+      <w:r>
+        <w:rPr>
+          <w:rFonts w:ascii="Arial" w:hAnsi="Arial"/>
+          <w:color w:val="auto"/>
+          <w:sz w:val="24"/>
+          <w:szCs w:val="24"/>
+          <w:highlight w:val="yellow"/>
+        </w:rPr>
+        <w:t xml:space="preserve">. </w:t>
+      </w:r>
+      <w:r>
+        <w:rPr>
+          <w:rFonts w:ascii="Arial" w:hAnsi="Arial"/>
           <w:color w:val="auto"/>
           <w:sz w:val="24"/>
           <w:szCs w:val="24"/>
@@ -2412,7 +3848,26 @@
           <w:sz w:val="24"/>
           <w:szCs w:val="24"/>
         </w:rPr>
-        <w:t>ouse group, parasite isolate and their interaction. We used a negative binomial generalised linear model for maximum OPG, and a linear model for relative weight loss. For tolerance, we performed a linear regression with null intercept (as each mouse was controlled against itself at start of the experiment, before losing weight or shedding parasite), modelling relative weight loss as a response of maximum OPG interacting either mouse group, parasite isolate and their interaction. To test the significance of the marginal contribution of each parameter to the full model, each parameter was removed from the full model, and the difference between full and reduced model was assessed using likelihood ratio tests (G).</w:t>
+        <w:t xml:space="preserve">ouse group, parasite isolate and their interaction. We used a negative binomial generalised linear model for maximum OPG, and a linear model for relative weight loss. For tolerance, we performed a linear regression with null intercept (as each mouse was controlled against itself at start of the experiment, before losing weight or shedding parasite), modelling relative weight loss as a response of maximum OPG interacting </w:t>
+      </w:r>
+      <w:r>
+        <w:rPr>
+          <w:rFonts w:ascii="Arial" w:hAnsi="Arial"/>
+          <w:color w:val="auto"/>
+          <w:sz w:val="24"/>
+          <w:szCs w:val="24"/>
+          <w:highlight w:val="yellow"/>
+        </w:rPr>
+        <w:t>with</w:t>
+      </w:r>
+      <w:r>
+        <w:rPr>
+          <w:rFonts w:ascii="Arial" w:hAnsi="Arial"/>
+          <w:color w:val="auto"/>
+          <w:sz w:val="24"/>
+          <w:szCs w:val="24"/>
+        </w:rPr>
+        <w:t xml:space="preserve"> mouse group, parasite isolate and their interaction. To test the significance of the marginal contribution of each parameter to the full model, each parameter was removed from the full model, and the difference between full and reduced model was assessed using likelihood ratio tests (G). </w:t>
       </w:r>
     </w:p>
     <w:p>
@@ -2420,40 +3875,167 @@
         <w:pStyle w:val="TextBody"/>
         <w:spacing w:lineRule="auto" w:line="480" w:before="0" w:after="283"/>
         <w:jc w:val="both"/>
-        <w:rPr>
-          <w:rFonts w:ascii="Arial" w:hAnsi="Arial"/>
-          <w:color w:val="auto"/>
-          <w:sz w:val="24"/>
-          <w:szCs w:val="24"/>
-        </w:rPr>
-      </w:pPr>
-      <w:r>
-        <w:rPr>
-          <w:rFonts w:ascii="Arial" w:hAnsi="Arial"/>
-          <w:color w:val="auto"/>
-          <w:sz w:val="24"/>
-          <w:szCs w:val="24"/>
-        </w:rPr>
-        <w:t>For each of our model</w:t>
-      </w:r>
-      <w:r>
-        <w:rPr>
-          <w:rFonts w:ascii="Arial" w:hAnsi="Arial"/>
-          <w:color w:val="auto"/>
-          <w:sz w:val="24"/>
-          <w:szCs w:val="24"/>
-          <w:highlight w:val="yellow"/>
-        </w:rPr>
-        <w:t>s</w:t>
-      </w:r>
-      <w:r>
-        <w:rPr>
-          <w:rFonts w:ascii="Arial" w:hAnsi="Arial"/>
-          <w:color w:val="auto"/>
-          <w:sz w:val="24"/>
-          <w:szCs w:val="24"/>
-        </w:rPr>
-        <w:t>, we also asked within each parasite isolate if the response differed between mouse groups using likelihood ratio tests (G) as described above. Of note, four mice infected by</w:t>
+        <w:rPr/>
+      </w:pPr>
+      <w:r>
+        <w:rPr>
+          <w:rFonts w:ascii="Arial" w:hAnsi="Arial"/>
+          <w:strike w:val="false"/>
+          <w:dstrike w:val="false"/>
+          <w:color w:val="auto"/>
+          <w:sz w:val="24"/>
+          <w:szCs w:val="24"/>
+        </w:rPr>
+        <w:t>For each of our mode</w:t>
+      </w:r>
+      <w:r>
+        <w:rPr>
+          <w:rFonts w:ascii="Arial" w:hAnsi="Arial"/>
+          <w:strike w:val="false"/>
+          <w:dstrike w:val="false"/>
+          <w:color w:val="auto"/>
+          <w:sz w:val="24"/>
+          <w:szCs w:val="24"/>
+        </w:rPr>
+        <w:t>l</w:t>
+      </w:r>
+      <w:r>
+        <w:rPr>
+          <w:rFonts w:ascii="Arial" w:hAnsi="Arial"/>
+          <w:strike w:val="false"/>
+          <w:dstrike w:val="false"/>
+          <w:color w:val="auto"/>
+          <w:sz w:val="24"/>
+          <w:szCs w:val="24"/>
+          <w:highlight w:val="yellow"/>
+        </w:rPr>
+        <w:t xml:space="preserve">s </w:t>
+      </w:r>
+      <w:r>
+        <w:rPr>
+          <w:rFonts w:eastAsia="Roboto" w:cs="Roboto" w:ascii="Arial" w:hAnsi="Arial"/>
+          <w:strike w:val="false"/>
+          <w:dstrike w:val="false"/>
+          <w:color w:val="auto"/>
+          <w:sz w:val="24"/>
+          <w:szCs w:val="24"/>
+          <w:highlight w:val="yellow"/>
+        </w:rPr>
+        <w:t>that showed a significant interaction term</w:t>
+      </w:r>
+      <w:r>
+        <w:rPr>
+          <w:rFonts w:eastAsia="Roboto" w:cs="Roboto" w:ascii="Arial" w:hAnsi="Arial"/>
+          <w:strike w:val="false"/>
+          <w:dstrike w:val="false"/>
+          <w:color w:val="auto"/>
+          <w:sz w:val="24"/>
+          <w:szCs w:val="24"/>
+          <w:highlight w:val="yellow"/>
+        </w:rPr>
+        <w:t>,</w:t>
+      </w:r>
+      <w:r>
+        <w:rPr>
+          <w:rFonts w:ascii="Arial" w:hAnsi="Arial"/>
+          <w:strike w:val="false"/>
+          <w:dstrike w:val="false"/>
+          <w:color w:val="auto"/>
+          <w:sz w:val="24"/>
+          <w:szCs w:val="24"/>
+        </w:rPr>
+        <w:t xml:space="preserve"> we also asked within each parasite isolate if the response differed between mouse groups using likelihood ratio tests (G) as described above. </w:t>
+      </w:r>
+      <w:bookmarkStart w:id="12" w:name="docs-internal-guid-2b0d12ef-7fff-daee-81"/>
+      <w:bookmarkEnd w:id="12"/>
+      <w:r>
+        <w:rPr>
+          <w:rFonts w:eastAsia="Roboto" w:cs="Roboto" w:ascii="Arial" w:hAnsi="Arial"/>
+          <w:b w:val="false"/>
+          <w:i w:val="false"/>
+          <w:caps w:val="false"/>
+          <w:smallCaps w:val="false"/>
+          <w:strike w:val="false"/>
+          <w:dstrike w:val="false"/>
+          <w:color w:val="auto"/>
+          <w:sz w:val="24"/>
+          <w:szCs w:val="24"/>
+          <w:highlight w:val="yellow"/>
+          <w:u w:val="none"/>
+          <w:effect w:val="none"/>
+        </w:rPr>
+        <w:t>In the case of a non-significant interaction term, we performed post-hoc tests corrected for multiple testing (Tukey Honest Significant Differences (HSD)) to</w:t>
+      </w:r>
+      <w:r>
+        <w:rPr>
+          <w:rFonts w:eastAsia="Roboto" w:cs="Roboto" w:ascii="Arial" w:hAnsi="Arial"/>
+          <w:b w:val="false"/>
+          <w:caps w:val="false"/>
+          <w:smallCaps w:val="false"/>
+          <w:strike w:val="false"/>
+          <w:dstrike w:val="false"/>
+          <w:color w:val="auto"/>
+          <w:sz w:val="24"/>
+          <w:szCs w:val="24"/>
+          <w:highlight w:val="yellow"/>
+          <w:u w:val="none"/>
+          <w:effect w:val="none"/>
+        </w:rPr>
+        <w:t xml:space="preserve"> </w:t>
+      </w:r>
+      <w:r>
+        <w:rPr>
+          <w:rFonts w:eastAsia="Roboto" w:cs="Roboto" w:ascii="Arial" w:hAnsi="Arial"/>
+          <w:b w:val="false"/>
+          <w:i w:val="false"/>
+          <w:caps w:val="false"/>
+          <w:smallCaps w:val="false"/>
+          <w:strike w:val="false"/>
+          <w:dstrike w:val="false"/>
+          <w:color w:val="auto"/>
+          <w:sz w:val="24"/>
+          <w:szCs w:val="24"/>
+          <w:highlight w:val="yellow"/>
+          <w:u w:val="none"/>
+          <w:effect w:val="none"/>
+        </w:rPr>
+        <w:t>compare within all pairwise comparisons between groups (parasite isolate-mouse strain).</w:t>
+      </w:r>
+    </w:p>
+    <w:p>
+      <w:pPr>
+        <w:pStyle w:val="TextBody"/>
+        <w:spacing w:lineRule="auto" w:line="480" w:before="0" w:after="283"/>
+        <w:jc w:val="both"/>
+        <w:rPr/>
+      </w:pPr>
+      <w:r>
+        <w:rPr>
+          <w:rFonts w:ascii="Arial" w:hAnsi="Arial"/>
+          <w:color w:val="auto"/>
+          <w:sz w:val="24"/>
+          <w:szCs w:val="24"/>
+        </w:rPr>
+        <w:t xml:space="preserve">Of note, four mice infected </w:t>
+      </w:r>
+      <w:r>
+        <w:rPr>
+          <w:rFonts w:ascii="Arial" w:hAnsi="Arial"/>
+          <w:color w:val="auto"/>
+          <w:sz w:val="24"/>
+          <w:szCs w:val="24"/>
+          <w:highlight w:val="yellow"/>
+        </w:rPr>
+        <w:t>with</w:t>
+      </w:r>
+      <w:r>
+        <w:rPr>
+          <w:rFonts w:ascii="Arial" w:hAnsi="Arial"/>
+          <w:color w:val="auto"/>
+          <w:sz w:val="24"/>
+          <w:szCs w:val="24"/>
+        </w:rPr>
+        <w:t xml:space="preserve"> </w:t>
       </w:r>
       <w:r>
         <w:rPr>
@@ -2472,7 +4054,52 @@
           <w:sz w:val="24"/>
           <w:szCs w:val="24"/>
         </w:rPr>
-        <w:t xml:space="preserve"> isolate Brandenburg88 did not shed any oocysts as death occurred at or one day before the peak of oocysts shedding in other mice. For this reason, we modelled maximum OPG for mice infected with this parasite using a zero-inflated negative binomial (ZINB) generalised linear model, after verifying that it provided a better fit than the simple negative binomial based on log likelihood and AIC criteria.</w:t>
+        <w:t xml:space="preserve"> isolate Brandenburg88 did not shed any oocysts as death occurred at or one day before the peak of oocysts shedding in other mice. For this reason, we modelled maximum OPG </w:t>
+      </w:r>
+      <w:r>
+        <w:rPr>
+          <w:rFonts w:ascii="Arial" w:hAnsi="Arial"/>
+          <w:strike w:val="false"/>
+          <w:dstrike w:val="false"/>
+          <w:color w:val="auto"/>
+          <w:sz w:val="24"/>
+          <w:szCs w:val="24"/>
+          <w:highlight w:val="yellow"/>
+        </w:rPr>
+        <w:t xml:space="preserve">when </w:t>
+      </w:r>
+      <w:r>
+        <w:rPr>
+          <w:rFonts w:ascii="Arial" w:hAnsi="Arial"/>
+          <w:strike w:val="false"/>
+          <w:dstrike w:val="false"/>
+          <w:color w:val="auto"/>
+          <w:sz w:val="24"/>
+          <w:szCs w:val="24"/>
+          <w:highlight w:val="yellow"/>
+        </w:rPr>
+        <w:t xml:space="preserve">mice infected with this parasite </w:t>
+      </w:r>
+      <w:r>
+        <w:rPr>
+          <w:rFonts w:ascii="Arial" w:hAnsi="Arial"/>
+          <w:strike w:val="false"/>
+          <w:dstrike w:val="false"/>
+          <w:color w:val="auto"/>
+          <w:sz w:val="24"/>
+          <w:szCs w:val="24"/>
+          <w:highlight w:val="yellow"/>
+        </w:rPr>
+        <w:t>were included</w:t>
+      </w:r>
+      <w:r>
+        <w:rPr>
+          <w:rFonts w:ascii="Arial" w:hAnsi="Arial"/>
+          <w:color w:val="auto"/>
+          <w:sz w:val="24"/>
+          <w:szCs w:val="24"/>
+        </w:rPr>
+        <w:t xml:space="preserve"> using a zero-inflated negative binomial (ZINB) generalised linear model, after verifying that it provided a better fit than the simple negative binomial based on log likelihood and AIC criteria.</w:t>
       </w:r>
     </w:p>
     <w:p>
@@ -2494,276 +4121,26 @@
           <w:sz w:val="24"/>
           <w:szCs w:val="24"/>
         </w:rPr>
-        <w:t xml:space="preserve">4.3. </w:t>
-      </w:r>
-      <w:bookmarkStart w:id="11" w:name="test-of-host-adaptation"/>
-      <w:r>
-        <w:rPr>
-          <w:rFonts w:ascii="Arial" w:hAnsi="Arial"/>
-          <w:color w:val="auto"/>
-          <w:sz w:val="24"/>
-          <w:szCs w:val="24"/>
-        </w:rPr>
-        <w:t>Test of host adaptation</w:t>
-      </w:r>
-      <w:bookmarkEnd w:id="11"/>
+        <w:t xml:space="preserve">4.4. </w:t>
+      </w:r>
+      <w:bookmarkStart w:id="13" w:name="test-of-coupling-between-resistance-and-"/>
+      <w:r>
+        <w:rPr>
+          <w:rFonts w:ascii="Arial" w:hAnsi="Arial"/>
+          <w:color w:val="auto"/>
+          <w:sz w:val="24"/>
+          <w:szCs w:val="24"/>
+        </w:rPr>
+        <w:t>Test of coupling between resistance and tolerance</w:t>
+      </w:r>
+      <w:bookmarkEnd w:id="13"/>
     </w:p>
     <w:p>
       <w:pPr>
         <w:pStyle w:val="FirstParagraph"/>
         <w:spacing w:lineRule="auto" w:line="480" w:before="0" w:after="283"/>
         <w:jc w:val="both"/>
-        <w:rPr>
-          <w:rFonts w:ascii="Arial" w:hAnsi="Arial"/>
-          <w:color w:val="auto"/>
-          <w:sz w:val="24"/>
-          <w:szCs w:val="24"/>
-        </w:rPr>
-      </w:pPr>
-      <w:r>
-        <w:rPr>
-          <w:rFonts w:ascii="Arial" w:hAnsi="Arial"/>
-          <w:color w:val="auto"/>
-          <w:sz w:val="24"/>
-          <w:szCs w:val="24"/>
-        </w:rPr>
-        <w:t xml:space="preserve">Host adaptation of </w:t>
-      </w:r>
-      <w:r>
-        <w:rPr>
-          <w:rFonts w:ascii="Arial" w:hAnsi="Arial"/>
-          <w:i/>
-          <w:color w:val="auto"/>
-          <w:sz w:val="24"/>
-          <w:szCs w:val="24"/>
-        </w:rPr>
-        <w:t>E. ferrisi</w:t>
-      </w:r>
-      <w:r>
-        <w:rPr>
-          <w:rFonts w:ascii="Arial" w:hAnsi="Arial"/>
-          <w:color w:val="auto"/>
-          <w:sz w:val="24"/>
-          <w:szCs w:val="24"/>
-        </w:rPr>
-        <w:t xml:space="preserve"> was tested using two isolates (the "Western" Brandenburg64 and "Eastern" Brandenburg139) and our four parental mouse strains (the two </w:t>
-      </w:r>
-      <w:r>
-        <w:rPr>
-          <w:rFonts w:ascii="Arial" w:hAnsi="Arial"/>
-          <w:i/>
-          <w:color w:val="auto"/>
-          <w:sz w:val="24"/>
-          <w:szCs w:val="24"/>
-        </w:rPr>
-        <w:t>M. m. domesticus</w:t>
-      </w:r>
-      <w:r>
-        <w:rPr>
-          <w:rFonts w:ascii="Arial" w:hAnsi="Arial"/>
-          <w:color w:val="auto"/>
-          <w:sz w:val="24"/>
-          <w:szCs w:val="24"/>
-        </w:rPr>
-        <w:t xml:space="preserve"> Western SCHUNT and STRA, and the two </w:t>
-      </w:r>
-      <w:r>
-        <w:rPr>
-          <w:rFonts w:ascii="Arial" w:hAnsi="Arial"/>
-          <w:i/>
-          <w:color w:val="auto"/>
-          <w:sz w:val="24"/>
-          <w:szCs w:val="24"/>
-        </w:rPr>
-        <w:t>M. m. musculus</w:t>
-      </w:r>
-      <w:r>
-        <w:rPr>
-          <w:rFonts w:ascii="Arial" w:hAnsi="Arial"/>
-          <w:color w:val="auto"/>
-          <w:sz w:val="24"/>
-          <w:szCs w:val="24"/>
-        </w:rPr>
-        <w:t xml:space="preserve"> Eastern BUSNA and PWD). We hypothesised a possible host adaptation of </w:t>
-      </w:r>
-      <w:r>
-        <w:rPr>
-          <w:rFonts w:ascii="Arial" w:hAnsi="Arial"/>
-          <w:i/>
-          <w:color w:val="auto"/>
-          <w:sz w:val="24"/>
-          <w:szCs w:val="24"/>
-        </w:rPr>
-        <w:t>E. ferrisi</w:t>
-      </w:r>
-      <w:r>
-        <w:rPr>
-          <w:rFonts w:ascii="Arial" w:hAnsi="Arial"/>
-          <w:color w:val="auto"/>
-          <w:sz w:val="24"/>
-          <w:szCs w:val="24"/>
-        </w:rPr>
-        <w:t>. The prediction drawn from this would be that the Eastern parasite (</w:t>
-      </w:r>
-      <w:r>
-        <w:rPr>
-          <w:rFonts w:ascii="Arial" w:hAnsi="Arial"/>
-          <w:i/>
-          <w:color w:val="auto"/>
-          <w:sz w:val="24"/>
-          <w:szCs w:val="24"/>
-        </w:rPr>
-        <w:t>E. ferrisi</w:t>
-      </w:r>
-      <w:r>
-        <w:rPr>
-          <w:rFonts w:ascii="Arial" w:hAnsi="Arial"/>
-          <w:color w:val="auto"/>
-          <w:sz w:val="24"/>
-          <w:szCs w:val="24"/>
-        </w:rPr>
-        <w:t xml:space="preserve"> isolate Brandenburg139) reproduces better in the matching Eastern mouse subspecies (</w:t>
-      </w:r>
-      <w:r>
-        <w:rPr>
-          <w:rFonts w:ascii="Arial" w:hAnsi="Arial"/>
-          <w:i/>
-          <w:color w:val="auto"/>
-          <w:sz w:val="24"/>
-          <w:szCs w:val="24"/>
-        </w:rPr>
-        <w:t>M. m. musculus</w:t>
-      </w:r>
-      <w:r>
-        <w:rPr>
-          <w:rFonts w:ascii="Arial" w:hAnsi="Arial"/>
-          <w:color w:val="auto"/>
-          <w:sz w:val="24"/>
-          <w:szCs w:val="24"/>
-        </w:rPr>
-        <w:t>) than in the Western one (</w:t>
-      </w:r>
-      <w:r>
-        <w:rPr>
-          <w:rFonts w:ascii="Arial" w:hAnsi="Arial"/>
-          <w:i/>
-          <w:color w:val="auto"/>
-          <w:sz w:val="24"/>
-          <w:szCs w:val="24"/>
-        </w:rPr>
-        <w:t>M. m. domesticus</w:t>
-      </w:r>
-      <w:r>
-        <w:rPr>
-          <w:rFonts w:ascii="Arial" w:hAnsi="Arial"/>
-          <w:color w:val="auto"/>
-          <w:sz w:val="24"/>
-          <w:szCs w:val="24"/>
-        </w:rPr>
-        <w:t>), and similarly the Western parasite (</w:t>
-      </w:r>
-      <w:r>
-        <w:rPr>
-          <w:rFonts w:ascii="Arial" w:hAnsi="Arial"/>
-          <w:i/>
-          <w:color w:val="auto"/>
-          <w:sz w:val="24"/>
-          <w:szCs w:val="24"/>
-        </w:rPr>
-        <w:t>E. ferrisi</w:t>
-      </w:r>
-      <w:r>
-        <w:rPr>
-          <w:rFonts w:ascii="Arial" w:hAnsi="Arial"/>
-          <w:color w:val="auto"/>
-          <w:sz w:val="24"/>
-          <w:szCs w:val="24"/>
-        </w:rPr>
-        <w:t xml:space="preserve"> isolate Brandenburg64) reproduce better in </w:t>
-      </w:r>
-      <w:r>
-        <w:rPr>
-          <w:rFonts w:ascii="Arial" w:hAnsi="Arial"/>
-          <w:i/>
-          <w:color w:val="auto"/>
-          <w:sz w:val="24"/>
-          <w:szCs w:val="24"/>
-        </w:rPr>
-        <w:t>M. m. domesticus</w:t>
-      </w:r>
-      <w:r>
-        <w:rPr>
-          <w:rFonts w:ascii="Arial" w:hAnsi="Arial"/>
-          <w:color w:val="auto"/>
-          <w:sz w:val="24"/>
-          <w:szCs w:val="24"/>
-        </w:rPr>
-        <w:t xml:space="preserve"> than in </w:t>
-      </w:r>
-      <w:r>
-        <w:rPr>
-          <w:rFonts w:ascii="Arial" w:hAnsi="Arial"/>
-          <w:i/>
-          <w:color w:val="auto"/>
-          <w:sz w:val="24"/>
-          <w:szCs w:val="24"/>
-        </w:rPr>
-        <w:t>M. m. musculus.</w:t>
-      </w:r>
-      <w:r>
-        <w:rPr>
-          <w:rFonts w:ascii="Arial" w:hAnsi="Arial"/>
-          <w:color w:val="auto"/>
-          <w:sz w:val="24"/>
-          <w:szCs w:val="24"/>
-        </w:rPr>
-        <w:t xml:space="preserve"> Additionally, a higher tolerance of each host infected by its matching parasite despite similar parasite reproductive output could indicate increased host fitness, and host adaptation.</w:t>
-      </w:r>
-    </w:p>
-    <w:p>
-      <w:pPr>
-        <w:pStyle w:val="Heading3"/>
-        <w:spacing w:lineRule="auto" w:line="480" w:before="0" w:after="283"/>
-        <w:jc w:val="both"/>
-        <w:rPr>
-          <w:rFonts w:ascii="Arial" w:hAnsi="Arial"/>
-          <w:color w:val="auto"/>
-          <w:sz w:val="24"/>
-          <w:szCs w:val="24"/>
-        </w:rPr>
-      </w:pPr>
-      <w:r>
-        <w:rPr>
-          <w:rFonts w:ascii="Arial" w:hAnsi="Arial"/>
-          <w:color w:val="auto"/>
-          <w:sz w:val="24"/>
-          <w:szCs w:val="24"/>
-        </w:rPr>
-        <w:t xml:space="preserve">4.4. </w:t>
-      </w:r>
-      <w:bookmarkStart w:id="12" w:name="test-of-coupling-between-resistance-and-"/>
-      <w:r>
-        <w:rPr>
-          <w:rFonts w:ascii="Arial" w:hAnsi="Arial"/>
-          <w:color w:val="auto"/>
-          <w:sz w:val="24"/>
-          <w:szCs w:val="24"/>
-        </w:rPr>
-        <w:t>Test of coupling between resistance and tolerance</w:t>
-      </w:r>
-      <w:bookmarkEnd w:id="12"/>
-    </w:p>
-    <w:p>
-      <w:pPr>
-        <w:pStyle w:val="FirstParagraph"/>
-        <w:spacing w:lineRule="auto" w:line="480" w:before="0" w:after="283"/>
-        <w:jc w:val="both"/>
-        <w:rPr>
-          <w:rFonts w:ascii="Arial" w:hAnsi="Arial"/>
-          <w:color w:val="auto"/>
-          <w:sz w:val="24"/>
-          <w:szCs w:val="24"/>
-        </w:rPr>
+        <w:rPr/>
       </w:pPr>
       <w:r>
         <w:rPr>
@@ -2950,7 +4327,35 @@
           <w:sz w:val="24"/>
           <w:szCs w:val="24"/>
         </w:rPr>
-        <w:t>/x. As x and y/x are by definition not independent, testing the correlation between resistance and tolerance can lead to spurious correlation (Brett 2004). To alleviate the dangers of this statistical artifact, we additionally tested differences in resistance, impact on health and tolerance between mouse groups separately and also the underlying correlation between mean parasite load (x) and mean relative weight loss (y). We use the terminology "coupling" (between resistance and tolerance) to describe genotype-level correlation between tolerance and resistance additionally supported by the absence of positive correlation between health-effect and resistance. Correlations were tested using Spearman’s rank correlation.</w:t>
+        <w:t xml:space="preserve">/x. As x and y/x are by definition not independent, testing the correlation between resistance and tolerance can lead to spurious correlation (Brett 2004). To alleviate the dangers of this statistical artifact, we additionally tested differences in resistance, impact on health and tolerance between mouse groups separately </w:t>
+      </w:r>
+      <w:r>
+        <w:rPr>
+          <w:rFonts w:ascii="Arial" w:hAnsi="Arial"/>
+          <w:color w:val="auto"/>
+          <w:sz w:val="24"/>
+          <w:szCs w:val="24"/>
+          <w:highlight w:val="yellow"/>
+        </w:rPr>
+        <w:t>(as described before, see 4.3)</w:t>
+      </w:r>
+      <w:r>
+        <w:rPr>
+          <w:rFonts w:ascii="Arial" w:hAnsi="Arial"/>
+          <w:color w:val="auto"/>
+          <w:sz w:val="24"/>
+          <w:szCs w:val="24"/>
+        </w:rPr>
+        <w:t xml:space="preserve"> </w:t>
+      </w:r>
+      <w:r>
+        <w:rPr>
+          <w:rFonts w:ascii="Arial" w:hAnsi="Arial"/>
+          <w:color w:val="auto"/>
+          <w:sz w:val="24"/>
+          <w:szCs w:val="24"/>
+        </w:rPr>
+        <w:t>and also the underlying correlation between mean parasite load (x) and mean relative weight loss (y). We use the terminology "coupling" (between resistance and tolerance) to describe genotype-level correlation between tolerance and resistance additionally supported by the absence of positive correlation between health-effect and resistance. Correlations were tested using Spearman’s rank correlation.</w:t>
       </w:r>
     </w:p>
     <w:p>
@@ -3003,7 +4408,7 @@
           <w:szCs w:val="24"/>
         </w:rPr>
       </w:pPr>
-      <w:bookmarkStart w:id="13" w:name="results"/>
+      <w:bookmarkStart w:id="14" w:name="results"/>
       <w:r>
         <w:rPr>
           <w:rFonts w:ascii="Arial" w:hAnsi="Arial"/>
@@ -3013,7 +4418,7 @@
         </w:rPr>
         <w:t>Results</w:t>
       </w:r>
-      <w:bookmarkEnd w:id="13"/>
+      <w:bookmarkEnd w:id="14"/>
     </w:p>
     <w:p>
       <w:pPr>
@@ -3036,7 +4441,7 @@
         </w:rPr>
         <w:t xml:space="preserve">1. </w:t>
       </w:r>
-      <w:bookmarkStart w:id="14" w:name="general"/>
+      <w:bookmarkStart w:id="15" w:name="general"/>
       <w:r>
         <w:rPr>
           <w:rFonts w:ascii="Arial" w:hAnsi="Arial"/>
@@ -3046,7 +4451,7 @@
         </w:rPr>
         <w:t>General</w:t>
       </w:r>
-      <w:bookmarkEnd w:id="14"/>
+      <w:bookmarkEnd w:id="15"/>
     </w:p>
     <w:p>
       <w:pPr>
@@ -3321,38 +4726,21 @@
     </w:p>
     <w:p>
       <w:pPr>
-        <w:pStyle w:val="TextBody"/>
-        <w:spacing w:lineRule="auto" w:line="480" w:before="0" w:after="283"/>
-        <w:jc w:val="both"/>
-        <w:rPr>
-          <w:rFonts w:ascii="Arial" w:hAnsi="Arial"/>
-          <w:color w:val="auto"/>
-          <w:sz w:val="24"/>
-          <w:szCs w:val="24"/>
-        </w:rPr>
-      </w:pPr>
-      <w:r>
-        <w:rPr>
-          <w:rFonts w:ascii="Arial" w:hAnsi="Arial"/>
-          <w:color w:val="auto"/>
-          <w:sz w:val="24"/>
-          <w:szCs w:val="24"/>
-        </w:rPr>
-      </w:r>
-    </w:p>
-    <w:p>
-      <w:pPr>
         <w:pStyle w:val="Heading2"/>
         <w:spacing w:lineRule="auto" w:line="480" w:before="0" w:after="283"/>
         <w:jc w:val="both"/>
-        <w:rPr>
-          <w:rFonts w:ascii="Arial" w:hAnsi="Arial"/>
-          <w:color w:val="auto"/>
-          <w:sz w:val="24"/>
-          <w:szCs w:val="24"/>
-        </w:rPr>
-      </w:pPr>
-      <w:bookmarkStart w:id="15" w:name="no-indication-of-host-adaptation-of-e.fe"/>
+        <w:rPr/>
+      </w:pPr>
+      <w:r>
+        <w:rPr>
+          <w:rFonts w:ascii="Arial" w:hAnsi="Arial"/>
+          <w:color w:val="auto"/>
+          <w:sz w:val="24"/>
+          <w:szCs w:val="24"/>
+        </w:rPr>
+        <w:t xml:space="preserve">2. </w:t>
+      </w:r>
+      <w:bookmarkStart w:id="16" w:name="no-indication-of-host-adaptation-of-e.fe"/>
       <w:r>
         <w:rPr>
           <w:rFonts w:ascii="Arial" w:hAnsi="Arial"/>
@@ -3372,20 +4760,16 @@
         </w:rPr>
         <w:t>E. ferrisi</w:t>
       </w:r>
-      <w:bookmarkEnd w:id="15"/>
+      <w:bookmarkEnd w:id="16"/>
     </w:p>
     <w:p>
       <w:pPr>
         <w:pStyle w:val="FirstParagraph"/>
         <w:spacing w:lineRule="auto" w:line="480" w:before="0" w:after="283"/>
         <w:jc w:val="both"/>
-        <w:rPr>
-          <w:rFonts w:ascii="Arial" w:hAnsi="Arial"/>
-          <w:color w:val="auto"/>
-          <w:sz w:val="24"/>
-          <w:szCs w:val="24"/>
-        </w:rPr>
-      </w:pPr>
+        <w:rPr/>
+      </w:pPr>
+      <w:commentRangeStart w:id="1"/>
       <w:r>
         <w:rPr>
           <w:rFonts w:ascii="Arial" w:hAnsi="Arial"/>
@@ -3451,6 +4835,18 @@
           <w:szCs w:val="24"/>
         </w:rPr>
         <w:t xml:space="preserve"> and its host.</w:t>
+      </w:r>
+      <w:commentRangeEnd w:id="1"/>
+      <w:r>
+        <w:commentReference w:id="1"/>
+      </w:r>
+      <w:r>
+        <w:rPr>
+          <w:rFonts w:ascii="Arial" w:hAnsi="Arial"/>
+          <w:color w:val="auto"/>
+          <w:sz w:val="24"/>
+          <w:szCs w:val="24"/>
+        </w:rPr>
       </w:r>
     </w:p>
     <w:p>
@@ -3466,26 +4862,18 @@
           <w:color w:val="auto"/>
           <w:sz w:val="24"/>
           <w:szCs w:val="24"/>
-        </w:rPr>
-        <w:t xml:space="preserve">3. </w:t>
-      </w:r>
-      <w:bookmarkStart w:id="16" w:name="resistance-and-tolerance-to-e.ferrisi-is"/>
-      <w:r>
-        <w:rPr>
-          <w:rFonts w:ascii="Arial" w:hAnsi="Arial"/>
-          <w:color w:val="auto"/>
-          <w:sz w:val="24"/>
-          <w:szCs w:val="24"/>
-        </w:rPr>
-        <w:t xml:space="preserve">Resistance and tolerance to </w:t>
-      </w:r>
-      <w:r>
-        <w:rPr>
-          <w:rFonts w:ascii="Arial" w:hAnsi="Arial"/>
-          <w:i/>
-          <w:color w:val="auto"/>
-          <w:sz w:val="24"/>
-          <w:szCs w:val="24"/>
+          <w:highlight w:val="yellow"/>
+        </w:rPr>
+        <w:t xml:space="preserve">3. Comparison of resistance-tolerance coupling between </w:t>
+      </w:r>
+      <w:r>
+        <w:rPr>
+          <w:rFonts w:ascii="Arial" w:hAnsi="Arial"/>
+          <w:i/>
+          <w:color w:val="auto"/>
+          <w:sz w:val="24"/>
+          <w:szCs w:val="24"/>
+          <w:highlight w:val="yellow"/>
         </w:rPr>
         <w:t>E. ferrisi</w:t>
       </w:r>
@@ -3495,8 +4883,1233 @@
           <w:color w:val="auto"/>
           <w:sz w:val="24"/>
           <w:szCs w:val="24"/>
-        </w:rPr>
-        <w:t xml:space="preserve"> isolate Brandenburg64 </w:t>
+          <w:highlight w:val="yellow"/>
+        </w:rPr>
+        <w:t xml:space="preserve"> and </w:t>
+      </w:r>
+      <w:r>
+        <w:rPr>
+          <w:rFonts w:ascii="Arial" w:hAnsi="Arial"/>
+          <w:i/>
+          <w:color w:val="auto"/>
+          <w:sz w:val="24"/>
+          <w:szCs w:val="24"/>
+          <w:highlight w:val="yellow"/>
+        </w:rPr>
+        <w:t xml:space="preserve">E. falciformis </w:t>
+      </w:r>
+    </w:p>
+    <w:p>
+      <w:pPr>
+        <w:pStyle w:val="TextBody"/>
+        <w:spacing w:lineRule="auto" w:line="480" w:before="0" w:after="0"/>
+        <w:jc w:val="both"/>
+        <w:rPr>
+          <w:b/>
+          <w:b/>
+          <w:bCs/>
+          <w:i w:val="false"/>
+          <w:i w:val="false"/>
+          <w:iCs w:val="false"/>
+        </w:rPr>
+      </w:pPr>
+      <w:r>
+        <w:rPr>
+          <w:rFonts w:ascii="Arial" w:hAnsi="Arial"/>
+          <w:b/>
+          <w:bCs/>
+          <w:i w:val="false"/>
+          <w:iCs w:val="false"/>
+          <w:color w:val="auto"/>
+          <w:sz w:val="24"/>
+          <w:szCs w:val="24"/>
+          <w:highlight w:val="yellow"/>
+        </w:rPr>
+        <w:t>3.</w:t>
+      </w:r>
+      <w:r>
+        <w:rPr>
+          <w:rFonts w:ascii="Arial" w:hAnsi="Arial"/>
+          <w:b/>
+          <w:bCs/>
+          <w:i w:val="false"/>
+          <w:iCs w:val="false"/>
+          <w:color w:val="auto"/>
+          <w:sz w:val="24"/>
+          <w:szCs w:val="24"/>
+          <w:highlight w:val="yellow"/>
+        </w:rPr>
+        <w:t xml:space="preserve">1. </w:t>
+      </w:r>
+      <w:r>
+        <w:rPr>
+          <w:rFonts w:ascii="Arial" w:hAnsi="Arial" w:cstheme="majorBidi" w:eastAsiaTheme="majorEastAsia"/>
+          <w:b/>
+          <w:bCs/>
+          <w:i w:val="false"/>
+          <w:iCs w:val="false"/>
+          <w:color w:val="auto"/>
+          <w:sz w:val="24"/>
+          <w:szCs w:val="24"/>
+          <w:highlight w:val="yellow"/>
+        </w:rPr>
+        <w:t>D</w:t>
+      </w:r>
+      <w:r>
+        <w:rPr>
+          <w:rFonts w:ascii="Arial" w:hAnsi="Arial" w:cstheme="majorBidi" w:eastAsiaTheme="majorEastAsia"/>
+          <w:b/>
+          <w:bCs/>
+          <w:i w:val="false"/>
+          <w:iCs w:val="false"/>
+          <w:color w:val="auto"/>
+          <w:sz w:val="24"/>
+          <w:szCs w:val="24"/>
+          <w:highlight w:val="yellow"/>
+        </w:rPr>
+        <w:t>ifference</w:t>
+      </w:r>
+      <w:r>
+        <w:rPr>
+          <w:rFonts w:ascii="Arial" w:hAnsi="Arial" w:cstheme="majorBidi" w:eastAsiaTheme="majorEastAsia"/>
+          <w:b/>
+          <w:bCs/>
+          <w:i w:val="false"/>
+          <w:iCs w:val="false"/>
+          <w:color w:val="auto"/>
+          <w:sz w:val="24"/>
+          <w:szCs w:val="24"/>
+          <w:highlight w:val="yellow"/>
+        </w:rPr>
+        <w:t>s</w:t>
+      </w:r>
+      <w:r>
+        <w:rPr>
+          <w:rFonts w:ascii="Arial" w:hAnsi="Arial" w:cstheme="majorBidi" w:eastAsiaTheme="majorEastAsia"/>
+          <w:b/>
+          <w:bCs/>
+          <w:i w:val="false"/>
+          <w:iCs w:val="false"/>
+          <w:color w:val="auto"/>
+          <w:sz w:val="24"/>
+          <w:szCs w:val="24"/>
+          <w:highlight w:val="yellow"/>
+        </w:rPr>
+        <w:t xml:space="preserve"> </w:t>
+      </w:r>
+      <w:r>
+        <w:rPr>
+          <w:rFonts w:ascii="Arial" w:hAnsi="Arial" w:cstheme="majorBidi" w:eastAsiaTheme="majorEastAsia"/>
+          <w:b/>
+          <w:bCs/>
+          <w:i w:val="false"/>
+          <w:iCs w:val="false"/>
+          <w:color w:val="auto"/>
+          <w:sz w:val="24"/>
+          <w:szCs w:val="24"/>
+          <w:highlight w:val="yellow"/>
+        </w:rPr>
+        <w:t xml:space="preserve">in resistance and tolerance </w:t>
+      </w:r>
+      <w:r>
+        <w:rPr>
+          <w:rFonts w:ascii="Arial" w:hAnsi="Arial" w:cstheme="majorBidi" w:eastAsiaTheme="majorEastAsia"/>
+          <w:b/>
+          <w:bCs/>
+          <w:i w:val="false"/>
+          <w:iCs w:val="false"/>
+          <w:color w:val="auto"/>
+          <w:sz w:val="24"/>
+          <w:szCs w:val="24"/>
+          <w:highlight w:val="yellow"/>
+        </w:rPr>
+        <w:t xml:space="preserve">between </w:t>
+      </w:r>
+      <w:r>
+        <w:rPr>
+          <w:rFonts w:ascii="Arial" w:hAnsi="Arial" w:cstheme="majorBidi" w:eastAsiaTheme="majorEastAsia"/>
+          <w:b/>
+          <w:bCs/>
+          <w:i w:val="false"/>
+          <w:iCs w:val="false"/>
+          <w:color w:val="auto"/>
+          <w:sz w:val="24"/>
+          <w:szCs w:val="24"/>
+          <w:highlight w:val="yellow"/>
+        </w:rPr>
+        <w:t>mouse groups depends on  the parasite</w:t>
+      </w:r>
+    </w:p>
+    <w:p>
+      <w:pPr>
+        <w:pStyle w:val="FirstParagraph"/>
+        <w:spacing w:lineRule="auto" w:line="480" w:before="0" w:after="283"/>
+        <w:jc w:val="both"/>
+        <w:rPr/>
+      </w:pPr>
+      <w:r>
+        <w:rPr>
+          <w:rFonts w:ascii="Arial" w:hAnsi="Arial"/>
+          <w:color w:val="auto"/>
+          <w:sz w:val="24"/>
+          <w:szCs w:val="24"/>
+          <w:highlight w:val="yellow"/>
+        </w:rPr>
+        <w:t xml:space="preserve">Considering all mice infected with either </w:t>
+      </w:r>
+      <w:r>
+        <w:rPr>
+          <w:rFonts w:ascii="Arial" w:hAnsi="Arial"/>
+          <w:i/>
+          <w:iCs/>
+          <w:color w:val="auto"/>
+          <w:sz w:val="24"/>
+          <w:szCs w:val="24"/>
+          <w:highlight w:val="yellow"/>
+        </w:rPr>
+        <w:t>E. ferrisi</w:t>
+      </w:r>
+      <w:r>
+        <w:rPr>
+          <w:rFonts w:ascii="Arial" w:hAnsi="Arial"/>
+          <w:color w:val="auto"/>
+          <w:sz w:val="24"/>
+          <w:szCs w:val="24"/>
+          <w:highlight w:val="yellow"/>
+        </w:rPr>
+        <w:t xml:space="preserve"> isolate Brandenburg 64 and </w:t>
+      </w:r>
+      <w:r>
+        <w:rPr>
+          <w:rFonts w:ascii="Arial" w:hAnsi="Arial"/>
+          <w:i/>
+          <w:iCs/>
+          <w:color w:val="auto"/>
+          <w:sz w:val="24"/>
+          <w:szCs w:val="24"/>
+          <w:highlight w:val="yellow"/>
+        </w:rPr>
+        <w:t>E. falciformis</w:t>
+      </w:r>
+      <w:r>
+        <w:rPr>
+          <w:rFonts w:ascii="Arial" w:hAnsi="Arial"/>
+          <w:color w:val="auto"/>
+          <w:sz w:val="24"/>
+          <w:szCs w:val="24"/>
+          <w:highlight w:val="yellow"/>
+        </w:rPr>
+        <w:t xml:space="preserve"> isolate Brandenburg 88, </w:t>
+      </w:r>
+      <w:r>
+        <w:rPr>
+          <w:rFonts w:ascii="Arial" w:hAnsi="Arial"/>
+          <w:color w:val="auto"/>
+          <w:sz w:val="24"/>
+          <w:szCs w:val="24"/>
+          <w:highlight w:val="yellow"/>
+        </w:rPr>
+        <w:t>w</w:t>
+      </w:r>
+      <w:r>
+        <w:rPr>
+          <w:rFonts w:ascii="Arial" w:hAnsi="Arial"/>
+          <w:color w:val="auto"/>
+          <w:sz w:val="24"/>
+          <w:szCs w:val="24"/>
+          <w:highlight w:val="yellow"/>
+        </w:rPr>
+        <w:t xml:space="preserve">e found </w:t>
+      </w:r>
+      <w:r>
+        <w:rPr>
+          <w:rFonts w:ascii="Arial" w:hAnsi="Arial"/>
+          <w:color w:val="auto"/>
+          <w:sz w:val="24"/>
+          <w:szCs w:val="24"/>
+          <w:highlight w:val="yellow"/>
+        </w:rPr>
+        <w:t>our proxy for (inverse of) resistance</w:t>
+      </w:r>
+      <w:r>
+        <w:rPr>
+          <w:rFonts w:ascii="Arial" w:hAnsi="Arial"/>
+          <w:color w:val="auto"/>
+          <w:sz w:val="24"/>
+          <w:szCs w:val="24"/>
+          <w:highlight w:val="yellow"/>
+        </w:rPr>
+        <w:t xml:space="preserve"> </w:t>
+      </w:r>
+      <w:r>
+        <w:rPr>
+          <w:rFonts w:ascii="Arial" w:hAnsi="Arial"/>
+          <w:color w:val="auto"/>
+          <w:sz w:val="24"/>
+          <w:szCs w:val="24"/>
+          <w:highlight w:val="yellow"/>
+        </w:rPr>
+        <w:t>(</w:t>
+      </w:r>
+      <w:r>
+        <w:rPr>
+          <w:rFonts w:ascii="Arial" w:hAnsi="Arial"/>
+          <w:color w:val="auto"/>
+          <w:sz w:val="24"/>
+          <w:szCs w:val="24"/>
+          <w:highlight w:val="yellow"/>
+        </w:rPr>
+        <w:t>maximum number of OPG</w:t>
+      </w:r>
+      <w:r>
+        <w:rPr>
+          <w:rFonts w:ascii="Arial" w:hAnsi="Arial"/>
+          <w:color w:val="auto"/>
+          <w:sz w:val="24"/>
+          <w:szCs w:val="24"/>
+          <w:highlight w:val="yellow"/>
+        </w:rPr>
+        <w:t>)</w:t>
+      </w:r>
+      <w:r>
+        <w:rPr>
+          <w:rFonts w:ascii="Arial" w:hAnsi="Arial"/>
+          <w:color w:val="auto"/>
+          <w:sz w:val="24"/>
+          <w:szCs w:val="24"/>
+          <w:highlight w:val="yellow"/>
+        </w:rPr>
+        <w:t xml:space="preserve"> to be statistically different between mouse groups, </w:t>
+      </w:r>
+      <w:r>
+        <w:rPr>
+          <w:rFonts w:ascii="Arial" w:hAnsi="Arial"/>
+          <w:color w:val="auto"/>
+          <w:sz w:val="24"/>
+          <w:szCs w:val="24"/>
+          <w:highlight w:val="yellow"/>
+        </w:rPr>
+        <w:t xml:space="preserve">parasite isolates </w:t>
+      </w:r>
+      <w:r>
+        <w:rPr>
+          <w:rFonts w:ascii="Arial" w:hAnsi="Arial"/>
+          <w:color w:val="auto"/>
+          <w:sz w:val="24"/>
+          <w:szCs w:val="24"/>
+          <w:highlight w:val="yellow"/>
+        </w:rPr>
+        <w:t>and their interaction</w:t>
+      </w:r>
+      <w:r>
+        <w:rPr>
+          <w:rFonts w:ascii="Arial" w:hAnsi="Arial"/>
+          <w:color w:val="auto"/>
+          <w:sz w:val="24"/>
+          <w:szCs w:val="24"/>
+          <w:highlight w:val="yellow"/>
+        </w:rPr>
+        <w:t xml:space="preserve"> </w:t>
+      </w:r>
+      <w:r>
+        <w:rPr>
+          <w:rFonts w:ascii="Arial" w:hAnsi="Arial"/>
+          <w:color w:val="auto"/>
+          <w:sz w:val="24"/>
+          <w:szCs w:val="24"/>
+          <w:highlight w:val="yellow"/>
+        </w:rPr>
+        <w:t>(</w:t>
+      </w:r>
+      <w:r>
+        <w:rPr>
+          <w:rFonts w:ascii="Arial" w:hAnsi="Arial"/>
+          <w:color w:val="auto"/>
+          <w:sz w:val="24"/>
+          <w:szCs w:val="24"/>
+          <w:highlight w:val="yellow"/>
+        </w:rPr>
+        <w:t>LRT: mouse groups: G=</w:t>
+      </w:r>
+      <w:r>
+        <w:rPr>
+          <w:rFonts w:ascii="Arial" w:hAnsi="Arial"/>
+          <w:color w:val="auto"/>
+          <w:sz w:val="24"/>
+          <w:szCs w:val="24"/>
+          <w:highlight w:val="yellow"/>
+        </w:rPr>
+        <w:t>55.5</w:t>
+      </w:r>
+      <w:r>
+        <w:rPr>
+          <w:rFonts w:ascii="Arial" w:hAnsi="Arial"/>
+          <w:color w:val="auto"/>
+          <w:sz w:val="24"/>
+          <w:szCs w:val="24"/>
+          <w:highlight w:val="yellow"/>
+        </w:rPr>
+        <w:t>, df=</w:t>
+      </w:r>
+      <w:r>
+        <w:rPr>
+          <w:rFonts w:ascii="Arial" w:hAnsi="Arial"/>
+          <w:color w:val="auto"/>
+          <w:sz w:val="24"/>
+          <w:szCs w:val="24"/>
+          <w:highlight w:val="yellow"/>
+        </w:rPr>
+        <w:t>28</w:t>
+      </w:r>
+      <w:r>
+        <w:rPr>
+          <w:rFonts w:ascii="Arial" w:hAnsi="Arial"/>
+          <w:color w:val="auto"/>
+          <w:sz w:val="24"/>
+          <w:szCs w:val="24"/>
+          <w:highlight w:val="yellow"/>
+        </w:rPr>
+        <w:t xml:space="preserve">, P&lt;0.01; </w:t>
+      </w:r>
+      <w:r>
+        <w:rPr>
+          <w:rFonts w:ascii="Arial" w:hAnsi="Arial"/>
+          <w:color w:val="auto"/>
+          <w:sz w:val="24"/>
+          <w:szCs w:val="24"/>
+          <w:highlight w:val="yellow"/>
+        </w:rPr>
+        <w:t>parasite isolates</w:t>
+      </w:r>
+      <w:r>
+        <w:rPr>
+          <w:rFonts w:ascii="Arial" w:hAnsi="Arial"/>
+          <w:color w:val="auto"/>
+          <w:sz w:val="24"/>
+          <w:szCs w:val="24"/>
+          <w:highlight w:val="yellow"/>
+        </w:rPr>
+        <w:t>: G=</w:t>
+      </w:r>
+      <w:r>
+        <w:rPr>
+          <w:rFonts w:ascii="Arial" w:hAnsi="Arial"/>
+          <w:color w:val="auto"/>
+          <w:sz w:val="24"/>
+          <w:szCs w:val="24"/>
+          <w:highlight w:val="yellow"/>
+        </w:rPr>
+        <w:t>40.5</w:t>
+      </w:r>
+      <w:r>
+        <w:rPr>
+          <w:rFonts w:ascii="Arial" w:hAnsi="Arial"/>
+          <w:color w:val="auto"/>
+          <w:sz w:val="24"/>
+          <w:szCs w:val="24"/>
+          <w:highlight w:val="yellow"/>
+        </w:rPr>
+        <w:t>, df=</w:t>
+      </w:r>
+      <w:r>
+        <w:rPr>
+          <w:rFonts w:ascii="Arial" w:hAnsi="Arial"/>
+          <w:color w:val="auto"/>
+          <w:sz w:val="24"/>
+          <w:szCs w:val="24"/>
+          <w:highlight w:val="yellow"/>
+        </w:rPr>
+        <w:t>16</w:t>
+      </w:r>
+      <w:r>
+        <w:rPr>
+          <w:rFonts w:ascii="Arial" w:hAnsi="Arial"/>
+          <w:color w:val="auto"/>
+          <w:sz w:val="24"/>
+          <w:szCs w:val="24"/>
+          <w:highlight w:val="yellow"/>
+        </w:rPr>
+        <w:t xml:space="preserve">, P&lt;0.001; </w:t>
+      </w:r>
+      <w:r>
+        <w:rPr>
+          <w:rFonts w:ascii="Arial" w:hAnsi="Arial"/>
+          <w:color w:val="auto"/>
+          <w:sz w:val="24"/>
+          <w:szCs w:val="24"/>
+          <w:highlight w:val="yellow"/>
+        </w:rPr>
+        <w:t>interaction:</w:t>
+      </w:r>
+      <w:r>
+        <w:rPr>
+          <w:rFonts w:ascii="Arial" w:hAnsi="Arial"/>
+          <w:color w:val="auto"/>
+          <w:sz w:val="24"/>
+          <w:szCs w:val="24"/>
+          <w:highlight w:val="yellow"/>
+        </w:rPr>
+        <w:t xml:space="preserve"> G=</w:t>
+      </w:r>
+      <w:r>
+        <w:rPr>
+          <w:rFonts w:ascii="Arial" w:hAnsi="Arial"/>
+          <w:color w:val="auto"/>
+          <w:sz w:val="24"/>
+          <w:szCs w:val="24"/>
+          <w:highlight w:val="yellow"/>
+        </w:rPr>
+        <w:t>27.9</w:t>
+      </w:r>
+      <w:r>
+        <w:rPr>
+          <w:rFonts w:ascii="Arial" w:hAnsi="Arial"/>
+          <w:color w:val="auto"/>
+          <w:sz w:val="24"/>
+          <w:szCs w:val="24"/>
+          <w:highlight w:val="yellow"/>
+        </w:rPr>
+        <w:t>, df=</w:t>
+      </w:r>
+      <w:r>
+        <w:rPr>
+          <w:rFonts w:ascii="Arial" w:hAnsi="Arial"/>
+          <w:color w:val="auto"/>
+          <w:sz w:val="24"/>
+          <w:szCs w:val="24"/>
+          <w:highlight w:val="yellow"/>
+        </w:rPr>
+        <w:t>14</w:t>
+      </w:r>
+      <w:r>
+        <w:rPr>
+          <w:rFonts w:ascii="Arial" w:hAnsi="Arial"/>
+          <w:color w:val="auto"/>
+          <w:sz w:val="24"/>
+          <w:szCs w:val="24"/>
+          <w:highlight w:val="yellow"/>
+        </w:rPr>
+        <w:t>, P</w:t>
+      </w:r>
+      <w:r>
+        <w:rPr>
+          <w:rFonts w:ascii="Arial" w:hAnsi="Arial"/>
+          <w:color w:val="auto"/>
+          <w:sz w:val="24"/>
+          <w:szCs w:val="24"/>
+          <w:highlight w:val="yellow"/>
+        </w:rPr>
+        <w:t>=0.015)</w:t>
+      </w:r>
+      <w:r>
+        <w:rPr>
+          <w:rFonts w:ascii="Arial" w:hAnsi="Arial"/>
+          <w:color w:val="auto"/>
+          <w:sz w:val="24"/>
+          <w:szCs w:val="24"/>
+          <w:highlight w:val="yellow"/>
+        </w:rPr>
+        <w:t xml:space="preserve">. </w:t>
+      </w:r>
+      <w:r>
+        <w:rPr>
+          <w:rFonts w:ascii="Arial" w:hAnsi="Arial"/>
+          <w:color w:val="auto"/>
+          <w:sz w:val="24"/>
+          <w:szCs w:val="24"/>
+          <w:highlight w:val="yellow"/>
+        </w:rPr>
+        <w:t xml:space="preserve">Results were similar for our proxy </w:t>
+      </w:r>
+      <w:r>
+        <w:rPr>
+          <w:rFonts w:ascii="Arial" w:hAnsi="Arial"/>
+          <w:color w:val="auto"/>
+          <w:sz w:val="24"/>
+          <w:szCs w:val="24"/>
+          <w:highlight w:val="yellow"/>
+        </w:rPr>
+        <w:t>for</w:t>
+      </w:r>
+      <w:r>
+        <w:rPr>
+          <w:rFonts w:ascii="Arial" w:hAnsi="Arial"/>
+          <w:color w:val="auto"/>
+          <w:sz w:val="24"/>
+          <w:szCs w:val="24"/>
+          <w:highlight w:val="yellow"/>
+        </w:rPr>
+        <w:t xml:space="preserve"> tolerance </w:t>
+      </w:r>
+      <w:r>
+        <w:rPr>
+          <w:rFonts w:ascii="Arial" w:hAnsi="Arial"/>
+          <w:color w:val="auto"/>
+          <w:sz w:val="24"/>
+          <w:szCs w:val="24"/>
+          <w:highlight w:val="yellow"/>
+        </w:rPr>
+        <w:t>(</w:t>
+      </w:r>
+      <w:r>
+        <w:rPr>
+          <w:rFonts w:ascii="Arial" w:hAnsi="Arial"/>
+          <w:color w:val="auto"/>
+          <w:sz w:val="24"/>
+          <w:szCs w:val="24"/>
+          <w:highlight w:val="yellow"/>
+        </w:rPr>
+        <w:t>LRT: mouse groups: G=</w:t>
+      </w:r>
+      <w:r>
+        <w:rPr>
+          <w:rFonts w:ascii="Arial" w:hAnsi="Arial"/>
+          <w:color w:val="auto"/>
+          <w:sz w:val="24"/>
+          <w:szCs w:val="24"/>
+          <w:highlight w:val="yellow"/>
+        </w:rPr>
+        <w:t>28.4</w:t>
+      </w:r>
+      <w:r>
+        <w:rPr>
+          <w:rFonts w:ascii="Arial" w:hAnsi="Arial"/>
+          <w:color w:val="auto"/>
+          <w:sz w:val="24"/>
+          <w:szCs w:val="24"/>
+          <w:highlight w:val="yellow"/>
+        </w:rPr>
+        <w:t>, df=</w:t>
+      </w:r>
+      <w:r>
+        <w:rPr>
+          <w:rFonts w:ascii="Arial" w:hAnsi="Arial"/>
+          <w:color w:val="auto"/>
+          <w:sz w:val="24"/>
+          <w:szCs w:val="24"/>
+          <w:highlight w:val="yellow"/>
+        </w:rPr>
+        <w:t>14</w:t>
+      </w:r>
+      <w:r>
+        <w:rPr>
+          <w:rFonts w:ascii="Arial" w:hAnsi="Arial"/>
+          <w:color w:val="auto"/>
+          <w:sz w:val="24"/>
+          <w:szCs w:val="24"/>
+          <w:highlight w:val="yellow"/>
+        </w:rPr>
+        <w:t>, P</w:t>
+      </w:r>
+      <w:r>
+        <w:rPr>
+          <w:rFonts w:ascii="Arial" w:hAnsi="Arial"/>
+          <w:color w:val="auto"/>
+          <w:sz w:val="24"/>
+          <w:szCs w:val="24"/>
+          <w:highlight w:val="yellow"/>
+        </w:rPr>
+        <w:t>=</w:t>
+      </w:r>
+      <w:r>
+        <w:rPr>
+          <w:rFonts w:ascii="Arial" w:hAnsi="Arial"/>
+          <w:color w:val="auto"/>
+          <w:sz w:val="24"/>
+          <w:szCs w:val="24"/>
+          <w:highlight w:val="yellow"/>
+        </w:rPr>
+        <w:t xml:space="preserve">0.01; </w:t>
+      </w:r>
+      <w:r>
+        <w:rPr>
+          <w:rFonts w:ascii="Arial" w:hAnsi="Arial"/>
+          <w:color w:val="auto"/>
+          <w:sz w:val="24"/>
+          <w:szCs w:val="24"/>
+          <w:highlight w:val="yellow"/>
+        </w:rPr>
+        <w:t>parasite isolates</w:t>
+      </w:r>
+      <w:r>
+        <w:rPr>
+          <w:rFonts w:ascii="Arial" w:hAnsi="Arial"/>
+          <w:color w:val="auto"/>
+          <w:sz w:val="24"/>
+          <w:szCs w:val="24"/>
+          <w:highlight w:val="yellow"/>
+        </w:rPr>
+        <w:t>: G=</w:t>
+      </w:r>
+      <w:r>
+        <w:rPr>
+          <w:rFonts w:ascii="Arial" w:hAnsi="Arial"/>
+          <w:color w:val="auto"/>
+          <w:sz w:val="24"/>
+          <w:szCs w:val="24"/>
+          <w:highlight w:val="yellow"/>
+        </w:rPr>
+        <w:t>20.1</w:t>
+      </w:r>
+      <w:r>
+        <w:rPr>
+          <w:rFonts w:ascii="Arial" w:hAnsi="Arial"/>
+          <w:color w:val="auto"/>
+          <w:sz w:val="24"/>
+          <w:szCs w:val="24"/>
+          <w:highlight w:val="yellow"/>
+        </w:rPr>
+        <w:t xml:space="preserve"> df=</w:t>
+      </w:r>
+      <w:r>
+        <w:rPr>
+          <w:rFonts w:ascii="Arial" w:hAnsi="Arial"/>
+          <w:color w:val="auto"/>
+          <w:sz w:val="24"/>
+          <w:szCs w:val="24"/>
+          <w:highlight w:val="yellow"/>
+        </w:rPr>
+        <w:t>8</w:t>
+      </w:r>
+      <w:r>
+        <w:rPr>
+          <w:rFonts w:ascii="Arial" w:hAnsi="Arial"/>
+          <w:color w:val="auto"/>
+          <w:sz w:val="24"/>
+          <w:szCs w:val="24"/>
+          <w:highlight w:val="yellow"/>
+        </w:rPr>
+        <w:t>, P</w:t>
+      </w:r>
+      <w:r>
+        <w:rPr>
+          <w:rFonts w:ascii="Arial" w:hAnsi="Arial"/>
+          <w:color w:val="auto"/>
+          <w:sz w:val="24"/>
+          <w:szCs w:val="24"/>
+          <w:highlight w:val="yellow"/>
+        </w:rPr>
+        <w:t>=</w:t>
+      </w:r>
+      <w:r>
+        <w:rPr>
+          <w:rFonts w:ascii="Arial" w:hAnsi="Arial"/>
+          <w:color w:val="auto"/>
+          <w:sz w:val="24"/>
+          <w:szCs w:val="24"/>
+          <w:highlight w:val="yellow"/>
+        </w:rPr>
+        <w:t xml:space="preserve">0.01; </w:t>
+      </w:r>
+      <w:r>
+        <w:rPr>
+          <w:rFonts w:ascii="Arial" w:hAnsi="Arial"/>
+          <w:color w:val="auto"/>
+          <w:sz w:val="24"/>
+          <w:szCs w:val="24"/>
+          <w:highlight w:val="yellow"/>
+        </w:rPr>
+        <w:t>interaction:</w:t>
+      </w:r>
+      <w:r>
+        <w:rPr>
+          <w:rFonts w:ascii="Arial" w:hAnsi="Arial"/>
+          <w:color w:val="auto"/>
+          <w:sz w:val="24"/>
+          <w:szCs w:val="24"/>
+          <w:highlight w:val="yellow"/>
+        </w:rPr>
+        <w:t xml:space="preserve"> G=</w:t>
+      </w:r>
+      <w:r>
+        <w:rPr>
+          <w:rFonts w:ascii="Arial" w:hAnsi="Arial"/>
+          <w:color w:val="auto"/>
+          <w:sz w:val="24"/>
+          <w:szCs w:val="24"/>
+          <w:highlight w:val="yellow"/>
+        </w:rPr>
+        <w:t>18.8</w:t>
+      </w:r>
+      <w:r>
+        <w:rPr>
+          <w:rFonts w:ascii="Arial" w:hAnsi="Arial"/>
+          <w:color w:val="auto"/>
+          <w:sz w:val="24"/>
+          <w:szCs w:val="24"/>
+          <w:highlight w:val="yellow"/>
+        </w:rPr>
+        <w:t>, df=</w:t>
+      </w:r>
+      <w:r>
+        <w:rPr>
+          <w:rFonts w:ascii="Arial" w:hAnsi="Arial"/>
+          <w:color w:val="auto"/>
+          <w:sz w:val="24"/>
+          <w:szCs w:val="24"/>
+          <w:highlight w:val="yellow"/>
+        </w:rPr>
+        <w:t>7</w:t>
+      </w:r>
+      <w:r>
+        <w:rPr>
+          <w:rFonts w:ascii="Arial" w:hAnsi="Arial"/>
+          <w:color w:val="auto"/>
+          <w:sz w:val="24"/>
+          <w:szCs w:val="24"/>
+          <w:highlight w:val="yellow"/>
+        </w:rPr>
+        <w:t>, P</w:t>
+      </w:r>
+      <w:r>
+        <w:rPr>
+          <w:rFonts w:ascii="Arial" w:hAnsi="Arial"/>
+          <w:color w:val="auto"/>
+          <w:sz w:val="24"/>
+          <w:szCs w:val="24"/>
+          <w:highlight w:val="yellow"/>
+        </w:rPr>
+        <w:t>&lt;</w:t>
+      </w:r>
+      <w:r>
+        <w:rPr>
+          <w:rFonts w:ascii="Arial" w:hAnsi="Arial"/>
+          <w:color w:val="auto"/>
+          <w:sz w:val="24"/>
+          <w:szCs w:val="24"/>
+          <w:highlight w:val="yellow"/>
+        </w:rPr>
+        <w:t xml:space="preserve">0.01). </w:t>
+      </w:r>
+      <w:r>
+        <w:rPr>
+          <w:rFonts w:ascii="Arial" w:hAnsi="Arial"/>
+          <w:color w:val="auto"/>
+          <w:sz w:val="24"/>
+          <w:szCs w:val="24"/>
+          <w:highlight w:val="yellow"/>
+        </w:rPr>
+        <w:t>Eventually, our proxy for impact on weight (</w:t>
+      </w:r>
+      <w:r>
+        <w:rPr>
+          <w:rFonts w:ascii="Arial" w:hAnsi="Arial"/>
+          <w:color w:val="auto"/>
+          <w:sz w:val="24"/>
+          <w:szCs w:val="24"/>
+          <w:highlight w:val="yellow"/>
+        </w:rPr>
+        <w:t>maximum relative weight loss</w:t>
+      </w:r>
+      <w:r>
+        <w:rPr>
+          <w:rFonts w:ascii="Arial" w:hAnsi="Arial"/>
+          <w:color w:val="auto"/>
+          <w:sz w:val="24"/>
+          <w:szCs w:val="24"/>
+          <w:highlight w:val="yellow"/>
+        </w:rPr>
+        <w:t xml:space="preserve">) was significantly different between mouse groups and parasite isolates, but not for their interaction </w:t>
+      </w:r>
+      <w:r>
+        <w:rPr>
+          <w:rFonts w:ascii="Arial" w:hAnsi="Arial"/>
+          <w:color w:val="auto"/>
+          <w:sz w:val="24"/>
+          <w:szCs w:val="24"/>
+          <w:highlight w:val="yellow"/>
+        </w:rPr>
+        <w:t>(</w:t>
+      </w:r>
+      <w:r>
+        <w:rPr>
+          <w:rFonts w:ascii="Arial" w:hAnsi="Arial"/>
+          <w:color w:val="auto"/>
+          <w:sz w:val="24"/>
+          <w:szCs w:val="24"/>
+          <w:highlight w:val="yellow"/>
+        </w:rPr>
+        <w:t>LRT: mouse groups: G=</w:t>
+      </w:r>
+      <w:r>
+        <w:rPr>
+          <w:rFonts w:ascii="Arial" w:hAnsi="Arial"/>
+          <w:color w:val="auto"/>
+          <w:sz w:val="24"/>
+          <w:szCs w:val="24"/>
+          <w:highlight w:val="yellow"/>
+        </w:rPr>
+        <w:t>44.9</w:t>
+      </w:r>
+      <w:r>
+        <w:rPr>
+          <w:rFonts w:ascii="Arial" w:hAnsi="Arial"/>
+          <w:color w:val="auto"/>
+          <w:sz w:val="24"/>
+          <w:szCs w:val="24"/>
+          <w:highlight w:val="yellow"/>
+        </w:rPr>
+        <w:t>, df=</w:t>
+      </w:r>
+      <w:r>
+        <w:rPr>
+          <w:rFonts w:ascii="Arial" w:hAnsi="Arial"/>
+          <w:color w:val="auto"/>
+          <w:sz w:val="24"/>
+          <w:szCs w:val="24"/>
+          <w:highlight w:val="yellow"/>
+        </w:rPr>
+        <w:t>14</w:t>
+      </w:r>
+      <w:r>
+        <w:rPr>
+          <w:rFonts w:ascii="Arial" w:hAnsi="Arial"/>
+          <w:color w:val="auto"/>
+          <w:sz w:val="24"/>
+          <w:szCs w:val="24"/>
+          <w:highlight w:val="yellow"/>
+        </w:rPr>
+        <w:t>, P&lt;0.0</w:t>
+      </w:r>
+      <w:r>
+        <w:rPr>
+          <w:rFonts w:ascii="Arial" w:hAnsi="Arial"/>
+          <w:color w:val="auto"/>
+          <w:sz w:val="24"/>
+          <w:szCs w:val="24"/>
+          <w:highlight w:val="yellow"/>
+        </w:rPr>
+        <w:t>0</w:t>
+      </w:r>
+      <w:r>
+        <w:rPr>
+          <w:rFonts w:ascii="Arial" w:hAnsi="Arial"/>
+          <w:color w:val="auto"/>
+          <w:sz w:val="24"/>
+          <w:szCs w:val="24"/>
+          <w:highlight w:val="yellow"/>
+        </w:rPr>
+        <w:t xml:space="preserve">1; </w:t>
+      </w:r>
+      <w:r>
+        <w:rPr>
+          <w:rFonts w:ascii="Arial" w:hAnsi="Arial"/>
+          <w:color w:val="auto"/>
+          <w:sz w:val="24"/>
+          <w:szCs w:val="24"/>
+          <w:highlight w:val="yellow"/>
+        </w:rPr>
+        <w:t>parasite isolates</w:t>
+      </w:r>
+      <w:r>
+        <w:rPr>
+          <w:rFonts w:ascii="Arial" w:hAnsi="Arial"/>
+          <w:color w:val="auto"/>
+          <w:sz w:val="24"/>
+          <w:szCs w:val="24"/>
+          <w:highlight w:val="yellow"/>
+        </w:rPr>
+        <w:t>: G=</w:t>
+      </w:r>
+      <w:r>
+        <w:rPr>
+          <w:rFonts w:ascii="Arial" w:hAnsi="Arial"/>
+          <w:color w:val="auto"/>
+          <w:sz w:val="24"/>
+          <w:szCs w:val="24"/>
+          <w:highlight w:val="yellow"/>
+        </w:rPr>
+        <w:t>33</w:t>
+      </w:r>
+      <w:r>
+        <w:rPr>
+          <w:rFonts w:ascii="Arial" w:hAnsi="Arial"/>
+          <w:color w:val="auto"/>
+          <w:sz w:val="24"/>
+          <w:szCs w:val="24"/>
+          <w:highlight w:val="yellow"/>
+        </w:rPr>
+        <w:t>, df=</w:t>
+      </w:r>
+      <w:r>
+        <w:rPr>
+          <w:rFonts w:ascii="Arial" w:hAnsi="Arial"/>
+          <w:color w:val="auto"/>
+          <w:sz w:val="24"/>
+          <w:szCs w:val="24"/>
+          <w:highlight w:val="yellow"/>
+        </w:rPr>
+        <w:t>8</w:t>
+      </w:r>
+      <w:r>
+        <w:rPr>
+          <w:rFonts w:ascii="Arial" w:hAnsi="Arial"/>
+          <w:color w:val="auto"/>
+          <w:sz w:val="24"/>
+          <w:szCs w:val="24"/>
+          <w:highlight w:val="yellow"/>
+        </w:rPr>
+        <w:t xml:space="preserve">, P&lt;0.001; </w:t>
+      </w:r>
+      <w:r>
+        <w:rPr>
+          <w:rFonts w:ascii="Arial" w:hAnsi="Arial"/>
+          <w:color w:val="auto"/>
+          <w:sz w:val="24"/>
+          <w:szCs w:val="24"/>
+          <w:highlight w:val="yellow"/>
+        </w:rPr>
+        <w:t>interaction:</w:t>
+      </w:r>
+      <w:r>
+        <w:rPr>
+          <w:rFonts w:ascii="Arial" w:hAnsi="Arial"/>
+          <w:color w:val="auto"/>
+          <w:sz w:val="24"/>
+          <w:szCs w:val="24"/>
+          <w:highlight w:val="yellow"/>
+        </w:rPr>
+        <w:t xml:space="preserve"> G=</w:t>
+      </w:r>
+      <w:r>
+        <w:rPr>
+          <w:rFonts w:ascii="Arial" w:hAnsi="Arial"/>
+          <w:color w:val="auto"/>
+          <w:sz w:val="24"/>
+          <w:szCs w:val="24"/>
+          <w:highlight w:val="yellow"/>
+        </w:rPr>
+        <w:t>7.5</w:t>
+      </w:r>
+      <w:r>
+        <w:rPr>
+          <w:rFonts w:ascii="Arial" w:hAnsi="Arial"/>
+          <w:color w:val="auto"/>
+          <w:sz w:val="24"/>
+          <w:szCs w:val="24"/>
+          <w:highlight w:val="yellow"/>
+        </w:rPr>
+        <w:t>, df=</w:t>
+      </w:r>
+      <w:r>
+        <w:rPr>
+          <w:rFonts w:ascii="Arial" w:hAnsi="Arial"/>
+          <w:color w:val="auto"/>
+          <w:sz w:val="24"/>
+          <w:szCs w:val="24"/>
+          <w:highlight w:val="yellow"/>
+        </w:rPr>
+        <w:t>7</w:t>
+      </w:r>
+      <w:r>
+        <w:rPr>
+          <w:rFonts w:ascii="Arial" w:hAnsi="Arial"/>
+          <w:color w:val="auto"/>
+          <w:sz w:val="24"/>
+          <w:szCs w:val="24"/>
+          <w:highlight w:val="yellow"/>
+        </w:rPr>
+        <w:t>, P</w:t>
+      </w:r>
+      <w:r>
+        <w:rPr>
+          <w:rFonts w:ascii="Arial" w:hAnsi="Arial"/>
+          <w:color w:val="auto"/>
+          <w:sz w:val="24"/>
+          <w:szCs w:val="24"/>
+          <w:highlight w:val="yellow"/>
+        </w:rPr>
+        <w:t>=0.</w:t>
+      </w:r>
+      <w:r>
+        <w:rPr>
+          <w:rFonts w:ascii="Arial" w:hAnsi="Arial"/>
+          <w:color w:val="auto"/>
+          <w:sz w:val="24"/>
+          <w:szCs w:val="24"/>
+          <w:highlight w:val="yellow"/>
+        </w:rPr>
+        <w:t>38</w:t>
+      </w:r>
+      <w:r>
+        <w:rPr>
+          <w:rFonts w:ascii="Arial" w:hAnsi="Arial"/>
+          <w:color w:val="auto"/>
+          <w:sz w:val="24"/>
+          <w:szCs w:val="24"/>
+          <w:highlight w:val="yellow"/>
+        </w:rPr>
+        <w:t>)</w:t>
+      </w:r>
+      <w:r>
+        <w:rPr>
+          <w:rFonts w:ascii="Arial" w:hAnsi="Arial"/>
+          <w:color w:val="auto"/>
+          <w:sz w:val="24"/>
+          <w:szCs w:val="24"/>
+          <w:highlight w:val="yellow"/>
+        </w:rPr>
+        <w:t xml:space="preserve">. </w:t>
+      </w:r>
+      <w:r>
+        <w:rPr>
+          <w:rFonts w:ascii="Arial" w:hAnsi="Arial"/>
+          <w:color w:val="auto"/>
+          <w:sz w:val="24"/>
+          <w:szCs w:val="24"/>
+          <w:highlight w:val="yellow"/>
+        </w:rPr>
+        <w:t xml:space="preserve">For </w:t>
+      </w:r>
+      <w:r>
+        <w:rPr>
+          <w:rFonts w:ascii="Arial" w:hAnsi="Arial"/>
+          <w:color w:val="auto"/>
+          <w:sz w:val="24"/>
+          <w:szCs w:val="24"/>
+          <w:highlight w:val="yellow"/>
+        </w:rPr>
+        <w:t xml:space="preserve">the latter model, </w:t>
+      </w:r>
+      <w:r>
+        <w:rPr>
+          <w:rFonts w:ascii="Arial" w:hAnsi="Arial"/>
+          <w:color w:val="auto"/>
+          <w:sz w:val="24"/>
+          <w:szCs w:val="24"/>
+          <w:highlight w:val="yellow"/>
+        </w:rPr>
+        <w:t xml:space="preserve">impact on weight, post-hoc tests showed that the only statistical differences between two mouse groups within a parasite infection were found in </w:t>
+      </w:r>
+      <w:r>
+        <w:rPr>
+          <w:rFonts w:ascii="Arial" w:hAnsi="Arial"/>
+          <w:i/>
+          <w:iCs/>
+          <w:color w:val="auto"/>
+          <w:sz w:val="24"/>
+          <w:szCs w:val="24"/>
+          <w:highlight w:val="yellow"/>
+        </w:rPr>
+        <w:t>E. falciformis</w:t>
+      </w:r>
+      <w:r>
+        <w:rPr>
+          <w:rFonts w:ascii="Arial" w:hAnsi="Arial"/>
+          <w:color w:val="auto"/>
+          <w:sz w:val="24"/>
+          <w:szCs w:val="24"/>
+          <w:highlight w:val="yellow"/>
+        </w:rPr>
+        <w:t xml:space="preserve"> infection, between PWD and STRA (Tukey HSD test, p-value = 0.02), PWD and </w:t>
+      </w:r>
+      <w:r>
+        <w:rPr>
+          <w:rFonts w:ascii="Arial" w:hAnsi="Arial"/>
+          <w:color w:val="auto"/>
+          <w:sz w:val="24"/>
+          <w:szCs w:val="24"/>
+          <w:highlight w:val="yellow"/>
+        </w:rPr>
+        <w:t>STRAxBUSNA</w:t>
+      </w:r>
+      <w:r>
+        <w:rPr>
+          <w:rFonts w:ascii="Arial" w:hAnsi="Arial"/>
+          <w:color w:val="auto"/>
+          <w:sz w:val="24"/>
+          <w:szCs w:val="24"/>
+          <w:highlight w:val="yellow"/>
+        </w:rPr>
+        <w:t xml:space="preserve"> (Tukey HSD test, p-value = 0.03)  and PWD and </w:t>
+      </w:r>
+      <w:r>
+        <w:rPr>
+          <w:rFonts w:ascii="Arial" w:hAnsi="Arial"/>
+          <w:color w:val="auto"/>
+          <w:sz w:val="24"/>
+          <w:szCs w:val="24"/>
+          <w:highlight w:val="yellow"/>
+        </w:rPr>
+        <w:t>SCHUNTxPWD</w:t>
+      </w:r>
+      <w:r>
+        <w:rPr>
+          <w:rFonts w:ascii="Arial" w:hAnsi="Arial"/>
+          <w:color w:val="auto"/>
+          <w:sz w:val="24"/>
+          <w:szCs w:val="24"/>
+          <w:highlight w:val="yellow"/>
+        </w:rPr>
+        <w:t xml:space="preserve"> (Tukey HSD test, p-value = 0.02). No difference was found within one mouse group between the two parasite isolates at the 0.05 significance threshold. </w:t>
+      </w:r>
+    </w:p>
+    <w:p>
+      <w:pPr>
+        <w:pStyle w:val="FirstParagraph"/>
+        <w:spacing w:lineRule="auto" w:line="480" w:before="0" w:after="283"/>
+        <w:jc w:val="both"/>
+        <w:rPr/>
+      </w:pPr>
+      <w:r>
+        <w:rPr>
+          <w:rFonts w:ascii="Arial" w:hAnsi="Arial"/>
+          <w:color w:val="auto"/>
+          <w:sz w:val="24"/>
+          <w:szCs w:val="24"/>
+          <w:highlight w:val="yellow"/>
+        </w:rPr>
+        <w:t xml:space="preserve">Following these results, we </w:t>
+      </w:r>
+      <w:r>
+        <w:rPr>
+          <w:rFonts w:ascii="Arial" w:hAnsi="Arial"/>
+          <w:color w:val="auto"/>
+          <w:sz w:val="24"/>
+          <w:szCs w:val="24"/>
+          <w:highlight w:val="yellow"/>
+        </w:rPr>
+        <w:t>tested if our proxies for resistance</w:t>
+      </w:r>
+      <w:r>
+        <w:rPr>
+          <w:rFonts w:ascii="Arial" w:hAnsi="Arial"/>
+          <w:color w:val="auto"/>
+          <w:sz w:val="24"/>
+          <w:szCs w:val="24"/>
+          <w:highlight w:val="yellow"/>
+        </w:rPr>
+        <w:t xml:space="preserve"> </w:t>
+      </w:r>
+      <w:r>
+        <w:rPr>
+          <w:rFonts w:ascii="Arial" w:hAnsi="Arial"/>
+          <w:color w:val="auto"/>
+          <w:sz w:val="24"/>
+          <w:szCs w:val="24"/>
+          <w:highlight w:val="yellow"/>
+        </w:rPr>
+        <w:t xml:space="preserve">and tolerance </w:t>
+      </w:r>
+      <w:r>
+        <w:rPr>
+          <w:rFonts w:ascii="Arial" w:hAnsi="Arial"/>
+          <w:color w:val="auto"/>
+          <w:sz w:val="24"/>
+          <w:szCs w:val="24"/>
+          <w:highlight w:val="yellow"/>
+        </w:rPr>
+        <w:t xml:space="preserve">within both isolates </w:t>
+      </w:r>
+      <w:r>
+        <w:rPr>
+          <w:rFonts w:ascii="Arial" w:hAnsi="Arial"/>
+          <w:color w:val="auto"/>
+          <w:sz w:val="24"/>
+          <w:szCs w:val="24"/>
+          <w:highlight w:val="yellow"/>
+        </w:rPr>
+        <w:t>were different between the mouse groups.</w:t>
       </w:r>
     </w:p>
     <w:p>
@@ -3504,35 +6117,82 @@
         <w:pStyle w:val="Heading2"/>
         <w:spacing w:lineRule="auto" w:line="480" w:before="0" w:after="0"/>
         <w:jc w:val="both"/>
-        <w:rPr>
-          <w:rFonts w:ascii="Arial" w:hAnsi="Arial"/>
-          <w:color w:val="auto"/>
-          <w:sz w:val="24"/>
-          <w:szCs w:val="24"/>
-        </w:rPr>
-      </w:pPr>
-      <w:r>
-        <w:rPr>
-          <w:rFonts w:ascii="Arial" w:hAnsi="Arial"/>
-          <w:color w:val="auto"/>
-          <w:sz w:val="24"/>
-          <w:szCs w:val="24"/>
-        </w:rPr>
-        <w:t>are uncoupled</w:t>
-      </w:r>
-      <w:bookmarkEnd w:id="16"/>
+        <w:rPr/>
+      </w:pPr>
+      <w:r>
+        <w:rPr>
+          <w:rFonts w:ascii="Arial" w:hAnsi="Arial"/>
+          <w:color w:val="auto"/>
+          <w:sz w:val="24"/>
+          <w:szCs w:val="24"/>
+        </w:rPr>
+        <w:t>3.</w:t>
+      </w:r>
+      <w:r>
+        <w:rPr>
+          <w:rFonts w:ascii="Arial" w:hAnsi="Arial"/>
+          <w:color w:val="auto"/>
+          <w:sz w:val="24"/>
+          <w:szCs w:val="24"/>
+          <w:highlight w:val="yellow"/>
+        </w:rPr>
+        <w:t>2</w:t>
+      </w:r>
+      <w:r>
+        <w:rPr>
+          <w:rFonts w:ascii="Arial" w:hAnsi="Arial"/>
+          <w:color w:val="auto"/>
+          <w:sz w:val="24"/>
+          <w:szCs w:val="24"/>
+        </w:rPr>
+        <w:t>.</w:t>
+      </w:r>
+      <w:r>
+        <w:rPr>
+          <w:rFonts w:ascii="Arial" w:hAnsi="Arial"/>
+          <w:color w:val="auto"/>
+          <w:sz w:val="24"/>
+          <w:szCs w:val="24"/>
+        </w:rPr>
+        <w:t xml:space="preserve"> </w:t>
+      </w:r>
+      <w:bookmarkStart w:id="17" w:name="resistance-and-tolerance-to-e.ferrisi-is"/>
+      <w:r>
+        <w:rPr>
+          <w:rFonts w:ascii="Arial" w:hAnsi="Arial"/>
+          <w:color w:val="auto"/>
+          <w:sz w:val="24"/>
+          <w:szCs w:val="24"/>
+        </w:rPr>
+        <w:t xml:space="preserve">Resistance and tolerance to </w:t>
+      </w:r>
+      <w:r>
+        <w:rPr>
+          <w:rFonts w:ascii="Arial" w:hAnsi="Arial"/>
+          <w:i/>
+          <w:color w:val="auto"/>
+          <w:sz w:val="24"/>
+          <w:szCs w:val="24"/>
+        </w:rPr>
+        <w:t>E. ferrisi</w:t>
+      </w:r>
+      <w:r>
+        <w:rPr>
+          <w:rFonts w:ascii="Arial" w:hAnsi="Arial"/>
+          <w:color w:val="auto"/>
+          <w:sz w:val="24"/>
+          <w:szCs w:val="24"/>
+        </w:rPr>
+        <w:t xml:space="preserve"> isolate Brandenburg64 are uncoupled</w:t>
+      </w:r>
+      <w:bookmarkEnd w:id="17"/>
     </w:p>
     <w:p>
       <w:pPr>
         <w:pStyle w:val="FirstParagraph"/>
         <w:spacing w:lineRule="auto" w:line="480" w:before="0" w:after="283"/>
         <w:jc w:val="both"/>
-        <w:rPr>
-          <w:rFonts w:ascii="Arial" w:hAnsi="Arial"/>
-          <w:color w:val="auto"/>
-          <w:sz w:val="24"/>
-          <w:szCs w:val="24"/>
-        </w:rPr>
+        <w:rPr/>
       </w:pPr>
       <w:r>
         <w:rPr>
@@ -3560,7 +6220,7 @@
           <w:sz w:val="24"/>
           <w:szCs w:val="24"/>
         </w:rPr>
-        <w:t xml:space="preserve"> isolate Brandenburg64 in our eight mouse groups. First, we tested whether our proxies for resistance, impact on weight and tolerance were different between the mouse groups. We found the maximum number of OPG and relative weight loss to be statistically different between mouse groups (LRT: maximum number of OPG: G=26.6, df=7, P&lt;0.001; </w:t>
+        <w:t xml:space="preserve"> isolate Brandenburg64 in our eight mouse groups. First, we tested whether our proxies for resistance and tolerance were different between the mouse groups. We found the maximum number of OPG be statistically different between mouse groups (LRT: G=26.6, df=7, P&lt;0.001; </w:t>
       </w:r>
       <w:r>
         <w:rPr>
@@ -3575,11 +6235,13 @@
       <w:r>
         <w:rPr>
           <w:rFonts w:ascii="Arial" w:hAnsi="Arial"/>
-          <w:color w:val="auto"/>
-          <w:sz w:val="24"/>
-          <w:szCs w:val="24"/>
-        </w:rPr>
-        <w:t xml:space="preserve">; maximum relative weight loss: G=21.5, df=7, P&lt;0.01; </w:t>
+          <w:b w:val="false"/>
+          <w:bCs w:val="false"/>
+          <w:color w:val="auto"/>
+          <w:sz w:val="24"/>
+          <w:szCs w:val="24"/>
+        </w:rPr>
+        <w:t>).</w:t>
       </w:r>
       <w:r>
         <w:rPr>
@@ -3589,16 +6251,16 @@
           <w:sz w:val="24"/>
           <w:szCs w:val="24"/>
         </w:rPr>
-        <w:t>Figure 4B</w:t>
-      </w:r>
-      <w:r>
-        <w:rPr>
-          <w:rFonts w:ascii="Arial" w:hAnsi="Arial"/>
-          <w:color w:val="auto"/>
-          <w:sz w:val="24"/>
-          <w:szCs w:val="24"/>
-        </w:rPr>
-        <w:t xml:space="preserve">). Tolerance was not found to significantly differ between mouse groups for this parasite isolate (LRT: G=6.8, df=7, P=0.45; </w:t>
+        <w:t xml:space="preserve"> </w:t>
+      </w:r>
+      <w:r>
+        <w:rPr>
+          <w:rFonts w:ascii="Arial" w:hAnsi="Arial"/>
+          <w:color w:val="auto"/>
+          <w:sz w:val="24"/>
+          <w:szCs w:val="24"/>
+        </w:rPr>
+        <w:t xml:space="preserve">Tolerance was not found to significantly differ between mouse groups for this parasite isolate (LRT: G=6.8, df=7, P=0.45; </w:t>
       </w:r>
       <w:r>
         <w:rPr>
@@ -3608,16 +6270,40 @@
           <w:sz w:val="24"/>
           <w:szCs w:val="24"/>
         </w:rPr>
-        <w:t>Figure 4C</w:t>
-      </w:r>
-      <w:r>
-        <w:rPr>
-          <w:rFonts w:ascii="Arial" w:hAnsi="Arial"/>
-          <w:color w:val="auto"/>
-          <w:sz w:val="24"/>
-          <w:szCs w:val="24"/>
-        </w:rPr>
-        <w:t>).</w:t>
+        <w:t xml:space="preserve">Figure </w:t>
+      </w:r>
+      <w:commentRangeStart w:id="2"/>
+      <w:r>
+        <w:rPr>
+          <w:rFonts w:ascii="Arial" w:hAnsi="Arial"/>
+          <w:b/>
+          <w:color w:val="auto"/>
+          <w:sz w:val="24"/>
+          <w:szCs w:val="24"/>
+        </w:rPr>
+        <w:t>4C</w:t>
+      </w:r>
+      <w:r>
+        <w:rPr>
+          <w:rFonts w:ascii="Arial" w:hAnsi="Arial"/>
+          <w:b/>
+          <w:color w:val="auto"/>
+          <w:sz w:val="24"/>
+          <w:szCs w:val="24"/>
+        </w:rPr>
+      </w:r>
+      <w:commentRangeEnd w:id="2"/>
+      <w:r>
+        <w:commentReference w:id="2"/>
+      </w:r>
+      <w:r>
+        <w:rPr>
+          <w:rFonts w:ascii="Arial" w:hAnsi="Arial"/>
+          <w:color w:val="auto"/>
+          <w:sz w:val="24"/>
+          <w:szCs w:val="24"/>
+        </w:rPr>
+        <w:t xml:space="preserve">). </w:t>
       </w:r>
     </w:p>
     <w:p>
@@ -3780,23 +6466,37 @@
         <w:pStyle w:val="Heading2"/>
         <w:spacing w:lineRule="auto" w:line="480" w:before="0" w:after="283"/>
         <w:jc w:val="both"/>
-        <w:rPr>
-          <w:rFonts w:ascii="Arial" w:hAnsi="Arial"/>
-          <w:color w:val="auto"/>
-          <w:sz w:val="24"/>
-          <w:szCs w:val="24"/>
-        </w:rPr>
-      </w:pPr>
-      <w:r>
-        <w:rPr>
-          <w:rFonts w:ascii="Arial" w:hAnsi="Arial"/>
-          <w:color w:val="auto"/>
-          <w:sz w:val="24"/>
-          <w:szCs w:val="24"/>
-        </w:rPr>
-        <w:t xml:space="preserve">4. </w:t>
-      </w:r>
-      <w:bookmarkStart w:id="17" w:name="coupling-between-resistance-and-toleranc"/>
+        <w:rPr/>
+      </w:pPr>
+      <w:r>
+        <w:rPr>
+          <w:rFonts w:ascii="Arial" w:hAnsi="Arial"/>
+          <w:color w:val="auto"/>
+          <w:sz w:val="24"/>
+          <w:szCs w:val="24"/>
+        </w:rPr>
+        <w:t>3.</w:t>
+      </w:r>
+      <w:r>
+        <w:rPr>
+          <w:rFonts w:ascii="Arial" w:hAnsi="Arial"/>
+          <w:color w:val="auto"/>
+          <w:sz w:val="24"/>
+          <w:szCs w:val="24"/>
+          <w:highlight w:val="yellow"/>
+        </w:rPr>
+        <w:t>3</w:t>
+      </w:r>
+      <w:r>
+        <w:rPr>
+          <w:rFonts w:ascii="Arial" w:hAnsi="Arial"/>
+          <w:color w:val="auto"/>
+          <w:sz w:val="24"/>
+          <w:szCs w:val="24"/>
+        </w:rPr>
+        <w:t xml:space="preserve">. </w:t>
+      </w:r>
+      <w:bookmarkStart w:id="18" w:name="coupling-between-resistance-and-toleranc"/>
       <w:r>
         <w:rPr>
           <w:rFonts w:ascii="Arial" w:hAnsi="Arial"/>
@@ -3816,19 +6516,14 @@
         </w:rPr>
         <w:t>E. falciformis</w:t>
       </w:r>
-      <w:bookmarkEnd w:id="17"/>
+      <w:bookmarkEnd w:id="18"/>
     </w:p>
     <w:p>
       <w:pPr>
         <w:pStyle w:val="FirstParagraph"/>
         <w:spacing w:lineRule="auto" w:line="480" w:before="0" w:after="283"/>
         <w:jc w:val="both"/>
-        <w:rPr>
-          <w:rFonts w:ascii="Arial" w:hAnsi="Arial"/>
-          <w:color w:val="auto"/>
-          <w:sz w:val="24"/>
-          <w:szCs w:val="24"/>
-        </w:rPr>
+        <w:rPr/>
       </w:pPr>
       <w:r>
         <w:rPr>
@@ -3856,7 +6551,7 @@
           <w:sz w:val="24"/>
           <w:szCs w:val="24"/>
         </w:rPr>
-        <w:t xml:space="preserve"> isolate Brandenburg88 in our eight mouse groups. First, we tested if our proxies for resistance, impact on weight and tolerance were different between the mouse groups. We found the maximum number of OPG and relative weight loss to be statistically different between mouse groups (LRT: maximum number of OPG: G=28.6, df=14, P=0.012; </w:t>
+        <w:t xml:space="preserve"> isolate Brandenburg88 in our eight mouse groups. First, we tested if our proxies for resistance and tolerance were different between the mouse groups. We found the maximum number of OPG to be statistically different between mouse groups (LRT: G=28.6, df=14, P=0.012; </w:t>
       </w:r>
       <w:r>
         <w:rPr>
@@ -3871,30 +6566,40 @@
       <w:r>
         <w:rPr>
           <w:rFonts w:ascii="Arial" w:hAnsi="Arial"/>
-          <w:color w:val="auto"/>
-          <w:sz w:val="24"/>
-          <w:szCs w:val="24"/>
-        </w:rPr>
-        <w:t xml:space="preserve">; maximum relative weight loss: G=21, df=7, P&lt;0.01; </w:t>
-      </w:r>
-      <w:r>
-        <w:rPr>
-          <w:rFonts w:ascii="Arial" w:hAnsi="Arial"/>
-          <w:b/>
-          <w:color w:val="auto"/>
-          <w:sz w:val="24"/>
-          <w:szCs w:val="24"/>
-        </w:rPr>
-        <w:t>Figure 5B</w:t>
-      </w:r>
-      <w:r>
-        <w:rPr>
-          <w:rFonts w:ascii="Arial" w:hAnsi="Arial"/>
-          <w:color w:val="auto"/>
-          <w:sz w:val="24"/>
-          <w:szCs w:val="24"/>
-        </w:rPr>
-        <w:t xml:space="preserve">). Finally, contrary to our results on </w:t>
+          <w:b w:val="false"/>
+          <w:bCs w:val="false"/>
+          <w:color w:val="auto"/>
+          <w:sz w:val="24"/>
+          <w:szCs w:val="24"/>
+        </w:rPr>
+        <w:t>)</w:t>
+      </w:r>
+      <w:r>
+        <w:rPr>
+          <w:rFonts w:ascii="Arial" w:hAnsi="Arial"/>
+          <w:color w:val="auto"/>
+          <w:sz w:val="24"/>
+          <w:szCs w:val="24"/>
+        </w:rPr>
+        <w:t xml:space="preserve">. </w:t>
+      </w:r>
+      <w:r>
+        <w:rPr>
+          <w:rFonts w:ascii="Arial" w:hAnsi="Arial"/>
+          <w:color w:val="auto"/>
+          <w:sz w:val="24"/>
+          <w:szCs w:val="24"/>
+        </w:rPr>
+        <w:t>C</w:t>
+      </w:r>
+      <w:r>
+        <w:rPr>
+          <w:rFonts w:ascii="Arial" w:hAnsi="Arial"/>
+          <w:color w:val="auto"/>
+          <w:sz w:val="24"/>
+          <w:szCs w:val="24"/>
+        </w:rPr>
+        <w:t xml:space="preserve">ontrary to our results on </w:t>
       </w:r>
       <w:r>
         <w:rPr>
@@ -3959,12 +6664,7 @@
         <w:pStyle w:val="TextBody"/>
         <w:spacing w:lineRule="auto" w:line="480" w:before="0" w:after="283"/>
         <w:jc w:val="both"/>
-        <w:rPr>
-          <w:rFonts w:ascii="Arial" w:hAnsi="Arial"/>
-          <w:color w:val="auto"/>
-          <w:sz w:val="24"/>
-          <w:szCs w:val="24"/>
-        </w:rPr>
+        <w:rPr/>
       </w:pPr>
       <w:r>
         <w:rPr>
@@ -4012,10 +6712,36 @@
           <w:sz w:val="24"/>
           <w:szCs w:val="24"/>
         </w:rPr>
-        <w:t xml:space="preserve">). We conclude that this correlation is unlikely a statistical artifact, as (1) mouse groups present statistically different values of resistance and tolerance and (2) we found a (non significant) negative correlation between resistance (inverse of maximum number of OPG) and impact on health (maximum weight loss) (Spearman’s </w:t>
-      </w:r>
-      <w:r>
-        <w:rPr/>
+        <w:t xml:space="preserve">). </w:t>
+      </w:r>
+      <w:r>
+        <w:rPr>
+          <w:rFonts w:ascii="Arial" w:hAnsi="Arial"/>
+          <w:color w:val="auto"/>
+          <w:sz w:val="24"/>
+          <w:szCs w:val="24"/>
+          <w:highlight w:val="yellow"/>
+        </w:rPr>
+        <w:t xml:space="preserve">This result was </w:t>
+      </w:r>
+      <w:r>
+        <w:rPr>
+          <w:rFonts w:ascii="Arial" w:hAnsi="Arial"/>
+          <w:color w:val="auto"/>
+          <w:sz w:val="24"/>
+          <w:szCs w:val="24"/>
+          <w:highlight w:val="yellow"/>
+        </w:rPr>
+        <w:t xml:space="preserve">robust to the exclusion of the extreme point corresponding to mouse strain PWD (point 8 on the figure;  Spearman’s </w:t>
+      </w:r>
+      <w:r>
+        <w:rPr>
+          <w:rFonts w:ascii="Arial" w:hAnsi="Arial"/>
+          <w:color w:val="auto"/>
+          <w:sz w:val="24"/>
+          <w:szCs w:val="24"/>
+          <w:highlight w:val="yellow"/>
+        </w:rPr>
       </w:r>
       <m:oMath xmlns:m="http://schemas.openxmlformats.org/officeDocument/2006/math">
         <m:r>
@@ -4031,27 +6757,9 @@
           <w:color w:val="auto"/>
           <w:sz w:val="24"/>
           <w:szCs w:val="24"/>
-        </w:rPr>
-        <w:t xml:space="preserve">=-0.5, P=0.22; </w:t>
-      </w:r>
-      <w:r>
-        <w:rPr>
-          <w:rFonts w:ascii="Arial" w:hAnsi="Arial"/>
-          <w:b/>
-          <w:color w:val="auto"/>
-          <w:sz w:val="24"/>
-          <w:szCs w:val="24"/>
-        </w:rPr>
-        <w:t>Figure 5D</w:t>
-      </w:r>
-      <w:r>
-        <w:rPr>
-          <w:rFonts w:ascii="Arial" w:hAnsi="Arial"/>
-          <w:color w:val="auto"/>
-          <w:sz w:val="24"/>
-          <w:szCs w:val="24"/>
-        </w:rPr>
-        <w:t>), indicating that mouse groups losing more weight also shed less parasites.</w:t>
+          <w:highlight w:val="yellow"/>
+        </w:rPr>
+        <w:t>=-0.93, P&lt;0.01).</w:t>
       </w:r>
     </w:p>
     <w:p>
@@ -4073,6 +6781,67 @@
           <w:sz w:val="24"/>
           <w:szCs w:val="24"/>
         </w:rPr>
+        <w:t xml:space="preserve">We conclude that this correlation is unlikely a statistical artifact, as (1) mouse groups present statistically different values of resistance and tolerance and (2) we found a (non significant) negative correlation between resistance (inverse of maximum number of OPG) and impact on health (maximum weight loss) (Spearman’s </w:t>
+      </w:r>
+      <w:r>
+        <w:rPr/>
+      </w:r>
+      <m:oMath xmlns:m="http://schemas.openxmlformats.org/officeDocument/2006/math">
+        <m:r>
+          <w:rPr>
+            <w:rFonts w:ascii="Cambria Math" w:hAnsi="Cambria Math"/>
+          </w:rPr>
+          <m:t xml:space="preserve">ρ</m:t>
+        </m:r>
+      </m:oMath>
+      <w:r>
+        <w:rPr>
+          <w:rFonts w:ascii="Arial" w:hAnsi="Arial"/>
+          <w:color w:val="auto"/>
+          <w:sz w:val="24"/>
+          <w:szCs w:val="24"/>
+        </w:rPr>
+        <w:t xml:space="preserve">=-0.5, P=0.22; </w:t>
+      </w:r>
+      <w:r>
+        <w:rPr>
+          <w:rFonts w:ascii="Arial" w:hAnsi="Arial"/>
+          <w:b/>
+          <w:color w:val="auto"/>
+          <w:sz w:val="24"/>
+          <w:szCs w:val="24"/>
+        </w:rPr>
+        <w:t>Figure 5D</w:t>
+      </w:r>
+      <w:r>
+        <w:rPr>
+          <w:rFonts w:ascii="Arial" w:hAnsi="Arial"/>
+          <w:color w:val="auto"/>
+          <w:sz w:val="24"/>
+          <w:szCs w:val="24"/>
+        </w:rPr>
+        <w:t>), indicating that mouse groups losing more weight also shed less parasites.</w:t>
+      </w:r>
+    </w:p>
+    <w:p>
+      <w:pPr>
+        <w:pStyle w:val="TextBody"/>
+        <w:spacing w:lineRule="auto" w:line="480" w:before="0" w:after="283"/>
+        <w:jc w:val="both"/>
+        <w:rPr>
+          <w:rFonts w:ascii="Arial" w:hAnsi="Arial"/>
+          <w:color w:val="auto"/>
+          <w:sz w:val="24"/>
+          <w:szCs w:val="24"/>
+        </w:rPr>
+      </w:pPr>
+      <w:r>
+        <w:rPr>
+          <w:rFonts w:ascii="Arial" w:hAnsi="Arial"/>
+          <w:color w:val="auto"/>
+          <w:sz w:val="24"/>
+          <w:szCs w:val="24"/>
+        </w:rPr>
         <w:t xml:space="preserve">We conclude that our results indicate the presence of negative resistance-tolerance coupling for </w:t>
       </w:r>
       <w:r>
@@ -4107,7 +6876,7 @@
           <w:szCs w:val="24"/>
         </w:rPr>
       </w:pPr>
-      <w:bookmarkStart w:id="18" w:name="discussion"/>
+      <w:bookmarkStart w:id="19" w:name="discussion"/>
       <w:r>
         <w:rPr>
           <w:rFonts w:ascii="Arial" w:hAnsi="Arial"/>
@@ -4117,7 +6886,7 @@
         </w:rPr>
         <w:t>Discussion</w:t>
       </w:r>
-      <w:bookmarkEnd w:id="18"/>
+      <w:bookmarkEnd w:id="19"/>
     </w:p>
     <w:p>
       <w:pPr>
@@ -4291,7 +7060,25 @@
           <w:sz w:val="24"/>
           <w:szCs w:val="24"/>
         </w:rPr>
-        <w:t xml:space="preserve">In this work we used the concept of tolerance as used originally in the plant litterature and later on </w:t>
+        <w:t xml:space="preserve">In this work we used the concept of tolerance as used originally in the plant </w:t>
+      </w:r>
+      <w:r>
+        <w:rPr>
+          <w:rFonts w:ascii="Arial" w:hAnsi="Arial"/>
+          <w:color w:val="auto"/>
+          <w:sz w:val="24"/>
+          <w:szCs w:val="24"/>
+        </w:rPr>
+        <w:t>literature</w:t>
+      </w:r>
+      <w:r>
+        <w:rPr>
+          <w:rFonts w:ascii="Arial" w:hAnsi="Arial"/>
+          <w:color w:val="auto"/>
+          <w:sz w:val="24"/>
+          <w:szCs w:val="24"/>
+        </w:rPr>
+        <w:t xml:space="preserve"> and later on </w:t>
       </w:r>
       <w:r>
         <w:rPr>
@@ -4326,7 +7113,7 @@
           <w:color w:val="auto"/>
           <w:sz w:val="24"/>
           <w:szCs w:val="24"/>
-          <w:highlight w:val="yellow"/>
+          <w:highlight w:val="magenta"/>
         </w:rPr>
         <w:t>REF</w:t>
       </w:r>
@@ -4412,7 +7199,43 @@
           <w:sz w:val="24"/>
           <w:szCs w:val="24"/>
         </w:rPr>
-        <w:t xml:space="preserve"> defence system, one step limiting the parasite multiplication, the other limiting the impact of this multiplication on fitness-related traits. To limit the possible statistical artifact, our approch did not only consist in calculing blindly correlations between resistance and tolerance, but we also tested differences in resistance, impact on health and tolerance. We additionally excluded the possibility of positive correlation between mean health-effect and mean resistance of each host strains, which could indicate some host strains having few parasites-few effects on health, and others more parasites-more effects on health: this configuration would limit the possibility of detecting an actual resistance-tolerance trade-off.</w:t>
+        <w:t xml:space="preserve"> defence system, one step limiting the parasite multiplication, the other limiting the impact of this multiplication on fitness-related traits. To limit the possible statistical artifact, our </w:t>
+      </w:r>
+      <w:r>
+        <w:rPr>
+          <w:rFonts w:ascii="Arial" w:hAnsi="Arial"/>
+          <w:color w:val="auto"/>
+          <w:sz w:val="24"/>
+          <w:szCs w:val="24"/>
+        </w:rPr>
+        <w:t>approach</w:t>
+      </w:r>
+      <w:r>
+        <w:rPr>
+          <w:rFonts w:ascii="Arial" w:hAnsi="Arial"/>
+          <w:color w:val="auto"/>
+          <w:sz w:val="24"/>
+          <w:szCs w:val="24"/>
+        </w:rPr>
+        <w:t xml:space="preserve"> did not only consist in </w:t>
+      </w:r>
+      <w:r>
+        <w:rPr>
+          <w:rFonts w:ascii="Arial" w:hAnsi="Arial"/>
+          <w:color w:val="auto"/>
+          <w:sz w:val="24"/>
+          <w:szCs w:val="24"/>
+        </w:rPr>
+        <w:t>calculating</w:t>
+      </w:r>
+      <w:r>
+        <w:rPr>
+          <w:rFonts w:ascii="Arial" w:hAnsi="Arial"/>
+          <w:color w:val="auto"/>
+          <w:sz w:val="24"/>
+          <w:szCs w:val="24"/>
+        </w:rPr>
+        <w:t xml:space="preserve"> blindly correlations between resistance and tolerance, but we also tested differences in resistance, impact on health and tolerance. We additionally excluded the possibility of positive correlation between mean health-effect and mean resistance of each host strains, which could indicate some host strains having few parasites-few effects on health, and others more parasites-more effects on health: this configuration would limit the possibility of detecting an actual resistance-tolerance trade-off.</w:t>
       </w:r>
     </w:p>
     <w:p>
@@ -4420,21 +7243,16 @@
         <w:pStyle w:val="TextBody"/>
         <w:spacing w:lineRule="auto" w:line="480" w:before="0" w:after="283"/>
         <w:jc w:val="both"/>
-        <w:rPr>
-          <w:rFonts w:ascii="Arial" w:hAnsi="Arial"/>
-          <w:color w:val="auto"/>
-          <w:sz w:val="24"/>
-          <w:szCs w:val="24"/>
-        </w:rPr>
-      </w:pPr>
-      <w:r>
-        <w:rPr>
-          <w:rFonts w:ascii="Arial" w:hAnsi="Arial"/>
-          <w:color w:val="auto"/>
-          <w:sz w:val="24"/>
-          <w:szCs w:val="24"/>
-        </w:rPr>
-        <w:t>More generally, in a evolutionary perspective, coupling between resistance and tolerance might help determine if coevolution between host and parasite can be expected: a host-parasite system in which one finds negative coupling between tolerance and resistance would be an especially promising system for studies of host-parasite co-evolution. Indeed, coevolution in host-parasite systems is often assumed but rarely proven (Woolhouse et al. 2002). (Janzen 1980) notes that not all parasite-host systems are coevolving. The presence of efficient host defences against a given parasite is not necessarily produced in response to this parasite specifically and the parasite does not necessarily respond specifically. In the mouse-</w:t>
+        <w:rPr/>
+      </w:pPr>
+      <w:r>
+        <w:rPr>
+          <w:rFonts w:ascii="Arial" w:hAnsi="Arial"/>
+          <w:color w:val="auto"/>
+          <w:sz w:val="24"/>
+          <w:szCs w:val="24"/>
+        </w:rPr>
+        <w:t xml:space="preserve">Differences between parasite species could explain the evolution of different strategies: </w:t>
       </w:r>
       <w:r>
         <w:rPr>
@@ -4453,7 +7271,7 @@
           <w:sz w:val="24"/>
           <w:szCs w:val="24"/>
         </w:rPr>
-        <w:t xml:space="preserve"> system, where resistance and tolerance are decoupled, host and parasite fitness might be decoupled as a result, making host-parasite coevolution less likely. In the mouse-</w:t>
+        <w:t xml:space="preserve"> commits to sexual reproduction after a relatively short time with few cycles of asexual expansion (Al-khlifeh et al. 2019; Ankrom, Chobotar, and Ernst 1975), while </w:t>
       </w:r>
       <w:r>
         <w:rPr>
@@ -4472,7 +7290,123 @@
           <w:sz w:val="24"/>
           <w:szCs w:val="24"/>
         </w:rPr>
-        <w:t xml:space="preserve"> system we found a negative coupling between tolerance and resistance, making coevolution between host and parasite more likely.</w:t>
+        <w:t xml:space="preserve"> has a relatively longer life cycle (Al-khlifeh et al. 2019; Haberkorn 1970). As </w:t>
+      </w:r>
+      <w:r>
+        <w:rPr>
+          <w:rFonts w:ascii="Arial" w:hAnsi="Arial"/>
+          <w:i/>
+          <w:color w:val="auto"/>
+          <w:sz w:val="24"/>
+          <w:szCs w:val="24"/>
+        </w:rPr>
+        <w:t>E. ferrisi</w:t>
+      </w:r>
+      <w:r>
+        <w:rPr>
+          <w:rFonts w:ascii="Arial" w:hAnsi="Arial"/>
+          <w:color w:val="auto"/>
+          <w:sz w:val="24"/>
+          <w:szCs w:val="24"/>
+        </w:rPr>
+        <w:t xml:space="preserve"> infections do not reach extremely high intensities, high tolerance might be the optimal strategy for both house mouse subspecies. Resistance could then evolve relatively freely without any major impact of the parasite on the hosts’ health. </w:t>
+      </w:r>
+      <w:r>
+        <w:rPr>
+          <w:rFonts w:ascii="Arial" w:hAnsi="Arial"/>
+          <w:color w:val="auto"/>
+          <w:sz w:val="24"/>
+          <w:szCs w:val="24"/>
+          <w:highlight w:val="magenta"/>
+        </w:rPr>
+        <w:t xml:space="preserve">Moreover, our results did not support host adaptation of </w:t>
+      </w:r>
+      <w:r>
+        <w:rPr>
+          <w:rFonts w:ascii="Arial" w:hAnsi="Arial"/>
+          <w:i/>
+          <w:color w:val="auto"/>
+          <w:sz w:val="24"/>
+          <w:szCs w:val="24"/>
+          <w:highlight w:val="magenta"/>
+        </w:rPr>
+        <w:t>E. ferrisi</w:t>
+      </w:r>
+      <w:r>
+        <w:rPr>
+          <w:rFonts w:ascii="Arial" w:hAnsi="Arial"/>
+          <w:color w:val="auto"/>
+          <w:sz w:val="24"/>
+          <w:szCs w:val="24"/>
+          <w:highlight w:val="magenta"/>
+        </w:rPr>
+        <w:t xml:space="preserve">, which might be explained by the absence of host-parasite coevolution caused by uncoupling of parasite and host fitness. </w:t>
+      </w:r>
+      <w:r>
+        <w:rPr>
+          <w:rFonts w:ascii="Arial" w:hAnsi="Arial"/>
+          <w:color w:val="auto"/>
+          <w:sz w:val="24"/>
+          <w:szCs w:val="24"/>
+        </w:rPr>
+        <w:t xml:space="preserve">In the case of </w:t>
+      </w:r>
+      <w:r>
+        <w:rPr>
+          <w:rFonts w:ascii="Arial" w:hAnsi="Arial"/>
+          <w:i/>
+          <w:color w:val="auto"/>
+          <w:sz w:val="24"/>
+          <w:szCs w:val="24"/>
+        </w:rPr>
+        <w:t>E. falciformis</w:t>
+      </w:r>
+      <w:r>
+        <w:rPr>
+          <w:rFonts w:ascii="Arial" w:hAnsi="Arial"/>
+          <w:color w:val="auto"/>
+          <w:sz w:val="24"/>
+          <w:szCs w:val="24"/>
+        </w:rPr>
+        <w:t xml:space="preserve">, the long life cycle might lead to high tissue load. Tissue damage is observed during sexual reproduction for this parasite (Ehret et al. 2017) and might mean that a certain level of resistance is required. On the other hand, immunopathology has been observed in advanced </w:t>
+      </w:r>
+      <w:r>
+        <w:rPr>
+          <w:rFonts w:ascii="Arial" w:hAnsi="Arial"/>
+          <w:i/>
+          <w:color w:val="auto"/>
+          <w:sz w:val="24"/>
+          <w:szCs w:val="24"/>
+        </w:rPr>
+        <w:t>E. falciformis</w:t>
+      </w:r>
+      <w:r>
+        <w:rPr>
+          <w:rFonts w:ascii="Arial" w:hAnsi="Arial"/>
+          <w:color w:val="auto"/>
+          <w:sz w:val="24"/>
+          <w:szCs w:val="24"/>
+        </w:rPr>
+        <w:t xml:space="preserve"> infections (Stange et al. 2012). These intrinsic characteristics of </w:t>
+      </w:r>
+      <w:r>
+        <w:rPr>
+          <w:rFonts w:ascii="Arial" w:hAnsi="Arial"/>
+          <w:i/>
+          <w:color w:val="auto"/>
+          <w:sz w:val="24"/>
+          <w:szCs w:val="24"/>
+        </w:rPr>
+        <w:t>E. falciformis</w:t>
+      </w:r>
+      <w:r>
+        <w:rPr>
+          <w:rFonts w:ascii="Arial" w:hAnsi="Arial"/>
+          <w:color w:val="auto"/>
+          <w:sz w:val="24"/>
+          <w:szCs w:val="24"/>
+        </w:rPr>
+        <w:t xml:space="preserve"> might lead to multiple different optima for resistance and tolerance, leading to a trade-off.</w:t>
       </w:r>
     </w:p>
     <w:p>
@@ -4480,21 +7414,52 @@
         <w:pStyle w:val="TextBody"/>
         <w:spacing w:lineRule="auto" w:line="480" w:before="0" w:after="283"/>
         <w:jc w:val="both"/>
-        <w:rPr>
-          <w:rFonts w:ascii="Arial" w:hAnsi="Arial"/>
-          <w:color w:val="auto"/>
-          <w:sz w:val="24"/>
-          <w:szCs w:val="24"/>
-        </w:rPr>
-      </w:pPr>
-      <w:r>
-        <w:rPr>
-          <w:rFonts w:ascii="Arial" w:hAnsi="Arial"/>
-          <w:color w:val="auto"/>
-          <w:sz w:val="24"/>
-          <w:szCs w:val="24"/>
-        </w:rPr>
-        <w:t xml:space="preserve">Differences between parasite species could explain the evolution of different strategies: </w:t>
+        <w:rPr/>
+      </w:pPr>
+      <w:r>
+        <w:rPr>
+          <w:rFonts w:ascii="Arial" w:hAnsi="Arial"/>
+          <w:color w:val="auto"/>
+          <w:sz w:val="24"/>
+          <w:szCs w:val="24"/>
+        </w:rPr>
+        <w:t xml:space="preserve">More generally, in a evolutionary perspective, coupling between resistance and tolerance might help determine if coevolution between host and parasite can be expected: a host-parasite system in which one finds negative coupling between tolerance and resistance would be an especially promising system for studies of host-parasite co-evolution. Indeed, coevolution in host-parasite systems is often assumed but rarely proven (Woolhouse et al. 2002). </w:t>
+      </w:r>
+      <w:r>
+        <w:rPr>
+          <w:rFonts w:ascii="Arial" w:hAnsi="Arial"/>
+          <w:color w:val="auto"/>
+          <w:sz w:val="24"/>
+          <w:szCs w:val="24"/>
+        </w:rPr>
+        <w:t>J</w:t>
+      </w:r>
+      <w:r>
+        <w:rPr>
+          <w:rFonts w:ascii="Arial" w:hAnsi="Arial"/>
+          <w:color w:val="auto"/>
+          <w:sz w:val="24"/>
+          <w:szCs w:val="24"/>
+        </w:rPr>
+        <w:t xml:space="preserve">anzen </w:t>
+      </w:r>
+      <w:r>
+        <w:rPr>
+          <w:rFonts w:ascii="Arial" w:hAnsi="Arial"/>
+          <w:color w:val="auto"/>
+          <w:sz w:val="24"/>
+          <w:szCs w:val="24"/>
+        </w:rPr>
+        <w:t>(</w:t>
+      </w:r>
+      <w:r>
+        <w:rPr>
+          <w:rFonts w:ascii="Arial" w:hAnsi="Arial"/>
+          <w:color w:val="auto"/>
+          <w:sz w:val="24"/>
+          <w:szCs w:val="24"/>
+        </w:rPr>
+        <w:t>1980) notes that not all parasite-host systems are coevolving. The presence of efficient host defences against a given parasite is not necessarily produced in response to this parasite specifically and the parasite does not necessarily respond specifically. In the mouse-</w:t>
       </w:r>
       <w:r>
         <w:rPr>
@@ -4513,7 +7478,26 @@
           <w:sz w:val="24"/>
           <w:szCs w:val="24"/>
         </w:rPr>
-        <w:t xml:space="preserve"> commits to sexual reproduction after a relatively short time with few cycles of asexual expansion (Al-khlifeh et al. 2019; Ankrom, Chobotar, and Ernst 1975), while </w:t>
+        <w:t xml:space="preserve"> system, where resistance and tolerance are decoupled, host and parasite fitness might be decoupled as a result, </w:t>
+      </w:r>
+      <w:r>
+        <w:rPr>
+          <w:rFonts w:ascii="Arial" w:hAnsi="Arial"/>
+          <w:color w:val="auto"/>
+          <w:sz w:val="24"/>
+          <w:szCs w:val="24"/>
+          <w:highlight w:val="magenta"/>
+        </w:rPr>
+        <w:t>making host-parasite coevolution less likely</w:t>
+      </w:r>
+      <w:r>
+        <w:rPr>
+          <w:rFonts w:ascii="Arial" w:hAnsi="Arial"/>
+          <w:color w:val="auto"/>
+          <w:sz w:val="24"/>
+          <w:szCs w:val="24"/>
+        </w:rPr>
+        <w:t>. In the mouse-</w:t>
       </w:r>
       <w:r>
         <w:rPr>
@@ -4532,102 +7516,7 @@
           <w:sz w:val="24"/>
           <w:szCs w:val="24"/>
         </w:rPr>
-        <w:t xml:space="preserve"> has a relatively longer life cycle (Al-khlifeh et al. 2019; Haberkorn 1970). As </w:t>
-      </w:r>
-      <w:r>
-        <w:rPr>
-          <w:rFonts w:ascii="Arial" w:hAnsi="Arial"/>
-          <w:i/>
-          <w:color w:val="auto"/>
-          <w:sz w:val="24"/>
-          <w:szCs w:val="24"/>
-        </w:rPr>
-        <w:t>E. ferrisi</w:t>
-      </w:r>
-      <w:r>
-        <w:rPr>
-          <w:rFonts w:ascii="Arial" w:hAnsi="Arial"/>
-          <w:color w:val="auto"/>
-          <w:sz w:val="24"/>
-          <w:szCs w:val="24"/>
-        </w:rPr>
-        <w:t xml:space="preserve"> infections do not reach extremely high intensities, high tolerance might be the optimal strategy for both house mouse subspecies. Resistance could then evolve relatively freely without any major impact of the parasite on the hosts’ health. Moreover, our results did not support host adaptation of </w:t>
-      </w:r>
-      <w:r>
-        <w:rPr>
-          <w:rFonts w:ascii="Arial" w:hAnsi="Arial"/>
-          <w:i/>
-          <w:color w:val="auto"/>
-          <w:sz w:val="24"/>
-          <w:szCs w:val="24"/>
-        </w:rPr>
-        <w:t>E. ferrisi</w:t>
-      </w:r>
-      <w:r>
-        <w:rPr>
-          <w:rFonts w:ascii="Arial" w:hAnsi="Arial"/>
-          <w:color w:val="auto"/>
-          <w:sz w:val="24"/>
-          <w:szCs w:val="24"/>
-        </w:rPr>
-        <w:t xml:space="preserve">, which might be explained by the absence of host-parasite coevolution caused by uncoupling of parasite and host fitness. In the case of </w:t>
-      </w:r>
-      <w:r>
-        <w:rPr>
-          <w:rFonts w:ascii="Arial" w:hAnsi="Arial"/>
-          <w:i/>
-          <w:color w:val="auto"/>
-          <w:sz w:val="24"/>
-          <w:szCs w:val="24"/>
-        </w:rPr>
-        <w:t>E. falciformis</w:t>
-      </w:r>
-      <w:r>
-        <w:rPr>
-          <w:rFonts w:ascii="Arial" w:hAnsi="Arial"/>
-          <w:color w:val="auto"/>
-          <w:sz w:val="24"/>
-          <w:szCs w:val="24"/>
-        </w:rPr>
-        <w:t xml:space="preserve">, the long life cycle might lead to high tissue load. Tissue damage is observed during sexual reproduction for this parasite (Ehret et al. 2017) and might mean that a certain level of resistance is required. On the other hand, immunopathology has been observed in advanced </w:t>
-      </w:r>
-      <w:r>
-        <w:rPr>
-          <w:rFonts w:ascii="Arial" w:hAnsi="Arial"/>
-          <w:i/>
-          <w:color w:val="auto"/>
-          <w:sz w:val="24"/>
-          <w:szCs w:val="24"/>
-        </w:rPr>
-        <w:t>E. falciformis</w:t>
-      </w:r>
-      <w:r>
-        <w:rPr>
-          <w:rFonts w:ascii="Arial" w:hAnsi="Arial"/>
-          <w:color w:val="auto"/>
-          <w:sz w:val="24"/>
-          <w:szCs w:val="24"/>
-        </w:rPr>
-        <w:t xml:space="preserve"> infections (Stange et al. 2012). These intrinsic characteristics of </w:t>
-      </w:r>
-      <w:r>
-        <w:rPr>
-          <w:rFonts w:ascii="Arial" w:hAnsi="Arial"/>
-          <w:i/>
-          <w:color w:val="auto"/>
-          <w:sz w:val="24"/>
-          <w:szCs w:val="24"/>
-        </w:rPr>
-        <w:t>E. falciformis</w:t>
-      </w:r>
-      <w:r>
-        <w:rPr>
-          <w:rFonts w:ascii="Arial" w:hAnsi="Arial"/>
-          <w:color w:val="auto"/>
-          <w:sz w:val="24"/>
-          <w:szCs w:val="24"/>
-        </w:rPr>
-        <w:t xml:space="preserve"> might lead to multiple different optima for resistance and tolerance, leading to a trade-off.</w:t>
+        <w:t xml:space="preserve"> system we found a negative coupling between tolerance and resistance, making coevolution between host and parasite more likely.</w:t>
       </w:r>
     </w:p>
     <w:p>
@@ -4635,29 +7524,35 @@
         <w:pStyle w:val="TextBody"/>
         <w:spacing w:lineRule="auto" w:line="480" w:before="0" w:after="283"/>
         <w:jc w:val="both"/>
-        <w:rPr>
-          <w:rFonts w:ascii="Arial" w:hAnsi="Arial"/>
-          <w:color w:val="auto"/>
-          <w:sz w:val="24"/>
-          <w:szCs w:val="24"/>
-        </w:rPr>
-      </w:pPr>
-      <w:r>
-        <w:rPr>
-          <w:rFonts w:ascii="Arial" w:hAnsi="Arial"/>
-          <w:color w:val="auto"/>
-          <w:sz w:val="24"/>
-          <w:szCs w:val="24"/>
-        </w:rPr>
-        <w:t xml:space="preserve">In conclusion, we argue that the difference between resistance and tolerance coupling in two different parasites can guide research in the house mouse system: if the effects of host hybridisation should be studied independently of potential host-parasite coadaptation, a parasite species leading to uncoupling between resistance and tolerance of the host (e.g. </w:t>
-      </w:r>
-      <w:r>
-        <w:rPr>
-          <w:rFonts w:ascii="Arial" w:hAnsi="Arial"/>
-          <w:i/>
-          <w:color w:val="auto"/>
-          <w:sz w:val="24"/>
-          <w:szCs w:val="24"/>
+        <w:rPr/>
+      </w:pPr>
+      <w:r>
+        <w:rPr>
+          <w:rFonts w:ascii="Arial" w:hAnsi="Arial"/>
+          <w:color w:val="auto"/>
+          <w:sz w:val="24"/>
+          <w:szCs w:val="24"/>
+        </w:rPr>
+        <w:t>In conclusion, we argue that the difference between resistance and tolerance coupling in two different parasites can guide research in the house mouse system:</w:t>
+      </w:r>
+      <w:r>
+        <w:rPr>
+          <w:rFonts w:ascii="Arial" w:hAnsi="Arial"/>
+          <w:color w:val="auto"/>
+          <w:sz w:val="24"/>
+          <w:szCs w:val="24"/>
+          <w:highlight w:val="magenta"/>
+        </w:rPr>
+        <w:t xml:space="preserve"> if the effects of host hybridisation should be studied independently of potential host-parasite coadaptation, a parasite species leading to uncoupling between resistance and tolerance of the host (e.g. </w:t>
+      </w:r>
+      <w:r>
+        <w:rPr>
+          <w:rFonts w:ascii="Arial" w:hAnsi="Arial"/>
+          <w:i/>
+          <w:color w:val="auto"/>
+          <w:sz w:val="24"/>
+          <w:szCs w:val="24"/>
+          <w:highlight w:val="magenta"/>
         </w:rPr>
         <w:t>E. ferrisi</w:t>
       </w:r>
@@ -4667,8 +7562,18 @@
           <w:color w:val="auto"/>
           <w:sz w:val="24"/>
           <w:szCs w:val="24"/>
-        </w:rPr>
-        <w:t xml:space="preserve">) might be the most suitable parasite. If coevolution between hosts and parasites should be studied, a parasite species for which resistance and tolerance of the host are negatively correlated (e.g. </w:t>
+          <w:highlight w:val="magenta"/>
+        </w:rPr>
+        <w:t>) might be the most suitable parasite</w:t>
+      </w:r>
+      <w:r>
+        <w:rPr>
+          <w:rFonts w:ascii="Arial" w:hAnsi="Arial"/>
+          <w:color w:val="auto"/>
+          <w:sz w:val="24"/>
+          <w:szCs w:val="24"/>
+        </w:rPr>
+        <w:t xml:space="preserve">. If coevolution between hosts and parasites should be studied, a parasite species for which resistance and tolerance of the host are negatively correlated (e.g. </w:t>
       </w:r>
       <w:r>
         <w:rPr>
@@ -4688,6 +7593,9 @@
           <w:szCs w:val="24"/>
         </w:rPr>
         <w:t>) would be a more plausible target. Generally, we showed that the coupling between resistance and tolerance can differ between closely related parasite species and we argue that this trait of a host-parasite system determines the questions to be best approached with a particular parasite.</w:t>
+      </w:r>
+      <w:r>
+        <w:br w:type="page"/>
       </w:r>
     </w:p>
     <w:p>
@@ -4695,14 +7603,9 @@
         <w:pStyle w:val="Heading1"/>
         <w:spacing w:lineRule="auto" w:line="480" w:before="0" w:after="283"/>
         <w:jc w:val="both"/>
-        <w:rPr>
-          <w:rFonts w:ascii="Arial" w:hAnsi="Arial"/>
-          <w:color w:val="auto"/>
-          <w:sz w:val="24"/>
-          <w:szCs w:val="24"/>
-        </w:rPr>
-      </w:pPr>
-      <w:bookmarkStart w:id="19" w:name="tables"/>
+        <w:rPr/>
+      </w:pPr>
+      <w:bookmarkStart w:id="20" w:name="tables"/>
       <w:r>
         <w:rPr>
           <w:rFonts w:ascii="Arial" w:hAnsi="Arial"/>
@@ -4712,27 +7615,29 @@
         </w:rPr>
         <w:t>Tables</w:t>
       </w:r>
-      <w:bookmarkEnd w:id="19"/>
-    </w:p>
-    <w:p>
-      <w:pPr>
-        <w:pStyle w:val="CaptionedFigure"/>
+      <w:bookmarkEnd w:id="20"/>
+    </w:p>
+    <w:p>
+      <w:pPr>
+        <w:pStyle w:val="ImageCaption"/>
         <w:spacing w:lineRule="auto" w:line="480" w:before="0" w:after="283"/>
         <w:jc w:val="both"/>
-        <w:rPr>
-          <w:rFonts w:ascii="Arial" w:hAnsi="Arial"/>
-          <w:color w:val="auto"/>
-          <w:sz w:val="24"/>
-          <w:szCs w:val="24"/>
-        </w:rPr>
-      </w:pPr>
-      <w:r>
         <w:rPr/>
+      </w:pPr>
+      <w:r>
         <w:drawing>
-          <wp:inline distT="0" distB="0" distL="0" distR="0">
-            <wp:extent cx="5334000" cy="2847975"/>
+          <wp:anchor behindDoc="0" distT="0" distB="0" distL="0" distR="0" simplePos="0" locked="0" layoutInCell="1" allowOverlap="1" relativeHeight="20">
+            <wp:simplePos x="0" y="0"/>
+            <wp:positionH relativeFrom="column">
+              <wp:align>center</wp:align>
+            </wp:positionH>
+            <wp:positionV relativeFrom="paragraph">
+              <wp:posOffset>635</wp:posOffset>
+            </wp:positionV>
+            <wp:extent cx="4037330" cy="2784475"/>
             <wp:effectExtent l="0" t="0" r="0" b="0"/>
-            <wp:docPr id="1" name="Picture" descr="Table 1. Infection experiment design."/>
+            <wp:wrapTopAndBottom/>
+            <wp:docPr id="1" name="Image7" descr=""/>
             <wp:cNvGraphicFramePr>
               <a:graphicFrameLocks xmlns:a="http://schemas.openxmlformats.org/drawingml/2006/main" noChangeAspect="1"/>
             </wp:cNvGraphicFramePr>
@@ -4740,7 +7645,7 @@
               <a:graphicData uri="http://schemas.openxmlformats.org/drawingml/2006/picture">
                 <pic:pic xmlns:pic="http://schemas.openxmlformats.org/drawingml/2006/picture">
                   <pic:nvPicPr>
-                    <pic:cNvPr id="1" name="Picture" descr="Table 1. Infection experiment design."/>
+                    <pic:cNvPr id="1" name="Image7" descr=""/>
                     <pic:cNvPicPr>
                       <a:picLocks noChangeAspect="1" noChangeArrowheads="1"/>
                     </pic:cNvPicPr>
@@ -4754,7 +7659,7 @@
                   <pic:spPr bwMode="auto">
                     <a:xfrm>
                       <a:off x="0" y="0"/>
-                      <a:ext cx="5334000" cy="2847975"/>
+                      <a:ext cx="4037330" cy="2784475"/>
                     </a:xfrm>
                     <a:prstGeom prst="rect">
                       <a:avLst/>
@@ -4763,8 +7668,27 @@
                 </pic:pic>
               </a:graphicData>
             </a:graphic>
-          </wp:inline>
+          </wp:anchor>
         </w:drawing>
+      </w:r>
+      <w:r>
+        <w:rPr>
+          <w:rFonts w:ascii="Arial" w:hAnsi="Arial"/>
+          <w:b/>
+          <w:color w:val="auto"/>
+          <w:sz w:val="24"/>
+          <w:szCs w:val="24"/>
+        </w:rPr>
+        <w:t>Table 1.</w:t>
+      </w:r>
+      <w:r>
+        <w:rPr>
+          <w:rFonts w:ascii="Arial" w:hAnsi="Arial"/>
+          <w:color w:val="auto"/>
+          <w:sz w:val="24"/>
+          <w:szCs w:val="24"/>
+        </w:rPr>
+        <w:t xml:space="preserve"> Infection experiment design.</w:t>
       </w:r>
     </w:p>
     <w:p>
@@ -4772,52 +7696,22 @@
         <w:pStyle w:val="ImageCaption"/>
         <w:spacing w:lineRule="auto" w:line="480" w:before="0" w:after="283"/>
         <w:jc w:val="both"/>
-        <w:rPr>
-          <w:rFonts w:ascii="Arial" w:hAnsi="Arial"/>
-          <w:color w:val="auto"/>
-          <w:sz w:val="24"/>
-          <w:szCs w:val="24"/>
-        </w:rPr>
-      </w:pPr>
-      <w:r>
-        <w:rPr>
-          <w:rFonts w:ascii="Arial" w:hAnsi="Arial"/>
-          <w:b/>
-          <w:color w:val="auto"/>
-          <w:sz w:val="24"/>
-          <w:szCs w:val="24"/>
-        </w:rPr>
-        <w:t>Table 1.</w:t>
-      </w:r>
-      <w:r>
-        <w:rPr>
-          <w:rFonts w:ascii="Arial" w:hAnsi="Arial"/>
-          <w:color w:val="auto"/>
-          <w:sz w:val="24"/>
-          <w:szCs w:val="24"/>
-        </w:rPr>
-        <w:t xml:space="preserve"> Infection experiment design.</w:t>
-      </w:r>
-    </w:p>
-    <w:p>
-      <w:pPr>
-        <w:pStyle w:val="CaptionedFigure"/>
-        <w:spacing w:lineRule="auto" w:line="480" w:before="0" w:after="283"/>
-        <w:jc w:val="both"/>
-        <w:rPr>
-          <w:rFonts w:ascii="Arial" w:hAnsi="Arial"/>
-          <w:color w:val="auto"/>
-          <w:sz w:val="24"/>
-          <w:szCs w:val="24"/>
-        </w:rPr>
-      </w:pPr>
-      <w:r>
         <w:rPr/>
+      </w:pPr>
+      <w:r>
         <w:drawing>
-          <wp:inline distT="0" distB="0" distL="0" distR="0">
-            <wp:extent cx="5334000" cy="2811780"/>
+          <wp:anchor behindDoc="0" distT="0" distB="0" distL="0" distR="0" simplePos="0" locked="0" layoutInCell="1" allowOverlap="1" relativeHeight="23">
+            <wp:simplePos x="0" y="0"/>
+            <wp:positionH relativeFrom="column">
+              <wp:align>center</wp:align>
+            </wp:positionH>
+            <wp:positionV relativeFrom="paragraph">
+              <wp:posOffset>635</wp:posOffset>
+            </wp:positionV>
+            <wp:extent cx="3970020" cy="3162935"/>
             <wp:effectExtent l="0" t="0" r="0" b="0"/>
-            <wp:docPr id="2" name="Image1" descr="Table 2. Contingency table: number of mice and status at dpi 11 for each mouse group upon infection with E. falciformis isolate Brandenburg88."/>
+            <wp:wrapTopAndBottom/>
+            <wp:docPr id="2" name="Image1" descr=""/>
             <wp:cNvGraphicFramePr>
               <a:graphicFrameLocks xmlns:a="http://schemas.openxmlformats.org/drawingml/2006/main" noChangeAspect="1"/>
             </wp:cNvGraphicFramePr>
@@ -4825,7 +7719,7 @@
               <a:graphicData uri="http://schemas.openxmlformats.org/drawingml/2006/picture">
                 <pic:pic xmlns:pic="http://schemas.openxmlformats.org/drawingml/2006/picture">
                   <pic:nvPicPr>
-                    <pic:cNvPr id="2" name="Image1" descr="Table 2. Contingency table: number of mice and status at dpi 11 for each mouse group upon infection with E. falciformis isolate Brandenburg88."/>
+                    <pic:cNvPr id="2" name="Image1" descr=""/>
                     <pic:cNvPicPr>
                       <a:picLocks noChangeAspect="1" noChangeArrowheads="1"/>
                     </pic:cNvPicPr>
@@ -4839,7 +7733,7 @@
                   <pic:spPr bwMode="auto">
                     <a:xfrm>
                       <a:off x="0" y="0"/>
-                      <a:ext cx="5334000" cy="2811780"/>
+                      <a:ext cx="3970020" cy="3162935"/>
                     </a:xfrm>
                     <a:prstGeom prst="rect">
                       <a:avLst/>
@@ -4848,8 +7742,504 @@
                 </pic:pic>
               </a:graphicData>
             </a:graphic>
-          </wp:inline>
+          </wp:anchor>
         </w:drawing>
+      </w:r>
+      <w:r>
+        <w:rPr>
+          <w:rFonts w:ascii="Arial" w:hAnsi="Arial"/>
+          <w:b/>
+          <w:color w:val="auto"/>
+          <w:sz w:val="24"/>
+          <w:szCs w:val="24"/>
+        </w:rPr>
+        <w:t>Table 2.</w:t>
+      </w:r>
+      <w:r>
+        <w:rPr>
+          <w:rFonts w:ascii="Arial" w:hAnsi="Arial"/>
+          <w:color w:val="auto"/>
+          <w:sz w:val="24"/>
+          <w:szCs w:val="24"/>
+        </w:rPr>
+        <w:t xml:space="preserve"> Contingency table: number of mice and status at dpi 11 for each mouse group upon infection with </w:t>
+      </w:r>
+      <w:r>
+        <w:rPr>
+          <w:rFonts w:ascii="Arial" w:hAnsi="Arial"/>
+          <w:i/>
+          <w:color w:val="auto"/>
+          <w:sz w:val="24"/>
+          <w:szCs w:val="24"/>
+        </w:rPr>
+        <w:t>E. falciformis</w:t>
+      </w:r>
+      <w:r>
+        <w:rPr>
+          <w:rFonts w:ascii="Arial" w:hAnsi="Arial"/>
+          <w:color w:val="auto"/>
+          <w:sz w:val="24"/>
+          <w:szCs w:val="24"/>
+        </w:rPr>
+        <w:t xml:space="preserve"> isolate Brandenburg88.</w:t>
+      </w:r>
+    </w:p>
+    <w:p>
+      <w:pPr>
+        <w:pStyle w:val="Heading1"/>
+        <w:spacing w:lineRule="auto" w:line="480" w:before="0" w:after="283"/>
+        <w:jc w:val="both"/>
+        <w:rPr>
+          <w:rFonts w:ascii="Arial" w:hAnsi="Arial"/>
+          <w:color w:val="auto"/>
+          <w:sz w:val="24"/>
+          <w:szCs w:val="24"/>
+        </w:rPr>
+      </w:pPr>
+      <w:bookmarkStart w:id="21" w:name="figures-legends"/>
+      <w:r>
+        <w:rPr>
+          <w:rFonts w:ascii="Arial" w:hAnsi="Arial"/>
+          <w:color w:val="auto"/>
+          <w:sz w:val="24"/>
+          <w:szCs w:val="24"/>
+        </w:rPr>
+        <w:t>Figures legends</w:t>
+      </w:r>
+      <w:bookmarkEnd w:id="21"/>
+    </w:p>
+    <w:p>
+      <w:pPr>
+        <w:pStyle w:val="FirstParagraph"/>
+        <w:spacing w:lineRule="auto" w:line="480" w:before="0" w:after="283"/>
+        <w:jc w:val="both"/>
+        <w:rPr>
+          <w:rFonts w:ascii="Arial" w:hAnsi="Arial"/>
+          <w:color w:val="auto"/>
+          <w:sz w:val="24"/>
+          <w:szCs w:val="24"/>
+        </w:rPr>
+      </w:pPr>
+      <w:r>
+        <w:rPr>
+          <w:rFonts w:ascii="Arial" w:hAnsi="Arial"/>
+          <w:b/>
+          <w:color w:val="auto"/>
+          <w:sz w:val="24"/>
+          <w:szCs w:val="24"/>
+        </w:rPr>
+        <w:t>Figure 1. Parasite isolates and mouse wild-derived strains.</w:t>
+      </w:r>
+      <w:r>
+        <w:rPr>
+          <w:rFonts w:ascii="Arial" w:hAnsi="Arial"/>
+          <w:color w:val="auto"/>
+          <w:sz w:val="24"/>
+          <w:szCs w:val="24"/>
+        </w:rPr>
+        <w:t xml:space="preserve"> (A) Map showing locations at which mice were collected for breeding of mouse strains and isolation of parasites. The purple line is an estimation of the center of the house mouse hybrid zone between </w:t>
+      </w:r>
+      <w:r>
+        <w:rPr>
+          <w:rFonts w:ascii="Arial" w:hAnsi="Arial"/>
+          <w:i/>
+          <w:color w:val="auto"/>
+          <w:sz w:val="24"/>
+          <w:szCs w:val="24"/>
+        </w:rPr>
+        <w:t>M. m. domesticus</w:t>
+      </w:r>
+      <w:r>
+        <w:rPr>
+          <w:rFonts w:ascii="Arial" w:hAnsi="Arial"/>
+          <w:color w:val="auto"/>
+          <w:sz w:val="24"/>
+          <w:szCs w:val="24"/>
+        </w:rPr>
+        <w:t xml:space="preserve"> and </w:t>
+      </w:r>
+      <w:r>
+        <w:rPr>
+          <w:rFonts w:ascii="Arial" w:hAnsi="Arial"/>
+          <w:i/>
+          <w:color w:val="auto"/>
+          <w:sz w:val="24"/>
+          <w:szCs w:val="24"/>
+        </w:rPr>
+        <w:t>M. m. musculus</w:t>
+      </w:r>
+      <w:r>
+        <w:rPr>
+          <w:rFonts w:ascii="Arial" w:hAnsi="Arial"/>
+          <w:color w:val="auto"/>
+          <w:sz w:val="24"/>
+          <w:szCs w:val="24"/>
+        </w:rPr>
+        <w:t xml:space="preserve"> based on sampling and genotyping of mice in this area (Balard et al. 2020; Ďureje et al. 2012; Macholán et al. 2019). (B) The eight mouse groups (parents and F1s) used in our experimental infections.</w:t>
+      </w:r>
+    </w:p>
+    <w:p>
+      <w:pPr>
+        <w:pStyle w:val="TextBody"/>
+        <w:spacing w:lineRule="auto" w:line="480" w:before="0" w:after="283"/>
+        <w:jc w:val="both"/>
+        <w:rPr>
+          <w:rFonts w:ascii="Arial" w:hAnsi="Arial"/>
+          <w:color w:val="auto"/>
+          <w:sz w:val="24"/>
+          <w:szCs w:val="24"/>
+        </w:rPr>
+      </w:pPr>
+      <w:r>
+        <w:rPr>
+          <w:rFonts w:ascii="Arial" w:hAnsi="Arial"/>
+          <w:b/>
+          <w:color w:val="auto"/>
+          <w:sz w:val="24"/>
+          <w:szCs w:val="24"/>
+        </w:rPr>
+        <w:t xml:space="preserve">Figure 2. Parasite density (A) and </w:t>
+      </w:r>
+      <w:r>
+        <w:rPr>
+          <w:rFonts w:ascii="Arial" w:hAnsi="Arial"/>
+          <w:b/>
+          <w:color w:val="auto"/>
+          <w:sz w:val="24"/>
+          <w:szCs w:val="24"/>
+          <w:highlight w:val="yellow"/>
+        </w:rPr>
+        <w:t>host</w:t>
+      </w:r>
+      <w:r>
+        <w:rPr>
+          <w:rFonts w:ascii="Arial" w:hAnsi="Arial"/>
+          <w:b/>
+          <w:color w:val="auto"/>
+          <w:sz w:val="24"/>
+          <w:szCs w:val="24"/>
+        </w:rPr>
+        <w:t xml:space="preserve"> </w:t>
+      </w:r>
+      <w:r>
+        <w:rPr>
+          <w:rFonts w:ascii="Arial" w:hAnsi="Arial"/>
+          <w:b/>
+          <w:color w:val="auto"/>
+          <w:sz w:val="24"/>
+          <w:szCs w:val="24"/>
+        </w:rPr>
+        <w:t xml:space="preserve">relative weight (B) during </w:t>
+      </w:r>
+      <w:r>
+        <w:rPr>
+          <w:rFonts w:ascii="Arial" w:hAnsi="Arial"/>
+          <w:b/>
+          <w:i/>
+          <w:color w:val="auto"/>
+          <w:sz w:val="24"/>
+          <w:szCs w:val="24"/>
+        </w:rPr>
+        <w:t>Eimeria</w:t>
+      </w:r>
+      <w:r>
+        <w:rPr>
+          <w:rFonts w:ascii="Arial" w:hAnsi="Arial"/>
+          <w:b/>
+          <w:color w:val="auto"/>
+          <w:sz w:val="24"/>
+          <w:szCs w:val="24"/>
+        </w:rPr>
+        <w:t xml:space="preserve"> infection.</w:t>
+      </w:r>
+      <w:r>
+        <w:rPr>
+          <w:rFonts w:ascii="Arial" w:hAnsi="Arial"/>
+          <w:color w:val="auto"/>
+          <w:sz w:val="24"/>
+          <w:szCs w:val="24"/>
+        </w:rPr>
+        <w:t xml:space="preserve"> Parasite density is calculated as number of oocysts detected (in millions) per gram of feces, </w:t>
+      </w:r>
+      <w:r>
+        <w:rPr>
+          <w:rFonts w:ascii="Arial" w:hAnsi="Arial"/>
+          <w:color w:val="auto"/>
+          <w:sz w:val="24"/>
+          <w:szCs w:val="24"/>
+          <w:highlight w:val="yellow"/>
+        </w:rPr>
+        <w:t>host</w:t>
+      </w:r>
+      <w:r>
+        <w:rPr>
+          <w:rFonts w:ascii="Arial" w:hAnsi="Arial"/>
+          <w:color w:val="auto"/>
+          <w:sz w:val="24"/>
+          <w:szCs w:val="24"/>
+        </w:rPr>
+        <w:t xml:space="preserve"> </w:t>
+      </w:r>
+      <w:r>
+        <w:rPr>
+          <w:rFonts w:ascii="Arial" w:hAnsi="Arial"/>
+          <w:color w:val="auto"/>
+          <w:sz w:val="24"/>
+          <w:szCs w:val="24"/>
+        </w:rPr>
+        <w:t xml:space="preserve">relative weight is calculated as the percentage of weight compared to day 0. Mean and 95% CI are plotted for each parasite isolate. All mouse groups are pooled together </w:t>
+      </w:r>
+      <w:r>
+        <w:rPr>
+          <w:rFonts w:ascii="Arial" w:hAnsi="Arial"/>
+          <w:color w:val="auto"/>
+          <w:sz w:val="24"/>
+          <w:szCs w:val="24"/>
+          <w:highlight w:val="yellow"/>
+        </w:rPr>
+        <w:t>for each parasite isolate</w:t>
+      </w:r>
+      <w:r>
+        <w:rPr>
+          <w:rFonts w:ascii="Arial" w:hAnsi="Arial"/>
+          <w:color w:val="auto"/>
+          <w:sz w:val="24"/>
+          <w:szCs w:val="24"/>
+        </w:rPr>
+        <w:t>.</w:t>
+      </w:r>
+    </w:p>
+    <w:p>
+      <w:pPr>
+        <w:pStyle w:val="TextBody"/>
+        <w:spacing w:lineRule="auto" w:line="480" w:before="0" w:after="283"/>
+        <w:jc w:val="both"/>
+        <w:rPr/>
+      </w:pPr>
+      <w:r>
+        <w:rPr>
+          <w:rFonts w:ascii="Arial" w:hAnsi="Arial"/>
+          <w:b/>
+          <w:color w:val="auto"/>
+          <w:sz w:val="24"/>
+          <w:szCs w:val="24"/>
+        </w:rPr>
+        <w:t xml:space="preserve">Figure 4. No indication of resistance-tolerance coupling for </w:t>
+      </w:r>
+      <w:r>
+        <w:rPr>
+          <w:rFonts w:ascii="Arial" w:hAnsi="Arial"/>
+          <w:b/>
+          <w:i/>
+          <w:color w:val="auto"/>
+          <w:sz w:val="24"/>
+          <w:szCs w:val="24"/>
+        </w:rPr>
+        <w:t>E. ferrisi</w:t>
+      </w:r>
+      <w:r>
+        <w:rPr>
+          <w:rFonts w:ascii="Arial" w:hAnsi="Arial"/>
+          <w:b/>
+          <w:color w:val="auto"/>
+          <w:sz w:val="24"/>
+          <w:szCs w:val="24"/>
+        </w:rPr>
+        <w:t xml:space="preserve"> isolate Brandenburg64.</w:t>
+      </w:r>
+      <w:r>
+        <w:rPr>
+          <w:rFonts w:ascii="Arial" w:hAnsi="Arial"/>
+          <w:color w:val="auto"/>
+          <w:sz w:val="24"/>
+          <w:szCs w:val="24"/>
+        </w:rPr>
+        <w:t xml:space="preserve"> Colors represent mouse subspecies (blue: </w:t>
+      </w:r>
+      <w:r>
+        <w:rPr>
+          <w:rFonts w:ascii="Arial" w:hAnsi="Arial"/>
+          <w:i/>
+          <w:color w:val="auto"/>
+          <w:sz w:val="24"/>
+          <w:szCs w:val="24"/>
+        </w:rPr>
+        <w:t>M. m. domesticus</w:t>
+      </w:r>
+      <w:r>
+        <w:rPr>
+          <w:rFonts w:ascii="Arial" w:hAnsi="Arial"/>
+          <w:color w:val="auto"/>
+          <w:sz w:val="24"/>
+          <w:szCs w:val="24"/>
+        </w:rPr>
+        <w:t xml:space="preserve">, red: </w:t>
+      </w:r>
+      <w:r>
+        <w:rPr>
+          <w:rFonts w:ascii="Arial" w:hAnsi="Arial"/>
+          <w:i/>
+          <w:color w:val="auto"/>
+          <w:sz w:val="24"/>
+          <w:szCs w:val="24"/>
+        </w:rPr>
+        <w:t>M. m. musculus</w:t>
+      </w:r>
+      <w:r>
+        <w:rPr>
+          <w:rFonts w:ascii="Arial" w:hAnsi="Arial"/>
+          <w:color w:val="auto"/>
+          <w:sz w:val="24"/>
+          <w:szCs w:val="24"/>
+        </w:rPr>
+        <w:t xml:space="preserve">, purple: Mmd-Mmm). Left side: comparison of maximum oocysts per gram of feces used as a proxy for (inverse of) resistance (A), impact on weight measured as the maximum weight loss during patent period relative to starting weight (B) and tolerance between mouse groups estimated by the slope of the linear regression with null intercept modelling maximum relative weight loss as a response of maximum oocysts per gram of feces, a steep slope corresponding to a low tolerance (C). Maximum number of OPG and relative weight loss differ between mouse groups, but tolerance is similar. Right side: non significant positive correlation between mean maximum oocysts per gram of feces and mean relative weight loss (D) and absence of correlation between maximum oocysts per gram of feces used as a proxy for (inverse of) resistance and tolerance (E); Grey error bars represent 95% confidence intervals. Our results do not support coupling between resistance and tolerance </w:t>
+      </w:r>
+      <w:r>
+        <w:rPr>
+          <w:rFonts w:ascii="Arial" w:hAnsi="Arial"/>
+          <w:i/>
+          <w:color w:val="auto"/>
+          <w:sz w:val="24"/>
+          <w:szCs w:val="24"/>
+        </w:rPr>
+        <w:t>E. ferrisi</w:t>
+      </w:r>
+      <w:r>
+        <w:rPr>
+          <w:rFonts w:ascii="Arial" w:hAnsi="Arial"/>
+          <w:color w:val="auto"/>
+          <w:sz w:val="24"/>
+          <w:szCs w:val="24"/>
+        </w:rPr>
+        <w:t xml:space="preserve"> isolate Brandenburg64.</w:t>
+      </w:r>
+    </w:p>
+    <w:p>
+      <w:pPr>
+        <w:pStyle w:val="TextBody"/>
+        <w:spacing w:lineRule="auto" w:line="480" w:before="0" w:after="283"/>
+        <w:jc w:val="both"/>
+        <w:rPr/>
+      </w:pPr>
+      <w:r>
+        <w:rPr>
+          <w:rFonts w:ascii="Arial" w:hAnsi="Arial"/>
+          <w:b/>
+          <w:color w:val="auto"/>
+          <w:sz w:val="24"/>
+          <w:szCs w:val="24"/>
+        </w:rPr>
+        <w:t xml:space="preserve">Figure 5. Coupling between resistance and tolerance for </w:t>
+      </w:r>
+      <w:r>
+        <w:rPr>
+          <w:rFonts w:ascii="Arial" w:hAnsi="Arial"/>
+          <w:b/>
+          <w:i/>
+          <w:color w:val="auto"/>
+          <w:sz w:val="24"/>
+          <w:szCs w:val="24"/>
+        </w:rPr>
+        <w:t>E. falciformis</w:t>
+      </w:r>
+      <w:r>
+        <w:rPr>
+          <w:rFonts w:ascii="Arial" w:hAnsi="Arial"/>
+          <w:b/>
+          <w:color w:val="auto"/>
+          <w:sz w:val="24"/>
+          <w:szCs w:val="24"/>
+        </w:rPr>
+        <w:t xml:space="preserve"> isolate Brandenburg88.</w:t>
+      </w:r>
+      <w:r>
+        <w:rPr>
+          <w:rFonts w:ascii="Arial" w:hAnsi="Arial"/>
+          <w:color w:val="auto"/>
+          <w:sz w:val="24"/>
+          <w:szCs w:val="24"/>
+        </w:rPr>
+        <w:t xml:space="preserve"> Colors represent mouse subspecies (blue: </w:t>
+      </w:r>
+      <w:r>
+        <w:rPr>
+          <w:rFonts w:ascii="Arial" w:hAnsi="Arial"/>
+          <w:i/>
+          <w:color w:val="auto"/>
+          <w:sz w:val="24"/>
+          <w:szCs w:val="24"/>
+        </w:rPr>
+        <w:t>M. m. domesticus</w:t>
+      </w:r>
+      <w:r>
+        <w:rPr>
+          <w:rFonts w:ascii="Arial" w:hAnsi="Arial"/>
+          <w:color w:val="auto"/>
+          <w:sz w:val="24"/>
+          <w:szCs w:val="24"/>
+        </w:rPr>
+        <w:t xml:space="preserve">, red: </w:t>
+      </w:r>
+      <w:r>
+        <w:rPr>
+          <w:rFonts w:ascii="Arial" w:hAnsi="Arial"/>
+          <w:i/>
+          <w:color w:val="auto"/>
+          <w:sz w:val="24"/>
+          <w:szCs w:val="24"/>
+        </w:rPr>
+        <w:t>M. m. musculus</w:t>
+      </w:r>
+      <w:r>
+        <w:rPr>
+          <w:rFonts w:ascii="Arial" w:hAnsi="Arial"/>
+          <w:color w:val="auto"/>
+          <w:sz w:val="24"/>
+          <w:szCs w:val="24"/>
+        </w:rPr>
+        <w:t xml:space="preserve">, purple: Mmd-Mmm). Left side: comparison of maximum oocysts per gram of feces used as a proxy for (inverse of) resistance (A), impact on weight measured as the maximum weight loss during patent period relative to starting weight (B) and tolerance between mouse groups estimated by the slope of the linear regression with null intercept modelling maximum relative weight loss as a response of maximum oocysts per gram of feces, a steep slope corresponding to a low tolerance (C). Maximum number of OPG, relative weight loss and tolerance differ between mouse groups. Right side: non significant negative correlation between mean maximum oocysts per gram of feces and mean relative weight loss (D) and strong negative correlation between maximum oocysts per gram of feces used as a proxy for (inverse of) resistance and tolerance (E); Grey error bars represent 95% confidence intervals. Our results support coupling between resistance and tolerance </w:t>
+      </w:r>
+      <w:r>
+        <w:rPr>
+          <w:rFonts w:ascii="Arial" w:hAnsi="Arial"/>
+          <w:i/>
+          <w:color w:val="auto"/>
+          <w:sz w:val="24"/>
+          <w:szCs w:val="24"/>
+        </w:rPr>
+        <w:t>E. falciformis</w:t>
+      </w:r>
+      <w:r>
+        <w:rPr>
+          <w:rFonts w:ascii="Arial" w:hAnsi="Arial"/>
+          <w:color w:val="auto"/>
+          <w:sz w:val="24"/>
+          <w:szCs w:val="24"/>
+        </w:rPr>
+        <w:t xml:space="preserve"> isolate Brandenburg88.</w:t>
+      </w:r>
+    </w:p>
+    <w:p>
+      <w:pPr>
+        <w:pStyle w:val="TextBody"/>
+        <w:spacing w:lineRule="auto" w:line="480" w:before="0" w:after="283"/>
+        <w:jc w:val="both"/>
+        <w:rPr>
+          <w:b/>
+          <w:b/>
+          <w:bCs/>
+        </w:rPr>
+      </w:pPr>
+      <w:r>
+        <w:rPr>
+          <w:rFonts w:ascii="Arial" w:hAnsi="Arial"/>
+          <w:b/>
+          <w:bCs/>
+          <w:color w:val="auto"/>
+          <w:sz w:val="24"/>
+          <w:szCs w:val="24"/>
+        </w:rPr>
+        <w:t>Figures</w:t>
       </w:r>
     </w:p>
     <w:p>
@@ -4857,510 +8247,22 @@
         <w:pStyle w:val="ImageCaption"/>
         <w:spacing w:lineRule="auto" w:line="480" w:before="0" w:after="283"/>
         <w:jc w:val="both"/>
-        <w:rPr>
-          <w:rFonts w:ascii="Arial" w:hAnsi="Arial"/>
-          <w:color w:val="auto"/>
-          <w:sz w:val="24"/>
-          <w:szCs w:val="24"/>
-        </w:rPr>
-      </w:pPr>
-      <w:r>
-        <w:rPr>
-          <w:rFonts w:ascii="Arial" w:hAnsi="Arial"/>
-          <w:b/>
-          <w:color w:val="auto"/>
-          <w:sz w:val="24"/>
-          <w:szCs w:val="24"/>
-        </w:rPr>
-        <w:t>Table 2.</w:t>
-      </w:r>
-      <w:r>
-        <w:rPr>
-          <w:rFonts w:ascii="Arial" w:hAnsi="Arial"/>
-          <w:color w:val="auto"/>
-          <w:sz w:val="24"/>
-          <w:szCs w:val="24"/>
-        </w:rPr>
-        <w:t xml:space="preserve"> Contingency table: number of mice and status at dpi 11 for each mouse group upon infection with </w:t>
-      </w:r>
-      <w:r>
-        <w:rPr>
-          <w:rFonts w:ascii="Arial" w:hAnsi="Arial"/>
-          <w:i/>
-          <w:color w:val="auto"/>
-          <w:sz w:val="24"/>
-          <w:szCs w:val="24"/>
-        </w:rPr>
-        <w:t>E. falciformis</w:t>
-      </w:r>
-      <w:r>
-        <w:rPr>
-          <w:rFonts w:ascii="Arial" w:hAnsi="Arial"/>
-          <w:color w:val="auto"/>
-          <w:sz w:val="24"/>
-          <w:szCs w:val="24"/>
-        </w:rPr>
-        <w:t xml:space="preserve"> isolate Brandenburg88.</w:t>
-      </w:r>
-    </w:p>
-    <w:p>
-      <w:pPr>
-        <w:pStyle w:val="Heading1"/>
-        <w:spacing w:lineRule="auto" w:line="480" w:before="0" w:after="283"/>
-        <w:jc w:val="both"/>
-        <w:rPr>
-          <w:rFonts w:ascii="Arial" w:hAnsi="Arial"/>
-          <w:color w:val="auto"/>
-          <w:sz w:val="24"/>
-          <w:szCs w:val="24"/>
-        </w:rPr>
-      </w:pPr>
-      <w:bookmarkStart w:id="20" w:name="figures-legends"/>
-      <w:r>
-        <w:rPr>
-          <w:rFonts w:ascii="Arial" w:hAnsi="Arial"/>
-          <w:color w:val="auto"/>
-          <w:sz w:val="24"/>
-          <w:szCs w:val="24"/>
-        </w:rPr>
-        <w:t>Figures legends</w:t>
-      </w:r>
-      <w:bookmarkEnd w:id="20"/>
-    </w:p>
-    <w:p>
-      <w:pPr>
-        <w:pStyle w:val="FirstParagraph"/>
-        <w:spacing w:lineRule="auto" w:line="480" w:before="0" w:after="283"/>
-        <w:jc w:val="both"/>
-        <w:rPr>
-          <w:rFonts w:ascii="Arial" w:hAnsi="Arial"/>
-          <w:color w:val="auto"/>
-          <w:sz w:val="24"/>
-          <w:szCs w:val="24"/>
-        </w:rPr>
-      </w:pPr>
-      <w:r>
-        <w:rPr>
-          <w:rFonts w:ascii="Arial" w:hAnsi="Arial"/>
-          <w:b/>
-          <w:color w:val="auto"/>
-          <w:sz w:val="24"/>
-          <w:szCs w:val="24"/>
-        </w:rPr>
-        <w:t>Figure 1. Parasite isolates and mouse wild-derived strains.</w:t>
-      </w:r>
-      <w:r>
-        <w:rPr>
-          <w:rFonts w:ascii="Arial" w:hAnsi="Arial"/>
-          <w:color w:val="auto"/>
-          <w:sz w:val="24"/>
-          <w:szCs w:val="24"/>
-        </w:rPr>
-        <w:t xml:space="preserve"> (A) Map showing locations at which mice were collected for breeding of mouse strains and isolation of parasites. The purple line is an estimation of the center of the house mouse hybrid zone between </w:t>
-      </w:r>
-      <w:r>
-        <w:rPr>
-          <w:rFonts w:ascii="Arial" w:hAnsi="Arial"/>
-          <w:i/>
-          <w:color w:val="auto"/>
-          <w:sz w:val="24"/>
-          <w:szCs w:val="24"/>
-        </w:rPr>
-        <w:t>M. m. domesticus</w:t>
-      </w:r>
-      <w:r>
-        <w:rPr>
-          <w:rFonts w:ascii="Arial" w:hAnsi="Arial"/>
-          <w:color w:val="auto"/>
-          <w:sz w:val="24"/>
-          <w:szCs w:val="24"/>
-        </w:rPr>
-        <w:t xml:space="preserve"> and </w:t>
-      </w:r>
-      <w:r>
-        <w:rPr>
-          <w:rFonts w:ascii="Arial" w:hAnsi="Arial"/>
-          <w:i/>
-          <w:color w:val="auto"/>
-          <w:sz w:val="24"/>
-          <w:szCs w:val="24"/>
-        </w:rPr>
-        <w:t>M. m. musculus</w:t>
-      </w:r>
-      <w:r>
-        <w:rPr>
-          <w:rFonts w:ascii="Arial" w:hAnsi="Arial"/>
-          <w:color w:val="auto"/>
-          <w:sz w:val="24"/>
-          <w:szCs w:val="24"/>
-        </w:rPr>
-        <w:t xml:space="preserve"> based on sampling and genotyping of mice in this area (Balard et al. 2020; Ďureje et al. 2012; Macholán et al. 2019). (B) The eight mouse groups (parents and F1s) used in our experimental infections.</w:t>
-      </w:r>
-    </w:p>
-    <w:p>
-      <w:pPr>
-        <w:pStyle w:val="TextBody"/>
-        <w:spacing w:lineRule="auto" w:line="480" w:before="0" w:after="283"/>
-        <w:jc w:val="both"/>
-        <w:rPr>
-          <w:rFonts w:ascii="Arial" w:hAnsi="Arial"/>
-          <w:color w:val="auto"/>
-          <w:sz w:val="24"/>
-          <w:szCs w:val="24"/>
-        </w:rPr>
-      </w:pPr>
-      <w:r>
-        <w:rPr>
-          <w:rFonts w:ascii="Arial" w:hAnsi="Arial"/>
-          <w:b/>
-          <w:color w:val="auto"/>
-          <w:sz w:val="24"/>
-          <w:szCs w:val="24"/>
-        </w:rPr>
-        <w:t xml:space="preserve">Figure 2. Parasite density (A) and relative weight (B) during </w:t>
-      </w:r>
-      <w:r>
-        <w:rPr>
-          <w:rFonts w:ascii="Arial" w:hAnsi="Arial"/>
-          <w:b/>
-          <w:i/>
-          <w:color w:val="auto"/>
-          <w:sz w:val="24"/>
-          <w:szCs w:val="24"/>
-        </w:rPr>
-        <w:t>Eimeria</w:t>
-      </w:r>
-      <w:r>
-        <w:rPr>
-          <w:rFonts w:ascii="Arial" w:hAnsi="Arial"/>
-          <w:b/>
-          <w:color w:val="auto"/>
-          <w:sz w:val="24"/>
-          <w:szCs w:val="24"/>
-        </w:rPr>
-        <w:t xml:space="preserve"> infection.</w:t>
-      </w:r>
-      <w:r>
-        <w:rPr>
-          <w:rFonts w:ascii="Arial" w:hAnsi="Arial"/>
-          <w:color w:val="auto"/>
-          <w:sz w:val="24"/>
-          <w:szCs w:val="24"/>
-        </w:rPr>
-        <w:t xml:space="preserve"> Parasite density is calculated as number of oocysts detected (in millions) per gram of feces, relative weight is calculated as the percentage of weight compared to day 0. Mean and 95% CI are plotted for each parasite isolate. All mouse groups are pooled together.</w:t>
-      </w:r>
-    </w:p>
-    <w:p>
-      <w:pPr>
-        <w:pStyle w:val="TextBody"/>
-        <w:spacing w:lineRule="auto" w:line="480" w:before="0" w:after="283"/>
-        <w:jc w:val="both"/>
-        <w:rPr>
-          <w:rFonts w:ascii="Arial" w:hAnsi="Arial"/>
-          <w:color w:val="auto"/>
-          <w:sz w:val="24"/>
-          <w:szCs w:val="24"/>
-        </w:rPr>
-      </w:pPr>
-      <w:r>
-        <w:rPr>
-          <w:rFonts w:ascii="Arial" w:hAnsi="Arial"/>
-          <w:b/>
-          <w:color w:val="auto"/>
-          <w:sz w:val="24"/>
-          <w:szCs w:val="24"/>
-        </w:rPr>
-        <w:t xml:space="preserve">Figure 3. Comparison of resistance, impact on weight and tolerance between mouse strains for both </w:t>
-      </w:r>
-      <w:r>
-        <w:rPr>
-          <w:rFonts w:ascii="Arial" w:hAnsi="Arial"/>
-          <w:b/>
-          <w:i/>
-          <w:color w:val="auto"/>
-          <w:sz w:val="24"/>
-          <w:szCs w:val="24"/>
-        </w:rPr>
-        <w:t>Eimeria ferrisi</w:t>
-      </w:r>
-      <w:r>
-        <w:rPr>
-          <w:rFonts w:ascii="Arial" w:hAnsi="Arial"/>
-          <w:b/>
-          <w:color w:val="auto"/>
-          <w:sz w:val="24"/>
-          <w:szCs w:val="24"/>
-        </w:rPr>
-        <w:t xml:space="preserve"> isolates.</w:t>
-      </w:r>
-      <w:r>
-        <w:rPr>
-          <w:rFonts w:ascii="Arial" w:hAnsi="Arial"/>
-          <w:color w:val="auto"/>
-          <w:sz w:val="24"/>
-          <w:szCs w:val="24"/>
-        </w:rPr>
-        <w:t xml:space="preserve"> (A) Maximum oocysts per gram of feces used as a proxy for (inverse of) resistance; (B) Impact on host health measured as the maximum weight loss during patent period relative to starting weight (%); (C) Tolerance estimated by the slope of the linear regression with null intercept modelling maximum relative weight loss as a response of maximum oocysts per gram of feces. A steep slope corresponds to a low tolerance. We did not detect (A) either higher parasite shedding of the Eastern parasite isolate in Eastern mouse strains and vice versa or (C) higher tolerance of Eastern hosts infected by Eastern parasite isolate and vice versa, thus our results do not support the hypothesis of host adaptation between </w:t>
-      </w:r>
-      <w:r>
-        <w:rPr>
-          <w:rFonts w:ascii="Arial" w:hAnsi="Arial"/>
-          <w:i/>
-          <w:color w:val="auto"/>
-          <w:sz w:val="24"/>
-          <w:szCs w:val="24"/>
-        </w:rPr>
-        <w:t>E. ferrisi</w:t>
-      </w:r>
-      <w:r>
-        <w:rPr>
-          <w:rFonts w:ascii="Arial" w:hAnsi="Arial"/>
-          <w:color w:val="auto"/>
-          <w:sz w:val="24"/>
-          <w:szCs w:val="24"/>
-        </w:rPr>
-        <w:t xml:space="preserve"> and its host.</w:t>
-      </w:r>
-    </w:p>
-    <w:p>
-      <w:pPr>
-        <w:pStyle w:val="TextBody"/>
-        <w:spacing w:lineRule="auto" w:line="480" w:before="0" w:after="283"/>
-        <w:jc w:val="both"/>
-        <w:rPr>
-          <w:rFonts w:ascii="Arial" w:hAnsi="Arial"/>
-          <w:color w:val="auto"/>
-          <w:sz w:val="24"/>
-          <w:szCs w:val="24"/>
-        </w:rPr>
-      </w:pPr>
-      <w:r>
-        <w:rPr>
-          <w:rFonts w:ascii="Arial" w:hAnsi="Arial"/>
-          <w:b/>
-          <w:color w:val="auto"/>
-          <w:sz w:val="24"/>
-          <w:szCs w:val="24"/>
-        </w:rPr>
-        <w:t xml:space="preserve">Figure 4. No indication of resistance-tolerance coupling for </w:t>
-      </w:r>
-      <w:r>
-        <w:rPr>
-          <w:rFonts w:ascii="Arial" w:hAnsi="Arial"/>
-          <w:b/>
-          <w:i/>
-          <w:color w:val="auto"/>
-          <w:sz w:val="24"/>
-          <w:szCs w:val="24"/>
-        </w:rPr>
-        <w:t>E. ferrisi</w:t>
-      </w:r>
-      <w:r>
-        <w:rPr>
-          <w:rFonts w:ascii="Arial" w:hAnsi="Arial"/>
-          <w:b/>
-          <w:color w:val="auto"/>
-          <w:sz w:val="24"/>
-          <w:szCs w:val="24"/>
-        </w:rPr>
-        <w:t xml:space="preserve"> isolate Brandenburg64.</w:t>
-      </w:r>
-      <w:r>
-        <w:rPr>
-          <w:rFonts w:ascii="Arial" w:hAnsi="Arial"/>
-          <w:color w:val="auto"/>
-          <w:sz w:val="24"/>
-          <w:szCs w:val="24"/>
-        </w:rPr>
-        <w:t xml:space="preserve"> Colors represent mouse subspecies (blue: </w:t>
-      </w:r>
-      <w:r>
-        <w:rPr>
-          <w:rFonts w:ascii="Arial" w:hAnsi="Arial"/>
-          <w:i/>
-          <w:color w:val="auto"/>
-          <w:sz w:val="24"/>
-          <w:szCs w:val="24"/>
-        </w:rPr>
-        <w:t>M. m. domesticus</w:t>
-      </w:r>
-      <w:r>
-        <w:rPr>
-          <w:rFonts w:ascii="Arial" w:hAnsi="Arial"/>
-          <w:color w:val="auto"/>
-          <w:sz w:val="24"/>
-          <w:szCs w:val="24"/>
-        </w:rPr>
-        <w:t xml:space="preserve">, red: </w:t>
-      </w:r>
-      <w:r>
-        <w:rPr>
-          <w:rFonts w:ascii="Arial" w:hAnsi="Arial"/>
-          <w:i/>
-          <w:color w:val="auto"/>
-          <w:sz w:val="24"/>
-          <w:szCs w:val="24"/>
-        </w:rPr>
-        <w:t>M. m. musculus</w:t>
-      </w:r>
-      <w:r>
-        <w:rPr>
-          <w:rFonts w:ascii="Arial" w:hAnsi="Arial"/>
-          <w:color w:val="auto"/>
-          <w:sz w:val="24"/>
-          <w:szCs w:val="24"/>
-        </w:rPr>
-        <w:t xml:space="preserve">, purple: Mmd-Mmm). Left side: comparison of maximum oocysts per gram of feces used as a proxy for (inverse of) resistance (A), impact on weight measured as the maximum weight loss during patent period relative to starting weight (B) and tolerance between mouse groups estimated by the slope of the linear regression with null intercept modelling maximum relative weight loss as a response of maximum oocysts per gram of feces, a steep slope corresponding to a low tolerance (C). Maximum number of OPG and relative weight loss differ between mouse groups, but tolerance is similar. Right side: non significant positive correlation between mean maximum oocysts per gram of feces and mean relative weight loss (D) and absence of correlation between maximum oocysts per gram of feces used as a proxy for (inverse of) resistance and tolerance (E); Grey error bars represent 95% confidence intervals. Our results do not support coupling between resistance and tolerance </w:t>
-      </w:r>
-      <w:r>
-        <w:rPr>
-          <w:rFonts w:ascii="Arial" w:hAnsi="Arial"/>
-          <w:i/>
-          <w:color w:val="auto"/>
-          <w:sz w:val="24"/>
-          <w:szCs w:val="24"/>
-        </w:rPr>
-        <w:t>E. ferrisi</w:t>
-      </w:r>
-      <w:r>
-        <w:rPr>
-          <w:rFonts w:ascii="Arial" w:hAnsi="Arial"/>
-          <w:color w:val="auto"/>
-          <w:sz w:val="24"/>
-          <w:szCs w:val="24"/>
-        </w:rPr>
-        <w:t xml:space="preserve"> isolate Brandenburg64.</w:t>
-      </w:r>
-    </w:p>
-    <w:p>
-      <w:pPr>
-        <w:pStyle w:val="TextBody"/>
-        <w:spacing w:lineRule="auto" w:line="480" w:before="0" w:after="283"/>
-        <w:jc w:val="both"/>
-        <w:rPr>
-          <w:rFonts w:ascii="Arial" w:hAnsi="Arial"/>
-          <w:color w:val="auto"/>
-          <w:sz w:val="24"/>
-          <w:szCs w:val="24"/>
-        </w:rPr>
-      </w:pPr>
-      <w:r>
-        <w:rPr>
-          <w:rFonts w:ascii="Arial" w:hAnsi="Arial"/>
-          <w:b/>
-          <w:color w:val="auto"/>
-          <w:sz w:val="24"/>
-          <w:szCs w:val="24"/>
-        </w:rPr>
-        <w:t xml:space="preserve">Figure 5. Coupling between resistance and tolerance for </w:t>
-      </w:r>
-      <w:r>
-        <w:rPr>
-          <w:rFonts w:ascii="Arial" w:hAnsi="Arial"/>
-          <w:b/>
-          <w:i/>
-          <w:color w:val="auto"/>
-          <w:sz w:val="24"/>
-          <w:szCs w:val="24"/>
-        </w:rPr>
-        <w:t>E. falciformis</w:t>
-      </w:r>
-      <w:r>
-        <w:rPr>
-          <w:rFonts w:ascii="Arial" w:hAnsi="Arial"/>
-          <w:b/>
-          <w:color w:val="auto"/>
-          <w:sz w:val="24"/>
-          <w:szCs w:val="24"/>
-        </w:rPr>
-        <w:t xml:space="preserve"> isolate Brandenburg88.</w:t>
-      </w:r>
-      <w:r>
-        <w:rPr>
-          <w:rFonts w:ascii="Arial" w:hAnsi="Arial"/>
-          <w:color w:val="auto"/>
-          <w:sz w:val="24"/>
-          <w:szCs w:val="24"/>
-        </w:rPr>
-        <w:t xml:space="preserve"> Colors represent mouse subspecies (blue: </w:t>
-      </w:r>
-      <w:r>
-        <w:rPr>
-          <w:rFonts w:ascii="Arial" w:hAnsi="Arial"/>
-          <w:i/>
-          <w:color w:val="auto"/>
-          <w:sz w:val="24"/>
-          <w:szCs w:val="24"/>
-        </w:rPr>
-        <w:t>M. m. domesticus</w:t>
-      </w:r>
-      <w:r>
-        <w:rPr>
-          <w:rFonts w:ascii="Arial" w:hAnsi="Arial"/>
-          <w:color w:val="auto"/>
-          <w:sz w:val="24"/>
-          <w:szCs w:val="24"/>
-        </w:rPr>
-        <w:t xml:space="preserve">, red: </w:t>
-      </w:r>
-      <w:r>
-        <w:rPr>
-          <w:rFonts w:ascii="Arial" w:hAnsi="Arial"/>
-          <w:i/>
-          <w:color w:val="auto"/>
-          <w:sz w:val="24"/>
-          <w:szCs w:val="24"/>
-        </w:rPr>
-        <w:t>M. m. musculus</w:t>
-      </w:r>
-      <w:r>
-        <w:rPr>
-          <w:rFonts w:ascii="Arial" w:hAnsi="Arial"/>
-          <w:color w:val="auto"/>
-          <w:sz w:val="24"/>
-          <w:szCs w:val="24"/>
-        </w:rPr>
-        <w:t xml:space="preserve">, purple: Mmd-Mmm). Left side: comparison of maximum oocysts per gram of feces used as a proxy for (inverse of) resistance (A), impact on weight measured as the maximum weight loss during patent period relative to starting weight (B) and tolerance between mouse groups estimated by the slope of the linear regression with null intercept modelling maximum relative weight loss as a response of maximum oocysts per gram of feces, a steep slope corresponding to a low tolerance (C). Maximum number of OPG, relative weight loss and tolerance differ between mouse groups. Right side: non significant negative correlation between mean maximum oocysts per gram of feces and mean relative weight loss (D) and strong negative correlation between maximum oocysts per gram of feces used as a proxy for (inverse of) resistance and tolerance (E); Grey error bars represent 95% confidence intervals. Our results support coupling between resistance and tolerance </w:t>
-      </w:r>
-      <w:r>
-        <w:rPr>
-          <w:rFonts w:ascii="Arial" w:hAnsi="Arial"/>
-          <w:i/>
-          <w:color w:val="auto"/>
-          <w:sz w:val="24"/>
-          <w:szCs w:val="24"/>
-        </w:rPr>
-        <w:t>E. falciformis</w:t>
-      </w:r>
-      <w:r>
-        <w:rPr>
-          <w:rFonts w:ascii="Arial" w:hAnsi="Arial"/>
-          <w:color w:val="auto"/>
-          <w:sz w:val="24"/>
-          <w:szCs w:val="24"/>
-        </w:rPr>
-        <w:t xml:space="preserve"> isolate Brandenburg88.</w:t>
-      </w:r>
-    </w:p>
-    <w:p>
-      <w:pPr>
-        <w:pStyle w:val="CaptionedFigure"/>
-        <w:spacing w:lineRule="auto" w:line="480" w:before="0" w:after="283"/>
-        <w:jc w:val="both"/>
-        <w:rPr>
-          <w:rFonts w:ascii="Arial" w:hAnsi="Arial"/>
-          <w:color w:val="auto"/>
-          <w:sz w:val="24"/>
-          <w:szCs w:val="24"/>
-        </w:rPr>
-      </w:pPr>
-      <w:r>
         <w:rPr/>
+      </w:pPr>
+      <w:r>
         <w:drawing>
-          <wp:inline distT="0" distB="0" distL="0" distR="0">
-            <wp:extent cx="5334000" cy="2647950"/>
+          <wp:anchor behindDoc="0" distT="0" distB="0" distL="0" distR="0" simplePos="0" locked="0" layoutInCell="1" allowOverlap="1" relativeHeight="21">
+            <wp:simplePos x="0" y="0"/>
+            <wp:positionH relativeFrom="column">
+              <wp:align>center</wp:align>
+            </wp:positionH>
+            <wp:positionV relativeFrom="paragraph">
+              <wp:posOffset>635</wp:posOffset>
+            </wp:positionV>
+            <wp:extent cx="5405120" cy="2910205"/>
             <wp:effectExtent l="0" t="0" r="0" b="0"/>
-            <wp:docPr id="3" name="Image2" descr="Parasite isolates and mouse wild-derived strains."/>
+            <wp:wrapSquare wrapText="largest"/>
+            <wp:docPr id="3" name="Image2" descr=""/>
             <wp:cNvGraphicFramePr>
               <a:graphicFrameLocks xmlns:a="http://schemas.openxmlformats.org/drawingml/2006/main" noChangeAspect="1"/>
             </wp:cNvGraphicFramePr>
@@ -5368,7 +8270,7 @@
               <a:graphicData uri="http://schemas.openxmlformats.org/drawingml/2006/picture">
                 <pic:pic xmlns:pic="http://schemas.openxmlformats.org/drawingml/2006/picture">
                   <pic:nvPicPr>
-                    <pic:cNvPr id="3" name="Image2" descr="Parasite isolates and mouse wild-derived strains."/>
+                    <pic:cNvPr id="3" name="Image2" descr=""/>
                     <pic:cNvPicPr>
                       <a:picLocks noChangeAspect="1" noChangeArrowheads="1"/>
                     </pic:cNvPicPr>
@@ -5382,7 +8284,7 @@
                   <pic:spPr bwMode="auto">
                     <a:xfrm>
                       <a:off x="0" y="0"/>
-                      <a:ext cx="5334000" cy="2647950"/>
+                      <a:ext cx="5405120" cy="2910205"/>
                     </a:xfrm>
                     <a:prstGeom prst="rect">
                       <a:avLst/>
@@ -5391,8 +8293,26 @@
                 </pic:pic>
               </a:graphicData>
             </a:graphic>
-          </wp:inline>
+          </wp:anchor>
         </w:drawing>
+      </w:r>
+      <w:r>
+        <w:rPr>
+          <w:rFonts w:ascii="Arial" w:hAnsi="Arial"/>
+          <w:color w:val="auto"/>
+          <w:sz w:val="24"/>
+          <w:szCs w:val="24"/>
+        </w:rPr>
+        <w:t xml:space="preserve">Figure 1. </w:t>
+      </w:r>
+      <w:r>
+        <w:rPr>
+          <w:rFonts w:ascii="Arial" w:hAnsi="Arial"/>
+          <w:color w:val="auto"/>
+          <w:sz w:val="24"/>
+          <w:szCs w:val="24"/>
+        </w:rPr>
+        <w:t>Parasite isolates and mouse wild-derived strains.</w:t>
       </w:r>
     </w:p>
     <w:p>
@@ -5400,42 +8320,22 @@
         <w:pStyle w:val="ImageCaption"/>
         <w:spacing w:lineRule="auto" w:line="480" w:before="0" w:after="283"/>
         <w:jc w:val="both"/>
-        <w:rPr>
-          <w:rFonts w:ascii="Arial" w:hAnsi="Arial"/>
-          <w:color w:val="auto"/>
-          <w:sz w:val="24"/>
-          <w:szCs w:val="24"/>
-        </w:rPr>
-      </w:pPr>
-      <w:r>
-        <w:rPr>
-          <w:rFonts w:ascii="Arial" w:hAnsi="Arial"/>
-          <w:color w:val="auto"/>
-          <w:sz w:val="24"/>
-          <w:szCs w:val="24"/>
-        </w:rPr>
-        <w:t>Parasite isolates and mouse wild-derived strains.</w:t>
-      </w:r>
-    </w:p>
-    <w:p>
-      <w:pPr>
-        <w:pStyle w:val="CaptionedFigure"/>
-        <w:spacing w:lineRule="auto" w:line="480" w:before="0" w:after="283"/>
-        <w:jc w:val="both"/>
-        <w:rPr>
-          <w:rFonts w:ascii="Arial" w:hAnsi="Arial"/>
-          <w:color w:val="auto"/>
-          <w:sz w:val="24"/>
-          <w:szCs w:val="24"/>
-        </w:rPr>
-      </w:pPr>
-      <w:r>
         <w:rPr/>
+      </w:pPr>
+      <w:r>
         <w:drawing>
-          <wp:inline distT="0" distB="0" distL="0" distR="0">
-            <wp:extent cx="5334000" cy="2545080"/>
+          <wp:anchor behindDoc="0" distT="0" distB="0" distL="0" distR="0" simplePos="0" locked="0" layoutInCell="1" allowOverlap="1" relativeHeight="22">
+            <wp:simplePos x="0" y="0"/>
+            <wp:positionH relativeFrom="column">
+              <wp:align>center</wp:align>
+            </wp:positionH>
+            <wp:positionV relativeFrom="paragraph">
+              <wp:posOffset>635</wp:posOffset>
+            </wp:positionV>
+            <wp:extent cx="5904230" cy="2813050"/>
             <wp:effectExtent l="0" t="0" r="0" b="0"/>
-            <wp:docPr id="4" name="Image3" descr="Parasite density (A) and relative weight (B) during Eimeria infection."/>
+            <wp:wrapSquare wrapText="largest"/>
+            <wp:docPr id="4" name="Image3" descr=""/>
             <wp:cNvGraphicFramePr>
               <a:graphicFrameLocks xmlns:a="http://schemas.openxmlformats.org/drawingml/2006/main" noChangeAspect="1"/>
             </wp:cNvGraphicFramePr>
@@ -5443,7 +8343,7 @@
               <a:graphicData uri="http://schemas.openxmlformats.org/drawingml/2006/picture">
                 <pic:pic xmlns:pic="http://schemas.openxmlformats.org/drawingml/2006/picture">
                   <pic:nvPicPr>
-                    <pic:cNvPr id="4" name="Image3" descr="Parasite density (A) and relative weight (B) during Eimeria infection."/>
+                    <pic:cNvPr id="4" name="Image3" descr=""/>
                     <pic:cNvPicPr>
                       <a:picLocks noChangeAspect="1" noChangeArrowheads="1"/>
                     </pic:cNvPicPr>
@@ -5457,7 +8357,7 @@
                   <pic:spPr bwMode="auto">
                     <a:xfrm>
                       <a:off x="0" y="0"/>
-                      <a:ext cx="5334000" cy="2545080"/>
+                      <a:ext cx="5904230" cy="2813050"/>
                     </a:xfrm>
                     <a:prstGeom prst="rect">
                       <a:avLst/>
@@ -5466,22 +8366,18 @@
                 </pic:pic>
               </a:graphicData>
             </a:graphic>
-          </wp:inline>
+          </wp:anchor>
         </w:drawing>
       </w:r>
-    </w:p>
-    <w:p>
-      <w:pPr>
-        <w:pStyle w:val="ImageCaption"/>
-        <w:spacing w:lineRule="auto" w:line="480" w:before="0" w:after="283"/>
-        <w:jc w:val="both"/>
-        <w:rPr>
-          <w:rFonts w:ascii="Arial" w:hAnsi="Arial"/>
-          <w:color w:val="auto"/>
-          <w:sz w:val="24"/>
-          <w:szCs w:val="24"/>
-        </w:rPr>
-      </w:pPr>
+      <w:r>
+        <w:rPr>
+          <w:rFonts w:ascii="Arial" w:hAnsi="Arial"/>
+          <w:color w:val="auto"/>
+          <w:sz w:val="24"/>
+          <w:szCs w:val="24"/>
+        </w:rPr>
+        <w:t xml:space="preserve">Figure 2. </w:t>
+      </w:r>
       <w:r>
         <w:rPr>
           <w:rFonts w:ascii="Arial" w:hAnsi="Arial"/>
@@ -5527,9 +8423,9 @@
         <w:rPr/>
         <w:drawing>
           <wp:inline distT="0" distB="0" distL="0" distR="0">
-            <wp:extent cx="5334000" cy="5176520"/>
+            <wp:extent cx="5334000" cy="3374390"/>
             <wp:effectExtent l="0" t="0" r="0" b="0"/>
-            <wp:docPr id="5" name="Image4" descr="Comparison of resistance, impact on weight and tolerance between mouse strains for both Eimeria ferrisi isolates."/>
+            <wp:docPr id="5" name="Image5" descr="No indication of resistance-tolerance coupling for E. ferrisi isolate Brandenburg64."/>
             <wp:cNvGraphicFramePr>
               <a:graphicFrameLocks xmlns:a="http://schemas.openxmlformats.org/drawingml/2006/main" noChangeAspect="1"/>
             </wp:cNvGraphicFramePr>
@@ -5537,107 +8433,13 @@
               <a:graphicData uri="http://schemas.openxmlformats.org/drawingml/2006/picture">
                 <pic:pic xmlns:pic="http://schemas.openxmlformats.org/drawingml/2006/picture">
                   <pic:nvPicPr>
-                    <pic:cNvPr id="5" name="Image4" descr="Comparison of resistance, impact on weight and tolerance between mouse strains for both Eimeria ferrisi isolates."/>
+                    <pic:cNvPr id="5" name="Image5" descr="No indication of resistance-tolerance coupling for E. ferrisi isolate Brandenburg64."/>
                     <pic:cNvPicPr>
                       <a:picLocks noChangeAspect="1" noChangeArrowheads="1"/>
                     </pic:cNvPicPr>
                   </pic:nvPicPr>
                   <pic:blipFill>
                     <a:blip r:embed="rId9"/>
-                    <a:stretch>
-                      <a:fillRect/>
-                    </a:stretch>
-                  </pic:blipFill>
-                  <pic:spPr bwMode="auto">
-                    <a:xfrm>
-                      <a:off x="0" y="0"/>
-                      <a:ext cx="5334000" cy="5176520"/>
-                    </a:xfrm>
-                    <a:prstGeom prst="rect">
-                      <a:avLst/>
-                    </a:prstGeom>
-                  </pic:spPr>
-                </pic:pic>
-              </a:graphicData>
-            </a:graphic>
-          </wp:inline>
-        </w:drawing>
-      </w:r>
-    </w:p>
-    <w:p>
-      <w:pPr>
-        <w:pStyle w:val="ImageCaption"/>
-        <w:spacing w:lineRule="auto" w:line="480" w:before="0" w:after="283"/>
-        <w:jc w:val="both"/>
-        <w:rPr>
-          <w:rFonts w:ascii="Arial" w:hAnsi="Arial"/>
-          <w:color w:val="auto"/>
-          <w:sz w:val="24"/>
-          <w:szCs w:val="24"/>
-        </w:rPr>
-      </w:pPr>
-      <w:r>
-        <w:rPr>
-          <w:rFonts w:ascii="Arial" w:hAnsi="Arial"/>
-          <w:color w:val="auto"/>
-          <w:sz w:val="24"/>
-          <w:szCs w:val="24"/>
-        </w:rPr>
-        <w:t xml:space="preserve">Comparison of resistance, impact on weight and tolerance between mouse strains for both </w:t>
-      </w:r>
-      <w:r>
-        <w:rPr>
-          <w:rFonts w:ascii="Arial" w:hAnsi="Arial"/>
-          <w:i/>
-          <w:color w:val="auto"/>
-          <w:sz w:val="24"/>
-          <w:szCs w:val="24"/>
-        </w:rPr>
-        <w:t>Eimeria ferrisi</w:t>
-      </w:r>
-      <w:r>
-        <w:rPr>
-          <w:rFonts w:ascii="Arial" w:hAnsi="Arial"/>
-          <w:color w:val="auto"/>
-          <w:sz w:val="24"/>
-          <w:szCs w:val="24"/>
-        </w:rPr>
-        <w:t xml:space="preserve"> isolates.</w:t>
-      </w:r>
-    </w:p>
-    <w:p>
-      <w:pPr>
-        <w:pStyle w:val="CaptionedFigure"/>
-        <w:spacing w:lineRule="auto" w:line="480" w:before="0" w:after="283"/>
-        <w:jc w:val="both"/>
-        <w:rPr>
-          <w:rFonts w:ascii="Arial" w:hAnsi="Arial"/>
-          <w:color w:val="auto"/>
-          <w:sz w:val="24"/>
-          <w:szCs w:val="24"/>
-        </w:rPr>
-      </w:pPr>
-      <w:r>
-        <w:rPr/>
-        <w:drawing>
-          <wp:inline distT="0" distB="0" distL="0" distR="0">
-            <wp:extent cx="5334000" cy="3374390"/>
-            <wp:effectExtent l="0" t="0" r="0" b="0"/>
-            <wp:docPr id="6" name="Image5" descr="No indication of resistance-tolerance coupling for E. ferrisi isolate Brandenburg64."/>
-            <wp:cNvGraphicFramePr>
-              <a:graphicFrameLocks xmlns:a="http://schemas.openxmlformats.org/drawingml/2006/main" noChangeAspect="1"/>
-            </wp:cNvGraphicFramePr>
-            <a:graphic xmlns:a="http://schemas.openxmlformats.org/drawingml/2006/main">
-              <a:graphicData uri="http://schemas.openxmlformats.org/drawingml/2006/picture">
-                <pic:pic xmlns:pic="http://schemas.openxmlformats.org/drawingml/2006/picture">
-                  <pic:nvPicPr>
-                    <pic:cNvPr id="6" name="Image5" descr="No indication of resistance-tolerance coupling for E. ferrisi isolate Brandenburg64."/>
-                    <pic:cNvPicPr>
-                      <a:picLocks noChangeAspect="1" noChangeArrowheads="1"/>
-                    </pic:cNvPicPr>
-                  </pic:nvPicPr>
-                  <pic:blipFill>
-                    <a:blip r:embed="rId10"/>
                     <a:stretch>
                       <a:fillRect/>
                     </a:stretch>
@@ -5717,7 +8519,7 @@
           <wp:inline distT="0" distB="0" distL="0" distR="0">
             <wp:extent cx="5334000" cy="3462655"/>
             <wp:effectExtent l="0" t="0" r="0" b="0"/>
-            <wp:docPr id="7" name="Image6" descr="Coupling between resistance and tolerance for E. falciformis isolate Brandenburg88."/>
+            <wp:docPr id="6" name="Image6" descr="Coupling between resistance and tolerance for E. falciformis isolate Brandenburg88."/>
             <wp:cNvGraphicFramePr>
               <a:graphicFrameLocks xmlns:a="http://schemas.openxmlformats.org/drawingml/2006/main" noChangeAspect="1"/>
             </wp:cNvGraphicFramePr>
@@ -5725,13 +8527,13 @@
               <a:graphicData uri="http://schemas.openxmlformats.org/drawingml/2006/picture">
                 <pic:pic xmlns:pic="http://schemas.openxmlformats.org/drawingml/2006/picture">
                   <pic:nvPicPr>
-                    <pic:cNvPr id="7" name="Image6" descr="Coupling between resistance and tolerance for E. falciformis isolate Brandenburg88."/>
+                    <pic:cNvPr id="6" name="Image6" descr="Coupling between resistance and tolerance for E. falciformis isolate Brandenburg88."/>
                     <pic:cNvPicPr>
                       <a:picLocks noChangeAspect="1" noChangeArrowheads="1"/>
                     </pic:cNvPicPr>
                   </pic:nvPicPr>
                   <pic:blipFill>
-                    <a:blip r:embed="rId11"/>
+                    <a:blip r:embed="rId10"/>
                     <a:stretch>
                       <a:fillRect/>
                     </a:stretch>
@@ -5939,7 +8741,7 @@
         </w:rPr>
         <w:t xml:space="preserve">, May, 611277. </w:t>
       </w:r>
-      <w:hyperlink r:id="rId12">
+      <w:hyperlink r:id="rId11">
         <w:r>
           <w:rPr>
             <w:rStyle w:val="InternetLink"/>
@@ -6034,7 +8836,7 @@
         </w:rPr>
         <w:t xml:space="preserve"> 22 (3): 317–23. </w:t>
       </w:r>
-      <w:hyperlink r:id="rId13">
+      <w:hyperlink r:id="rId12">
         <w:r>
           <w:rPr>
             <w:rStyle w:val="InternetLink"/>
@@ -6091,7 +8893,7 @@
         </w:rPr>
         <w:t xml:space="preserve"> 30 (1). Annual Reviews: 271–94. </w:t>
       </w:r>
-      <w:hyperlink r:id="rId14">
+      <w:hyperlink r:id="rId13">
         <w:r>
           <w:rPr>
             <w:rStyle w:val="InternetLink"/>
@@ -6148,7 +8950,7 @@
         </w:rPr>
         <w:t xml:space="preserve"> 34 (5): 387–89. </w:t>
       </w:r>
-      <w:hyperlink r:id="rId15">
+      <w:hyperlink r:id="rId14">
         <w:r>
           <w:rPr>
             <w:rStyle w:val="InternetLink"/>
@@ -6205,7 +9007,7 @@
         </w:rPr>
         <w:t xml:space="preserve"> 66 (9): 2757–72. </w:t>
       </w:r>
-      <w:hyperlink r:id="rId16">
+      <w:hyperlink r:id="rId15">
         <w:r>
           <w:rPr>
             <w:rStyle w:val="InternetLink"/>
@@ -6281,7 +9083,7 @@
         </w:rPr>
         <w:t xml:space="preserve"> 33 (4). Wiley: 435–48. </w:t>
       </w:r>
-      <w:hyperlink r:id="rId17">
+      <w:hyperlink r:id="rId16">
         <w:r>
           <w:rPr>
             <w:rStyle w:val="InternetLink"/>
@@ -6338,7 +9140,7 @@
         </w:rPr>
         <w:t xml:space="preserve"> 25 (1). Wiley: 18–28. </w:t>
       </w:r>
-      <w:hyperlink r:id="rId18">
+      <w:hyperlink r:id="rId17">
         <w:r>
           <w:rPr>
             <w:rStyle w:val="InternetLink"/>
@@ -6395,7 +9197,7 @@
         </w:rPr>
         <w:t xml:space="preserve"> 364 (1513). The Royal Society: 27–36. </w:t>
       </w:r>
-      <w:hyperlink r:id="rId19">
+      <w:hyperlink r:id="rId18">
         <w:r>
           <w:rPr>
             <w:rStyle w:val="InternetLink"/>
@@ -6452,7 +9254,7 @@
         </w:rPr>
         <w:t xml:space="preserve"> 105 (3). Wiley: 647–56. </w:t>
       </w:r>
-      <w:hyperlink r:id="rId20">
+      <w:hyperlink r:id="rId19">
         <w:r>
           <w:rPr>
             <w:rStyle w:val="InternetLink"/>
@@ -6509,7 +9311,7 @@
         </w:rPr>
         <w:t xml:space="preserve"> 64 (August). Wiley: 2988–3009. </w:t>
       </w:r>
-      <w:hyperlink r:id="rId21">
+      <w:hyperlink r:id="rId20">
         <w:r>
           <w:rPr>
             <w:rStyle w:val="InternetLink"/>
@@ -6547,7 +9349,7 @@
         </w:rPr>
         <w:t xml:space="preserve">Chapman, H. David, John R. Barta, Damer Blake, Arthur Gruber, Mark Jenkins, Nicholas C. Smith, Xun Suo, and Fiona M. Tomley. 2013. “Chapter Two - a Selective Review of Advances in Coccidiosis Research.” Edited by D. Rollinson 83 (January). Academic Press: 93–171. </w:t>
       </w:r>
-      <w:hyperlink r:id="rId22">
+      <w:hyperlink r:id="rId21">
         <w:r>
           <w:rPr>
             <w:rStyle w:val="InternetLink"/>
@@ -6604,7 +9406,7 @@
         </w:rPr>
         <w:t xml:space="preserve"> 146 (8): 1096–1106. </w:t>
       </w:r>
-      <w:hyperlink r:id="rId23">
+      <w:hyperlink r:id="rId22">
         <w:r>
           <w:rPr>
             <w:rStyle w:val="InternetLink"/>
@@ -6661,7 +9463,7 @@
         </w:rPr>
         <w:t xml:space="preserve"> 64 (1): 1–34. </w:t>
       </w:r>
-      <w:hyperlink r:id="rId24">
+      <w:hyperlink r:id="rId23">
         <w:r>
           <w:rPr>
             <w:rStyle w:val="InternetLink"/>
@@ -6718,7 +9520,7 @@
         </w:rPr>
         <w:t xml:space="preserve"> 61 (3–4): 308–18. </w:t>
       </w:r>
-      <w:hyperlink r:id="rId25">
+      <w:hyperlink r:id="rId24">
         <w:r>
           <w:rPr>
             <w:rStyle w:val="InternetLink"/>
@@ -6794,7 +9596,7 @@
         </w:rPr>
         <w:t xml:space="preserve"> 18 (1): 686. </w:t>
       </w:r>
-      <w:hyperlink r:id="rId26">
+      <w:hyperlink r:id="rId25">
         <w:r>
           <w:rPr>
             <w:rStyle w:val="InternetLink"/>
@@ -6851,7 +9653,7 @@
         </w:rPr>
         <w:t xml:space="preserve"> 5 (3): 611–12. </w:t>
       </w:r>
-      <w:hyperlink r:id="rId27">
+      <w:hyperlink r:id="rId26">
         <w:r>
           <w:rPr>
             <w:rStyle w:val="InternetLink"/>
@@ -6908,7 +9710,7 @@
         </w:rPr>
         <w:t xml:space="preserve"> 267 (1447). The Royal Society: 985–90. </w:t>
       </w:r>
-      <w:hyperlink r:id="rId28">
+      <w:hyperlink r:id="rId27">
         <w:r>
           <w:rPr>
             <w:rStyle w:val="InternetLink"/>
@@ -6965,7 +9767,7 @@
         </w:rPr>
         <w:t xml:space="preserve"> 36 (1). Annual Reviews: 373–97. </w:t>
       </w:r>
-      <w:hyperlink r:id="rId29">
+      <w:hyperlink r:id="rId28">
         <w:r>
           <w:rPr>
             <w:rStyle w:val="InternetLink"/>
@@ -7046,8 +9848,8 @@
         </w:rPr>
         <w:t xml:space="preserve"> 46 (1): 31–41.</w:t>
       </w:r>
-      <w:bookmarkStart w:id="21" w:name="ref-gregorova_pwdph_2000"/>
-      <w:bookmarkEnd w:id="21"/>
+      <w:bookmarkStart w:id="22" w:name="ref-gregorova_pwdph_2000"/>
+      <w:bookmarkEnd w:id="22"/>
     </w:p>
     <w:p>
       <w:pPr>
@@ -7122,7 +9924,7 @@
         </w:rPr>
         <w:t xml:space="preserve"> 34 (1): 49–67. </w:t>
       </w:r>
-      <w:hyperlink r:id="rId30">
+      <w:hyperlink r:id="rId29">
         <w:r>
           <w:rPr>
             <w:rStyle w:val="InternetLink"/>
@@ -7198,7 +10000,7 @@
         </w:rPr>
         <w:t xml:space="preserve"> 26 (6): 1533–46. </w:t>
       </w:r>
-      <w:hyperlink r:id="rId31">
+      <w:hyperlink r:id="rId30">
         <w:r>
           <w:rPr>
             <w:rStyle w:val="InternetLink"/>
@@ -7255,7 +10057,7 @@
         </w:rPr>
         <w:t xml:space="preserve">. Sydney, New South Wales, Australia: United States Studies Centre, University of Sydney. </w:t>
       </w:r>
-      <w:hyperlink r:id="rId32">
+      <w:hyperlink r:id="rId31">
         <w:r>
           <w:rPr>
             <w:rStyle w:val="InternetLink"/>
@@ -7312,7 +10114,7 @@
         </w:rPr>
         <w:t xml:space="preserve"> 34 (3). Wiley: 611–12. </w:t>
       </w:r>
-      <w:hyperlink r:id="rId33">
+      <w:hyperlink r:id="rId32">
         <w:r>
           <w:rPr>
             <w:rStyle w:val="InternetLink"/>
@@ -7388,7 +10190,7 @@
         </w:rPr>
         <w:t xml:space="preserve"> 10 (December): 29–40. </w:t>
       </w:r>
-      <w:hyperlink r:id="rId34">
+      <w:hyperlink r:id="rId33">
         <w:r>
           <w:rPr>
             <w:rStyle w:val="InternetLink"/>
@@ -7445,7 +10247,7 @@
         </w:rPr>
         <w:t xml:space="preserve"> 7 (2): 561–71. </w:t>
       </w:r>
-      <w:hyperlink r:id="rId35">
+      <w:hyperlink r:id="rId34">
         <w:r>
           <w:rPr>
             <w:rStyle w:val="InternetLink"/>
@@ -7502,7 +10304,7 @@
         </w:rPr>
         <w:t xml:space="preserve"> 119 (4): 281–89. </w:t>
       </w:r>
-      <w:hyperlink r:id="rId36">
+      <w:hyperlink r:id="rId35">
         <w:r>
           <w:rPr>
             <w:rStyle w:val="InternetLink"/>
@@ -7559,7 +10361,7 @@
         </w:rPr>
         <w:t xml:space="preserve"> 278 (1706). The Royal Society: 751–59. </w:t>
       </w:r>
-      <w:hyperlink r:id="rId37">
+      <w:hyperlink r:id="rId36">
         <w:r>
           <w:rPr>
             <w:rStyle w:val="InternetLink"/>
@@ -7616,7 +10418,7 @@
         </w:rPr>
         <w:t xml:space="preserve"> 3 (26). The Open Journal: 772. </w:t>
       </w:r>
-      <w:hyperlink r:id="rId38">
+      <w:hyperlink r:id="rId37">
         <w:r>
           <w:rPr>
             <w:rStyle w:val="InternetLink"/>
@@ -7692,7 +10494,7 @@
         </w:rPr>
         <w:t xml:space="preserve">, December. Cold Spring Harbor Laboratory. </w:t>
       </w:r>
-      <w:hyperlink r:id="rId39">
+      <w:hyperlink r:id="rId38">
         <w:r>
           <w:rPr>
             <w:rStyle w:val="InternetLink"/>
@@ -7749,7 +10551,7 @@
         </w:rPr>
         <w:t xml:space="preserve"> 9 (10): 6124–37. </w:t>
       </w:r>
-      <w:hyperlink r:id="rId40">
+      <w:hyperlink r:id="rId39">
         <w:r>
           <w:rPr>
             <w:rStyle w:val="InternetLink"/>
@@ -7806,7 +10608,7 @@
         </w:rPr>
         <w:t xml:space="preserve"> 281 (1779). The Royal Society: 20132567. </w:t>
       </w:r>
-      <w:hyperlink r:id="rId41">
+      <w:hyperlink r:id="rId40">
         <w:r>
           <w:rPr>
             <w:rStyle w:val="InternetLink"/>
@@ -7863,7 +10665,7 @@
         </w:rPr>
         <w:t xml:space="preserve"> 335 (6071): 936–41. </w:t>
       </w:r>
-      <w:hyperlink r:id="rId42">
+      <w:hyperlink r:id="rId41">
         <w:r>
           <w:rPr>
             <w:rStyle w:val="InternetLink"/>
@@ -7920,7 +10722,7 @@
         </w:rPr>
         <w:t xml:space="preserve"> 98 (10): 2528–37. </w:t>
       </w:r>
-      <w:hyperlink r:id="rId43">
+      <w:hyperlink r:id="rId42">
         <w:r>
           <w:rPr>
             <w:rStyle w:val="InternetLink"/>
@@ -7977,7 +10779,7 @@
         </w:rPr>
         <w:t xml:space="preserve"> 99 (1): 34–44. </w:t>
       </w:r>
-      <w:hyperlink r:id="rId44">
+      <w:hyperlink r:id="rId43">
         <w:r>
           <w:rPr>
             <w:rStyle w:val="InternetLink"/>
@@ -8034,7 +10836,7 @@
         </w:rPr>
         <w:t xml:space="preserve"> 364 (1513): 37–49. </w:t>
       </w:r>
-      <w:hyperlink r:id="rId45">
+      <w:hyperlink r:id="rId44">
         <w:r>
           <w:rPr>
             <w:rStyle w:val="InternetLink"/>
@@ -8091,7 +10893,7 @@
         </w:rPr>
         <w:t xml:space="preserve"> 318 (5851): 812–14. </w:t>
       </w:r>
-      <w:hyperlink r:id="rId46">
+      <w:hyperlink r:id="rId45">
         <w:r>
           <w:rPr>
             <w:rStyle w:val="InternetLink"/>
@@ -8153,8 +10955,8 @@
         </w:rPr>
         <w:t>. Vienna, Austria: R Foundation for Statistical Computing.</w:t>
       </w:r>
-      <w:bookmarkStart w:id="22" w:name="ref-R_2010"/>
-      <w:bookmarkEnd w:id="22"/>
+      <w:bookmarkStart w:id="23" w:name="ref-R_2010"/>
+      <w:bookmarkEnd w:id="23"/>
     </w:p>
     <w:p>
       <w:pPr>
@@ -8191,7 +10993,7 @@
         </w:rPr>
         <w:t xml:space="preserve"> 164 (4): E90–E102. </w:t>
       </w:r>
-      <w:hyperlink r:id="rId47">
+      <w:hyperlink r:id="rId46">
         <w:r>
           <w:rPr>
             <w:rStyle w:val="InternetLink"/>
@@ -8248,7 +11050,7 @@
         </w:rPr>
         <w:t xml:space="preserve"> 105 (3): 349–54. </w:t>
       </w:r>
-      <w:hyperlink r:id="rId48">
+      <w:hyperlink r:id="rId47">
         <w:r>
           <w:rPr>
             <w:rStyle w:val="InternetLink"/>
@@ -8305,7 +11107,7 @@
         </w:rPr>
         <w:t xml:space="preserve"> 54 (1): 51–63. </w:t>
       </w:r>
-      <w:hyperlink r:id="rId49">
+      <w:hyperlink r:id="rId48">
         <w:r>
           <w:rPr>
             <w:rStyle w:val="InternetLink"/>
@@ -8381,7 +11183,7 @@
         </w:rPr>
         <w:t xml:space="preserve"> 82 (2): 255–62. </w:t>
       </w:r>
-      <w:hyperlink r:id="rId50">
+      <w:hyperlink r:id="rId49">
         <w:r>
           <w:rPr>
             <w:rStyle w:val="InternetLink"/>
@@ -8438,7 +11240,7 @@
         </w:rPr>
         <w:t xml:space="preserve">. Oxford University Press. </w:t>
       </w:r>
-      <w:hyperlink r:id="rId51">
+      <w:hyperlink r:id="rId50">
         <w:r>
           <w:rPr>
             <w:rStyle w:val="InternetLink"/>
@@ -8495,7 +11297,7 @@
         </w:rPr>
         <w:t xml:space="preserve"> 111 (S1): S111–S133. </w:t>
       </w:r>
-      <w:hyperlink r:id="rId52">
+      <w:hyperlink r:id="rId51">
         <w:r>
           <w:rPr>
             <w:rStyle w:val="InternetLink"/>
@@ -8557,8 +11359,8 @@
         </w:rPr>
         <w:t xml:space="preserve"> 11 (8): 317–21.</w:t>
       </w:r>
-      <w:bookmarkStart w:id="23" w:name="ref-sheldon_ecological_1996"/>
-      <w:bookmarkEnd w:id="23"/>
+      <w:bookmarkStart w:id="24" w:name="ref-sheldon_ecological_1996"/>
+      <w:bookmarkEnd w:id="24"/>
     </w:p>
     <w:p>
       <w:pPr>
@@ -8595,7 +11397,7 @@
         </w:rPr>
         <w:t xml:space="preserve"> 14 (4-6). Springer Science; Business Media LLC: 563–70. </w:t>
       </w:r>
-      <w:hyperlink r:id="rId53">
+      <w:hyperlink r:id="rId52">
         <w:r>
           <w:rPr>
             <w:rStyle w:val="InternetLink"/>
@@ -8671,7 +11473,7 @@
         </w:rPr>
         <w:t xml:space="preserve"> 68 (11): 6273–80. </w:t>
       </w:r>
-      <w:hyperlink r:id="rId54">
+      <w:hyperlink r:id="rId53">
         <w:r>
           <w:rPr>
             <w:rStyle w:val="InternetLink"/>
@@ -8728,7 +11530,7 @@
         </w:rPr>
         <w:t xml:space="preserve"> 17 (2): 83–96. </w:t>
       </w:r>
-      <w:hyperlink r:id="rId55">
+      <w:hyperlink r:id="rId54">
         <w:r>
           <w:rPr>
             <w:rStyle w:val="InternetLink"/>
@@ -8785,7 +11587,7 @@
         </w:rPr>
         <w:t xml:space="preserve"> 188 (5): 2410–8. </w:t>
       </w:r>
-      <w:hyperlink r:id="rId56">
+      <w:hyperlink r:id="rId55">
         <w:r>
           <w:rPr>
             <w:rStyle w:val="InternetLink"/>
@@ -8842,7 +11644,7 @@
         </w:rPr>
         <w:t xml:space="preserve"> 25 (9). Wiley: 1888–96. </w:t>
       </w:r>
-      <w:hyperlink r:id="rId57">
+      <w:hyperlink r:id="rId56">
         <w:r>
           <w:rPr>
             <w:rStyle w:val="InternetLink"/>
@@ -8899,7 +11701,7 @@
         </w:rPr>
         <w:t xml:space="preserve">. 4th ed. New York, Ny: Springer. New York: Springer-Verlag. </w:t>
       </w:r>
-      <w:hyperlink r:id="rId58">
+      <w:hyperlink r:id="rId57">
         <w:r>
           <w:rPr>
             <w:rStyle w:val="InternetLink"/>
@@ -8956,7 +11758,7 @@
         </w:rPr>
         <w:t xml:space="preserve">. New York, Ny: Springer. New York: Springer-Verlag. </w:t>
       </w:r>
-      <w:hyperlink r:id="rId59">
+      <w:hyperlink r:id="rId58">
         <w:r>
           <w:rPr>
             <w:rStyle w:val="InternetLink"/>
@@ -9013,7 +11815,7 @@
         </w:rPr>
         <w:t xml:space="preserve"> 32 (4). Springer Science; Business Media LLC: 569–77. </w:t>
       </w:r>
-      <w:hyperlink r:id="rId60">
+      <w:hyperlink r:id="rId59">
         <w:r>
           <w:rPr>
             <w:rStyle w:val="InternetLink"/>
@@ -9070,7 +11872,7 @@
         </w:rPr>
         <w:t xml:space="preserve"> 27 (8). </w:t>
       </w:r>
-      <w:hyperlink r:id="rId61">
+      <w:hyperlink r:id="rId60">
         <w:r>
           <w:rPr>
             <w:rStyle w:val="InternetLink"/>
@@ -9104,6 +11906,110 @@
     </w:sectPr>
   </w:body>
 </w:document>
+</file>
+
+<file path=word/comments.xml><?xml version="1.0" encoding="utf-8"?>
+<w:comments xmlns:o="urn:schemas-microsoft-com:office:office" xmlns:r="http://schemas.openxmlformats.org/officeDocument/2006/relationships" xmlns:v="urn:schemas-microsoft-com:vml" xmlns:w="http://schemas.openxmlformats.org/wordprocessingml/2006/main" xmlns:w10="urn:schemas-microsoft-com:office:word" xmlns:wp="http://schemas.openxmlformats.org/drawingml/2006/wordprocessingDrawing" xmlns:wps="http://schemas.microsoft.com/office/word/2010/wordprocessingShape" xmlns:wpg="http://schemas.microsoft.com/office/word/2010/wordprocessingGroup" xmlns:mc="http://schemas.openxmlformats.org/markup-compatibility/2006" xmlns:wp14="http://schemas.microsoft.com/office/word/2010/wordprocessingDrawing" xmlns:w14="http://schemas.microsoft.com/office/word/2010/wordml" mc:Ignorable="w14 wp14">
+  <w:comment w:id="0" w:author="Unknown Author" w:date="2020-09-18T18:40:51Z" w:initials="">
+    <w:p>
+      <w:r>
+        <w:rPr>
+          <w:rFonts w:eastAsia="Cambria" w:cstheme="minorBidi" w:eastAsiaTheme="minorHAnsi" w:cs="" w:ascii="Cambria" w:hAnsi="Cambria"/>
+          <w:b w:val="false"/>
+          <w:bCs w:val="false"/>
+          <w:i w:val="false"/>
+          <w:iCs w:val="false"/>
+          <w:caps w:val="false"/>
+          <w:smallCaps w:val="false"/>
+          <w:strike w:val="false"/>
+          <w:dstrike w:val="false"/>
+          <w:outline w:val="false"/>
+          <w:shadow w:val="false"/>
+          <w:emboss w:val="false"/>
+          <w:imprint w:val="false"/>
+          <w:color w:val="auto"/>
+          <w:spacing w:val="0"/>
+          <w:w w:val="100"/>
+          <w:kern w:val="0"/>
+          <w:position w:val="0"/>
+          <w:sz w:val="20"/>
+          <w:szCs w:val="24"/>
+          <w:u w:val="none"/>
+          <w:vertAlign w:val="baseline"/>
+          <w:em w:val="none"/>
+          <w:lang w:bidi="ar-SA" w:eastAsia="en-US" w:val="en-US"/>
+        </w:rPr>
+        <w:t>check</w:t>
+      </w:r>
+    </w:p>
+  </w:comment>
+  <w:comment w:id="1" w:author="Unknown Author" w:date="2020-09-17T23:34:19Z" w:initials="">
+    <w:p>
+      <w:r>
+        <w:rPr>
+          <w:rFonts w:eastAsia="Cambria" w:cstheme="minorBidi" w:eastAsiaTheme="minorHAnsi" w:cs="" w:ascii="Cambria" w:hAnsi="Cambria"/>
+          <w:b w:val="false"/>
+          <w:bCs w:val="false"/>
+          <w:i w:val="false"/>
+          <w:iCs w:val="false"/>
+          <w:caps w:val="false"/>
+          <w:smallCaps w:val="false"/>
+          <w:strike w:val="false"/>
+          <w:dstrike w:val="false"/>
+          <w:outline w:val="false"/>
+          <w:shadow w:val="false"/>
+          <w:emboss w:val="false"/>
+          <w:imprint w:val="false"/>
+          <w:color w:val="auto"/>
+          <w:spacing w:val="0"/>
+          <w:w w:val="100"/>
+          <w:kern w:val="0"/>
+          <w:position w:val="0"/>
+          <w:sz w:val="20"/>
+          <w:szCs w:val="24"/>
+          <w:u w:val="none"/>
+          <w:vertAlign w:val="baseline"/>
+          <w:em w:val="none"/>
+          <w:lang w:bidi="ar-SA" w:eastAsia="en-US" w:val="en-US"/>
+        </w:rPr>
+        <w:t>Change all</w:t>
+      </w:r>
+    </w:p>
+  </w:comment>
+  <w:comment w:id="2" w:author="Unknown Author" w:date="2020-09-18T18:02:57Z" w:initials="">
+    <w:p>
+      <w:r>
+        <w:rPr>
+          <w:rFonts w:eastAsia="Cambria" w:cstheme="minorBidi" w:eastAsiaTheme="minorHAnsi" w:cs="" w:ascii="Cambria" w:hAnsi="Cambria"/>
+          <w:b w:val="false"/>
+          <w:bCs w:val="false"/>
+          <w:i w:val="false"/>
+          <w:iCs w:val="false"/>
+          <w:caps w:val="false"/>
+          <w:smallCaps w:val="false"/>
+          <w:strike w:val="false"/>
+          <w:dstrike w:val="false"/>
+          <w:outline w:val="false"/>
+          <w:shadow w:val="false"/>
+          <w:emboss w:val="false"/>
+          <w:imprint w:val="false"/>
+          <w:color w:val="auto"/>
+          <w:spacing w:val="0"/>
+          <w:w w:val="100"/>
+          <w:kern w:val="0"/>
+          <w:position w:val="0"/>
+          <w:sz w:val="20"/>
+          <w:szCs w:val="24"/>
+          <w:u w:val="none"/>
+          <w:vertAlign w:val="baseline"/>
+          <w:em w:val="none"/>
+          <w:lang w:bidi="ar-SA" w:eastAsia="en-US" w:val="en-US"/>
+        </w:rPr>
+        <w:t>Remove 4B?</w:t>
+      </w:r>
+    </w:p>
+  </w:comment>
+</w:comments>
 </file>
 
 <file path=word/styles.xml><?xml version="1.0" encoding="utf-8"?>

--- a/text/Publication/4 (major rev E&E)/ArticleCoupling_AB_9sept2020.docx
+++ b/text/Publication/4 (major rev E&E)/ArticleCoupling_AB_9sept2020.docx
@@ -2105,12 +2105,13 @@
         <w:rPr>
           <w:rFonts w:ascii="Arial" w:hAnsi="Arial"/>
           <w:b/>
-          <w:color w:val="auto"/>
-          <w:sz w:val="24"/>
-          <w:szCs w:val="24"/>
-          <w:highlight w:val="blue"/>
-        </w:rPr>
-        <w:t>Supplementary Table S1</w:t>
+          <w:bCs/>
+          <w:color w:val="auto"/>
+          <w:sz w:val="24"/>
+          <w:szCs w:val="24"/>
+          <w:highlight w:val="yellow"/>
+        </w:rPr>
+        <w:t>Appendix 1</w:t>
       </w:r>
       <w:r>
         <w:rPr>
@@ -2515,12 +2516,7 @@
         <w:pStyle w:val="TextBody"/>
         <w:spacing w:lineRule="auto" w:line="480" w:before="0" w:after="283"/>
         <w:jc w:val="both"/>
-        <w:rPr>
-          <w:rFonts w:ascii="Arial" w:hAnsi="Arial"/>
-          <w:color w:val="auto"/>
-          <w:sz w:val="24"/>
-          <w:szCs w:val="24"/>
-        </w:rPr>
+        <w:rPr/>
       </w:pPr>
       <w:r>
         <w:rPr>
@@ -2537,14 +2533,11 @@
         <w:pStyle w:val="Heading3"/>
         <w:spacing w:lineRule="auto" w:line="480" w:before="0" w:after="283"/>
         <w:jc w:val="both"/>
-        <w:rPr>
-          <w:strike/>
-        </w:rPr>
-      </w:pPr>
-      <w:r>
-        <w:rPr>
-          <w:rFonts w:ascii="Arial" w:hAnsi="Arial"/>
-          <w:strike/>
+        <w:rPr/>
+      </w:pPr>
+      <w:r>
+        <w:rPr>
+          <w:rFonts w:ascii="Arial" w:hAnsi="Arial"/>
           <w:color w:val="auto"/>
           <w:sz w:val="24"/>
           <w:szCs w:val="24"/>
@@ -2554,7 +2547,6 @@
       <w:r>
         <w:rPr>
           <w:rFonts w:ascii="Arial" w:hAnsi="Arial"/>
-          <w:strike/>
           <w:color w:val="auto"/>
           <w:sz w:val="24"/>
           <w:szCs w:val="24"/>
@@ -2565,25 +2557,95 @@
       <w:r>
         <w:rPr>
           <w:rFonts w:ascii="Arial" w:hAnsi="Arial"/>
-          <w:strike/>
           <w:color w:val="auto"/>
           <w:sz w:val="24"/>
           <w:szCs w:val="24"/>
         </w:rPr>
         <w:t xml:space="preserve">. </w:t>
       </w:r>
-      <w:bookmarkStart w:id="10" w:name="test-of-host-adaptation"/>
-      <w:r>
-        <w:rPr>
-          <w:rFonts w:ascii="Arial" w:hAnsi="Arial"/>
-          <w:strike/>
-          <w:color w:val="auto"/>
-          <w:sz w:val="24"/>
-          <w:szCs w:val="24"/>
-        </w:rPr>
-        <w:t>Test of host adaptation</w:t>
+      <w:bookmarkStart w:id="10" w:name="statistical-modelling"/>
+      <w:r>
+        <w:rPr>
+          <w:rFonts w:ascii="Arial" w:hAnsi="Arial"/>
+          <w:color w:val="auto"/>
+          <w:sz w:val="24"/>
+          <w:szCs w:val="24"/>
+        </w:rPr>
+        <w:t xml:space="preserve">Statistical </w:t>
       </w:r>
       <w:bookmarkEnd w:id="10"/>
+      <w:r>
+        <w:rPr>
+          <w:rFonts w:ascii="Arial" w:hAnsi="Arial"/>
+          <w:color w:val="auto"/>
+          <w:sz w:val="24"/>
+          <w:szCs w:val="24"/>
+          <w:highlight w:val="yellow"/>
+        </w:rPr>
+        <w:t>comparison</w:t>
+      </w:r>
+      <w:r>
+        <w:rPr>
+          <w:rFonts w:ascii="Arial" w:hAnsi="Arial"/>
+          <w:color w:val="auto"/>
+          <w:sz w:val="24"/>
+          <w:szCs w:val="24"/>
+          <w:highlight w:val="yellow"/>
+        </w:rPr>
+        <w:t xml:space="preserve"> </w:t>
+      </w:r>
+      <w:r>
+        <w:rPr>
+          <w:rFonts w:ascii="Arial" w:hAnsi="Arial"/>
+          <w:color w:val="auto"/>
+          <w:sz w:val="24"/>
+          <w:szCs w:val="24"/>
+          <w:highlight w:val="yellow"/>
+        </w:rPr>
+        <w:t xml:space="preserve">of resistance, impact on health and tolerance in </w:t>
+      </w:r>
+      <w:r>
+        <w:rPr>
+          <w:rFonts w:ascii="Arial" w:hAnsi="Arial"/>
+          <w:i/>
+          <w:color w:val="auto"/>
+          <w:sz w:val="24"/>
+          <w:szCs w:val="24"/>
+          <w:highlight w:val="yellow"/>
+        </w:rPr>
+        <w:t>E. ferrisi</w:t>
+      </w:r>
+      <w:r>
+        <w:rPr>
+          <w:rFonts w:ascii="Arial" w:hAnsi="Arial"/>
+          <w:color w:val="auto"/>
+          <w:sz w:val="24"/>
+          <w:szCs w:val="24"/>
+          <w:highlight w:val="yellow"/>
+        </w:rPr>
+        <w:t xml:space="preserve"> and </w:t>
+      </w:r>
+      <w:r>
+        <w:rPr>
+          <w:rFonts w:ascii="Arial" w:hAnsi="Arial"/>
+          <w:i/>
+          <w:color w:val="auto"/>
+          <w:sz w:val="24"/>
+          <w:szCs w:val="24"/>
+          <w:highlight w:val="yellow"/>
+        </w:rPr>
+        <w:t>E. falciformis</w:t>
+      </w:r>
+      <w:r>
+        <w:rPr>
+          <w:rFonts w:ascii="Arial" w:hAnsi="Arial"/>
+          <w:color w:val="auto"/>
+          <w:sz w:val="24"/>
+          <w:szCs w:val="24"/>
+          <w:highlight w:val="yellow"/>
+        </w:rPr>
+        <w:t xml:space="preserve"> </w:t>
+      </w:r>
     </w:p>
     <w:p>
       <w:pPr>
@@ -2595,1048 +2657,6 @@
       <w:r>
         <w:rPr>
           <w:rFonts w:ascii="Arial" w:hAnsi="Arial"/>
-          <w:strike/>
-          <w:color w:val="auto"/>
-          <w:sz w:val="24"/>
-          <w:szCs w:val="24"/>
-        </w:rPr>
-        <w:t xml:space="preserve">Host adaptation of </w:t>
-      </w:r>
-      <w:r>
-        <w:rPr>
-          <w:rFonts w:ascii="Arial" w:hAnsi="Arial"/>
-          <w:i/>
-          <w:strike/>
-          <w:color w:val="auto"/>
-          <w:sz w:val="24"/>
-          <w:szCs w:val="24"/>
-        </w:rPr>
-        <w:t>E. ferrisi</w:t>
-      </w:r>
-      <w:r>
-        <w:rPr>
-          <w:rFonts w:ascii="Arial" w:hAnsi="Arial"/>
-          <w:strike/>
-          <w:color w:val="auto"/>
-          <w:sz w:val="24"/>
-          <w:szCs w:val="24"/>
-        </w:rPr>
-        <w:t xml:space="preserve"> was tested using two isolates (the "Western" Brandenburg64 and "Eastern" Brandenburg139) and our four parental mouse strains (the two </w:t>
-      </w:r>
-      <w:r>
-        <w:rPr>
-          <w:rFonts w:ascii="Arial" w:hAnsi="Arial"/>
-          <w:i/>
-          <w:strike/>
-          <w:color w:val="auto"/>
-          <w:sz w:val="24"/>
-          <w:szCs w:val="24"/>
-        </w:rPr>
-        <w:t>M. m. domesticus</w:t>
-      </w:r>
-      <w:r>
-        <w:rPr>
-          <w:rFonts w:ascii="Arial" w:hAnsi="Arial"/>
-          <w:strike/>
-          <w:color w:val="auto"/>
-          <w:sz w:val="24"/>
-          <w:szCs w:val="24"/>
-        </w:rPr>
-        <w:t xml:space="preserve"> Western SCHUNT and STRA, and the two </w:t>
-      </w:r>
-      <w:r>
-        <w:rPr>
-          <w:rFonts w:ascii="Arial" w:hAnsi="Arial"/>
-          <w:i/>
-          <w:strike/>
-          <w:color w:val="auto"/>
-          <w:sz w:val="24"/>
-          <w:szCs w:val="24"/>
-        </w:rPr>
-        <w:t>M. m. musculus</w:t>
-      </w:r>
-      <w:r>
-        <w:rPr>
-          <w:rFonts w:ascii="Arial" w:hAnsi="Arial"/>
-          <w:strike/>
-          <w:color w:val="auto"/>
-          <w:sz w:val="24"/>
-          <w:szCs w:val="24"/>
-        </w:rPr>
-        <w:t xml:space="preserve"> Eastern BUSNA and PWD).</w:t>
-      </w:r>
-      <w:r>
-        <w:rPr>
-          <w:rFonts w:ascii="Arial" w:hAnsi="Arial"/>
-          <w:strike/>
-          <w:color w:val="auto"/>
-          <w:sz w:val="24"/>
-          <w:szCs w:val="24"/>
-        </w:rPr>
-        <w:t xml:space="preserve"> </w:t>
-      </w:r>
-      <w:r>
-        <w:rPr>
-          <w:rFonts w:ascii="Arial" w:hAnsi="Arial"/>
-          <w:b w:val="false"/>
-          <w:i w:val="false"/>
-          <w:caps w:val="false"/>
-          <w:smallCaps w:val="false"/>
-          <w:strike/>
-          <w:color w:val="auto"/>
-          <w:sz w:val="24"/>
-          <w:szCs w:val="24"/>
-          <w:u w:val="none"/>
-          <w:effect w:val="none"/>
-        </w:rPr>
-        <w:t xml:space="preserve">We hypothesised a possible host adaptation of </w:t>
-      </w:r>
-      <w:r>
-        <w:rPr>
-          <w:rFonts w:ascii="Arial" w:hAnsi="Arial"/>
-          <w:b w:val="false"/>
-          <w:i/>
-          <w:iCs/>
-          <w:caps w:val="false"/>
-          <w:smallCaps w:val="false"/>
-          <w:strike/>
-          <w:color w:val="auto"/>
-          <w:sz w:val="24"/>
-          <w:szCs w:val="24"/>
-          <w:u w:val="none"/>
-          <w:effect w:val="none"/>
-        </w:rPr>
-        <w:t>E. ferrisi</w:t>
-      </w:r>
-      <w:r>
-        <w:rPr>
-          <w:rFonts w:ascii="Arial" w:hAnsi="Arial"/>
-          <w:b w:val="false"/>
-          <w:i w:val="false"/>
-          <w:caps w:val="false"/>
-          <w:smallCaps w:val="false"/>
-          <w:strike/>
-          <w:color w:val="auto"/>
-          <w:sz w:val="24"/>
-          <w:szCs w:val="24"/>
-          <w:u w:val="none"/>
-          <w:effect w:val="none"/>
-        </w:rPr>
-        <w:t xml:space="preserve">. The prediction drawn from this would be that </w:t>
-      </w:r>
-      <w:r>
-        <w:rPr>
-          <w:rFonts w:ascii="Arial" w:hAnsi="Arial"/>
-          <w:b w:val="false"/>
-          <w:i w:val="false"/>
-          <w:caps w:val="false"/>
-          <w:smallCaps w:val="false"/>
-          <w:strike/>
-          <w:color w:val="auto"/>
-          <w:sz w:val="24"/>
-          <w:szCs w:val="24"/>
-          <w:highlight w:val="yellow"/>
-          <w:u w:val="none"/>
-          <w:effect w:val="none"/>
-        </w:rPr>
-        <w:t>parasite isolates reproduce better (or worse) in their “matching” hosts than in their “</w:t>
-      </w:r>
-      <w:r>
-        <w:rPr>
-          <w:rFonts w:ascii="Arial" w:hAnsi="Arial"/>
-          <w:b w:val="false"/>
-          <w:i w:val="false"/>
-          <w:caps w:val="false"/>
-          <w:smallCaps w:val="false"/>
-          <w:strike/>
-          <w:color w:val="auto"/>
-          <w:sz w:val="24"/>
-          <w:szCs w:val="24"/>
-          <w:highlight w:val="yellow"/>
-          <w:u w:val="none"/>
-          <w:effect w:val="none"/>
-        </w:rPr>
-        <w:t>un</w:t>
-      </w:r>
-      <w:r>
-        <w:rPr>
-          <w:rFonts w:ascii="Arial" w:hAnsi="Arial"/>
-          <w:b w:val="false"/>
-          <w:i w:val="false"/>
-          <w:caps w:val="false"/>
-          <w:smallCaps w:val="false"/>
-          <w:strike/>
-          <w:color w:val="auto"/>
-          <w:sz w:val="24"/>
-          <w:szCs w:val="24"/>
-          <w:highlight w:val="yellow"/>
-          <w:u w:val="none"/>
-          <w:effect w:val="none"/>
-        </w:rPr>
-        <w:t>matching” ones.</w:t>
-      </w:r>
-      <w:r>
-        <w:rPr>
-          <w:rFonts w:ascii="Arial" w:hAnsi="Arial"/>
-          <w:b w:val="false"/>
-          <w:i w:val="false"/>
-          <w:caps w:val="false"/>
-          <w:smallCaps w:val="false"/>
-          <w:strike/>
-          <w:color w:val="auto"/>
-          <w:sz w:val="24"/>
-          <w:szCs w:val="24"/>
-          <w:u w:val="none"/>
-          <w:effect w:val="none"/>
-        </w:rPr>
-        <w:t xml:space="preserve"> Additionally, a higher tolerance of each host infected by its matching parasite despite similar parasite reproductive output could indicate increased host fitness, and host adaptation. </w:t>
-      </w:r>
-      <w:r>
-        <w:rPr>
-          <w:rFonts w:ascii="Arial" w:hAnsi="Arial"/>
-          <w:b w:val="false"/>
-          <w:i w:val="false"/>
-          <w:caps w:val="false"/>
-          <w:smallCaps w:val="false"/>
-          <w:strike/>
-          <w:color w:val="auto"/>
-          <w:sz w:val="24"/>
-          <w:szCs w:val="24"/>
-          <w:highlight w:val="yellow"/>
-          <w:u w:val="none"/>
-          <w:effect w:val="none"/>
-        </w:rPr>
-        <w:t xml:space="preserve">To test </w:t>
-      </w:r>
-      <w:r>
-        <w:rPr>
-          <w:rFonts w:ascii="Arial" w:hAnsi="Arial"/>
-          <w:b w:val="false"/>
-          <w:i w:val="false"/>
-          <w:caps w:val="false"/>
-          <w:smallCaps w:val="false"/>
-          <w:strike/>
-          <w:color w:val="auto"/>
-          <w:sz w:val="24"/>
-          <w:szCs w:val="24"/>
-          <w:highlight w:val="yellow"/>
-          <w:u w:val="none"/>
-          <w:effect w:val="none"/>
-        </w:rPr>
-        <w:t>this,</w:t>
-      </w:r>
-      <w:r>
-        <w:rPr>
-          <w:rFonts w:ascii="Arial" w:hAnsi="Arial"/>
-          <w:b w:val="false"/>
-          <w:i w:val="false"/>
-          <w:caps w:val="false"/>
-          <w:smallCaps w:val="false"/>
-          <w:strike/>
-          <w:color w:val="auto"/>
-          <w:sz w:val="24"/>
-          <w:szCs w:val="24"/>
-          <w:highlight w:val="yellow"/>
-          <w:u w:val="none"/>
-          <w:effect w:val="none"/>
-        </w:rPr>
-        <w:t xml:space="preserve"> </w:t>
-      </w:r>
-      <w:r>
-        <w:rPr>
-          <w:rFonts w:ascii="Arial" w:hAnsi="Arial"/>
-          <w:b w:val="false"/>
-          <w:i w:val="false"/>
-          <w:caps w:val="false"/>
-          <w:smallCaps w:val="false"/>
-          <w:strike/>
-          <w:color w:val="auto"/>
-          <w:sz w:val="24"/>
-          <w:szCs w:val="24"/>
-          <w:highlight w:val="yellow"/>
-          <w:u w:val="none"/>
-          <w:effect w:val="none"/>
-        </w:rPr>
-        <w:t xml:space="preserve">we pooled together the Western mouse strains and the Eastern mouse strains, </w:t>
-      </w:r>
-      <w:r>
-        <w:rPr>
-          <w:rFonts w:ascii="Arial" w:hAnsi="Arial"/>
-          <w:b w:val="false"/>
-          <w:i w:val="false"/>
-          <w:caps w:val="false"/>
-          <w:smallCaps w:val="false"/>
-          <w:strike/>
-          <w:color w:val="auto"/>
-          <w:sz w:val="24"/>
-          <w:szCs w:val="24"/>
-          <w:highlight w:val="yellow"/>
-          <w:u w:val="none"/>
-          <w:effect w:val="none"/>
-        </w:rPr>
-        <w:t>and ask</w:t>
-      </w:r>
-      <w:r>
-        <w:rPr>
-          <w:rFonts w:ascii="Arial" w:hAnsi="Arial"/>
-          <w:b w:val="false"/>
-          <w:i w:val="false"/>
-          <w:caps w:val="false"/>
-          <w:smallCaps w:val="false"/>
-          <w:strike/>
-          <w:color w:val="auto"/>
-          <w:sz w:val="24"/>
-          <w:szCs w:val="24"/>
-          <w:highlight w:val="yellow"/>
-          <w:u w:val="none"/>
-          <w:effect w:val="none"/>
-        </w:rPr>
-        <w:t>ed</w:t>
-      </w:r>
-      <w:r>
-        <w:rPr>
-          <w:rFonts w:ascii="Arial" w:hAnsi="Arial"/>
-          <w:b w:val="false"/>
-          <w:i w:val="false"/>
-          <w:caps w:val="false"/>
-          <w:smallCaps w:val="false"/>
-          <w:strike/>
-          <w:color w:val="auto"/>
-          <w:sz w:val="24"/>
-          <w:szCs w:val="24"/>
-          <w:highlight w:val="yellow"/>
-          <w:u w:val="none"/>
-          <w:effect w:val="none"/>
-        </w:rPr>
-        <w:t xml:space="preserve"> whether </w:t>
-      </w:r>
-      <w:r>
-        <w:rPr>
-          <w:rFonts w:ascii="Arial" w:hAnsi="Arial"/>
-          <w:b w:val="false"/>
-          <w:i w:val="false"/>
-          <w:caps w:val="false"/>
-          <w:smallCaps w:val="false"/>
-          <w:strike/>
-          <w:color w:val="auto"/>
-          <w:sz w:val="24"/>
-          <w:szCs w:val="24"/>
-          <w:highlight w:val="yellow"/>
-          <w:u w:val="none"/>
-          <w:effect w:val="none"/>
-        </w:rPr>
-        <w:t xml:space="preserve">we could find differences in </w:t>
-      </w:r>
-      <w:r>
-        <w:rPr>
-          <w:rFonts w:ascii="Arial" w:hAnsi="Arial"/>
-          <w:b w:val="false"/>
-          <w:i w:val="false"/>
-          <w:caps w:val="false"/>
-          <w:smallCaps w:val="false"/>
-          <w:strike/>
-          <w:color w:val="auto"/>
-          <w:sz w:val="24"/>
-          <w:szCs w:val="24"/>
-          <w:highlight w:val="yellow"/>
-          <w:u w:val="none"/>
-          <w:effect w:val="none"/>
-        </w:rPr>
-        <w:t>our proxies for resistance and tolerance</w:t>
-      </w:r>
-      <w:r>
-        <w:rPr>
-          <w:rFonts w:ascii="Arial" w:hAnsi="Arial"/>
-          <w:b w:val="false"/>
-          <w:i w:val="false"/>
-          <w:caps w:val="false"/>
-          <w:smallCaps w:val="false"/>
-          <w:strike/>
-          <w:color w:val="auto"/>
-          <w:sz w:val="24"/>
-          <w:szCs w:val="24"/>
-          <w:highlight w:val="yellow"/>
-          <w:u w:val="none"/>
-          <w:effect w:val="none"/>
-        </w:rPr>
-        <w:t xml:space="preserve"> between</w:t>
-      </w:r>
-      <w:r>
-        <w:rPr>
-          <w:rFonts w:ascii="Arial" w:hAnsi="Arial"/>
-          <w:b w:val="false"/>
-          <w:i w:val="false"/>
-          <w:caps w:val="false"/>
-          <w:smallCaps w:val="false"/>
-          <w:strike/>
-          <w:color w:val="auto"/>
-          <w:sz w:val="24"/>
-          <w:szCs w:val="24"/>
-          <w:highlight w:val="yellow"/>
-          <w:u w:val="none"/>
-          <w:effect w:val="none"/>
-        </w:rPr>
-        <w:t xml:space="preserve"> “match</w:t>
-      </w:r>
-      <w:r>
-        <w:rPr>
-          <w:rFonts w:ascii="Arial" w:hAnsi="Arial"/>
-          <w:b w:val="false"/>
-          <w:i w:val="false"/>
-          <w:caps w:val="false"/>
-          <w:smallCaps w:val="false"/>
-          <w:strike/>
-          <w:color w:val="auto"/>
-          <w:sz w:val="24"/>
-          <w:szCs w:val="24"/>
-          <w:highlight w:val="yellow"/>
-          <w:u w:val="none"/>
-          <w:effect w:val="none"/>
-        </w:rPr>
-        <w:t>ing</w:t>
-      </w:r>
-      <w:r>
-        <w:rPr>
-          <w:rFonts w:ascii="Arial" w:hAnsi="Arial"/>
-          <w:b w:val="false"/>
-          <w:i w:val="false"/>
-          <w:caps w:val="false"/>
-          <w:smallCaps w:val="false"/>
-          <w:strike/>
-          <w:color w:val="auto"/>
-          <w:sz w:val="24"/>
-          <w:szCs w:val="24"/>
-          <w:highlight w:val="yellow"/>
-          <w:u w:val="none"/>
-          <w:effect w:val="none"/>
-        </w:rPr>
-        <w:t xml:space="preserve">” </w:t>
-      </w:r>
-      <w:r>
-        <w:rPr>
-          <w:rFonts w:ascii="Arial" w:hAnsi="Arial"/>
-          <w:b w:val="false"/>
-          <w:i w:val="false"/>
-          <w:caps w:val="false"/>
-          <w:smallCaps w:val="false"/>
-          <w:strike/>
-          <w:color w:val="auto"/>
-          <w:sz w:val="24"/>
-          <w:szCs w:val="24"/>
-          <w:highlight w:val="yellow"/>
-          <w:u w:val="none"/>
-          <w:effect w:val="none"/>
-        </w:rPr>
-        <w:t>(</w:t>
-      </w:r>
-      <w:r>
-        <w:rPr>
-          <w:rFonts w:ascii="Arial" w:hAnsi="Arial"/>
-          <w:b w:val="false"/>
-          <w:i w:val="false"/>
-          <w:caps w:val="false"/>
-          <w:smallCaps w:val="false"/>
-          <w:strike/>
-          <w:color w:val="auto"/>
-          <w:sz w:val="24"/>
-          <w:szCs w:val="24"/>
-          <w:highlight w:val="yellow"/>
-          <w:u w:val="none"/>
-          <w:effect w:val="none"/>
-        </w:rPr>
-        <w:t xml:space="preserve">i.e. </w:t>
-      </w:r>
-      <w:r>
-        <w:rPr>
-          <w:rFonts w:ascii="Arial" w:hAnsi="Arial"/>
-          <w:b w:val="false"/>
-          <w:i w:val="false"/>
-          <w:caps w:val="false"/>
-          <w:smallCaps w:val="false"/>
-          <w:strike/>
-          <w:color w:val="auto"/>
-          <w:sz w:val="24"/>
-          <w:szCs w:val="24"/>
-          <w:highlight w:val="yellow"/>
-          <w:u w:val="none"/>
-          <w:effect w:val="none"/>
-        </w:rPr>
-        <w:t>E</w:t>
-      </w:r>
-      <w:r>
-        <w:rPr>
-          <w:rFonts w:ascii="Arial" w:hAnsi="Arial"/>
-          <w:b w:val="false"/>
-          <w:i w:val="false"/>
-          <w:caps w:val="false"/>
-          <w:smallCaps w:val="false"/>
-          <w:strike/>
-          <w:color w:val="auto"/>
-          <w:sz w:val="24"/>
-          <w:szCs w:val="24"/>
-          <w:highlight w:val="yellow"/>
-          <w:u w:val="none"/>
-          <w:effect w:val="none"/>
-        </w:rPr>
-        <w:t xml:space="preserve">astern </w:t>
-      </w:r>
-      <w:r>
-        <w:rPr>
-          <w:rFonts w:ascii="Arial" w:hAnsi="Arial"/>
-          <w:b w:val="false"/>
-          <w:i w:val="false"/>
-          <w:caps w:val="false"/>
-          <w:smallCaps w:val="false"/>
-          <w:strike/>
-          <w:color w:val="auto"/>
-          <w:sz w:val="24"/>
-          <w:szCs w:val="24"/>
-          <w:highlight w:val="yellow"/>
-          <w:u w:val="none"/>
-          <w:effect w:val="none"/>
-        </w:rPr>
-        <w:t xml:space="preserve">mouse with Eastern parasite, and </w:t>
-      </w:r>
-      <w:r>
-        <w:rPr>
-          <w:rFonts w:ascii="Arial" w:hAnsi="Arial"/>
-          <w:b w:val="false"/>
-          <w:i w:val="false"/>
-          <w:caps w:val="false"/>
-          <w:smallCaps w:val="false"/>
-          <w:strike/>
-          <w:color w:val="auto"/>
-          <w:sz w:val="24"/>
-          <w:szCs w:val="24"/>
-          <w:highlight w:val="yellow"/>
-          <w:u w:val="none"/>
-          <w:effect w:val="none"/>
-        </w:rPr>
-        <w:t>Western</w:t>
-      </w:r>
-      <w:r>
-        <w:rPr>
-          <w:rFonts w:ascii="Arial" w:hAnsi="Arial"/>
-          <w:b w:val="false"/>
-          <w:i w:val="false"/>
-          <w:caps w:val="false"/>
-          <w:smallCaps w:val="false"/>
-          <w:strike/>
-          <w:color w:val="auto"/>
-          <w:sz w:val="24"/>
-          <w:szCs w:val="24"/>
-          <w:highlight w:val="yellow"/>
-          <w:u w:val="none"/>
-          <w:effect w:val="none"/>
-        </w:rPr>
-        <w:t xml:space="preserve"> mouse with </w:t>
-      </w:r>
-      <w:r>
-        <w:rPr>
-          <w:rFonts w:ascii="Arial" w:hAnsi="Arial"/>
-          <w:b w:val="false"/>
-          <w:i w:val="false"/>
-          <w:caps w:val="false"/>
-          <w:smallCaps w:val="false"/>
-          <w:strike/>
-          <w:color w:val="auto"/>
-          <w:sz w:val="24"/>
-          <w:szCs w:val="24"/>
-          <w:highlight w:val="yellow"/>
-          <w:u w:val="none"/>
-          <w:effect w:val="none"/>
-        </w:rPr>
-        <w:t>Western</w:t>
-      </w:r>
-      <w:r>
-        <w:rPr>
-          <w:rFonts w:ascii="Arial" w:hAnsi="Arial"/>
-          <w:b w:val="false"/>
-          <w:i w:val="false"/>
-          <w:caps w:val="false"/>
-          <w:smallCaps w:val="false"/>
-          <w:strike/>
-          <w:color w:val="auto"/>
-          <w:sz w:val="24"/>
-          <w:szCs w:val="24"/>
-          <w:highlight w:val="yellow"/>
-          <w:u w:val="none"/>
-          <w:effect w:val="none"/>
-        </w:rPr>
-        <w:t xml:space="preserve"> parasite</w:t>
-      </w:r>
-      <w:r>
-        <w:rPr>
-          <w:rFonts w:ascii="Arial" w:hAnsi="Arial"/>
-          <w:b w:val="false"/>
-          <w:i w:val="false"/>
-          <w:caps w:val="false"/>
-          <w:smallCaps w:val="false"/>
-          <w:strike/>
-          <w:color w:val="auto"/>
-          <w:sz w:val="24"/>
-          <w:szCs w:val="24"/>
-          <w:highlight w:val="yellow"/>
-          <w:u w:val="none"/>
-          <w:effect w:val="none"/>
-        </w:rPr>
-        <w:t>)</w:t>
-      </w:r>
-      <w:r>
-        <w:rPr>
-          <w:rFonts w:ascii="Arial" w:hAnsi="Arial"/>
-          <w:b w:val="false"/>
-          <w:i w:val="false"/>
-          <w:caps w:val="false"/>
-          <w:smallCaps w:val="false"/>
-          <w:strike/>
-          <w:color w:val="auto"/>
-          <w:sz w:val="24"/>
-          <w:szCs w:val="24"/>
-          <w:highlight w:val="yellow"/>
-          <w:u w:val="none"/>
-          <w:effect w:val="none"/>
-        </w:rPr>
-        <w:t xml:space="preserve"> </w:t>
-      </w:r>
-      <w:r>
-        <w:rPr>
-          <w:rFonts w:ascii="Arial" w:hAnsi="Arial"/>
-          <w:b w:val="false"/>
-          <w:i w:val="false"/>
-          <w:caps w:val="false"/>
-          <w:smallCaps w:val="false"/>
-          <w:strike/>
-          <w:color w:val="auto"/>
-          <w:sz w:val="24"/>
-          <w:szCs w:val="24"/>
-          <w:highlight w:val="yellow"/>
-          <w:u w:val="none"/>
-          <w:effect w:val="none"/>
-        </w:rPr>
-        <w:t>and “</w:t>
-      </w:r>
-      <w:r>
-        <w:rPr>
-          <w:rFonts w:ascii="Arial" w:hAnsi="Arial"/>
-          <w:b w:val="false"/>
-          <w:i w:val="false"/>
-          <w:caps w:val="false"/>
-          <w:smallCaps w:val="false"/>
-          <w:strike/>
-          <w:color w:val="auto"/>
-          <w:sz w:val="24"/>
-          <w:szCs w:val="24"/>
-          <w:highlight w:val="yellow"/>
-          <w:u w:val="none"/>
-          <w:effect w:val="none"/>
-        </w:rPr>
-        <w:t xml:space="preserve">unmatching” </w:t>
-      </w:r>
-      <w:r>
-        <w:rPr>
-          <w:rFonts w:ascii="Arial" w:hAnsi="Arial"/>
-          <w:b w:val="false"/>
-          <w:i w:val="false"/>
-          <w:caps w:val="false"/>
-          <w:smallCaps w:val="false"/>
-          <w:strike/>
-          <w:color w:val="auto"/>
-          <w:sz w:val="24"/>
-          <w:szCs w:val="24"/>
-          <w:highlight w:val="yellow"/>
-          <w:u w:val="none"/>
-          <w:effect w:val="none"/>
-        </w:rPr>
-        <w:t>(</w:t>
-      </w:r>
-      <w:r>
-        <w:rPr>
-          <w:rFonts w:ascii="Arial" w:hAnsi="Arial"/>
-          <w:b w:val="false"/>
-          <w:i w:val="false"/>
-          <w:caps w:val="false"/>
-          <w:smallCaps w:val="false"/>
-          <w:strike/>
-          <w:color w:val="auto"/>
-          <w:sz w:val="24"/>
-          <w:szCs w:val="24"/>
-          <w:highlight w:val="yellow"/>
-          <w:u w:val="none"/>
-          <w:effect w:val="none"/>
-        </w:rPr>
-        <w:t xml:space="preserve">i.e. </w:t>
-      </w:r>
-      <w:r>
-        <w:rPr>
-          <w:rFonts w:ascii="Arial" w:hAnsi="Arial"/>
-          <w:b w:val="false"/>
-          <w:i w:val="false"/>
-          <w:caps w:val="false"/>
-          <w:smallCaps w:val="false"/>
-          <w:strike/>
-          <w:color w:val="auto"/>
-          <w:sz w:val="24"/>
-          <w:szCs w:val="24"/>
-          <w:highlight w:val="yellow"/>
-          <w:u w:val="none"/>
-          <w:effect w:val="none"/>
-        </w:rPr>
-        <w:t>E</w:t>
-      </w:r>
-      <w:r>
-        <w:rPr>
-          <w:rFonts w:ascii="Arial" w:hAnsi="Arial"/>
-          <w:b w:val="false"/>
-          <w:i w:val="false"/>
-          <w:caps w:val="false"/>
-          <w:smallCaps w:val="false"/>
-          <w:strike/>
-          <w:color w:val="auto"/>
-          <w:sz w:val="24"/>
-          <w:szCs w:val="24"/>
-          <w:highlight w:val="yellow"/>
-          <w:u w:val="none"/>
-          <w:effect w:val="none"/>
-        </w:rPr>
-        <w:t xml:space="preserve">astern </w:t>
-      </w:r>
-      <w:r>
-        <w:rPr>
-          <w:rFonts w:ascii="Arial" w:hAnsi="Arial"/>
-          <w:b w:val="false"/>
-          <w:i w:val="false"/>
-          <w:caps w:val="false"/>
-          <w:smallCaps w:val="false"/>
-          <w:strike/>
-          <w:color w:val="auto"/>
-          <w:sz w:val="24"/>
-          <w:szCs w:val="24"/>
-          <w:highlight w:val="yellow"/>
-          <w:u w:val="none"/>
-          <w:effect w:val="none"/>
-        </w:rPr>
-        <w:t xml:space="preserve">mouse with </w:t>
-      </w:r>
-      <w:r>
-        <w:rPr>
-          <w:rFonts w:ascii="Arial" w:hAnsi="Arial"/>
-          <w:b w:val="false"/>
-          <w:i w:val="false"/>
-          <w:caps w:val="false"/>
-          <w:smallCaps w:val="false"/>
-          <w:strike/>
-          <w:color w:val="auto"/>
-          <w:sz w:val="24"/>
-          <w:szCs w:val="24"/>
-          <w:highlight w:val="yellow"/>
-          <w:u w:val="none"/>
-          <w:effect w:val="none"/>
-        </w:rPr>
-        <w:t>Western</w:t>
-      </w:r>
-      <w:r>
-        <w:rPr>
-          <w:rFonts w:ascii="Arial" w:hAnsi="Arial"/>
-          <w:b w:val="false"/>
-          <w:i w:val="false"/>
-          <w:caps w:val="false"/>
-          <w:smallCaps w:val="false"/>
-          <w:strike/>
-          <w:color w:val="auto"/>
-          <w:sz w:val="24"/>
-          <w:szCs w:val="24"/>
-          <w:highlight w:val="yellow"/>
-          <w:u w:val="none"/>
-          <w:effect w:val="none"/>
-        </w:rPr>
-        <w:t xml:space="preserve"> parasite, and </w:t>
-      </w:r>
-      <w:r>
-        <w:rPr>
-          <w:rFonts w:ascii="Arial" w:hAnsi="Arial"/>
-          <w:b w:val="false"/>
-          <w:i w:val="false"/>
-          <w:caps w:val="false"/>
-          <w:smallCaps w:val="false"/>
-          <w:strike/>
-          <w:color w:val="auto"/>
-          <w:sz w:val="24"/>
-          <w:szCs w:val="24"/>
-          <w:highlight w:val="yellow"/>
-          <w:u w:val="none"/>
-          <w:effect w:val="none"/>
-        </w:rPr>
-        <w:t>Western</w:t>
-      </w:r>
-      <w:r>
-        <w:rPr>
-          <w:rFonts w:ascii="Arial" w:hAnsi="Arial"/>
-          <w:b w:val="false"/>
-          <w:i w:val="false"/>
-          <w:caps w:val="false"/>
-          <w:smallCaps w:val="false"/>
-          <w:strike/>
-          <w:color w:val="auto"/>
-          <w:sz w:val="24"/>
-          <w:szCs w:val="24"/>
-          <w:highlight w:val="yellow"/>
-          <w:u w:val="none"/>
-          <w:effect w:val="none"/>
-        </w:rPr>
-        <w:t xml:space="preserve"> mouse with E</w:t>
-      </w:r>
-      <w:r>
-        <w:rPr>
-          <w:rFonts w:ascii="Arial" w:hAnsi="Arial"/>
-          <w:b w:val="false"/>
-          <w:i w:val="false"/>
-          <w:caps w:val="false"/>
-          <w:smallCaps w:val="false"/>
-          <w:strike/>
-          <w:color w:val="auto"/>
-          <w:sz w:val="24"/>
-          <w:szCs w:val="24"/>
-          <w:highlight w:val="yellow"/>
-          <w:u w:val="none"/>
-          <w:effect w:val="none"/>
-        </w:rPr>
-        <w:t>astern</w:t>
-      </w:r>
-      <w:r>
-        <w:rPr>
-          <w:rFonts w:ascii="Arial" w:hAnsi="Arial"/>
-          <w:b w:val="false"/>
-          <w:i w:val="false"/>
-          <w:caps w:val="false"/>
-          <w:smallCaps w:val="false"/>
-          <w:strike/>
-          <w:color w:val="auto"/>
-          <w:sz w:val="24"/>
-          <w:szCs w:val="24"/>
-          <w:highlight w:val="yellow"/>
-          <w:u w:val="none"/>
-          <w:effect w:val="none"/>
-        </w:rPr>
-        <w:t xml:space="preserve"> parasite</w:t>
-      </w:r>
-      <w:r>
-        <w:rPr>
-          <w:rFonts w:ascii="Arial" w:hAnsi="Arial"/>
-          <w:b w:val="false"/>
-          <w:i w:val="false"/>
-          <w:caps w:val="false"/>
-          <w:smallCaps w:val="false"/>
-          <w:strike/>
-          <w:color w:val="auto"/>
-          <w:sz w:val="24"/>
-          <w:szCs w:val="24"/>
-          <w:highlight w:val="yellow"/>
-          <w:u w:val="none"/>
-          <w:effect w:val="none"/>
-        </w:rPr>
-        <w:t>)</w:t>
-      </w:r>
-      <w:r>
-        <w:rPr>
-          <w:rFonts w:ascii="Arial" w:hAnsi="Arial"/>
-          <w:b w:val="false"/>
-          <w:i w:val="false"/>
-          <w:caps w:val="false"/>
-          <w:smallCaps w:val="false"/>
-          <w:strike/>
-          <w:color w:val="auto"/>
-          <w:sz w:val="24"/>
-          <w:szCs w:val="24"/>
-          <w:highlight w:val="yellow"/>
-          <w:u w:val="none"/>
-          <w:effect w:val="none"/>
-        </w:rPr>
-        <w:t xml:space="preserve"> </w:t>
-      </w:r>
-      <w:r>
-        <w:rPr>
-          <w:rFonts w:ascii="Arial" w:hAnsi="Arial"/>
-          <w:b w:val="false"/>
-          <w:i w:val="false"/>
-          <w:caps w:val="false"/>
-          <w:smallCaps w:val="false"/>
-          <w:strike/>
-          <w:color w:val="auto"/>
-          <w:sz w:val="24"/>
-          <w:szCs w:val="24"/>
-          <w:highlight w:val="yellow"/>
-          <w:u w:val="none"/>
-          <w:effect w:val="none"/>
-        </w:rPr>
-        <w:t xml:space="preserve">infections, </w:t>
-      </w:r>
-      <w:r>
-        <w:rPr>
-          <w:rFonts w:ascii="Arial" w:hAnsi="Arial"/>
-          <w:b w:val="false"/>
-          <w:i w:val="false"/>
-          <w:caps w:val="false"/>
-          <w:smallCaps w:val="false"/>
-          <w:strike/>
-          <w:color w:val="auto"/>
-          <w:spacing w:val="0"/>
-          <w:sz w:val="24"/>
-          <w:szCs w:val="24"/>
-          <w:highlight w:val="yellow"/>
-          <w:u w:val="none"/>
-          <w:effect w:val="none"/>
-        </w:rPr>
-        <w:t>using xxx</w:t>
-      </w:r>
-      <w:r>
-        <w:rPr>
-          <w:rFonts w:ascii="Arial" w:hAnsi="Arial"/>
-          <w:b w:val="false"/>
-          <w:i w:val="false"/>
-          <w:caps w:val="false"/>
-          <w:smallCaps w:val="false"/>
-          <w:strike w:val="false"/>
-          <w:dstrike w:val="false"/>
-          <w:color w:val="auto"/>
-          <w:sz w:val="24"/>
-          <w:szCs w:val="24"/>
-          <w:highlight w:val="yellow"/>
-          <w:u w:val="none"/>
-          <w:effect w:val="none"/>
-        </w:rPr>
-        <w:commentReference w:id="0"/>
-      </w:r>
-    </w:p>
-    <w:p>
-      <w:pPr>
-        <w:pStyle w:val="Heading3"/>
-        <w:spacing w:lineRule="auto" w:line="480" w:before="0" w:after="283"/>
-        <w:jc w:val="both"/>
-        <w:rPr/>
-      </w:pPr>
-      <w:r>
-        <w:rPr>
-          <w:rFonts w:ascii="Arial" w:hAnsi="Arial"/>
-          <w:color w:val="auto"/>
-          <w:sz w:val="24"/>
-          <w:szCs w:val="24"/>
-        </w:rPr>
-        <w:t>4.</w:t>
-      </w:r>
-      <w:r>
-        <w:rPr>
-          <w:rFonts w:ascii="Arial" w:hAnsi="Arial"/>
-          <w:color w:val="auto"/>
-          <w:sz w:val="24"/>
-          <w:szCs w:val="24"/>
-          <w:highlight w:val="yellow"/>
-        </w:rPr>
-        <w:t>3</w:t>
-      </w:r>
-      <w:r>
-        <w:rPr>
-          <w:rFonts w:ascii="Arial" w:hAnsi="Arial"/>
-          <w:color w:val="auto"/>
-          <w:sz w:val="24"/>
-          <w:szCs w:val="24"/>
-        </w:rPr>
-        <w:t xml:space="preserve">. </w:t>
-      </w:r>
-      <w:bookmarkStart w:id="11" w:name="statistical-modelling"/>
-      <w:r>
-        <w:rPr>
-          <w:rFonts w:ascii="Arial" w:hAnsi="Arial"/>
-          <w:color w:val="auto"/>
-          <w:sz w:val="24"/>
-          <w:szCs w:val="24"/>
-        </w:rPr>
-        <w:t xml:space="preserve">Statistical </w:t>
-      </w:r>
-      <w:bookmarkEnd w:id="11"/>
-      <w:r>
-        <w:rPr>
-          <w:rFonts w:ascii="Arial" w:hAnsi="Arial"/>
-          <w:color w:val="auto"/>
-          <w:sz w:val="24"/>
-          <w:szCs w:val="24"/>
-          <w:highlight w:val="yellow"/>
-        </w:rPr>
-        <w:t>comparison</w:t>
-      </w:r>
-      <w:r>
-        <w:rPr>
-          <w:rFonts w:ascii="Arial" w:hAnsi="Arial"/>
-          <w:color w:val="auto"/>
-          <w:sz w:val="24"/>
-          <w:szCs w:val="24"/>
-          <w:highlight w:val="yellow"/>
-        </w:rPr>
-        <w:t xml:space="preserve"> </w:t>
-      </w:r>
-      <w:r>
-        <w:rPr>
-          <w:rFonts w:ascii="Arial" w:hAnsi="Arial"/>
-          <w:color w:val="auto"/>
-          <w:sz w:val="24"/>
-          <w:szCs w:val="24"/>
-          <w:highlight w:val="yellow"/>
-        </w:rPr>
-        <w:t xml:space="preserve">of resistance, impact on health and tolerance in </w:t>
-      </w:r>
-      <w:r>
-        <w:rPr>
-          <w:rFonts w:ascii="Arial" w:hAnsi="Arial"/>
-          <w:i/>
-          <w:color w:val="auto"/>
-          <w:sz w:val="24"/>
-          <w:szCs w:val="24"/>
-          <w:highlight w:val="yellow"/>
-        </w:rPr>
-        <w:t>E. ferrisi</w:t>
-      </w:r>
-      <w:r>
-        <w:rPr>
-          <w:rFonts w:ascii="Arial" w:hAnsi="Arial"/>
-          <w:color w:val="auto"/>
-          <w:sz w:val="24"/>
-          <w:szCs w:val="24"/>
-          <w:highlight w:val="yellow"/>
-        </w:rPr>
-        <w:t xml:space="preserve"> and </w:t>
-      </w:r>
-      <w:r>
-        <w:rPr>
-          <w:rFonts w:ascii="Arial" w:hAnsi="Arial"/>
-          <w:i/>
-          <w:color w:val="auto"/>
-          <w:sz w:val="24"/>
-          <w:szCs w:val="24"/>
-          <w:highlight w:val="yellow"/>
-        </w:rPr>
-        <w:t>E. falciformis</w:t>
-      </w:r>
-      <w:r>
-        <w:rPr>
-          <w:rFonts w:ascii="Arial" w:hAnsi="Arial"/>
-          <w:color w:val="auto"/>
-          <w:sz w:val="24"/>
-          <w:szCs w:val="24"/>
-          <w:highlight w:val="yellow"/>
-        </w:rPr>
-        <w:t xml:space="preserve"> </w:t>
-      </w:r>
-    </w:p>
-    <w:p>
-      <w:pPr>
-        <w:pStyle w:val="FirstParagraph"/>
-        <w:spacing w:lineRule="auto" w:line="480" w:before="0" w:after="283"/>
-        <w:jc w:val="both"/>
-        <w:rPr/>
-      </w:pPr>
-      <w:r>
-        <w:rPr>
-          <w:rFonts w:ascii="Arial" w:hAnsi="Arial"/>
           <w:color w:val="auto"/>
           <w:sz w:val="24"/>
           <w:szCs w:val="24"/>
@@ -3946,8 +2966,8 @@
         </w:rPr>
         <w:t xml:space="preserve"> we also asked within each parasite isolate if the response differed between mouse groups using likelihood ratio tests (G) as described above. </w:t>
       </w:r>
-      <w:bookmarkStart w:id="12" w:name="docs-internal-guid-2b0d12ef-7fff-daee-81"/>
-      <w:bookmarkEnd w:id="12"/>
+      <w:bookmarkStart w:id="11" w:name="docs-internal-guid-2b0d12ef-7fff-daee-81"/>
+      <w:bookmarkEnd w:id="11"/>
       <w:r>
         <w:rPr>
           <w:rFonts w:eastAsia="Roboto" w:cs="Roboto" w:ascii="Arial" w:hAnsi="Arial"/>
@@ -4107,23 +3127,37 @@
         <w:pStyle w:val="Heading3"/>
         <w:spacing w:lineRule="auto" w:line="480" w:before="0" w:after="283"/>
         <w:jc w:val="both"/>
-        <w:rPr>
-          <w:rFonts w:ascii="Arial" w:hAnsi="Arial"/>
-          <w:color w:val="auto"/>
-          <w:sz w:val="24"/>
-          <w:szCs w:val="24"/>
-        </w:rPr>
-      </w:pPr>
-      <w:r>
-        <w:rPr>
-          <w:rFonts w:ascii="Arial" w:hAnsi="Arial"/>
-          <w:color w:val="auto"/>
-          <w:sz w:val="24"/>
-          <w:szCs w:val="24"/>
-        </w:rPr>
-        <w:t xml:space="preserve">4.4. </w:t>
-      </w:r>
-      <w:bookmarkStart w:id="13" w:name="test-of-coupling-between-resistance-and-"/>
+        <w:rPr/>
+      </w:pPr>
+      <w:r>
+        <w:rPr>
+          <w:rFonts w:ascii="Arial" w:hAnsi="Arial"/>
+          <w:color w:val="auto"/>
+          <w:sz w:val="24"/>
+          <w:szCs w:val="24"/>
+        </w:rPr>
+        <w:t>4.</w:t>
+      </w:r>
+      <w:r>
+        <w:rPr>
+          <w:rFonts w:ascii="Arial" w:hAnsi="Arial"/>
+          <w:color w:val="auto"/>
+          <w:sz w:val="24"/>
+          <w:szCs w:val="24"/>
+          <w:highlight w:val="yellow"/>
+        </w:rPr>
+        <w:t>3</w:t>
+      </w:r>
+      <w:r>
+        <w:rPr>
+          <w:rFonts w:ascii="Arial" w:hAnsi="Arial"/>
+          <w:color w:val="auto"/>
+          <w:sz w:val="24"/>
+          <w:szCs w:val="24"/>
+        </w:rPr>
+        <w:t xml:space="preserve">. </w:t>
+      </w:r>
+      <w:bookmarkStart w:id="12" w:name="test-of-coupling-between-resistance-and-"/>
       <w:r>
         <w:rPr>
           <w:rFonts w:ascii="Arial" w:hAnsi="Arial"/>
@@ -4133,7 +3167,7 @@
         </w:rPr>
         <w:t>Test of coupling between resistance and tolerance</w:t>
       </w:r>
-      <w:bookmarkEnd w:id="13"/>
+      <w:bookmarkEnd w:id="12"/>
     </w:p>
     <w:p>
       <w:pPr>
@@ -4337,7 +3371,27 @@
           <w:szCs w:val="24"/>
           <w:highlight w:val="yellow"/>
         </w:rPr>
-        <w:t>(as described before, see 4.3)</w:t>
+        <w:t>(as described before, see 4.</w:t>
+      </w:r>
+      <w:r>
+        <w:rPr>
+          <w:rFonts w:ascii="Arial" w:hAnsi="Arial"/>
+          <w:color w:val="auto"/>
+          <w:sz w:val="24"/>
+          <w:szCs w:val="24"/>
+          <w:highlight w:val="yellow"/>
+        </w:rPr>
+        <w:t>2</w:t>
+      </w:r>
+      <w:r>
+        <w:rPr>
+          <w:rFonts w:ascii="Arial" w:hAnsi="Arial"/>
+          <w:color w:val="auto"/>
+          <w:sz w:val="24"/>
+          <w:szCs w:val="24"/>
+          <w:highlight w:val="yellow"/>
+        </w:rPr>
+        <w:t>)</w:t>
       </w:r>
       <w:r>
         <w:rPr>
@@ -4355,7 +3409,17 @@
           <w:sz w:val="24"/>
           <w:szCs w:val="24"/>
         </w:rPr>
-        <w:t>and also the underlying correlation between mean parasite load (x) and mean relative weight loss (y). We use the terminology "coupling" (between resistance and tolerance) to describe genotype-level correlation between tolerance and resistance additionally supported by the absence of positive correlation between health-effect and resistance. Correlations were tested using Spearman’s rank correlation.</w:t>
+        <w:t xml:space="preserve">and also the underlying correlation between mean parasite load (x) and mean relative weight loss (y). We use the terminology "coupling" (between resistance and tolerance) to describe genotype-level correlation between tolerance and resistance additionally supported by the absence of positive correlation between health-effect and resistance. Correlations were tested using Spearman’s rank correlation. </w:t>
+      </w:r>
+      <w:r>
+        <w:rPr>
+          <w:rFonts w:ascii="Arial" w:hAnsi="Arial"/>
+          <w:color w:val="auto"/>
+          <w:sz w:val="24"/>
+          <w:szCs w:val="24"/>
+          <w:highlight w:val="blue"/>
+        </w:rPr>
+        <w:t>Add sentence on test BETWEEN both parasites</w:t>
       </w:r>
     </w:p>
     <w:p>
@@ -4408,7 +3472,7 @@
           <w:szCs w:val="24"/>
         </w:rPr>
       </w:pPr>
-      <w:bookmarkStart w:id="14" w:name="results"/>
+      <w:bookmarkStart w:id="13" w:name="results"/>
       <w:r>
         <w:rPr>
           <w:rFonts w:ascii="Arial" w:hAnsi="Arial"/>
@@ -4418,7 +3482,7 @@
         </w:rPr>
         <w:t>Results</w:t>
       </w:r>
-      <w:bookmarkEnd w:id="14"/>
+      <w:bookmarkEnd w:id="13"/>
     </w:p>
     <w:p>
       <w:pPr>
@@ -4441,7 +3505,7 @@
         </w:rPr>
         <w:t xml:space="preserve">1. </w:t>
       </w:r>
-      <w:bookmarkStart w:id="15" w:name="general"/>
+      <w:bookmarkStart w:id="14" w:name="general"/>
       <w:r>
         <w:rPr>
           <w:rFonts w:ascii="Arial" w:hAnsi="Arial"/>
@@ -4451,7 +3515,7 @@
         </w:rPr>
         <w:t>General</w:t>
       </w:r>
-      <w:bookmarkEnd w:id="15"/>
+      <w:bookmarkEnd w:id="14"/>
     </w:p>
     <w:p>
       <w:pPr>
@@ -4543,7 +3607,7 @@
           <w:sz w:val="24"/>
           <w:szCs w:val="24"/>
         </w:rPr>
-        <w:t xml:space="preserve"> (both isolates Brandenburg139 and Brandenburg64), the pre-patent period was 5 days post infection (dpi) and the median day of maximal oocyst shedding was 6 dpi (standard deviation sd=0.7 and 0.9, respectively). The median day of maximum weight loss was 5 dpi for both isolates (sd=2.1 and 1.7 respectively). For </w:t>
+        <w:t xml:space="preserve"> isolate Brandenburg64, the pre-patent period was 5 days post infection (dpi) and the median day of maximal oocyst shedding was 6 dpi (standard deviation sd=0.9). The median day of maximum weight loss was 5 dpi for both isolates (sd=1.7). For </w:t>
       </w:r>
       <w:r>
         <w:rPr>
@@ -4562,7 +3626,7 @@
           <w:sz w:val="24"/>
           <w:szCs w:val="24"/>
         </w:rPr>
-        <w:t xml:space="preserve"> (isolate Brandenburg88) pre-patency was 7 dpi, median day of maximal shedding was 8 dpi (sd=1.3) and median day of maximal weight loss 9 dpi (sd=1.6)(</w:t>
+        <w:t xml:space="preserve"> isolate Brandenburg88 pre-patency was 7 dpi, median day of maximal shedding was 8 dpi (sd=1.3) and median day of maximal weight loss 9 dpi (sd=1.6)(</w:t>
       </w:r>
       <w:r>
         <w:rPr>
@@ -4571,6 +3635,7 @@
           <w:color w:val="auto"/>
           <w:sz w:val="24"/>
           <w:szCs w:val="24"/>
+          <w:highlight w:val="yellow"/>
         </w:rPr>
         <w:t>Figure 2</w:t>
       </w:r>
@@ -4580,8 +3645,18 @@
           <w:color w:val="auto"/>
           <w:sz w:val="24"/>
           <w:szCs w:val="24"/>
-        </w:rPr>
-        <w:t>). Of note a considerable number of mice infected with this isolate (13 out of 56 = 23</w:t>
+          <w:highlight w:val="yellow"/>
+        </w:rPr>
+        <w:t>)</w:t>
+      </w:r>
+      <w:r>
+        <w:rPr>
+          <w:rFonts w:ascii="Arial" w:hAnsi="Arial"/>
+          <w:color w:val="auto"/>
+          <w:sz w:val="24"/>
+          <w:szCs w:val="24"/>
+        </w:rPr>
+        <w:t>. Of note a considerable number of mice infected with this isolate (13 out of 56 = 23</w:t>
       </w:r>
       <w:r>
         <w:rPr/>
@@ -4727,131 +3802,6 @@
     <w:p>
       <w:pPr>
         <w:pStyle w:val="Heading2"/>
-        <w:spacing w:lineRule="auto" w:line="480" w:before="0" w:after="283"/>
-        <w:jc w:val="both"/>
-        <w:rPr/>
-      </w:pPr>
-      <w:r>
-        <w:rPr>
-          <w:rFonts w:ascii="Arial" w:hAnsi="Arial"/>
-          <w:color w:val="auto"/>
-          <w:sz w:val="24"/>
-          <w:szCs w:val="24"/>
-        </w:rPr>
-        <w:t xml:space="preserve">2. </w:t>
-      </w:r>
-      <w:bookmarkStart w:id="16" w:name="no-indication-of-host-adaptation-of-e.fe"/>
-      <w:r>
-        <w:rPr>
-          <w:rFonts w:ascii="Arial" w:hAnsi="Arial"/>
-          <w:color w:val="auto"/>
-          <w:sz w:val="24"/>
-          <w:szCs w:val="24"/>
-        </w:rPr>
-        <w:t xml:space="preserve">No indication of host adaptation of </w:t>
-      </w:r>
-      <w:r>
-        <w:rPr>
-          <w:rFonts w:ascii="Arial" w:hAnsi="Arial"/>
-          <w:i/>
-          <w:color w:val="auto"/>
-          <w:sz w:val="24"/>
-          <w:szCs w:val="24"/>
-        </w:rPr>
-        <w:t>E. ferrisi</w:t>
-      </w:r>
-      <w:bookmarkEnd w:id="16"/>
-    </w:p>
-    <w:p>
-      <w:pPr>
-        <w:pStyle w:val="FirstParagraph"/>
-        <w:spacing w:lineRule="auto" w:line="480" w:before="0" w:after="283"/>
-        <w:jc w:val="both"/>
-        <w:rPr/>
-      </w:pPr>
-      <w:commentRangeStart w:id="1"/>
-      <w:r>
-        <w:rPr>
-          <w:rFonts w:ascii="Arial" w:hAnsi="Arial"/>
-          <w:color w:val="auto"/>
-          <w:sz w:val="24"/>
-          <w:szCs w:val="24"/>
-        </w:rPr>
-        <w:t xml:space="preserve">We tested if our proxies for resistance, impact on weight and tolerance were different between the four parental mouse strains and between both </w:t>
-      </w:r>
-      <w:r>
-        <w:rPr>
-          <w:rFonts w:ascii="Arial" w:hAnsi="Arial"/>
-          <w:i/>
-          <w:color w:val="auto"/>
-          <w:sz w:val="24"/>
-          <w:szCs w:val="24"/>
-        </w:rPr>
-        <w:t>E. ferrisi</w:t>
-      </w:r>
-      <w:r>
-        <w:rPr>
-          <w:rFonts w:ascii="Arial" w:hAnsi="Arial"/>
-          <w:color w:val="auto"/>
-          <w:sz w:val="24"/>
-          <w:szCs w:val="24"/>
-        </w:rPr>
-        <w:t xml:space="preserve"> infection isolates (isolate Brandenburg64 and Brandenburg139). Maximum parasite load differed between mouse strains (LRT: G=25.5, df=6, P&lt;0.001), but the interaction term mouse strain-parasite isolate was non significant (LRT: G=4.1, df=3, P=0.25). A similar result was found for maximum relative weight loss (LRT: mouse strain: G=16.8, df=6, P=0.01; interaction mouse strain-parasite isolate: G=4.1, df=3, P=0.25). This indicates that when resistance and impact on weight vary between host strains, they do so independently of the parasite isolate. Eventually, the variables mouse strain, parasite isolate and their interaction were found non significant at the 0.05 threshold for the slope of the linear regression between the two, indicating that differences of tolerance could not be detected between mouse strains or parasite isolates (</w:t>
-      </w:r>
-      <w:r>
-        <w:rPr>
-          <w:rFonts w:ascii="Arial" w:hAnsi="Arial"/>
-          <w:b/>
-          <w:color w:val="auto"/>
-          <w:sz w:val="24"/>
-          <w:szCs w:val="24"/>
-        </w:rPr>
-        <w:t>Figure 3</w:t>
-      </w:r>
-      <w:r>
-        <w:rPr>
-          <w:rFonts w:ascii="Arial" w:hAnsi="Arial"/>
-          <w:color w:val="auto"/>
-          <w:sz w:val="24"/>
-          <w:szCs w:val="24"/>
-        </w:rPr>
-        <w:t xml:space="preserve">). Our results do not indicate either (1) an increased reproduction of each parasite in its matching host or (2) a higher tolerance of host infected by its matching parasite despite similar parasite reproductive output. Thus they do not support the hypothesis of host adaptation between </w:t>
-      </w:r>
-      <w:r>
-        <w:rPr>
-          <w:rFonts w:ascii="Arial" w:hAnsi="Arial"/>
-          <w:i/>
-          <w:color w:val="auto"/>
-          <w:sz w:val="24"/>
-          <w:szCs w:val="24"/>
-        </w:rPr>
-        <w:t>E. ferrisi</w:t>
-      </w:r>
-      <w:r>
-        <w:rPr>
-          <w:rFonts w:ascii="Arial" w:hAnsi="Arial"/>
-          <w:color w:val="auto"/>
-          <w:sz w:val="24"/>
-          <w:szCs w:val="24"/>
-        </w:rPr>
-        <w:t xml:space="preserve"> and its host.</w:t>
-      </w:r>
-      <w:commentRangeEnd w:id="1"/>
-      <w:r>
-        <w:commentReference w:id="1"/>
-      </w:r>
-      <w:r>
-        <w:rPr>
-          <w:rFonts w:ascii="Arial" w:hAnsi="Arial"/>
-          <w:color w:val="auto"/>
-          <w:sz w:val="24"/>
-          <w:szCs w:val="24"/>
-        </w:rPr>
-      </w:r>
-    </w:p>
-    <w:p>
-      <w:pPr>
-        <w:pStyle w:val="Heading2"/>
         <w:spacing w:lineRule="auto" w:line="480" w:before="0" w:after="0"/>
         <w:jc w:val="both"/>
         <w:rPr/>
@@ -4864,7 +3814,17 @@
           <w:szCs w:val="24"/>
           <w:highlight w:val="yellow"/>
         </w:rPr>
-        <w:t xml:space="preserve">3. Comparison of resistance-tolerance coupling between </w:t>
+        <w:t>2</w:t>
+      </w:r>
+      <w:r>
+        <w:rPr>
+          <w:rFonts w:ascii="Arial" w:hAnsi="Arial"/>
+          <w:color w:val="auto"/>
+          <w:sz w:val="24"/>
+          <w:szCs w:val="24"/>
+          <w:highlight w:val="yellow"/>
+        </w:rPr>
+        <w:t xml:space="preserve">. Comparison of resistance-tolerance coupling between </w:t>
       </w:r>
       <w:r>
         <w:rPr>
@@ -4925,7 +3885,21 @@
           <w:szCs w:val="24"/>
           <w:highlight w:val="yellow"/>
         </w:rPr>
-        <w:t>3.</w:t>
+        <w:t>2</w:t>
+      </w:r>
+      <w:r>
+        <w:rPr>
+          <w:rFonts w:ascii="Arial" w:hAnsi="Arial"/>
+          <w:b/>
+          <w:bCs/>
+          <w:i w:val="false"/>
+          <w:iCs w:val="false"/>
+          <w:color w:val="auto"/>
+          <w:sz w:val="24"/>
+          <w:szCs w:val="24"/>
+          <w:highlight w:val="yellow"/>
+        </w:rPr>
+        <w:t>.</w:t>
       </w:r>
       <w:r>
         <w:rPr>
@@ -6046,6 +5020,36 @@
     </w:p>
     <w:p>
       <w:pPr>
+        <w:pStyle w:val="TextBody"/>
+        <w:spacing w:lineRule="auto" w:line="480" w:before="0" w:after="283"/>
+        <w:jc w:val="both"/>
+        <w:rPr>
+          <w:highlight w:val="blue"/>
+        </w:rPr>
+      </w:pPr>
+      <w:r>
+        <w:rPr>
+          <w:rFonts w:ascii="Arial" w:hAnsi="Arial"/>
+          <w:color w:val="auto"/>
+          <w:sz w:val="24"/>
+          <w:szCs w:val="24"/>
+          <w:highlight w:val="blue"/>
+        </w:rPr>
+        <w:t>A</w:t>
+      </w:r>
+      <w:r>
+        <w:rPr>
+          <w:rFonts w:ascii="Arial" w:hAnsi="Arial"/>
+          <w:color w:val="auto"/>
+          <w:sz w:val="24"/>
+          <w:szCs w:val="24"/>
+          <w:highlight w:val="blue"/>
+        </w:rPr>
+        <w:t xml:space="preserve">dd something on coupling not signif diff between both </w:t>
+      </w:r>
+    </w:p>
+    <w:p>
+      <w:pPr>
         <w:pStyle w:val="FirstParagraph"/>
         <w:spacing w:lineRule="auto" w:line="480" w:before="0" w:after="283"/>
         <w:jc w:val="both"/>
@@ -6125,15 +5129,6 @@
           <w:color w:val="auto"/>
           <w:sz w:val="24"/>
           <w:szCs w:val="24"/>
-        </w:rPr>
-        <w:t>3.</w:t>
-      </w:r>
-      <w:r>
-        <w:rPr>
-          <w:rFonts w:ascii="Arial" w:hAnsi="Arial"/>
-          <w:color w:val="auto"/>
-          <w:sz w:val="24"/>
-          <w:szCs w:val="24"/>
           <w:highlight w:val="yellow"/>
         </w:rPr>
         <w:t>2</w:t>
@@ -6153,10 +5148,29 @@
           <w:color w:val="auto"/>
           <w:sz w:val="24"/>
           <w:szCs w:val="24"/>
+          <w:highlight w:val="yellow"/>
+        </w:rPr>
+        <w:t>2</w:t>
+      </w:r>
+      <w:r>
+        <w:rPr>
+          <w:rFonts w:ascii="Arial" w:hAnsi="Arial"/>
+          <w:color w:val="auto"/>
+          <w:sz w:val="24"/>
+          <w:szCs w:val="24"/>
+        </w:rPr>
+        <w:t>.</w:t>
+      </w:r>
+      <w:r>
+        <w:rPr>
+          <w:rFonts w:ascii="Arial" w:hAnsi="Arial"/>
+          <w:color w:val="auto"/>
+          <w:sz w:val="24"/>
+          <w:szCs w:val="24"/>
         </w:rPr>
         <w:t xml:space="preserve"> </w:t>
       </w:r>
-      <w:bookmarkStart w:id="17" w:name="resistance-and-tolerance-to-e.ferrisi-is"/>
+      <w:bookmarkStart w:id="15" w:name="resistance-and-tolerance-to-e.ferrisi-is"/>
       <w:r>
         <w:rPr>
           <w:rFonts w:ascii="Arial" w:hAnsi="Arial"/>
@@ -6185,7 +5199,7 @@
         </w:rPr>
         <w:t xml:space="preserve"> isolate Brandenburg64 are uncoupled</w:t>
       </w:r>
-      <w:bookmarkEnd w:id="17"/>
+      <w:bookmarkEnd w:id="15"/>
     </w:p>
     <w:p>
       <w:pPr>
@@ -6272,7 +5286,7 @@
         </w:rPr>
         <w:t xml:space="preserve">Figure </w:t>
       </w:r>
-      <w:commentRangeStart w:id="2"/>
+      <w:commentRangeStart w:id="0"/>
       <w:r>
         <w:rPr>
           <w:rFonts w:ascii="Arial" w:hAnsi="Arial"/>
@@ -6292,9 +5306,9 @@
           <w:szCs w:val="24"/>
         </w:rPr>
       </w:r>
-      <w:commentRangeEnd w:id="2"/>
-      <w:r>
-        <w:commentReference w:id="2"/>
+      <w:commentRangeEnd w:id="0"/>
+      <w:r>
+        <w:commentReference w:id="0"/>
       </w:r>
       <w:r>
         <w:rPr>
@@ -6474,8 +5488,19 @@
           <w:color w:val="auto"/>
           <w:sz w:val="24"/>
           <w:szCs w:val="24"/>
-        </w:rPr>
-        <w:t>3.</w:t>
+          <w:highlight w:val="yellow"/>
+        </w:rPr>
+        <w:t>2</w:t>
+      </w:r>
+      <w:r>
+        <w:rPr>
+          <w:rFonts w:ascii="Arial" w:hAnsi="Arial"/>
+          <w:color w:val="auto"/>
+          <w:sz w:val="24"/>
+          <w:szCs w:val="24"/>
+          <w:highlight w:val="yellow"/>
+        </w:rPr>
+        <w:t>.</w:t>
       </w:r>
       <w:r>
         <w:rPr>
@@ -6496,7 +5521,7 @@
         </w:rPr>
         <w:t xml:space="preserve">. </w:t>
       </w:r>
-      <w:bookmarkStart w:id="18" w:name="coupling-between-resistance-and-toleranc"/>
+      <w:bookmarkStart w:id="16" w:name="coupling-between-resistance-and-toleranc"/>
       <w:r>
         <w:rPr>
           <w:rFonts w:ascii="Arial" w:hAnsi="Arial"/>
@@ -6516,7 +5541,7 @@
         </w:rPr>
         <w:t>E. falciformis</w:t>
       </w:r>
-      <w:bookmarkEnd w:id="18"/>
+      <w:bookmarkEnd w:id="16"/>
     </w:p>
     <w:p>
       <w:pPr>
@@ -6828,12 +5853,7 @@
         <w:pStyle w:val="TextBody"/>
         <w:spacing w:lineRule="auto" w:line="480" w:before="0" w:after="283"/>
         <w:jc w:val="both"/>
-        <w:rPr>
-          <w:rFonts w:ascii="Arial" w:hAnsi="Arial"/>
-          <w:color w:val="auto"/>
-          <w:sz w:val="24"/>
-          <w:szCs w:val="24"/>
-        </w:rPr>
+        <w:rPr/>
       </w:pPr>
       <w:r>
         <w:rPr>
@@ -6876,7 +5896,7 @@
           <w:szCs w:val="24"/>
         </w:rPr>
       </w:pPr>
-      <w:bookmarkStart w:id="19" w:name="discussion"/>
+      <w:bookmarkStart w:id="17" w:name="discussion"/>
       <w:r>
         <w:rPr>
           <w:rFonts w:ascii="Arial" w:hAnsi="Arial"/>
@@ -6886,7 +5906,7 @@
         </w:rPr>
         <w:t>Discussion</w:t>
       </w:r>
-      <w:bookmarkEnd w:id="19"/>
+      <w:bookmarkEnd w:id="17"/>
     </w:p>
     <w:p>
       <w:pPr>
@@ -7109,17 +6129,17 @@
       </w:r>
       <w:r>
         <w:rPr>
-          <w:rFonts w:ascii="Arial" w:hAnsi="Arial"/>
-          <w:color w:val="auto"/>
-          <w:sz w:val="24"/>
-          <w:szCs w:val="24"/>
-          <w:highlight w:val="magenta"/>
-        </w:rPr>
-        <w:t>REF</w:t>
-      </w:r>
-      <w:r>
-        <w:rPr>
-          <w:rFonts w:ascii="Arial" w:hAnsi="Arial"/>
+          <w:rFonts w:eastAsia="Arial" w:cs="Arial" w:ascii="Arial" w:hAnsi="Arial"/>
+          <w:color w:val="auto"/>
+          <w:sz w:val="24"/>
+          <w:szCs w:val="24"/>
+          <w:highlight w:val="yellow"/>
+        </w:rPr>
+        <w:t>Fineblum and Rausher 1995</w:t>
+      </w:r>
+      <w:r>
+        <w:rPr>
+          <w:rFonts w:eastAsia="Arial" w:cs="Arial" w:ascii="Arial" w:hAnsi="Arial"/>
           <w:color w:val="auto"/>
           <w:sz w:val="24"/>
           <w:szCs w:val="24"/>
@@ -7128,12 +6148,21 @@
       </w:r>
       <w:r>
         <w:rPr>
-          <w:rFonts w:ascii="Arial" w:hAnsi="Arial"/>
-          <w:color w:val="auto"/>
-          <w:sz w:val="24"/>
-          <w:szCs w:val="24"/>
-        </w:rPr>
-        <w:t xml:space="preserve">. This concept of tolerance can be criticised, as it links tolerance </w:t>
+          <w:rFonts w:eastAsia="Arial" w:cs="Arial" w:ascii="Arial" w:hAnsi="Arial"/>
+          <w:color w:val="auto"/>
+          <w:sz w:val="20"/>
+          <w:szCs w:val="20"/>
+        </w:rPr>
+        <w:t>.</w:t>
+      </w:r>
+      <w:r>
+        <w:rPr>
+          <w:rFonts w:ascii="Arial" w:hAnsi="Arial"/>
+          <w:color w:val="auto"/>
+          <w:sz w:val="24"/>
+          <w:szCs w:val="24"/>
+        </w:rPr>
+        <w:t xml:space="preserve"> This concept of tolerance can be criticised, as it links tolerance </w:t>
       </w:r>
       <w:r>
         <w:rPr>
@@ -7605,7 +6634,7 @@
         <w:jc w:val="both"/>
         <w:rPr/>
       </w:pPr>
-      <w:bookmarkStart w:id="20" w:name="tables"/>
+      <w:bookmarkStart w:id="18" w:name="tables"/>
       <w:r>
         <w:rPr>
           <w:rFonts w:ascii="Arial" w:hAnsi="Arial"/>
@@ -7615,14 +6644,18 @@
         </w:rPr>
         <w:t>Tables</w:t>
       </w:r>
-      <w:bookmarkEnd w:id="20"/>
+      <w:bookmarkEnd w:id="18"/>
     </w:p>
     <w:p>
       <w:pPr>
         <w:pStyle w:val="ImageCaption"/>
         <w:spacing w:lineRule="auto" w:line="480" w:before="0" w:after="283"/>
-        <w:jc w:val="both"/>
-        <w:rPr/>
+        <w:jc w:val="center"/>
+        <w:rPr>
+          <w:i w:val="false"/>
+          <w:i w:val="false"/>
+          <w:iCs w:val="false"/>
+        </w:rPr>
       </w:pPr>
       <w:r>
         <w:drawing>
@@ -7675,6 +6708,8 @@
         <w:rPr>
           <w:rFonts w:ascii="Arial" w:hAnsi="Arial"/>
           <w:b/>
+          <w:i w:val="false"/>
+          <w:iCs w:val="false"/>
           <w:color w:val="auto"/>
           <w:sz w:val="24"/>
           <w:szCs w:val="24"/>
@@ -7684,6 +6719,8 @@
       <w:r>
         <w:rPr>
           <w:rFonts w:ascii="Arial" w:hAnsi="Arial"/>
+          <w:i w:val="false"/>
+          <w:iCs w:val="false"/>
           <w:color w:val="auto"/>
           <w:sz w:val="24"/>
           <w:szCs w:val="24"/>
@@ -7695,8 +6732,12 @@
       <w:pPr>
         <w:pStyle w:val="ImageCaption"/>
         <w:spacing w:lineRule="auto" w:line="480" w:before="0" w:after="283"/>
-        <w:jc w:val="both"/>
-        <w:rPr/>
+        <w:jc w:val="center"/>
+        <w:rPr>
+          <w:i w:val="false"/>
+          <w:i w:val="false"/>
+          <w:iCs w:val="false"/>
+        </w:rPr>
       </w:pPr>
       <w:r>
         <w:drawing>
@@ -7749,6 +6790,8 @@
         <w:rPr>
           <w:rFonts w:ascii="Arial" w:hAnsi="Arial"/>
           <w:b/>
+          <w:i w:val="false"/>
+          <w:iCs w:val="false"/>
           <w:color w:val="auto"/>
           <w:sz w:val="24"/>
           <w:szCs w:val="24"/>
@@ -7758,6 +6801,8 @@
       <w:r>
         <w:rPr>
           <w:rFonts w:ascii="Arial" w:hAnsi="Arial"/>
+          <w:i w:val="false"/>
+          <w:iCs w:val="false"/>
           <w:color w:val="auto"/>
           <w:sz w:val="24"/>
           <w:szCs w:val="24"/>
@@ -7767,7 +6812,10 @@
       <w:r>
         <w:rPr>
           <w:rFonts w:ascii="Arial" w:hAnsi="Arial"/>
-          <w:i/>
+          <w:b w:val="false"/>
+          <w:bCs w:val="false"/>
+          <w:i/>
+          <w:iCs/>
           <w:color w:val="auto"/>
           <w:sz w:val="24"/>
           <w:szCs w:val="24"/>
@@ -7777,6 +6825,8 @@
       <w:r>
         <w:rPr>
           <w:rFonts w:ascii="Arial" w:hAnsi="Arial"/>
+          <w:i w:val="false"/>
+          <w:iCs w:val="false"/>
           <w:color w:val="auto"/>
           <w:sz w:val="24"/>
           <w:szCs w:val="24"/>
@@ -7796,7 +6846,7 @@
           <w:szCs w:val="24"/>
         </w:rPr>
       </w:pPr>
-      <w:bookmarkStart w:id="21" w:name="figures-legends"/>
+      <w:bookmarkStart w:id="19" w:name="figures-legends"/>
       <w:r>
         <w:rPr>
           <w:rFonts w:ascii="Arial" w:hAnsi="Arial"/>
@@ -7806,7 +6856,7 @@
         </w:rPr>
         <w:t>Figures legends</w:t>
       </w:r>
-      <w:bookmarkEnd w:id="21"/>
+      <w:bookmarkEnd w:id="19"/>
     </w:p>
     <w:p>
       <w:pPr>
@@ -8119,12 +7169,20 @@
         <w:pStyle w:val="TextBody"/>
         <w:spacing w:lineRule="auto" w:line="480" w:before="0" w:after="283"/>
         <w:jc w:val="both"/>
-        <w:rPr/>
-      </w:pPr>
-      <w:r>
         <w:rPr>
           <w:rFonts w:ascii="Arial" w:hAnsi="Arial"/>
           <w:b/>
+          <w:b/>
+          <w:bCs/>
+          <w:color w:val="auto"/>
+          <w:sz w:val="24"/>
+          <w:szCs w:val="24"/>
+        </w:rPr>
+      </w:pPr>
+      <w:r>
+        <w:rPr>
+          <w:rFonts w:ascii="Arial" w:hAnsi="Arial"/>
+          <w:b/>
           <w:color w:val="auto"/>
           <w:sz w:val="24"/>
           <w:szCs w:val="24"/>
@@ -8217,6 +7275,9 @@
           <w:szCs w:val="24"/>
         </w:rPr>
         <w:t xml:space="preserve"> isolate Brandenburg88.</w:t>
+      </w:r>
+      <w:r>
+        <w:br w:type="page"/>
       </w:r>
     </w:p>
     <w:p>
@@ -8246,7 +7307,7 @@
       <w:pPr>
         <w:pStyle w:val="ImageCaption"/>
         <w:spacing w:lineRule="auto" w:line="480" w:before="0" w:after="283"/>
-        <w:jc w:val="both"/>
+        <w:jc w:val="center"/>
         <w:rPr/>
       </w:pPr>
       <w:r>
@@ -8299,15 +7360,30 @@
       <w:r>
         <w:rPr>
           <w:rFonts w:ascii="Arial" w:hAnsi="Arial"/>
-          <w:color w:val="auto"/>
-          <w:sz w:val="24"/>
-          <w:szCs w:val="24"/>
-        </w:rPr>
-        <w:t xml:space="preserve">Figure 1. </w:t>
-      </w:r>
-      <w:r>
-        <w:rPr>
-          <w:rFonts w:ascii="Arial" w:hAnsi="Arial"/>
+          <w:b/>
+          <w:bCs/>
+          <w:i w:val="false"/>
+          <w:iCs w:val="false"/>
+          <w:color w:val="auto"/>
+          <w:sz w:val="24"/>
+          <w:szCs w:val="24"/>
+        </w:rPr>
+        <w:t>Figure 1.</w:t>
+      </w:r>
+      <w:r>
+        <w:rPr>
+          <w:rFonts w:ascii="Arial" w:hAnsi="Arial"/>
+          <w:color w:val="auto"/>
+          <w:sz w:val="24"/>
+          <w:szCs w:val="24"/>
+        </w:rPr>
+        <w:t xml:space="preserve"> </w:t>
+      </w:r>
+      <w:r>
+        <w:rPr>
+          <w:rFonts w:ascii="Arial" w:hAnsi="Arial"/>
+          <w:i w:val="false"/>
+          <w:iCs w:val="false"/>
           <w:color w:val="auto"/>
           <w:sz w:val="24"/>
           <w:szCs w:val="24"/>
@@ -8319,7 +7395,7 @@
       <w:pPr>
         <w:pStyle w:val="ImageCaption"/>
         <w:spacing w:lineRule="auto" w:line="480" w:before="0" w:after="283"/>
-        <w:jc w:val="both"/>
+        <w:jc w:val="center"/>
         <w:rPr/>
       </w:pPr>
       <w:r>
@@ -8372,20 +7448,46 @@
       <w:r>
         <w:rPr>
           <w:rFonts w:ascii="Arial" w:hAnsi="Arial"/>
-          <w:color w:val="auto"/>
-          <w:sz w:val="24"/>
-          <w:szCs w:val="24"/>
-        </w:rPr>
-        <w:t xml:space="preserve">Figure 2. </w:t>
-      </w:r>
-      <w:r>
-        <w:rPr>
-          <w:rFonts w:ascii="Arial" w:hAnsi="Arial"/>
-          <w:color w:val="auto"/>
-          <w:sz w:val="24"/>
-          <w:szCs w:val="24"/>
-        </w:rPr>
-        <w:t xml:space="preserve">Parasite density (A) and relative weight (B) during </w:t>
+          <w:b/>
+          <w:bCs/>
+          <w:i w:val="false"/>
+          <w:iCs w:val="false"/>
+          <w:color w:val="auto"/>
+          <w:sz w:val="24"/>
+          <w:szCs w:val="24"/>
+        </w:rPr>
+        <w:t>Figure 2.</w:t>
+      </w:r>
+      <w:r>
+        <w:rPr>
+          <w:rFonts w:ascii="Arial" w:hAnsi="Arial"/>
+          <w:i w:val="false"/>
+          <w:iCs w:val="false"/>
+          <w:color w:val="auto"/>
+          <w:sz w:val="24"/>
+          <w:szCs w:val="24"/>
+        </w:rPr>
+        <w:t xml:space="preserve"> </w:t>
+      </w:r>
+      <w:r>
+        <w:rPr>
+          <w:rFonts w:ascii="Arial" w:hAnsi="Arial"/>
+          <w:i w:val="false"/>
+          <w:iCs w:val="false"/>
+          <w:color w:val="auto"/>
+          <w:sz w:val="24"/>
+          <w:szCs w:val="24"/>
+        </w:rPr>
+        <w:t>Parasite density (A) and relative weight (B) during</w:t>
+      </w:r>
+      <w:r>
+        <w:rPr>
+          <w:rFonts w:ascii="Arial" w:hAnsi="Arial"/>
+          <w:color w:val="auto"/>
+          <w:sz w:val="24"/>
+          <w:szCs w:val="24"/>
+        </w:rPr>
+        <w:t xml:space="preserve"> </w:t>
       </w:r>
       <w:r>
         <w:rPr>
@@ -8404,7 +7506,18 @@
           <w:sz w:val="24"/>
           <w:szCs w:val="24"/>
         </w:rPr>
-        <w:t xml:space="preserve"> infection.</w:t>
+        <w:t xml:space="preserve"> </w:t>
+      </w:r>
+      <w:r>
+        <w:rPr>
+          <w:rFonts w:ascii="Arial" w:hAnsi="Arial"/>
+          <w:i w:val="false"/>
+          <w:iCs w:val="false"/>
+          <w:color w:val="auto"/>
+          <w:sz w:val="24"/>
+          <w:szCs w:val="24"/>
+        </w:rPr>
+        <w:t>infection.</w:t>
       </w:r>
     </w:p>
     <w:p>
@@ -8412,12 +7525,7 @@
         <w:pStyle w:val="CaptionedFigure"/>
         <w:spacing w:lineRule="auto" w:line="480" w:before="0" w:after="283"/>
         <w:jc w:val="both"/>
-        <w:rPr>
-          <w:rFonts w:ascii="Arial" w:hAnsi="Arial"/>
-          <w:color w:val="auto"/>
-          <w:sz w:val="24"/>
-          <w:szCs w:val="24"/>
-        </w:rPr>
+        <w:rPr/>
       </w:pPr>
       <w:r>
         <w:rPr/>
@@ -8465,12 +7573,7 @@
         <w:pStyle w:val="ImageCaption"/>
         <w:spacing w:lineRule="auto" w:line="480" w:before="0" w:after="283"/>
         <w:jc w:val="both"/>
-        <w:rPr>
-          <w:rFonts w:ascii="Arial" w:hAnsi="Arial"/>
-          <w:color w:val="auto"/>
-          <w:sz w:val="24"/>
-          <w:szCs w:val="24"/>
-        </w:rPr>
+        <w:rPr/>
       </w:pPr>
       <w:r>
         <w:rPr>
@@ -8506,12 +7609,7 @@
         <w:pStyle w:val="CaptionedFigure"/>
         <w:spacing w:lineRule="auto" w:line="480" w:before="0" w:after="283"/>
         <w:jc w:val="both"/>
-        <w:rPr>
-          <w:rFonts w:ascii="Arial" w:hAnsi="Arial"/>
-          <w:color w:val="auto"/>
-          <w:sz w:val="24"/>
-          <w:szCs w:val="24"/>
-        </w:rPr>
+        <w:rPr/>
       </w:pPr>
       <w:r>
         <w:rPr/>
@@ -8559,12 +7657,7 @@
         <w:pStyle w:val="ImageCaption"/>
         <w:spacing w:lineRule="auto" w:line="480" w:before="0" w:after="283"/>
         <w:jc w:val="both"/>
-        <w:rPr>
-          <w:rFonts w:ascii="Arial" w:hAnsi="Arial"/>
-          <w:color w:val="auto"/>
-          <w:sz w:val="24"/>
-          <w:szCs w:val="24"/>
-        </w:rPr>
+        <w:rPr/>
       </w:pPr>
       <w:r>
         <w:rPr>
@@ -8594,18 +7687,141 @@
         </w:rPr>
         <w:t xml:space="preserve"> isolate Brandenburg88.</w:t>
       </w:r>
-    </w:p>
-    <w:p>
-      <w:pPr>
-        <w:pStyle w:val="TextBody"/>
+      <w:r>
+        <w:br w:type="page"/>
+      </w:r>
+    </w:p>
+    <w:p>
+      <w:pPr>
+        <w:pStyle w:val="ImageCaption"/>
         <w:spacing w:lineRule="auto" w:line="480" w:before="0" w:after="283"/>
         <w:jc w:val="both"/>
         <w:rPr>
-          <w:rFonts w:ascii="Arial" w:hAnsi="Arial"/>
-          <w:color w:val="auto"/>
-          <w:sz w:val="24"/>
-          <w:szCs w:val="24"/>
-        </w:rPr>
+          <w:b/>
+          <w:b/>
+          <w:bCs/>
+          <w:i w:val="false"/>
+          <w:i w:val="false"/>
+          <w:iCs w:val="false"/>
+        </w:rPr>
+      </w:pPr>
+      <w:r>
+        <w:rPr>
+          <w:rFonts w:ascii="Arial" w:hAnsi="Arial"/>
+          <w:b/>
+          <w:bCs/>
+          <w:i w:val="false"/>
+          <w:iCs w:val="false"/>
+          <w:color w:val="auto"/>
+          <w:sz w:val="24"/>
+          <w:szCs w:val="24"/>
+        </w:rPr>
+        <w:t>Appendix</w:t>
+      </w:r>
+    </w:p>
+    <w:p>
+      <w:pPr>
+        <w:pStyle w:val="ImageCaption"/>
+        <w:spacing w:lineRule="auto" w:line="240" w:before="0" w:after="283"/>
+        <w:jc w:val="center"/>
+        <w:rPr/>
+      </w:pPr>
+      <w:r>
+        <w:drawing>
+          <wp:anchor behindDoc="0" distT="0" distB="0" distL="0" distR="0" simplePos="0" locked="0" layoutInCell="1" allowOverlap="1" relativeHeight="24">
+            <wp:simplePos x="0" y="0"/>
+            <wp:positionH relativeFrom="column">
+              <wp:align>center</wp:align>
+            </wp:positionH>
+            <wp:positionV relativeFrom="paragraph">
+              <wp:posOffset>635</wp:posOffset>
+            </wp:positionV>
+            <wp:extent cx="5904230" cy="2095500"/>
+            <wp:effectExtent l="0" t="0" r="0" b="0"/>
+            <wp:wrapTopAndBottom/>
+            <wp:docPr id="7" name="Image4" descr=""/>
+            <wp:cNvGraphicFramePr>
+              <a:graphicFrameLocks xmlns:a="http://schemas.openxmlformats.org/drawingml/2006/main" noChangeAspect="1"/>
+            </wp:cNvGraphicFramePr>
+            <a:graphic xmlns:a="http://schemas.openxmlformats.org/drawingml/2006/main">
+              <a:graphicData uri="http://schemas.openxmlformats.org/drawingml/2006/picture">
+                <pic:pic xmlns:pic="http://schemas.openxmlformats.org/drawingml/2006/picture">
+                  <pic:nvPicPr>
+                    <pic:cNvPr id="7" name="Image4" descr=""/>
+                    <pic:cNvPicPr>
+                      <a:picLocks noChangeAspect="1" noChangeArrowheads="1"/>
+                    </pic:cNvPicPr>
+                  </pic:nvPicPr>
+                  <pic:blipFill>
+                    <a:blip r:embed="rId11"/>
+                    <a:stretch>
+                      <a:fillRect/>
+                    </a:stretch>
+                  </pic:blipFill>
+                  <pic:spPr bwMode="auto">
+                    <a:xfrm>
+                      <a:off x="0" y="0"/>
+                      <a:ext cx="5904230" cy="2095500"/>
+                    </a:xfrm>
+                    <a:prstGeom prst="rect">
+                      <a:avLst/>
+                    </a:prstGeom>
+                  </pic:spPr>
+                </pic:pic>
+              </a:graphicData>
+            </a:graphic>
+          </wp:anchor>
+        </w:drawing>
+      </w:r>
+      <w:r>
+        <w:rPr>
+          <w:rFonts w:ascii="Arial" w:hAnsi="Arial"/>
+          <w:b/>
+          <w:bCs/>
+          <w:i w:val="false"/>
+          <w:iCs w:val="false"/>
+          <w:color w:val="auto"/>
+          <w:sz w:val="24"/>
+          <w:szCs w:val="24"/>
+        </w:rPr>
+        <w:t>A</w:t>
+      </w:r>
+      <w:r>
+        <w:rPr>
+          <w:rFonts w:ascii="Arial" w:hAnsi="Arial"/>
+          <w:b/>
+          <w:bCs/>
+          <w:i w:val="false"/>
+          <w:iCs w:val="false"/>
+          <w:color w:val="auto"/>
+          <w:sz w:val="24"/>
+          <w:szCs w:val="24"/>
+        </w:rPr>
+        <w:t xml:space="preserve">ppendix 1. </w:t>
+      </w:r>
+      <w:r>
+        <w:rPr>
+          <w:rFonts w:ascii="Arial" w:hAnsi="Arial"/>
+          <w:b w:val="false"/>
+          <w:bCs w:val="false"/>
+          <w:i w:val="false"/>
+          <w:iCs w:val="false"/>
+          <w:color w:val="auto"/>
+          <w:sz w:val="24"/>
+          <w:szCs w:val="24"/>
+        </w:rPr>
+        <w:t>Chronology of experimental infections.</w:t>
+      </w:r>
+      <w:r>
+        <w:br w:type="page"/>
+      </w:r>
+    </w:p>
+    <w:p>
+      <w:pPr>
+        <w:pStyle w:val="TextBody"/>
+        <w:spacing w:lineRule="auto" w:line="480" w:before="0" w:after="0"/>
+        <w:jc w:val="both"/>
+        <w:rPr/>
       </w:pPr>
       <w:r>
         <w:rPr>
@@ -8689,899 +7905,1076 @@
     </w:p>
     <w:p>
       <w:pPr>
-        <w:pStyle w:val="Bibliography"/>
-        <w:spacing w:lineRule="auto" w:line="480" w:before="0" w:after="283"/>
+        <w:pStyle w:val="TextBody"/>
+        <w:spacing w:lineRule="auto" w:line="480" w:before="0" w:after="0"/>
         <w:jc w:val="both"/>
         <w:rPr/>
       </w:pPr>
       <w:r>
         <w:rPr>
           <w:rFonts w:ascii="Arial" w:hAnsi="Arial"/>
-          <w:color w:val="auto"/>
-          <w:sz w:val="24"/>
-          <w:szCs w:val="24"/>
-        </w:rPr>
-        <w:t>Al-khlifeh, E., A. Balard, V. H. Jarquín-Díaz, A. Weyrich, G. Wibbelt, and E. Heitlinger. 2019. “</w:t>
-      </w:r>
-      <w:r>
-        <w:rPr>
-          <w:rFonts w:ascii="Arial" w:hAnsi="Arial"/>
-          <w:i/>
-          <w:color w:val="auto"/>
-          <w:sz w:val="24"/>
-          <w:szCs w:val="24"/>
-        </w:rPr>
-        <w:t>Eimeria Falciformis</w:t>
-      </w:r>
-      <w:r>
-        <w:rPr>
-          <w:rFonts w:ascii="Arial" w:hAnsi="Arial"/>
-          <w:color w:val="auto"/>
-          <w:sz w:val="24"/>
-          <w:szCs w:val="24"/>
-        </w:rPr>
-        <w:t xml:space="preserve"> BayerHaberkorn1970 and Novel Wild Derived Isolates from House Mice: Differences in Parasite Lifecycle, Pathogenicity and Host Immune Reactions.” </w:t>
-      </w:r>
-      <w:r>
-        <w:rPr>
-          <w:rFonts w:ascii="Arial" w:hAnsi="Arial"/>
-          <w:i/>
-          <w:color w:val="auto"/>
-          <w:sz w:val="24"/>
-          <w:szCs w:val="24"/>
-        </w:rPr>
-        <w:t>bioRxiv</w:t>
-      </w:r>
-      <w:r>
-        <w:rPr>
-          <w:rFonts w:ascii="Arial" w:hAnsi="Arial"/>
-          <w:color w:val="auto"/>
-          <w:sz w:val="24"/>
-          <w:szCs w:val="24"/>
-        </w:rPr>
-        <w:t xml:space="preserve">, May, 611277. </w:t>
-      </w:r>
-      <w:hyperlink r:id="rId11">
-        <w:r>
-          <w:rPr>
-            <w:rStyle w:val="InternetLink"/>
-            <w:rFonts w:ascii="Arial" w:hAnsi="Arial"/>
-            <w:color w:val="auto"/>
-            <w:sz w:val="24"/>
-            <w:szCs w:val="24"/>
-          </w:rPr>
-          <w:t>https://doi.org/10.1101/611277</w:t>
-        </w:r>
-      </w:hyperlink>
-      <w:r>
-        <w:rPr>
-          <w:rFonts w:ascii="Arial" w:hAnsi="Arial"/>
-          <w:color w:val="auto"/>
-          <w:sz w:val="24"/>
-          <w:szCs w:val="24"/>
-        </w:rPr>
-        <w:t>.</w:t>
-      </w:r>
-    </w:p>
-    <w:p>
-      <w:pPr>
-        <w:pStyle w:val="Bibliography"/>
-        <w:spacing w:lineRule="auto" w:line="480" w:before="0" w:after="283"/>
+          <w:b/>
+          <w:bCs/>
+          <w:color w:val="auto"/>
+          <w:sz w:val="24"/>
+          <w:szCs w:val="24"/>
+        </w:rPr>
+        <w:t>References</w:t>
+      </w:r>
+    </w:p>
+    <w:p>
+      <w:pPr>
+        <w:pStyle w:val="TextBody"/>
+        <w:spacing w:lineRule="auto" w:line="360" w:before="0" w:after="283"/>
+        <w:ind w:left="567" w:right="0" w:hanging="567"/>
         <w:jc w:val="both"/>
         <w:rPr/>
       </w:pPr>
       <w:r>
         <w:rPr>
-          <w:rFonts w:ascii="Arial" w:hAnsi="Arial"/>
-          <w:color w:val="auto"/>
-          <w:sz w:val="24"/>
-          <w:szCs w:val="24"/>
-        </w:rPr>
-        <w:t xml:space="preserve">Ankrom, Susan L., Bill Chobotar, and John V. Ernst. 1975. “Life Cycle of </w:t>
-      </w:r>
-      <w:r>
-        <w:rPr>
-          <w:rFonts w:ascii="Arial" w:hAnsi="Arial"/>
-          <w:i/>
-          <w:color w:val="auto"/>
-          <w:sz w:val="24"/>
-          <w:szCs w:val="24"/>
-        </w:rPr>
-        <w:t>Eimeria Ferrisi</w:t>
-      </w:r>
-      <w:r>
-        <w:rPr>
-          <w:rFonts w:ascii="Arial" w:hAnsi="Arial"/>
-          <w:color w:val="auto"/>
-          <w:sz w:val="24"/>
-          <w:szCs w:val="24"/>
-        </w:rPr>
-        <w:t xml:space="preserve"> Levine &amp; Ivens, 1965 in the mouse, </w:t>
-      </w:r>
-      <w:r>
-        <w:rPr>
-          <w:rFonts w:ascii="Arial" w:hAnsi="Arial"/>
-          <w:i/>
-          <w:color w:val="auto"/>
-          <w:sz w:val="24"/>
-          <w:szCs w:val="24"/>
-        </w:rPr>
-        <w:t>Mus Musculus</w:t>
-      </w:r>
-      <w:r>
-        <w:rPr>
-          <w:rFonts w:ascii="Arial" w:hAnsi="Arial"/>
-          <w:color w:val="auto"/>
-          <w:sz w:val="24"/>
-          <w:szCs w:val="24"/>
-        </w:rPr>
-        <w:t xml:space="preserve">.” </w:t>
-      </w:r>
-      <w:r>
-        <w:rPr>
-          <w:rFonts w:ascii="Arial" w:hAnsi="Arial"/>
-          <w:i/>
-          <w:color w:val="auto"/>
-          <w:sz w:val="24"/>
-          <w:szCs w:val="24"/>
-        </w:rPr>
-        <w:t>The Journal of Protozoology</w:t>
-      </w:r>
-      <w:r>
-        <w:rPr>
-          <w:rFonts w:ascii="Arial" w:hAnsi="Arial"/>
-          <w:color w:val="auto"/>
-          <w:sz w:val="24"/>
-          <w:szCs w:val="24"/>
-        </w:rPr>
-        <w:t xml:space="preserve"> 22 (3): 317–23. </w:t>
+          <w:rFonts w:eastAsia="Arial" w:cs="Arial" w:ascii="Arial" w:hAnsi="Arial"/>
+          <w:sz w:val="24"/>
+          <w:szCs w:val="24"/>
+        </w:rPr>
+        <w:t xml:space="preserve">Al-khlifeh, E., Balard, A., Jarquín-Díaz, V. H., Weyrich, A., Wibbelt, G. &amp; Heitlinger, E. (2019). </w:t>
+      </w:r>
+      <w:r>
+        <w:rPr>
+          <w:rFonts w:eastAsia="Arial" w:cs="Arial" w:ascii="Arial" w:hAnsi="Arial"/>
+          <w:i/>
+          <w:sz w:val="24"/>
+          <w:szCs w:val="24"/>
+        </w:rPr>
+        <w:t xml:space="preserve">Eimeria falciformis </w:t>
+      </w:r>
+      <w:r>
+        <w:rPr>
+          <w:rFonts w:eastAsia="Arial" w:cs="Arial" w:ascii="Arial" w:hAnsi="Arial"/>
+          <w:sz w:val="24"/>
+          <w:szCs w:val="24"/>
+        </w:rPr>
+        <w:t xml:space="preserve">BayerHaberkorn1970 and novel wild derived isolates from house mice: Differences in parasite lifecycle, pathogenicity and host immune reactions. </w:t>
+      </w:r>
+      <w:r>
+        <w:rPr>
+          <w:rFonts w:eastAsia="Arial" w:cs="Arial" w:ascii="Arial" w:hAnsi="Arial"/>
+          <w:i/>
+          <w:sz w:val="24"/>
+          <w:szCs w:val="24"/>
+        </w:rPr>
+        <w:t>bioRxiv</w:t>
+      </w:r>
+      <w:r>
+        <w:rPr>
+          <w:rFonts w:eastAsia="Arial" w:cs="Arial" w:ascii="Arial" w:hAnsi="Arial"/>
+          <w:sz w:val="24"/>
+          <w:szCs w:val="24"/>
+        </w:rPr>
+        <w:t>, 611277. doi:</w:t>
       </w:r>
       <w:hyperlink r:id="rId12">
         <w:r>
           <w:rPr>
             <w:rStyle w:val="InternetLink"/>
-            <w:rFonts w:ascii="Arial" w:hAnsi="Arial"/>
-            <w:color w:val="auto"/>
+            <w:rFonts w:eastAsia="Arial" w:cs="Arial" w:ascii="Arial" w:hAnsi="Arial"/>
+            <w:color w:val="0E35B3"/>
             <w:sz w:val="24"/>
             <w:szCs w:val="24"/>
           </w:rPr>
-          <w:t>https://doi.org/10.1111/j.1550-7408.1975.tb05177.x</w:t>
+          <w:t>10.1101/611277</w:t>
         </w:r>
       </w:hyperlink>
-      <w:r>
-        <w:rPr>
-          <w:rFonts w:ascii="Arial" w:hAnsi="Arial"/>
-          <w:color w:val="auto"/>
-          <w:sz w:val="24"/>
-          <w:szCs w:val="24"/>
-        </w:rPr>
-        <w:t>.</w:t>
-      </w:r>
-    </w:p>
-    <w:p>
-      <w:pPr>
-        <w:pStyle w:val="Bibliography"/>
-        <w:spacing w:lineRule="auto" w:line="480" w:before="0" w:after="283"/>
+    </w:p>
+    <w:p>
+      <w:pPr>
+        <w:pStyle w:val="Normal"/>
+        <w:tabs>
+          <w:tab w:val="clear" w:pos="720"/>
+          <w:tab w:val="left" w:pos="566" w:leader="none"/>
+        </w:tabs>
+        <w:spacing w:lineRule="auto" w:line="360"/>
+        <w:ind w:left="567" w:right="0" w:hanging="567"/>
         <w:jc w:val="both"/>
         <w:rPr/>
       </w:pPr>
       <w:r>
         <w:rPr>
-          <w:rFonts w:ascii="Arial" w:hAnsi="Arial"/>
-          <w:color w:val="auto"/>
-          <w:sz w:val="24"/>
-          <w:szCs w:val="24"/>
-        </w:rPr>
-        <w:t xml:space="preserve">Ayres, Janelle S., and David S. Schneider. 2012. “Tolerance of Infections.” </w:t>
-      </w:r>
-      <w:r>
-        <w:rPr>
-          <w:rFonts w:ascii="Arial" w:hAnsi="Arial"/>
-          <w:i/>
-          <w:color w:val="auto"/>
-          <w:sz w:val="24"/>
-          <w:szCs w:val="24"/>
-        </w:rPr>
-        <w:t>Annual Review of Immunology</w:t>
-      </w:r>
-      <w:r>
-        <w:rPr>
-          <w:rFonts w:ascii="Arial" w:hAnsi="Arial"/>
-          <w:color w:val="auto"/>
-          <w:sz w:val="24"/>
-          <w:szCs w:val="24"/>
-        </w:rPr>
-        <w:t xml:space="preserve"> 30 (1). Annual Reviews: 271–94. </w:t>
+          <w:rFonts w:eastAsia="Arial" w:cs="Arial" w:ascii="Arial" w:hAnsi="Arial"/>
+          <w:sz w:val="24"/>
+          <w:szCs w:val="24"/>
+        </w:rPr>
+        <w:t xml:space="preserve">Ankrom, S. L., Chobotar, B. &amp; Ernst, J. V. (1975). Life cycle of </w:t>
+      </w:r>
+      <w:r>
+        <w:rPr>
+          <w:rFonts w:eastAsia="Arial" w:cs="Arial" w:ascii="Arial" w:hAnsi="Arial"/>
+          <w:i/>
+          <w:sz w:val="24"/>
+          <w:szCs w:val="24"/>
+        </w:rPr>
+        <w:t>Eimeria ferrisi</w:t>
+      </w:r>
+      <w:r>
+        <w:rPr>
+          <w:rFonts w:eastAsia="Arial" w:cs="Arial" w:ascii="Arial" w:hAnsi="Arial"/>
+          <w:sz w:val="24"/>
+          <w:szCs w:val="24"/>
+        </w:rPr>
+        <w:t xml:space="preserve"> Levine &amp; Ivens, 1965 in the mouse, </w:t>
+      </w:r>
+      <w:r>
+        <w:rPr>
+          <w:rFonts w:eastAsia="Arial" w:cs="Arial" w:ascii="Arial" w:hAnsi="Arial"/>
+          <w:i/>
+          <w:sz w:val="24"/>
+          <w:szCs w:val="24"/>
+        </w:rPr>
+        <w:t>Mus musculus</w:t>
+      </w:r>
+      <w:r>
+        <w:rPr>
+          <w:rFonts w:eastAsia="Arial" w:cs="Arial" w:ascii="Arial" w:hAnsi="Arial"/>
+          <w:sz w:val="24"/>
+          <w:szCs w:val="24"/>
+        </w:rPr>
+        <w:t xml:space="preserve">. </w:t>
+      </w:r>
+      <w:r>
+        <w:rPr>
+          <w:rFonts w:eastAsia="Arial" w:cs="Arial" w:ascii="Arial" w:hAnsi="Arial"/>
+          <w:i/>
+          <w:sz w:val="24"/>
+          <w:szCs w:val="24"/>
+        </w:rPr>
+        <w:t>The Journal of Protozoology</w:t>
+      </w:r>
+      <w:r>
+        <w:rPr>
+          <w:rFonts w:eastAsia="Arial" w:cs="Arial" w:ascii="Arial" w:hAnsi="Arial"/>
+          <w:sz w:val="24"/>
+          <w:szCs w:val="24"/>
+        </w:rPr>
+        <w:t xml:space="preserve">, </w:t>
+      </w:r>
+      <w:r>
+        <w:rPr>
+          <w:rFonts w:eastAsia="Arial" w:cs="Arial" w:ascii="Arial" w:hAnsi="Arial"/>
+          <w:i/>
+          <w:sz w:val="24"/>
+          <w:szCs w:val="24"/>
+        </w:rPr>
+        <w:t>22</w:t>
+      </w:r>
+      <w:r>
+        <w:rPr>
+          <w:rFonts w:eastAsia="Arial" w:cs="Arial" w:ascii="Arial" w:hAnsi="Arial"/>
+          <w:sz w:val="24"/>
+          <w:szCs w:val="24"/>
+        </w:rPr>
+        <w:t>, 317–323. doi:</w:t>
+      </w:r>
+      <w:r>
+        <w:rPr>
+          <w:rFonts w:eastAsia="Arial" w:cs="Arial" w:ascii="Arial" w:hAnsi="Arial"/>
+          <w:color w:val="0E35B3"/>
+          <w:sz w:val="24"/>
+          <w:szCs w:val="24"/>
+        </w:rPr>
+        <w:t>10.1111 / j .1550-</w:t>
+      </w:r>
+      <w:r>
+        <w:rPr>
+          <w:rFonts w:eastAsia="Arial" w:cs="Arial" w:ascii="Arial" w:hAnsi="Arial"/>
+          <w:color w:val="0E35B3"/>
+          <w:sz w:val="24"/>
+          <w:szCs w:val="24"/>
+        </w:rPr>
+        <w:t>7</w:t>
       </w:r>
       <w:hyperlink r:id="rId13">
         <w:r>
           <w:rPr>
             <w:rStyle w:val="InternetLink"/>
-            <w:rFonts w:ascii="Arial" w:hAnsi="Arial"/>
-            <w:color w:val="auto"/>
+            <w:rFonts w:eastAsia="Arial" w:cs="Arial" w:ascii="Arial" w:hAnsi="Arial"/>
+            <w:color w:val="0E35B3"/>
             <w:sz w:val="24"/>
             <w:szCs w:val="24"/>
           </w:rPr>
-          <w:t>https://doi.org/10.1146/annurev-immunol-020711-075030</w:t>
+          <w:t>408.1975.tb05177.x</w:t>
         </w:r>
       </w:hyperlink>
-      <w:r>
-        <w:rPr>
-          <w:rFonts w:ascii="Arial" w:hAnsi="Arial"/>
-          <w:color w:val="auto"/>
-          <w:sz w:val="24"/>
-          <w:szCs w:val="24"/>
-        </w:rPr>
-        <w:t>.</w:t>
-      </w:r>
-    </w:p>
-    <w:p>
-      <w:pPr>
-        <w:pStyle w:val="Bibliography"/>
-        <w:spacing w:lineRule="auto" w:line="480" w:before="0" w:after="283"/>
+    </w:p>
+    <w:p>
+      <w:pPr>
+        <w:pStyle w:val="Normal"/>
+        <w:tabs>
+          <w:tab w:val="clear" w:pos="720"/>
+          <w:tab w:val="left" w:pos="566" w:leader="none"/>
+        </w:tabs>
+        <w:spacing w:lineRule="auto" w:line="360"/>
+        <w:ind w:left="567" w:right="0" w:hanging="567"/>
         <w:jc w:val="both"/>
         <w:rPr/>
       </w:pPr>
       <w:r>
         <w:rPr>
-          <w:rFonts w:ascii="Arial" w:hAnsi="Arial"/>
-          <w:color w:val="auto"/>
-          <w:sz w:val="24"/>
-          <w:szCs w:val="24"/>
-        </w:rPr>
-        <w:t xml:space="preserve">Baird, Stuart J. E., and Joëlle Goüy de Bellocq. 2019. “Shifting Paradigms for Studying Parasitism in Hybridising Hosts: Response to Theodosopoulos, Hund, and Taylor.” </w:t>
-      </w:r>
-      <w:r>
-        <w:rPr>
-          <w:rFonts w:ascii="Arial" w:hAnsi="Arial"/>
-          <w:i/>
-          <w:color w:val="auto"/>
-          <w:sz w:val="24"/>
-          <w:szCs w:val="24"/>
-        </w:rPr>
-        <w:t>Trends in Ecology &amp; Evolution</w:t>
-      </w:r>
-      <w:r>
-        <w:rPr>
-          <w:rFonts w:ascii="Arial" w:hAnsi="Arial"/>
-          <w:color w:val="auto"/>
-          <w:sz w:val="24"/>
-          <w:szCs w:val="24"/>
-        </w:rPr>
-        <w:t xml:space="preserve"> 34 (5): 387–89. </w:t>
+          <w:rFonts w:eastAsia="Arial" w:cs="Arial" w:ascii="Arial" w:hAnsi="Arial"/>
+          <w:sz w:val="24"/>
+          <w:szCs w:val="24"/>
+        </w:rPr>
+        <w:t xml:space="preserve">Ayres, J. S. &amp; Schneider, D. S. (2012). Tolerance of infections. </w:t>
+      </w:r>
+      <w:r>
+        <w:rPr>
+          <w:rFonts w:eastAsia="Arial" w:cs="Arial" w:ascii="Arial" w:hAnsi="Arial"/>
+          <w:i/>
+          <w:sz w:val="24"/>
+          <w:szCs w:val="24"/>
+        </w:rPr>
+        <w:t>Annual Review of Immunology</w:t>
+      </w:r>
+      <w:r>
+        <w:rPr>
+          <w:rFonts w:eastAsia="Arial" w:cs="Arial" w:ascii="Arial" w:hAnsi="Arial"/>
+          <w:sz w:val="24"/>
+          <w:szCs w:val="24"/>
+        </w:rPr>
+        <w:t xml:space="preserve">, </w:t>
+      </w:r>
+      <w:r>
+        <w:rPr>
+          <w:rFonts w:eastAsia="Arial" w:cs="Arial" w:ascii="Arial" w:hAnsi="Arial"/>
+          <w:i/>
+          <w:sz w:val="24"/>
+          <w:szCs w:val="24"/>
+        </w:rPr>
+        <w:t>30</w:t>
+      </w:r>
+      <w:r>
+        <w:rPr>
+          <w:rFonts w:eastAsia="Arial" w:cs="Arial" w:ascii="Arial" w:hAnsi="Arial"/>
+          <w:sz w:val="24"/>
+          <w:szCs w:val="24"/>
+        </w:rPr>
+        <w:t>, 271–294. doi:</w:t>
       </w:r>
       <w:hyperlink r:id="rId14">
         <w:r>
           <w:rPr>
             <w:rStyle w:val="InternetLink"/>
-            <w:rFonts w:ascii="Arial" w:hAnsi="Arial"/>
-            <w:color w:val="auto"/>
+            <w:rFonts w:eastAsia="Arial" w:cs="Arial" w:ascii="Arial" w:hAnsi="Arial"/>
+            <w:color w:val="0E35B3"/>
             <w:sz w:val="24"/>
             <w:szCs w:val="24"/>
           </w:rPr>
-          <w:t>https://doi.org/doi.org/10.1016/j.tree.2019.01.011</w:t>
+          <w:t>10.1146/annurev-immunol-020711-075030</w:t>
         </w:r>
       </w:hyperlink>
-      <w:r>
-        <w:rPr>
-          <w:rFonts w:ascii="Arial" w:hAnsi="Arial"/>
-          <w:color w:val="auto"/>
-          <w:sz w:val="24"/>
-          <w:szCs w:val="24"/>
-        </w:rPr>
-        <w:t>.</w:t>
-      </w:r>
-    </w:p>
-    <w:p>
-      <w:pPr>
-        <w:pStyle w:val="Bibliography"/>
-        <w:spacing w:lineRule="auto" w:line="480" w:before="0" w:after="283"/>
+    </w:p>
+    <w:p>
+      <w:pPr>
+        <w:pStyle w:val="Normal"/>
+        <w:tabs>
+          <w:tab w:val="clear" w:pos="720"/>
+          <w:tab w:val="left" w:pos="566" w:leader="none"/>
+        </w:tabs>
+        <w:spacing w:lineRule="auto" w:line="360"/>
+        <w:ind w:left="567" w:right="0" w:hanging="567"/>
         <w:jc w:val="both"/>
         <w:rPr/>
       </w:pPr>
       <w:r>
         <w:rPr>
-          <w:rFonts w:ascii="Arial" w:hAnsi="Arial"/>
-          <w:color w:val="auto"/>
-          <w:sz w:val="24"/>
-          <w:szCs w:val="24"/>
-        </w:rPr>
-        <w:t xml:space="preserve">Baird, Stuart J. E., Alexis Ribas, Miloš Macholán, Tomáš Albrecht, Jaroslav Piálek, and Joëlle Goüy de Bellocq. 2012. “Where Are the Wormy Mice? A Reexamination of Hybrid Parasitism in the European House Mouse Hybrid Zone.” </w:t>
-      </w:r>
-      <w:r>
-        <w:rPr>
-          <w:rFonts w:ascii="Arial" w:hAnsi="Arial"/>
-          <w:i/>
-          <w:color w:val="auto"/>
-          <w:sz w:val="24"/>
-          <w:szCs w:val="24"/>
-        </w:rPr>
-        <w:t>Evolution</w:t>
-      </w:r>
-      <w:r>
-        <w:rPr>
-          <w:rFonts w:ascii="Arial" w:hAnsi="Arial"/>
-          <w:color w:val="auto"/>
-          <w:sz w:val="24"/>
-          <w:szCs w:val="24"/>
-        </w:rPr>
-        <w:t xml:space="preserve"> 66 (9): 2757–72. </w:t>
+          <w:rFonts w:eastAsia="Arial" w:cs="Arial" w:ascii="Arial" w:hAnsi="Arial"/>
+          <w:sz w:val="24"/>
+          <w:szCs w:val="24"/>
+        </w:rPr>
+        <w:t xml:space="preserve">Baird, S. J. E. &amp; Goüy de Bellocq, J. (2019). Shifting paradigms for studying parasitism in hybridising hosts: Response to Theodosopoulos, Hund, and Taylor. </w:t>
+      </w:r>
+      <w:r>
+        <w:rPr>
+          <w:rFonts w:eastAsia="Arial" w:cs="Arial" w:ascii="Arial" w:hAnsi="Arial"/>
+          <w:i/>
+          <w:sz w:val="24"/>
+          <w:szCs w:val="24"/>
+        </w:rPr>
+        <w:t>Trends in ecology &amp; evolution</w:t>
+      </w:r>
+      <w:r>
+        <w:rPr>
+          <w:rFonts w:eastAsia="Arial" w:cs="Arial" w:ascii="Arial" w:hAnsi="Arial"/>
+          <w:sz w:val="24"/>
+          <w:szCs w:val="24"/>
+        </w:rPr>
+        <w:t xml:space="preserve">, </w:t>
+      </w:r>
+      <w:r>
+        <w:rPr>
+          <w:rFonts w:eastAsia="Arial" w:cs="Arial" w:ascii="Arial" w:hAnsi="Arial"/>
+          <w:i/>
+          <w:sz w:val="24"/>
+          <w:szCs w:val="24"/>
+        </w:rPr>
+        <w:t>34</w:t>
+      </w:r>
+      <w:r>
+        <w:rPr>
+          <w:rFonts w:eastAsia="Arial" w:cs="Arial" w:ascii="Arial" w:hAnsi="Arial"/>
+          <w:sz w:val="24"/>
+          <w:szCs w:val="24"/>
+        </w:rPr>
+        <w:t>, 387–389. doi:</w:t>
       </w:r>
       <w:hyperlink r:id="rId15">
         <w:r>
           <w:rPr>
             <w:rStyle w:val="InternetLink"/>
-            <w:rFonts w:ascii="Arial" w:hAnsi="Arial"/>
-            <w:color w:val="auto"/>
+            <w:rFonts w:eastAsia="Arial" w:cs="Arial" w:ascii="Arial" w:hAnsi="Arial"/>
+            <w:color w:val="0E35B3"/>
             <w:sz w:val="24"/>
             <w:szCs w:val="24"/>
           </w:rPr>
-          <w:t>https://doi.org/10.1111/j.1558-5646.2012.01633.x</w:t>
+          <w:t>doi.org/10.1016/j.tree.2019.01.011</w:t>
         </w:r>
       </w:hyperlink>
-      <w:r>
-        <w:rPr>
-          <w:rFonts w:ascii="Arial" w:hAnsi="Arial"/>
-          <w:color w:val="auto"/>
-          <w:sz w:val="24"/>
-          <w:szCs w:val="24"/>
-        </w:rPr>
-        <w:t>.</w:t>
-      </w:r>
-    </w:p>
-    <w:p>
-      <w:pPr>
-        <w:pStyle w:val="Bibliography"/>
-        <w:spacing w:lineRule="auto" w:line="480" w:before="0" w:after="283"/>
+    </w:p>
+    <w:p>
+      <w:pPr>
+        <w:pStyle w:val="Normal"/>
+        <w:tabs>
+          <w:tab w:val="clear" w:pos="720"/>
+          <w:tab w:val="left" w:pos="566" w:leader="none"/>
+        </w:tabs>
+        <w:spacing w:lineRule="auto" w:line="360"/>
+        <w:ind w:left="567" w:right="0" w:hanging="567"/>
         <w:jc w:val="both"/>
         <w:rPr/>
       </w:pPr>
       <w:r>
         <w:rPr>
-          <w:rFonts w:ascii="Arial" w:hAnsi="Arial"/>
-          <w:color w:val="auto"/>
-          <w:sz w:val="24"/>
-          <w:szCs w:val="24"/>
-        </w:rPr>
-        <w:t xml:space="preserve">Balard, Alice, Víctor Hugo Jarquín-Díaz, Jenny Jost, Iva Martincová, Ľudovít Ďureje, Jaroslav Piálek, Miloš Macholán, Joëlle Goüy de Bellocq, Stuart J. E. Baird, and Emanuel Heitlinger. 2020. “Intensity of Infection with Intracellular </w:t>
-      </w:r>
-      <w:r>
-        <w:rPr>
-          <w:rFonts w:ascii="Arial" w:hAnsi="Arial"/>
-          <w:i/>
-          <w:color w:val="auto"/>
-          <w:sz w:val="24"/>
-          <w:szCs w:val="24"/>
-        </w:rPr>
-        <w:t>Eimeria</w:t>
-      </w:r>
-      <w:r>
-        <w:rPr>
-          <w:rFonts w:ascii="Arial" w:hAnsi="Arial"/>
-          <w:color w:val="auto"/>
-          <w:sz w:val="24"/>
-          <w:szCs w:val="24"/>
-        </w:rPr>
-        <w:t xml:space="preserve"> Spp. And Pinworms Is Reduced in Hybrid Mice Compared to Parental Subspecies.” </w:t>
-      </w:r>
-      <w:r>
-        <w:rPr>
-          <w:rFonts w:ascii="Arial" w:hAnsi="Arial"/>
-          <w:i/>
-          <w:color w:val="auto"/>
-          <w:sz w:val="24"/>
-          <w:szCs w:val="24"/>
-        </w:rPr>
-        <w:t>Journal of Evolutionary Biology</w:t>
-      </w:r>
-      <w:r>
-        <w:rPr>
-          <w:rFonts w:ascii="Arial" w:hAnsi="Arial"/>
-          <w:color w:val="auto"/>
-          <w:sz w:val="24"/>
-          <w:szCs w:val="24"/>
-        </w:rPr>
-        <w:t xml:space="preserve"> 33 (4). Wiley: 435–48. </w:t>
+          <w:rFonts w:eastAsia="Arial" w:cs="Arial" w:ascii="Arial" w:hAnsi="Arial"/>
+          <w:sz w:val="24"/>
+          <w:szCs w:val="24"/>
+        </w:rPr>
+        <w:t xml:space="preserve">Baird, S. J. E., Ribas, A., Macholán, M., Albrecht, T., Piálek, J. &amp; Goüy de Bellocq, J. (2012). Where are the wormy mice? A reexamination of hybrid parasitism in the European house mouse hybrid zone. </w:t>
+      </w:r>
+      <w:r>
+        <w:rPr>
+          <w:rFonts w:eastAsia="Arial" w:cs="Arial" w:ascii="Arial" w:hAnsi="Arial"/>
+          <w:i/>
+          <w:sz w:val="24"/>
+          <w:szCs w:val="24"/>
+        </w:rPr>
+        <w:t>Evolution</w:t>
+      </w:r>
+      <w:r>
+        <w:rPr>
+          <w:rFonts w:eastAsia="Arial" w:cs="Arial" w:ascii="Arial" w:hAnsi="Arial"/>
+          <w:sz w:val="24"/>
+          <w:szCs w:val="24"/>
+        </w:rPr>
+        <w:t xml:space="preserve">, </w:t>
+      </w:r>
+      <w:r>
+        <w:rPr>
+          <w:rFonts w:eastAsia="Arial" w:cs="Arial" w:ascii="Arial" w:hAnsi="Arial"/>
+          <w:i/>
+          <w:sz w:val="24"/>
+          <w:szCs w:val="24"/>
+        </w:rPr>
+        <w:t>66</w:t>
+      </w:r>
+      <w:r>
+        <w:rPr>
+          <w:rFonts w:eastAsia="Arial" w:cs="Arial" w:ascii="Arial" w:hAnsi="Arial"/>
+          <w:sz w:val="24"/>
+          <w:szCs w:val="24"/>
+        </w:rPr>
+        <w:t>, 2757–2772. doi:</w:t>
       </w:r>
       <w:hyperlink r:id="rId16">
         <w:r>
           <w:rPr>
             <w:rStyle w:val="InternetLink"/>
-            <w:rFonts w:ascii="Arial" w:hAnsi="Arial"/>
-            <w:color w:val="auto"/>
+            <w:rFonts w:eastAsia="Arial" w:cs="Arial" w:ascii="Arial" w:hAnsi="Arial"/>
+            <w:color w:val="0E35B3"/>
             <w:sz w:val="24"/>
             <w:szCs w:val="24"/>
           </w:rPr>
-          <w:t>https://doi.org/10.1111/jeb.13578</w:t>
+          <w:t>10.1111/j.1558-5646.2012.01633.x</w:t>
         </w:r>
       </w:hyperlink>
-      <w:r>
-        <w:rPr>
-          <w:rFonts w:ascii="Arial" w:hAnsi="Arial"/>
-          <w:color w:val="auto"/>
-          <w:sz w:val="24"/>
-          <w:szCs w:val="24"/>
-        </w:rPr>
-        <w:t>.</w:t>
-      </w:r>
-    </w:p>
-    <w:p>
-      <w:pPr>
-        <w:pStyle w:val="Bibliography"/>
-        <w:spacing w:lineRule="auto" w:line="480" w:before="0" w:after="283"/>
+    </w:p>
+    <w:p>
+      <w:pPr>
+        <w:pStyle w:val="Normal"/>
+        <w:tabs>
+          <w:tab w:val="clear" w:pos="720"/>
+          <w:tab w:val="left" w:pos="566" w:leader="none"/>
+        </w:tabs>
+        <w:spacing w:lineRule="auto" w:line="360"/>
+        <w:ind w:left="567" w:right="0" w:hanging="567"/>
         <w:jc w:val="both"/>
         <w:rPr/>
       </w:pPr>
       <w:r>
         <w:rPr>
-          <w:rFonts w:ascii="Arial" w:hAnsi="Arial"/>
-          <w:color w:val="auto"/>
-          <w:sz w:val="24"/>
-          <w:szCs w:val="24"/>
-        </w:rPr>
-        <w:t xml:space="preserve">Baucom, Regina S., and Jacobus C. de Roode. 2011. “Ecological Immunology and Tolerance in Plants and Animals.” </w:t>
-      </w:r>
-      <w:r>
-        <w:rPr>
-          <w:rFonts w:ascii="Arial" w:hAnsi="Arial"/>
-          <w:i/>
-          <w:color w:val="auto"/>
-          <w:sz w:val="24"/>
-          <w:szCs w:val="24"/>
-        </w:rPr>
-        <w:t>Functional Ecology</w:t>
-      </w:r>
-      <w:r>
-        <w:rPr>
-          <w:rFonts w:ascii="Arial" w:hAnsi="Arial"/>
-          <w:color w:val="auto"/>
-          <w:sz w:val="24"/>
-          <w:szCs w:val="24"/>
-        </w:rPr>
-        <w:t xml:space="preserve"> 25 (1). Wiley: 18–28. </w:t>
+          <w:rFonts w:eastAsia="Arial" w:cs="Arial" w:ascii="Arial" w:hAnsi="Arial"/>
+          <w:sz w:val="24"/>
+          <w:szCs w:val="24"/>
+        </w:rPr>
+        <w:t xml:space="preserve">Balard, A., Jarquı́n-Dı́az, V. H., Jost, J., Martincová, I., Ďureje, Ľ., Piálek, J., Macholán, M., de Bellocq, J. G., Baird, S. J. E. &amp; Heitlinger, E. (2020). Intensity of infection with intracellular </w:t>
+      </w:r>
+      <w:r>
+        <w:rPr>
+          <w:rFonts w:eastAsia="Arial" w:cs="Arial" w:ascii="Arial" w:hAnsi="Arial"/>
+          <w:i/>
+          <w:sz w:val="24"/>
+          <w:szCs w:val="24"/>
+        </w:rPr>
+        <w:t>Eimeria</w:t>
+      </w:r>
+      <w:r>
+        <w:rPr>
+          <w:rFonts w:eastAsia="Arial" w:cs="Arial" w:ascii="Arial" w:hAnsi="Arial"/>
+          <w:sz w:val="24"/>
+          <w:szCs w:val="24"/>
+        </w:rPr>
+        <w:t xml:space="preserve"> spp. and pinworms is reduced in hybrid mice compared to parental subspecies. </w:t>
+      </w:r>
+      <w:r>
+        <w:rPr>
+          <w:rFonts w:eastAsia="Arial" w:cs="Arial" w:ascii="Arial" w:hAnsi="Arial"/>
+          <w:i/>
+          <w:sz w:val="24"/>
+          <w:szCs w:val="24"/>
+        </w:rPr>
+        <w:t>Journal of Evolutionary Biology</w:t>
+      </w:r>
+      <w:r>
+        <w:rPr>
+          <w:rFonts w:eastAsia="Arial" w:cs="Arial" w:ascii="Arial" w:hAnsi="Arial"/>
+          <w:sz w:val="24"/>
+          <w:szCs w:val="24"/>
+        </w:rPr>
+        <w:t>,</w:t>
+      </w:r>
+      <w:r>
+        <w:rPr>
+          <w:rFonts w:eastAsia="Arial" w:cs="Arial" w:ascii="Arial" w:hAnsi="Arial"/>
+          <w:i/>
+          <w:sz w:val="24"/>
+          <w:szCs w:val="24"/>
+        </w:rPr>
+        <w:t xml:space="preserve"> 33</w:t>
+      </w:r>
+      <w:r>
+        <w:rPr>
+          <w:rFonts w:eastAsia="Arial" w:cs="Arial" w:ascii="Arial" w:hAnsi="Arial"/>
+          <w:sz w:val="24"/>
+          <w:szCs w:val="24"/>
+        </w:rPr>
+        <w:t>, 435–448. doi:</w:t>
       </w:r>
       <w:hyperlink r:id="rId17">
         <w:r>
           <w:rPr>
             <w:rStyle w:val="InternetLink"/>
-            <w:rFonts w:ascii="Arial" w:hAnsi="Arial"/>
-            <w:color w:val="auto"/>
+            <w:rFonts w:eastAsia="Arial" w:cs="Arial" w:ascii="Arial" w:hAnsi="Arial"/>
+            <w:color w:val="0E35B3"/>
             <w:sz w:val="24"/>
             <w:szCs w:val="24"/>
           </w:rPr>
-          <w:t>https://doi.org/10.1111/j.1365-2435.2010.01742.x</w:t>
+          <w:t>10.1111/jeb.13578</w:t>
         </w:r>
       </w:hyperlink>
-      <w:r>
-        <w:rPr>
-          <w:rFonts w:ascii="Arial" w:hAnsi="Arial"/>
-          <w:color w:val="auto"/>
-          <w:sz w:val="24"/>
-          <w:szCs w:val="24"/>
-        </w:rPr>
-        <w:t>.</w:t>
-      </w:r>
-    </w:p>
-    <w:p>
-      <w:pPr>
-        <w:pStyle w:val="Bibliography"/>
-        <w:spacing w:lineRule="auto" w:line="480" w:before="0" w:after="283"/>
+    </w:p>
+    <w:p>
+      <w:pPr>
+        <w:pStyle w:val="Normal"/>
+        <w:tabs>
+          <w:tab w:val="clear" w:pos="720"/>
+          <w:tab w:val="left" w:pos="566" w:leader="none"/>
+        </w:tabs>
+        <w:spacing w:lineRule="auto" w:line="360"/>
+        <w:ind w:left="567" w:right="0" w:hanging="567"/>
         <w:jc w:val="both"/>
         <w:rPr/>
       </w:pPr>
       <w:r>
         <w:rPr>
-          <w:rFonts w:ascii="Arial" w:hAnsi="Arial"/>
-          <w:color w:val="auto"/>
-          <w:sz w:val="24"/>
-          <w:szCs w:val="24"/>
-        </w:rPr>
-        <w:t xml:space="preserve">Boots, Michael, Alex Best, Martin R Miller, and Andrew White. 2008. “The Role of Ecological Feedbacks in the Evolution of Host Defence: What Does Theory Tell Us?” </w:t>
-      </w:r>
-      <w:r>
-        <w:rPr>
-          <w:rFonts w:ascii="Arial" w:hAnsi="Arial"/>
-          <w:i/>
-          <w:color w:val="auto"/>
-          <w:sz w:val="24"/>
-          <w:szCs w:val="24"/>
-        </w:rPr>
-        <w:t>Philosophical Transactions of the Royal Society B: Biological Sciences</w:t>
-      </w:r>
-      <w:r>
-        <w:rPr>
-          <w:rFonts w:ascii="Arial" w:hAnsi="Arial"/>
-          <w:color w:val="auto"/>
-          <w:sz w:val="24"/>
-          <w:szCs w:val="24"/>
-        </w:rPr>
-        <w:t xml:space="preserve"> 364 (1513). The Royal Society: 27–36. </w:t>
+          <w:rFonts w:eastAsia="Arial" w:cs="Arial" w:ascii="Arial" w:hAnsi="Arial"/>
+          <w:sz w:val="24"/>
+          <w:szCs w:val="24"/>
+        </w:rPr>
+        <w:t xml:space="preserve">Baucom, R. S. &amp; de Roode, J. C. (2011). Ecological immunology and tolerance in plants and animals. </w:t>
+      </w:r>
+      <w:r>
+        <w:rPr>
+          <w:rFonts w:eastAsia="Arial" w:cs="Arial" w:ascii="Arial" w:hAnsi="Arial"/>
+          <w:i/>
+          <w:sz w:val="24"/>
+          <w:szCs w:val="24"/>
+        </w:rPr>
+        <w:t>Functional Ecology</w:t>
+      </w:r>
+      <w:r>
+        <w:rPr>
+          <w:rFonts w:eastAsia="Arial" w:cs="Arial" w:ascii="Arial" w:hAnsi="Arial"/>
+          <w:sz w:val="24"/>
+          <w:szCs w:val="24"/>
+        </w:rPr>
+        <w:t>,</w:t>
+      </w:r>
+      <w:r>
+        <w:rPr>
+          <w:rFonts w:eastAsia="Arial" w:cs="Arial" w:ascii="Arial" w:hAnsi="Arial"/>
+          <w:i/>
+          <w:sz w:val="24"/>
+          <w:szCs w:val="24"/>
+        </w:rPr>
+        <w:t xml:space="preserve"> 25</w:t>
+      </w:r>
+      <w:r>
+        <w:rPr>
+          <w:rFonts w:eastAsia="Arial" w:cs="Arial" w:ascii="Arial" w:hAnsi="Arial"/>
+          <w:sz w:val="24"/>
+          <w:szCs w:val="24"/>
+        </w:rPr>
+        <w:t>, 18–28. doi:</w:t>
       </w:r>
       <w:hyperlink r:id="rId18">
         <w:r>
           <w:rPr>
             <w:rStyle w:val="InternetLink"/>
-            <w:rFonts w:ascii="Arial" w:hAnsi="Arial"/>
-            <w:color w:val="auto"/>
+            <w:rFonts w:eastAsia="Arial" w:cs="Arial" w:ascii="Arial" w:hAnsi="Arial"/>
+            <w:color w:val="0E35B3"/>
             <w:sz w:val="24"/>
             <w:szCs w:val="24"/>
           </w:rPr>
-          <w:t>https://doi.org/10.1098/rstb.2008.0160</w:t>
+          <w:t>10.1111/j.1365-2435.2010.01742.x</w:t>
         </w:r>
       </w:hyperlink>
-      <w:r>
-        <w:rPr>
-          <w:rFonts w:ascii="Arial" w:hAnsi="Arial"/>
-          <w:color w:val="auto"/>
-          <w:sz w:val="24"/>
-          <w:szCs w:val="24"/>
-        </w:rPr>
-        <w:t>.</w:t>
-      </w:r>
-    </w:p>
-    <w:p>
-      <w:pPr>
-        <w:pStyle w:val="Bibliography"/>
-        <w:spacing w:lineRule="auto" w:line="480" w:before="0" w:after="283"/>
+    </w:p>
+    <w:p>
+      <w:pPr>
+        <w:pStyle w:val="Normal"/>
+        <w:tabs>
+          <w:tab w:val="clear" w:pos="720"/>
+          <w:tab w:val="left" w:pos="566" w:leader="none"/>
+        </w:tabs>
+        <w:spacing w:lineRule="auto" w:line="360"/>
+        <w:ind w:left="567" w:right="0" w:hanging="567"/>
         <w:jc w:val="both"/>
         <w:rPr/>
       </w:pPr>
       <w:r>
         <w:rPr>
-          <w:rFonts w:ascii="Arial" w:hAnsi="Arial"/>
-          <w:color w:val="auto"/>
-          <w:sz w:val="24"/>
-          <w:szCs w:val="24"/>
-        </w:rPr>
-        <w:t xml:space="preserve">Brett, Michael T. 2004. “When Is a Correlation Between Non-Independent Variables “Spurious”?” </w:t>
-      </w:r>
-      <w:r>
-        <w:rPr>
-          <w:rFonts w:ascii="Arial" w:hAnsi="Arial"/>
-          <w:i/>
-          <w:color w:val="auto"/>
-          <w:sz w:val="24"/>
-          <w:szCs w:val="24"/>
-        </w:rPr>
-        <w:t>Oikos</w:t>
-      </w:r>
-      <w:r>
-        <w:rPr>
-          <w:rFonts w:ascii="Arial" w:hAnsi="Arial"/>
-          <w:color w:val="auto"/>
-          <w:sz w:val="24"/>
-          <w:szCs w:val="24"/>
-        </w:rPr>
-        <w:t xml:space="preserve"> 105 (3). Wiley: 647–56. </w:t>
+          <w:rFonts w:eastAsia="Arial" w:cs="Arial" w:ascii="Arial" w:hAnsi="Arial"/>
+          <w:sz w:val="24"/>
+          <w:szCs w:val="24"/>
+        </w:rPr>
+        <w:t xml:space="preserve">Boots, M., Best, A., Miller, M. R. &amp; White, A. (2008). The role of ecological feedbacks in the evolution of host defence: What does theory tell us? </w:t>
+      </w:r>
+      <w:r>
+        <w:rPr>
+          <w:rFonts w:eastAsia="Arial" w:cs="Arial" w:ascii="Arial" w:hAnsi="Arial"/>
+          <w:i/>
+          <w:sz w:val="24"/>
+          <w:szCs w:val="24"/>
+        </w:rPr>
+        <w:t>Philosophical Transactions of the Royal Society B: Biological Sciences</w:t>
+      </w:r>
+      <w:r>
+        <w:rPr>
+          <w:rFonts w:eastAsia="Arial" w:cs="Arial" w:ascii="Arial" w:hAnsi="Arial"/>
+          <w:sz w:val="24"/>
+          <w:szCs w:val="24"/>
+        </w:rPr>
+        <w:t>,</w:t>
+      </w:r>
+      <w:r>
+        <w:rPr>
+          <w:rFonts w:eastAsia="Arial" w:cs="Arial" w:ascii="Arial" w:hAnsi="Arial"/>
+          <w:i/>
+          <w:sz w:val="24"/>
+          <w:szCs w:val="24"/>
+        </w:rPr>
+        <w:t xml:space="preserve"> 364</w:t>
+      </w:r>
+      <w:r>
+        <w:rPr>
+          <w:rFonts w:eastAsia="Arial" w:cs="Arial" w:ascii="Arial" w:hAnsi="Arial"/>
+          <w:sz w:val="24"/>
+          <w:szCs w:val="24"/>
+        </w:rPr>
+        <w:t>, 27–36. doi:</w:t>
       </w:r>
       <w:hyperlink r:id="rId19">
         <w:r>
           <w:rPr>
             <w:rStyle w:val="InternetLink"/>
-            <w:rFonts w:ascii="Arial" w:hAnsi="Arial"/>
-            <w:color w:val="auto"/>
+            <w:rFonts w:eastAsia="Arial" w:cs="Arial" w:ascii="Arial" w:hAnsi="Arial"/>
+            <w:color w:val="0E35B3"/>
             <w:sz w:val="24"/>
             <w:szCs w:val="24"/>
           </w:rPr>
-          <w:t>https://doi.org/10.1111/j.0030-1299.2004.12777.x</w:t>
+          <w:t>10.1098/rstb.2008.0160</w:t>
         </w:r>
       </w:hyperlink>
-      <w:r>
-        <w:rPr>
-          <w:rFonts w:ascii="Arial" w:hAnsi="Arial"/>
-          <w:color w:val="auto"/>
-          <w:sz w:val="24"/>
-          <w:szCs w:val="24"/>
-        </w:rPr>
-        <w:t>.</w:t>
-      </w:r>
-    </w:p>
-    <w:p>
-      <w:pPr>
-        <w:pStyle w:val="Bibliography"/>
-        <w:spacing w:lineRule="auto" w:line="480" w:before="0" w:after="283"/>
+    </w:p>
+    <w:p>
+      <w:pPr>
+        <w:pStyle w:val="Normal"/>
+        <w:tabs>
+          <w:tab w:val="clear" w:pos="720"/>
+          <w:tab w:val="left" w:pos="566" w:leader="none"/>
+        </w:tabs>
+        <w:spacing w:lineRule="auto" w:line="360"/>
+        <w:ind w:left="567" w:right="0" w:hanging="567"/>
         <w:jc w:val="both"/>
         <w:rPr/>
       </w:pPr>
       <w:r>
         <w:rPr>
-          <w:rFonts w:ascii="Arial" w:hAnsi="Arial"/>
-          <w:color w:val="auto"/>
-          <w:sz w:val="24"/>
-          <w:szCs w:val="24"/>
-        </w:rPr>
-        <w:t xml:space="preserve">Carval, Dominique, and Regis Ferriere. 2010. “A Unified Model for the Coevolution of Resistance, Tolerance, and Virulence.” </w:t>
-      </w:r>
-      <w:r>
-        <w:rPr>
-          <w:rFonts w:ascii="Arial" w:hAnsi="Arial"/>
-          <w:i/>
-          <w:color w:val="auto"/>
-          <w:sz w:val="24"/>
-          <w:szCs w:val="24"/>
-        </w:rPr>
-        <w:t>Evolution</w:t>
-      </w:r>
-      <w:r>
-        <w:rPr>
-          <w:rFonts w:ascii="Arial" w:hAnsi="Arial"/>
-          <w:color w:val="auto"/>
-          <w:sz w:val="24"/>
-          <w:szCs w:val="24"/>
-        </w:rPr>
-        <w:t xml:space="preserve"> 64 (August). Wiley: 2988–3009. </w:t>
+          <w:rFonts w:eastAsia="Arial" w:cs="Arial" w:ascii="Arial" w:hAnsi="Arial"/>
+          <w:sz w:val="24"/>
+          <w:szCs w:val="24"/>
+        </w:rPr>
+        <w:t xml:space="preserve">Brett, M. T. (2004). When is a correlation between non-independent variables “spurious”? </w:t>
+      </w:r>
+      <w:r>
+        <w:rPr>
+          <w:rFonts w:eastAsia="Arial" w:cs="Arial" w:ascii="Arial" w:hAnsi="Arial"/>
+          <w:i/>
+          <w:sz w:val="24"/>
+          <w:szCs w:val="24"/>
+        </w:rPr>
+        <w:t>Oikos</w:t>
+      </w:r>
+      <w:r>
+        <w:rPr>
+          <w:rFonts w:eastAsia="Arial" w:cs="Arial" w:ascii="Arial" w:hAnsi="Arial"/>
+          <w:sz w:val="24"/>
+          <w:szCs w:val="24"/>
+        </w:rPr>
+        <w:t xml:space="preserve">, </w:t>
+      </w:r>
+      <w:r>
+        <w:rPr>
+          <w:rFonts w:eastAsia="Arial" w:cs="Arial" w:ascii="Arial" w:hAnsi="Arial"/>
+          <w:i/>
+          <w:sz w:val="24"/>
+          <w:szCs w:val="24"/>
+        </w:rPr>
+        <w:t>105</w:t>
+      </w:r>
+      <w:r>
+        <w:rPr>
+          <w:rFonts w:eastAsia="Arial" w:cs="Arial" w:ascii="Arial" w:hAnsi="Arial"/>
+          <w:sz w:val="24"/>
+          <w:szCs w:val="24"/>
+        </w:rPr>
+        <w:t>, 647–656. doi:</w:t>
       </w:r>
       <w:hyperlink r:id="rId20">
         <w:r>
           <w:rPr>
             <w:rStyle w:val="InternetLink"/>
-            <w:rFonts w:ascii="Arial" w:hAnsi="Arial"/>
-            <w:color w:val="auto"/>
+            <w:rFonts w:eastAsia="Arial" w:cs="Arial" w:ascii="Arial" w:hAnsi="Arial"/>
+            <w:color w:val="0E35B3"/>
             <w:sz w:val="24"/>
             <w:szCs w:val="24"/>
           </w:rPr>
-          <w:t>https://doi.org/10.1111/j.1558-5646.2010.01035.x</w:t>
+          <w:t>10.1111/j.0030-1299.2004.12777.x</w:t>
         </w:r>
       </w:hyperlink>
-      <w:r>
-        <w:rPr>
-          <w:rFonts w:ascii="Arial" w:hAnsi="Arial"/>
-          <w:color w:val="auto"/>
-          <w:sz w:val="24"/>
-          <w:szCs w:val="24"/>
-        </w:rPr>
-        <w:t>.</w:t>
-      </w:r>
-    </w:p>
-    <w:p>
-      <w:pPr>
-        <w:pStyle w:val="Bibliography"/>
-        <w:spacing w:lineRule="auto" w:line="480" w:before="0" w:after="283"/>
+    </w:p>
+    <w:p>
+      <w:pPr>
+        <w:pStyle w:val="Normal"/>
+        <w:tabs>
+          <w:tab w:val="clear" w:pos="720"/>
+          <w:tab w:val="left" w:pos="566" w:leader="none"/>
+        </w:tabs>
+        <w:spacing w:lineRule="auto" w:line="360"/>
+        <w:ind w:left="567" w:right="0" w:hanging="567"/>
         <w:jc w:val="both"/>
         <w:rPr/>
       </w:pPr>
       <w:r>
         <w:rPr>
-          <w:rFonts w:ascii="Arial" w:hAnsi="Arial"/>
-          <w:color w:val="auto"/>
-          <w:sz w:val="24"/>
-          <w:szCs w:val="24"/>
-        </w:rPr>
-        <w:t xml:space="preserve">Chapman, H. David, John R. Barta, Damer Blake, Arthur Gruber, Mark Jenkins, Nicholas C. Smith, Xun Suo, and Fiona M. Tomley. 2013. “Chapter Two - a Selective Review of Advances in Coccidiosis Research.” Edited by D. Rollinson 83 (January). Academic Press: 93–171. </w:t>
+          <w:rFonts w:eastAsia="Arial" w:cs="Arial" w:ascii="Arial" w:hAnsi="Arial"/>
+          <w:sz w:val="24"/>
+          <w:szCs w:val="24"/>
+        </w:rPr>
+        <w:t xml:space="preserve">Carval, D. &amp; Ferriere, R. (2010). A unified model for the coevolution of resistance, tolerance, and virulence. </w:t>
+      </w:r>
+      <w:r>
+        <w:rPr>
+          <w:rFonts w:eastAsia="Arial" w:cs="Arial" w:ascii="Arial" w:hAnsi="Arial"/>
+          <w:i/>
+          <w:sz w:val="24"/>
+          <w:szCs w:val="24"/>
+        </w:rPr>
+        <w:t>Evolution</w:t>
+      </w:r>
+      <w:r>
+        <w:rPr>
+          <w:rFonts w:eastAsia="Arial" w:cs="Arial" w:ascii="Arial" w:hAnsi="Arial"/>
+          <w:sz w:val="24"/>
+          <w:szCs w:val="24"/>
+        </w:rPr>
+        <w:t xml:space="preserve">, </w:t>
+      </w:r>
+      <w:r>
+        <w:rPr>
+          <w:rFonts w:eastAsia="Arial" w:cs="Arial" w:ascii="Arial" w:hAnsi="Arial"/>
+          <w:i/>
+          <w:sz w:val="24"/>
+          <w:szCs w:val="24"/>
+        </w:rPr>
+        <w:t>64</w:t>
+      </w:r>
+      <w:r>
+        <w:rPr>
+          <w:rFonts w:eastAsia="Arial" w:cs="Arial" w:ascii="Arial" w:hAnsi="Arial"/>
+          <w:sz w:val="24"/>
+          <w:szCs w:val="24"/>
+        </w:rPr>
+        <w:t>, 2988–3009. doi:</w:t>
       </w:r>
       <w:hyperlink r:id="rId21">
         <w:r>
           <w:rPr>
             <w:rStyle w:val="InternetLink"/>
-            <w:rFonts w:ascii="Arial" w:hAnsi="Arial"/>
-            <w:color w:val="auto"/>
+            <w:rFonts w:eastAsia="Arial" w:cs="Arial" w:ascii="Arial" w:hAnsi="Arial"/>
+            <w:color w:val="0E35B3"/>
             <w:sz w:val="24"/>
             <w:szCs w:val="24"/>
           </w:rPr>
-          <w:t>https://doi.org/10.1016/B978-0-12-407705-8.00002-1</w:t>
+          <w:t>10.1111/j.1558-5646.2010.01035.x</w:t>
         </w:r>
       </w:hyperlink>
-      <w:r>
-        <w:rPr>
-          <w:rFonts w:ascii="Arial" w:hAnsi="Arial"/>
-          <w:color w:val="auto"/>
-          <w:sz w:val="24"/>
-          <w:szCs w:val="24"/>
-        </w:rPr>
-        <w:t>.</w:t>
-      </w:r>
-    </w:p>
-    <w:p>
-      <w:pPr>
-        <w:pStyle w:val="Bibliography"/>
-        <w:spacing w:lineRule="auto" w:line="480" w:before="0" w:after="283"/>
+    </w:p>
+    <w:p>
+      <w:pPr>
+        <w:pStyle w:val="Normal"/>
+        <w:tabs>
+          <w:tab w:val="clear" w:pos="720"/>
+          <w:tab w:val="left" w:pos="566" w:leader="none"/>
+        </w:tabs>
+        <w:spacing w:lineRule="auto" w:line="360"/>
+        <w:ind w:left="567" w:right="0" w:hanging="567"/>
         <w:jc w:val="both"/>
         <w:rPr/>
       </w:pPr>
       <w:r>
         <w:rPr>
-          <w:rFonts w:ascii="Arial" w:hAnsi="Arial"/>
-          <w:color w:val="auto"/>
-          <w:sz w:val="24"/>
-          <w:szCs w:val="24"/>
-        </w:rPr>
-        <w:t xml:space="preserve">Clerc, Melanie, Andy Fenton, Simon A. Babayan, and Amy B. Pedersen. 2019. “Parasitic Nematodes Simultaneously Suppress and Benefit from Coccidian Coinfection in Their Natural Mouse Host.” </w:t>
-      </w:r>
-      <w:r>
-        <w:rPr>
-          <w:rFonts w:ascii="Arial" w:hAnsi="Arial"/>
-          <w:i/>
-          <w:color w:val="auto"/>
-          <w:sz w:val="24"/>
-          <w:szCs w:val="24"/>
-        </w:rPr>
-        <w:t>Parasitology</w:t>
-      </w:r>
-      <w:r>
-        <w:rPr>
-          <w:rFonts w:ascii="Arial" w:hAnsi="Arial"/>
-          <w:color w:val="auto"/>
-          <w:sz w:val="24"/>
-          <w:szCs w:val="24"/>
-        </w:rPr>
-        <w:t xml:space="preserve"> 146 (8): 1096–1106. </w:t>
+          <w:rFonts w:eastAsia="Arial" w:cs="Arial" w:ascii="Arial" w:hAnsi="Arial"/>
+          <w:sz w:val="24"/>
+          <w:szCs w:val="24"/>
+        </w:rPr>
+        <w:t xml:space="preserve">Chapman, H. D., Barta, J. R., Blake, D., Gruber, A., Jenkins, M., Smith, N. C., Suo, X. &amp; Tomley, F. M.(2013). Chapter two - a selective review of advances in coccidiosis research. </w:t>
+      </w:r>
+      <w:r>
+        <w:rPr>
+          <w:rFonts w:eastAsia="Arial" w:cs="Arial" w:ascii="Arial" w:hAnsi="Arial"/>
+          <w:i/>
+          <w:sz w:val="24"/>
+          <w:szCs w:val="24"/>
+        </w:rPr>
+        <w:t>83</w:t>
+      </w:r>
+      <w:r>
+        <w:rPr>
+          <w:rFonts w:eastAsia="Arial" w:cs="Arial" w:ascii="Arial" w:hAnsi="Arial"/>
+          <w:sz w:val="24"/>
+          <w:szCs w:val="24"/>
+        </w:rPr>
+        <w:t>, 93–171. doi:</w:t>
       </w:r>
       <w:hyperlink r:id="rId22">
         <w:r>
           <w:rPr>
             <w:rStyle w:val="InternetLink"/>
-            <w:rFonts w:ascii="Arial" w:hAnsi="Arial"/>
-            <w:color w:val="auto"/>
+            <w:rFonts w:eastAsia="Arial" w:cs="Arial" w:ascii="Arial" w:hAnsi="Arial"/>
+            <w:color w:val="0E35B3"/>
             <w:sz w:val="24"/>
             <w:szCs w:val="24"/>
           </w:rPr>
-          <w:t>https://doi.org/10.1017/S0031182019000192</w:t>
+          <w:t>10.</w:t>
         </w:r>
       </w:hyperlink>
       <w:r>
         <w:rPr>
-          <w:rFonts w:ascii="Arial" w:hAnsi="Arial"/>
-          <w:color w:val="auto"/>
-          <w:sz w:val="24"/>
-          <w:szCs w:val="24"/>
-        </w:rPr>
-        <w:t>.</w:t>
-      </w:r>
-    </w:p>
-    <w:p>
-      <w:pPr>
-        <w:pStyle w:val="Bibliography"/>
-        <w:spacing w:lineRule="auto" w:line="480" w:before="0" w:after="283"/>
+          <w:rFonts w:eastAsia="Arial" w:cs="Arial" w:ascii="Arial" w:hAnsi="Arial"/>
+          <w:color w:val="0E35B3"/>
+          <w:sz w:val="24"/>
+          <w:szCs w:val="24"/>
+        </w:rPr>
+        <w:t>1016/B978-0-12-407705-8.00002-1</w:t>
+      </w:r>
+    </w:p>
+    <w:p>
+      <w:pPr>
+        <w:pStyle w:val="Normal"/>
+        <w:tabs>
+          <w:tab w:val="clear" w:pos="720"/>
+          <w:tab w:val="left" w:pos="566" w:leader="none"/>
+        </w:tabs>
+        <w:spacing w:lineRule="auto" w:line="360"/>
+        <w:ind w:left="567" w:right="0" w:hanging="567"/>
         <w:jc w:val="both"/>
         <w:rPr/>
       </w:pPr>
       <w:r>
         <w:rPr>
-          <w:rFonts w:ascii="Arial" w:hAnsi="Arial"/>
-          <w:color w:val="auto"/>
-          <w:sz w:val="24"/>
-          <w:szCs w:val="24"/>
-        </w:rPr>
-        <w:t xml:space="preserve">Delignette-Muller, Marie Laure, and Christophe Dutang. 2015. “Fitdistrplus: An R Package for fitting distributions.” </w:t>
-      </w:r>
-      <w:r>
-        <w:rPr>
-          <w:rFonts w:ascii="Arial" w:hAnsi="Arial"/>
-          <w:i/>
-          <w:color w:val="auto"/>
-          <w:sz w:val="24"/>
-          <w:szCs w:val="24"/>
-        </w:rPr>
-        <w:t>Journal of Statistical Software</w:t>
-      </w:r>
-      <w:r>
-        <w:rPr>
-          <w:rFonts w:ascii="Arial" w:hAnsi="Arial"/>
-          <w:color w:val="auto"/>
-          <w:sz w:val="24"/>
-          <w:szCs w:val="24"/>
-        </w:rPr>
-        <w:t xml:space="preserve"> 64 (1): 1–34. </w:t>
+          <w:rFonts w:eastAsia="Arial" w:cs="Arial" w:ascii="Arial" w:hAnsi="Arial"/>
+          <w:sz w:val="24"/>
+          <w:szCs w:val="24"/>
+        </w:rPr>
+        <w:t xml:space="preserve">Clerc, M., Fenton, A., Babayan, S. A. &amp; Pedersen, A. B. (2019). Parasitic nematodes simultaneously suppress and benefit from coccidian coinfection in their natural mouse host. </w:t>
+      </w:r>
+      <w:r>
+        <w:rPr>
+          <w:rFonts w:eastAsia="Arial" w:cs="Arial" w:ascii="Arial" w:hAnsi="Arial"/>
+          <w:i/>
+          <w:sz w:val="24"/>
+          <w:szCs w:val="24"/>
+        </w:rPr>
+        <w:t>Parasitology</w:t>
+      </w:r>
+      <w:r>
+        <w:rPr>
+          <w:rFonts w:eastAsia="Arial" w:cs="Arial" w:ascii="Arial" w:hAnsi="Arial"/>
+          <w:sz w:val="24"/>
+          <w:szCs w:val="24"/>
+        </w:rPr>
+        <w:t xml:space="preserve">, </w:t>
+      </w:r>
+      <w:r>
+        <w:rPr>
+          <w:rFonts w:eastAsia="Arial" w:cs="Arial" w:ascii="Arial" w:hAnsi="Arial"/>
+          <w:i/>
+          <w:sz w:val="24"/>
+          <w:szCs w:val="24"/>
+        </w:rPr>
+        <w:t>146</w:t>
+      </w:r>
+      <w:r>
+        <w:rPr>
+          <w:rFonts w:eastAsia="Arial" w:cs="Arial" w:ascii="Arial" w:hAnsi="Arial"/>
+          <w:sz w:val="24"/>
+          <w:szCs w:val="24"/>
+        </w:rPr>
+        <w:t>, 1096–1106. doi:</w:t>
       </w:r>
       <w:hyperlink r:id="rId23">
         <w:r>
           <w:rPr>
             <w:rStyle w:val="InternetLink"/>
-            <w:rFonts w:ascii="Arial" w:hAnsi="Arial"/>
-            <w:color w:val="auto"/>
+            <w:rFonts w:eastAsia="Arial" w:cs="Arial" w:ascii="Arial" w:hAnsi="Arial"/>
+            <w:color w:val="0E35B3"/>
             <w:sz w:val="24"/>
             <w:szCs w:val="24"/>
           </w:rPr>
-          <w:t>https://doi.org/10.18637/jss.v064.i04</w:t>
+          <w:t>10.1017/S0031182019000192</w:t>
         </w:r>
       </w:hyperlink>
-      <w:r>
-        <w:rPr>
-          <w:rFonts w:ascii="Arial" w:hAnsi="Arial"/>
-          <w:color w:val="auto"/>
-          <w:sz w:val="24"/>
-          <w:szCs w:val="24"/>
-        </w:rPr>
-        <w:t>.</w:t>
-      </w:r>
-    </w:p>
-    <w:p>
-      <w:pPr>
-        <w:pStyle w:val="Bibliography"/>
-        <w:spacing w:lineRule="auto" w:line="480" w:before="0" w:after="283"/>
+    </w:p>
+    <w:p>
+      <w:pPr>
+        <w:pStyle w:val="Normal"/>
+        <w:tabs>
+          <w:tab w:val="clear" w:pos="720"/>
+          <w:tab w:val="left" w:pos="566" w:leader="none"/>
+        </w:tabs>
+        <w:spacing w:lineRule="auto" w:line="360"/>
+        <w:ind w:left="567" w:right="0" w:hanging="567"/>
         <w:jc w:val="both"/>
         <w:rPr/>
       </w:pPr>
       <w:r>
         <w:rPr>
-          <w:rFonts w:ascii="Arial" w:hAnsi="Arial"/>
-          <w:color w:val="auto"/>
-          <w:sz w:val="24"/>
-          <w:szCs w:val="24"/>
-        </w:rPr>
-        <w:t xml:space="preserve">Ďureje, Ľudovít, Miloš Macholán, Stuart J. E. Baird, and Jaroslav Piálek. 2012. “The Mouse Hybrid Zone in Central Europe: From Morphology to Molecules.” </w:t>
-      </w:r>
-      <w:r>
-        <w:rPr>
-          <w:rFonts w:ascii="Arial" w:hAnsi="Arial"/>
-          <w:i/>
-          <w:color w:val="auto"/>
-          <w:sz w:val="24"/>
-          <w:szCs w:val="24"/>
-        </w:rPr>
-        <w:t>Journal of Vertebrate Biology</w:t>
-      </w:r>
-      <w:r>
-        <w:rPr>
-          <w:rFonts w:ascii="Arial" w:hAnsi="Arial"/>
-          <w:color w:val="auto"/>
-          <w:sz w:val="24"/>
-          <w:szCs w:val="24"/>
-        </w:rPr>
-        <w:t xml:space="preserve"> 61 (3–4): 308–18. </w:t>
+          <w:rFonts w:eastAsia="Arial" w:cs="Arial" w:ascii="Arial" w:hAnsi="Arial"/>
+          <w:sz w:val="24"/>
+          <w:szCs w:val="24"/>
+        </w:rPr>
+        <w:t xml:space="preserve">Delignette-Muller, M. L. &amp; Dutang, C. (2015). Fitdistrplus: An r package for fitting distributions. </w:t>
+      </w:r>
+      <w:r>
+        <w:rPr>
+          <w:rFonts w:eastAsia="Arial" w:cs="Arial" w:ascii="Arial" w:hAnsi="Arial"/>
+          <w:i/>
+          <w:sz w:val="24"/>
+          <w:szCs w:val="24"/>
+        </w:rPr>
+        <w:t>Journal of Statistical Software</w:t>
+      </w:r>
+      <w:r>
+        <w:rPr>
+          <w:rFonts w:eastAsia="Arial" w:cs="Arial" w:ascii="Arial" w:hAnsi="Arial"/>
+          <w:sz w:val="24"/>
+          <w:szCs w:val="24"/>
+        </w:rPr>
+        <w:t>,</w:t>
+      </w:r>
+      <w:r>
+        <w:rPr>
+          <w:rFonts w:eastAsia="Arial" w:cs="Arial" w:ascii="Arial" w:hAnsi="Arial"/>
+          <w:i/>
+          <w:sz w:val="24"/>
+          <w:szCs w:val="24"/>
+        </w:rPr>
+        <w:t xml:space="preserve"> 64</w:t>
+      </w:r>
+      <w:r>
+        <w:rPr>
+          <w:rFonts w:eastAsia="Arial" w:cs="Arial" w:ascii="Arial" w:hAnsi="Arial"/>
+          <w:sz w:val="24"/>
+          <w:szCs w:val="24"/>
+        </w:rPr>
+        <w:t>, 1–34. doi:</w:t>
       </w:r>
       <w:hyperlink r:id="rId24">
         <w:r>
           <w:rPr>
             <w:rStyle w:val="InternetLink"/>
-            <w:rFonts w:ascii="Arial" w:hAnsi="Arial"/>
-            <w:color w:val="auto"/>
+            <w:rFonts w:eastAsia="Arial" w:cs="Arial" w:ascii="Arial" w:hAnsi="Arial"/>
+            <w:color w:val="0E35B3"/>
             <w:sz w:val="24"/>
             <w:szCs w:val="24"/>
           </w:rPr>
-          <w:t>https://doi.org/10.25225/fozo.v61.i3.a13.2012</w:t>
+          <w:t>10.18637/jss.v064.i04</w:t>
         </w:r>
       </w:hyperlink>
-      <w:r>
-        <w:rPr>
-          <w:rFonts w:ascii="Arial" w:hAnsi="Arial"/>
-          <w:color w:val="auto"/>
-          <w:sz w:val="24"/>
-          <w:szCs w:val="24"/>
-        </w:rPr>
-        <w:t>.</w:t>
-      </w:r>
-    </w:p>
-    <w:p>
-      <w:pPr>
-        <w:pStyle w:val="Bibliography"/>
-        <w:spacing w:lineRule="auto" w:line="480" w:before="0" w:after="283"/>
+    </w:p>
+    <w:p>
+      <w:pPr>
+        <w:pStyle w:val="Normal"/>
+        <w:tabs>
+          <w:tab w:val="clear" w:pos="720"/>
+          <w:tab w:val="left" w:pos="566" w:leader="none"/>
+        </w:tabs>
+        <w:spacing w:lineRule="auto" w:line="360"/>
+        <w:ind w:left="567" w:right="0" w:hanging="567"/>
+        <w:jc w:val="both"/>
+        <w:rPr>
+          <w:rFonts w:ascii="Arial" w:hAnsi="Arial"/>
+          <w:sz w:val="24"/>
+          <w:szCs w:val="24"/>
+        </w:rPr>
+      </w:pPr>
+      <w:r>
+        <w:rPr>
+          <w:rFonts w:eastAsia="Arial" w:cs="Arial" w:ascii="Arial" w:hAnsi="Arial"/>
+          <w:sz w:val="24"/>
+          <w:szCs w:val="24"/>
+        </w:rPr>
+        <w:t xml:space="preserve">Ďureje, Ľ., Macholán, M., Baird, S. J. E. &amp; Piálek, J. (2012). The mouse hybrid zone in central </w:t>
+      </w:r>
+      <w:r>
+        <w:rPr>
+          <w:rFonts w:eastAsia="Arial" w:cs="Arial" w:ascii="Arial" w:hAnsi="Arial"/>
+          <w:sz w:val="24"/>
+          <w:szCs w:val="24"/>
+        </w:rPr>
+        <w:t>E</w:t>
+      </w:r>
+      <w:r>
+        <w:rPr>
+          <w:rFonts w:eastAsia="Arial" w:cs="Arial" w:ascii="Arial" w:hAnsi="Arial"/>
+          <w:sz w:val="24"/>
+          <w:szCs w:val="24"/>
+        </w:rPr>
+        <w:t xml:space="preserve">urope: From morphology to molecules. </w:t>
+      </w:r>
+      <w:r>
+        <w:rPr>
+          <w:rFonts w:eastAsia="Arial" w:cs="Arial" w:ascii="Arial" w:hAnsi="Arial"/>
+          <w:i/>
+          <w:sz w:val="24"/>
+          <w:szCs w:val="24"/>
+        </w:rPr>
+        <w:t>Journal of Vertebrate Biology</w:t>
+      </w:r>
+      <w:r>
+        <w:rPr>
+          <w:rFonts w:eastAsia="Arial" w:cs="Arial" w:ascii="Arial" w:hAnsi="Arial"/>
+          <w:sz w:val="24"/>
+          <w:szCs w:val="24"/>
+        </w:rPr>
+        <w:t xml:space="preserve">, </w:t>
+      </w:r>
+      <w:r>
+        <w:rPr>
+          <w:rFonts w:eastAsia="Arial" w:cs="Arial" w:ascii="Arial" w:hAnsi="Arial"/>
+          <w:i/>
+          <w:sz w:val="24"/>
+          <w:szCs w:val="24"/>
+        </w:rPr>
+        <w:t>61</w:t>
+      </w:r>
+      <w:r>
+        <w:rPr>
+          <w:rFonts w:eastAsia="Arial" w:cs="Arial" w:ascii="Arial" w:hAnsi="Arial"/>
+          <w:sz w:val="24"/>
+          <w:szCs w:val="24"/>
+        </w:rPr>
+        <w:t>, 308–318. doi:</w:t>
+      </w:r>
+      <w:r>
+        <w:rPr>
+          <w:rFonts w:eastAsia="Arial" w:cs="Arial" w:ascii="Arial" w:hAnsi="Arial"/>
+          <w:color w:val="0E35B3"/>
+          <w:sz w:val="24"/>
+          <w:szCs w:val="24"/>
+        </w:rPr>
+        <w:t>10.25225/fozo.v61.i3.a13.2012</w:t>
+      </w:r>
+    </w:p>
+    <w:p>
+      <w:pPr>
+        <w:pStyle w:val="Normal"/>
+        <w:tabs>
+          <w:tab w:val="clear" w:pos="720"/>
+          <w:tab w:val="left" w:pos="566" w:leader="none"/>
+        </w:tabs>
+        <w:spacing w:lineRule="auto" w:line="360"/>
+        <w:ind w:left="567" w:right="0" w:hanging="567"/>
         <w:jc w:val="both"/>
         <w:rPr/>
       </w:pPr>
       <w:r>
         <w:rPr>
-          <w:rFonts w:ascii="Arial" w:hAnsi="Arial"/>
-          <w:color w:val="auto"/>
-          <w:sz w:val="24"/>
-          <w:szCs w:val="24"/>
-        </w:rPr>
-        <w:t xml:space="preserve">Ehret, Totta, Simone Spork, Christoph Dieterich, Richard Lucius, and Emanuel Heitlinger. 2017. “Dual RNA-Seq Reveals No Plastic Transcriptional Response of the Coccidian Parasite </w:t>
-      </w:r>
-      <w:r>
-        <w:rPr>
-          <w:rFonts w:ascii="Arial" w:hAnsi="Arial"/>
-          <w:i/>
-          <w:color w:val="auto"/>
-          <w:sz w:val="24"/>
-          <w:szCs w:val="24"/>
-        </w:rPr>
-        <w:t>Eimeria Falciformis</w:t>
-      </w:r>
-      <w:r>
-        <w:rPr>
-          <w:rFonts w:ascii="Arial" w:hAnsi="Arial"/>
-          <w:color w:val="auto"/>
-          <w:sz w:val="24"/>
-          <w:szCs w:val="24"/>
-        </w:rPr>
-        <w:t xml:space="preserve"> to Host Immune Defenses.” </w:t>
-      </w:r>
-      <w:r>
-        <w:rPr>
-          <w:rFonts w:ascii="Arial" w:hAnsi="Arial"/>
-          <w:i/>
-          <w:color w:val="auto"/>
+          <w:rFonts w:eastAsia="Arial" w:cs="Arial" w:ascii="Arial" w:hAnsi="Arial"/>
+          <w:sz w:val="24"/>
+          <w:szCs w:val="24"/>
+        </w:rPr>
+        <w:t xml:space="preserve">Ehret, T., Spork, S., Dieterich, C., Lucius, R. &amp; Heitlinger, E. (2017). Dual RNA-seq reveals no plastic transcriptional response of the coccidian parasite </w:t>
+      </w:r>
+      <w:r>
+        <w:rPr>
+          <w:rFonts w:eastAsia="Arial" w:cs="Arial" w:ascii="Arial" w:hAnsi="Arial"/>
+          <w:i/>
+          <w:sz w:val="24"/>
+          <w:szCs w:val="24"/>
+        </w:rPr>
+        <w:t>Eimeria falciformis</w:t>
+      </w:r>
+      <w:r>
+        <w:rPr>
+          <w:rFonts w:eastAsia="Arial" w:cs="Arial" w:ascii="Arial" w:hAnsi="Arial"/>
+          <w:sz w:val="24"/>
+          <w:szCs w:val="24"/>
+        </w:rPr>
+        <w:t xml:space="preserve"> to host immune defenses. </w:t>
+      </w:r>
+      <w:r>
+        <w:rPr>
+          <w:rFonts w:eastAsia="Arial" w:cs="Arial" w:ascii="Arial" w:hAnsi="Arial"/>
+          <w:i/>
           <w:sz w:val="24"/>
           <w:szCs w:val="24"/>
         </w:rPr>
@@ -9589,113 +8982,203 @@
       </w:r>
       <w:r>
         <w:rPr>
-          <w:rFonts w:ascii="Arial" w:hAnsi="Arial"/>
-          <w:color w:val="auto"/>
-          <w:sz w:val="24"/>
-          <w:szCs w:val="24"/>
-        </w:rPr>
-        <w:t xml:space="preserve"> 18 (1): 686. </w:t>
+          <w:rFonts w:eastAsia="Arial" w:cs="Arial" w:ascii="Arial" w:hAnsi="Arial"/>
+          <w:sz w:val="24"/>
+          <w:szCs w:val="24"/>
+        </w:rPr>
+        <w:t>,</w:t>
+      </w:r>
+      <w:r>
+        <w:rPr>
+          <w:rFonts w:eastAsia="Arial" w:cs="Arial" w:ascii="Arial" w:hAnsi="Arial"/>
+          <w:i/>
+          <w:sz w:val="24"/>
+          <w:szCs w:val="24"/>
+        </w:rPr>
+        <w:t xml:space="preserve"> 18</w:t>
+      </w:r>
+      <w:r>
+        <w:rPr>
+          <w:rFonts w:eastAsia="Arial" w:cs="Arial" w:ascii="Arial" w:hAnsi="Arial"/>
+          <w:sz w:val="24"/>
+          <w:szCs w:val="24"/>
+        </w:rPr>
+        <w:t>, 686. doi:</w:t>
       </w:r>
       <w:hyperlink r:id="rId25">
         <w:r>
           <w:rPr>
             <w:rStyle w:val="InternetLink"/>
-            <w:rFonts w:ascii="Arial" w:hAnsi="Arial"/>
-            <w:color w:val="auto"/>
+            <w:rFonts w:eastAsia="Arial" w:cs="Arial" w:ascii="Arial" w:hAnsi="Arial"/>
+            <w:color w:val="0E35B3"/>
             <w:sz w:val="24"/>
             <w:szCs w:val="24"/>
           </w:rPr>
-          <w:t>https://doi.org/10.1186/s12864-017-4095-6</w:t>
+          <w:t>10.1186/s12864-017-4095-6</w:t>
         </w:r>
       </w:hyperlink>
-      <w:r>
-        <w:rPr>
-          <w:rFonts w:ascii="Arial" w:hAnsi="Arial"/>
-          <w:color w:val="auto"/>
-          <w:sz w:val="24"/>
-          <w:szCs w:val="24"/>
-        </w:rPr>
-        <w:t>.</w:t>
-      </w:r>
-    </w:p>
-    <w:p>
-      <w:pPr>
-        <w:pStyle w:val="Bibliography"/>
-        <w:spacing w:lineRule="auto" w:line="480" w:before="0" w:after="283"/>
+    </w:p>
+    <w:p>
+      <w:pPr>
+        <w:pStyle w:val="Normal"/>
+        <w:tabs>
+          <w:tab w:val="clear" w:pos="720"/>
+          <w:tab w:val="left" w:pos="566" w:leader="none"/>
+        </w:tabs>
+        <w:spacing w:lineRule="auto" w:line="360"/>
+        <w:ind w:left="567" w:right="0" w:hanging="567"/>
         <w:jc w:val="both"/>
         <w:rPr/>
       </w:pPr>
       <w:r>
         <w:rPr>
-          <w:rFonts w:ascii="Arial" w:hAnsi="Arial"/>
-          <w:color w:val="auto"/>
-          <w:sz w:val="24"/>
-          <w:szCs w:val="24"/>
-        </w:rPr>
-        <w:t xml:space="preserve">Floyd, Robin M., Alex D. Rogers, P. John D. Lambshead, and Craig R. Smith. 2005. “Nematode-Specific PCR Primers for the 18S Small Subunit rRNA Gene.” </w:t>
-      </w:r>
-      <w:r>
-        <w:rPr>
-          <w:rFonts w:ascii="Arial" w:hAnsi="Arial"/>
-          <w:i/>
-          <w:color w:val="auto"/>
-          <w:sz w:val="24"/>
-          <w:szCs w:val="24"/>
-        </w:rPr>
-        <w:t>Molecular Ecology Notes</w:t>
-      </w:r>
-      <w:r>
-        <w:rPr>
-          <w:rFonts w:ascii="Arial" w:hAnsi="Arial"/>
-          <w:color w:val="auto"/>
-          <w:sz w:val="24"/>
-          <w:szCs w:val="24"/>
-        </w:rPr>
-        <w:t xml:space="preserve"> 5 (3): 611–12. </w:t>
+          <w:rFonts w:eastAsia="Arial" w:cs="Arial" w:ascii="Arial" w:hAnsi="Arial"/>
+          <w:sz w:val="24"/>
+          <w:szCs w:val="24"/>
+        </w:rPr>
+        <w:t xml:space="preserve">Fineblum, W. L. &amp; Rausher, M. D. (1995). Tradeoff between resistance and tolerance to herbivore damage in a morning glory. </w:t>
+      </w:r>
+      <w:r>
+        <w:rPr>
+          <w:rFonts w:eastAsia="Arial" w:cs="Arial" w:ascii="Arial" w:hAnsi="Arial"/>
+          <w:i/>
+          <w:sz w:val="24"/>
+          <w:szCs w:val="24"/>
+        </w:rPr>
+        <w:t>Nature</w:t>
+      </w:r>
+      <w:r>
+        <w:rPr>
+          <w:rFonts w:eastAsia="Arial" w:cs="Arial" w:ascii="Arial" w:hAnsi="Arial"/>
+          <w:sz w:val="24"/>
+          <w:szCs w:val="24"/>
+        </w:rPr>
+        <w:t xml:space="preserve">, </w:t>
+      </w:r>
+      <w:r>
+        <w:rPr>
+          <w:rFonts w:eastAsia="Arial" w:cs="Arial" w:ascii="Arial" w:hAnsi="Arial"/>
+          <w:i/>
+          <w:sz w:val="24"/>
+          <w:szCs w:val="24"/>
+        </w:rPr>
+        <w:t>377</w:t>
+      </w:r>
+      <w:r>
+        <w:rPr>
+          <w:rFonts w:eastAsia="Arial" w:cs="Arial" w:ascii="Arial" w:hAnsi="Arial"/>
+          <w:sz w:val="24"/>
+          <w:szCs w:val="24"/>
+        </w:rPr>
+        <w:t>, 517–520. doi:</w:t>
       </w:r>
       <w:hyperlink r:id="rId26">
         <w:r>
           <w:rPr>
             <w:rStyle w:val="InternetLink"/>
-            <w:rFonts w:ascii="Arial" w:hAnsi="Arial"/>
-            <w:color w:val="auto"/>
+            <w:rFonts w:eastAsia="Arial" w:cs="Arial" w:ascii="Arial" w:hAnsi="Arial"/>
+            <w:color w:val="0E35B3"/>
             <w:sz w:val="24"/>
             <w:szCs w:val="24"/>
           </w:rPr>
-          <w:t>https://doi.org/10.1111/j.1471-8286.2005.01009.x</w:t>
+          <w:t>10.1038/377517a0</w:t>
         </w:r>
       </w:hyperlink>
-      <w:r>
-        <w:rPr>
-          <w:rFonts w:ascii="Arial" w:hAnsi="Arial"/>
-          <w:color w:val="auto"/>
-          <w:sz w:val="24"/>
-          <w:szCs w:val="24"/>
-        </w:rPr>
-        <w:t>.</w:t>
-      </w:r>
-    </w:p>
-    <w:p>
-      <w:pPr>
-        <w:pStyle w:val="Bibliography"/>
-        <w:spacing w:lineRule="auto" w:line="480" w:before="0" w:after="283"/>
+      <w:bookmarkStart w:id="20" w:name="page23"/>
+      <w:bookmarkEnd w:id="20"/>
+    </w:p>
+    <w:p>
+      <w:pPr>
+        <w:pStyle w:val="Normal"/>
+        <w:tabs>
+          <w:tab w:val="clear" w:pos="720"/>
+          <w:tab w:val="left" w:pos="566" w:leader="none"/>
+        </w:tabs>
+        <w:spacing w:lineRule="auto" w:line="360"/>
+        <w:ind w:left="567" w:right="0" w:hanging="567"/>
+        <w:jc w:val="both"/>
+        <w:rPr>
+          <w:rFonts w:ascii="Arial" w:hAnsi="Arial"/>
+          <w:sz w:val="24"/>
+          <w:szCs w:val="24"/>
+        </w:rPr>
+      </w:pPr>
+      <w:r>
+        <w:rPr>
+          <w:rFonts w:eastAsia="Arial" w:cs="Arial" w:ascii="Arial" w:hAnsi="Arial"/>
+          <w:sz w:val="24"/>
+          <w:szCs w:val="24"/>
+        </w:rPr>
+        <w:t xml:space="preserve">Floyd, R. M., Rogers, A. D., Lambshead, P. J. D. &amp; Smith, C. R. (2005). Nematode-specific PCR primers for the 18S small subunit rRNA gene. </w:t>
+      </w:r>
+      <w:r>
+        <w:rPr>
+          <w:rFonts w:eastAsia="Arial" w:cs="Arial" w:ascii="Arial" w:hAnsi="Arial"/>
+          <w:i/>
+          <w:sz w:val="24"/>
+          <w:szCs w:val="24"/>
+        </w:rPr>
+        <w:t>Molecular Ecology Notes</w:t>
+      </w:r>
+      <w:r>
+        <w:rPr>
+          <w:rFonts w:eastAsia="Arial" w:cs="Arial" w:ascii="Arial" w:hAnsi="Arial"/>
+          <w:sz w:val="24"/>
+          <w:szCs w:val="24"/>
+        </w:rPr>
+        <w:t xml:space="preserve">, </w:t>
+      </w:r>
+      <w:r>
+        <w:rPr>
+          <w:rFonts w:eastAsia="Arial" w:cs="Arial" w:ascii="Arial" w:hAnsi="Arial"/>
+          <w:i/>
+          <w:sz w:val="24"/>
+          <w:szCs w:val="24"/>
+        </w:rPr>
+        <w:t>5</w:t>
+      </w:r>
+      <w:r>
+        <w:rPr>
+          <w:rFonts w:eastAsia="Arial" w:cs="Arial" w:ascii="Arial" w:hAnsi="Arial"/>
+          <w:sz w:val="24"/>
+          <w:szCs w:val="24"/>
+        </w:rPr>
+        <w:t>, 611–612. doi:</w:t>
+      </w:r>
+      <w:r>
+        <w:rPr>
+          <w:rFonts w:eastAsia="Arial" w:cs="Arial" w:ascii="Arial" w:hAnsi="Arial"/>
+          <w:color w:val="0E35B3"/>
+          <w:sz w:val="24"/>
+          <w:szCs w:val="24"/>
+        </w:rPr>
+        <w:t>10.1111/j.1471-8286.2005.01009.x</w:t>
+      </w:r>
+    </w:p>
+    <w:p>
+      <w:pPr>
+        <w:pStyle w:val="Normal"/>
+        <w:tabs>
+          <w:tab w:val="clear" w:pos="720"/>
+          <w:tab w:val="left" w:pos="566" w:leader="none"/>
+        </w:tabs>
+        <w:spacing w:lineRule="auto" w:line="360"/>
+        <w:ind w:left="567" w:right="0" w:hanging="567"/>
         <w:jc w:val="both"/>
         <w:rPr/>
       </w:pPr>
       <w:r>
         <w:rPr>
-          <w:rFonts w:ascii="Arial" w:hAnsi="Arial"/>
-          <w:color w:val="auto"/>
-          <w:sz w:val="24"/>
-          <w:szCs w:val="24"/>
-        </w:rPr>
-        <w:t xml:space="preserve">Gandon, S., and Y. Michalakis. 2000. “Evolution of Parasite Virulence Against Qualitative or Quantitative Host Resistance.” </w:t>
-      </w:r>
-      <w:r>
-        <w:rPr>
-          <w:rFonts w:ascii="Arial" w:hAnsi="Arial"/>
-          <w:i/>
-          <w:color w:val="auto"/>
+          <w:rFonts w:eastAsia="Arial" w:cs="Arial" w:ascii="Arial" w:hAnsi="Arial"/>
+          <w:sz w:val="24"/>
+          <w:szCs w:val="24"/>
+        </w:rPr>
+        <w:t xml:space="preserve">Gandon, S. &amp; Michalakis, Y. (2000). Evolution of parasite virulence against qualitative or quantitative host resistance. </w:t>
+      </w:r>
+      <w:r>
+        <w:rPr>
+          <w:rFonts w:eastAsia="Arial" w:cs="Arial" w:ascii="Arial" w:hAnsi="Arial"/>
+          <w:i/>
           <w:sz w:val="24"/>
           <w:szCs w:val="24"/>
         </w:rPr>
@@ -9703,137 +9186,154 @@
       </w:r>
       <w:r>
         <w:rPr>
-          <w:rFonts w:ascii="Arial" w:hAnsi="Arial"/>
-          <w:color w:val="auto"/>
-          <w:sz w:val="24"/>
-          <w:szCs w:val="24"/>
-        </w:rPr>
-        <w:t xml:space="preserve"> 267 (1447). The Royal Society: 985–90. </w:t>
+          <w:rFonts w:eastAsia="Arial" w:cs="Arial" w:ascii="Arial" w:hAnsi="Arial"/>
+          <w:sz w:val="24"/>
+          <w:szCs w:val="24"/>
+        </w:rPr>
+        <w:t xml:space="preserve">, </w:t>
+      </w:r>
+      <w:r>
+        <w:rPr>
+          <w:rFonts w:eastAsia="Arial" w:cs="Arial" w:ascii="Arial" w:hAnsi="Arial"/>
+          <w:i/>
+          <w:sz w:val="24"/>
+          <w:szCs w:val="24"/>
+        </w:rPr>
+        <w:t>267</w:t>
+      </w:r>
+      <w:r>
+        <w:rPr>
+          <w:rFonts w:eastAsia="Arial" w:cs="Arial" w:ascii="Arial" w:hAnsi="Arial"/>
+          <w:sz w:val="24"/>
+          <w:szCs w:val="24"/>
+        </w:rPr>
+        <w:t>, 985–990. doi:</w:t>
       </w:r>
       <w:hyperlink r:id="rId27">
         <w:r>
           <w:rPr>
             <w:rStyle w:val="InternetLink"/>
-            <w:rFonts w:ascii="Arial" w:hAnsi="Arial"/>
-            <w:color w:val="auto"/>
+            <w:rFonts w:eastAsia="Arial" w:cs="Arial" w:ascii="Arial" w:hAnsi="Arial"/>
+            <w:color w:val="0E35B3"/>
             <w:sz w:val="24"/>
             <w:szCs w:val="24"/>
           </w:rPr>
-          <w:t>https://doi.org/10.1098/rspb.2000.1100</w:t>
+          <w:t>10.1098/rspb.2000.1100</w:t>
         </w:r>
       </w:hyperlink>
-      <w:r>
-        <w:rPr>
-          <w:rFonts w:ascii="Arial" w:hAnsi="Arial"/>
-          <w:color w:val="auto"/>
-          <w:sz w:val="24"/>
-          <w:szCs w:val="24"/>
-        </w:rPr>
-        <w:t>.</w:t>
-      </w:r>
-    </w:p>
-    <w:p>
-      <w:pPr>
-        <w:pStyle w:val="Bibliography"/>
-        <w:spacing w:lineRule="auto" w:line="480" w:before="0" w:after="283"/>
+    </w:p>
+    <w:p>
+      <w:pPr>
+        <w:pStyle w:val="Normal"/>
+        <w:tabs>
+          <w:tab w:val="clear" w:pos="720"/>
+          <w:tab w:val="left" w:pos="566" w:leader="none"/>
+        </w:tabs>
+        <w:spacing w:lineRule="auto" w:line="360"/>
+        <w:ind w:left="567" w:right="0" w:hanging="567"/>
         <w:jc w:val="both"/>
         <w:rPr/>
       </w:pPr>
       <w:r>
         <w:rPr>
-          <w:rFonts w:ascii="Arial" w:hAnsi="Arial"/>
-          <w:color w:val="auto"/>
-          <w:sz w:val="24"/>
-          <w:szCs w:val="24"/>
-        </w:rPr>
-        <w:t xml:space="preserve">Graham, Andrea L., Judith E. Allen, and Andrew F. Read. 2005. “Evolutionary Causes and Consequences of Immunopathology.” </w:t>
-      </w:r>
-      <w:r>
-        <w:rPr>
-          <w:rFonts w:ascii="Arial" w:hAnsi="Arial"/>
-          <w:i/>
-          <w:color w:val="auto"/>
-          <w:sz w:val="24"/>
-          <w:szCs w:val="24"/>
-        </w:rPr>
-        <w:t>Annual Review of Ecology, Evolution, and Systematics</w:t>
-      </w:r>
-      <w:r>
-        <w:rPr>
-          <w:rFonts w:ascii="Arial" w:hAnsi="Arial"/>
-          <w:color w:val="auto"/>
-          <w:sz w:val="24"/>
-          <w:szCs w:val="24"/>
-        </w:rPr>
-        <w:t xml:space="preserve"> 36 (1). Annual Reviews: 373–97. </w:t>
+          <w:rFonts w:eastAsia="Arial" w:cs="Arial" w:ascii="Arial" w:hAnsi="Arial"/>
+          <w:sz w:val="24"/>
+          <w:szCs w:val="24"/>
+        </w:rPr>
+        <w:t xml:space="preserve">Graham,  A.  L.,  Allen,  J.  E.  &amp;  Read,  A.  F.  (2005).  Evolutionary  causes  and  consequences  of immunopathology.  </w:t>
+      </w:r>
+      <w:r>
+        <w:rPr>
+          <w:rFonts w:eastAsia="Arial" w:cs="Arial" w:ascii="Arial" w:hAnsi="Arial"/>
+          <w:i/>
+          <w:sz w:val="24"/>
+          <w:szCs w:val="24"/>
+        </w:rPr>
+        <w:t>Annual  Review  of  Ecology,  Evolution,  and  Systematics</w:t>
+      </w:r>
+      <w:r>
+        <w:rPr>
+          <w:rFonts w:eastAsia="Arial" w:cs="Arial" w:ascii="Arial" w:hAnsi="Arial"/>
+          <w:sz w:val="24"/>
+          <w:szCs w:val="24"/>
+        </w:rPr>
+        <w:t xml:space="preserve">,  </w:t>
+      </w:r>
+      <w:r>
+        <w:rPr>
+          <w:rFonts w:eastAsia="Arial" w:cs="Arial" w:ascii="Arial" w:hAnsi="Arial"/>
+          <w:i/>
+          <w:sz w:val="24"/>
+          <w:szCs w:val="24"/>
+        </w:rPr>
+        <w:t>36</w:t>
+      </w:r>
+      <w:r>
+        <w:rPr>
+          <w:rFonts w:eastAsia="Arial" w:cs="Arial" w:ascii="Arial" w:hAnsi="Arial"/>
+          <w:sz w:val="24"/>
+          <w:szCs w:val="24"/>
+        </w:rPr>
+        <w:t>,  373–397. doi:</w:t>
       </w:r>
       <w:hyperlink r:id="rId28">
         <w:r>
           <w:rPr>
             <w:rStyle w:val="InternetLink"/>
-            <w:rFonts w:ascii="Arial" w:hAnsi="Arial"/>
-            <w:color w:val="auto"/>
+            <w:rFonts w:eastAsia="Arial" w:cs="Arial" w:ascii="Arial" w:hAnsi="Arial"/>
+            <w:color w:val="0E35B3"/>
             <w:sz w:val="24"/>
             <w:szCs w:val="24"/>
           </w:rPr>
-          <w:t>https://doi.org/10.1146/annurev.ecolsys.36.102003.152622</w:t>
+          <w:t>10.1146/annurev.ecolsys.36.102003.152622</w:t>
         </w:r>
       </w:hyperlink>
-      <w:r>
-        <w:rPr>
-          <w:rFonts w:ascii="Arial" w:hAnsi="Arial"/>
-          <w:color w:val="auto"/>
-          <w:sz w:val="24"/>
-          <w:szCs w:val="24"/>
-        </w:rPr>
-        <w:t>.</w:t>
-      </w:r>
-    </w:p>
-    <w:p>
-      <w:pPr>
-        <w:pStyle w:val="Bibliography"/>
-        <w:spacing w:lineRule="auto" w:line="480" w:before="0" w:after="283"/>
+    </w:p>
+    <w:p>
+      <w:pPr>
+        <w:pStyle w:val="Normal"/>
+        <w:tabs>
+          <w:tab w:val="clear" w:pos="720"/>
+          <w:tab w:val="left" w:pos="566" w:leader="none"/>
+        </w:tabs>
+        <w:spacing w:lineRule="auto" w:line="360"/>
+        <w:ind w:left="567" w:right="0" w:hanging="567"/>
         <w:jc w:val="both"/>
         <w:rPr>
           <w:rFonts w:ascii="Arial" w:hAnsi="Arial"/>
-          <w:color w:val="auto"/>
-          <w:sz w:val="24"/>
-          <w:szCs w:val="24"/>
-        </w:rPr>
-      </w:pPr>
-      <w:r>
-        <w:rPr>
-          <w:rFonts w:ascii="Arial" w:hAnsi="Arial"/>
-          <w:color w:val="auto"/>
-          <w:sz w:val="24"/>
-          <w:szCs w:val="24"/>
-        </w:rPr>
-        <w:t xml:space="preserve">Gregorová, S., and J. Forejt. 2000. “PWD/Ph and PWK/Ph Inbred Mouse Strains of </w:t>
-      </w:r>
-      <w:r>
-        <w:rPr>
-          <w:rFonts w:ascii="Arial" w:hAnsi="Arial"/>
-          <w:i/>
-          <w:color w:val="auto"/>
-          <w:sz w:val="24"/>
-          <w:szCs w:val="24"/>
-        </w:rPr>
-        <w:t>Mus M. musculus</w:t>
-      </w:r>
-      <w:r>
-        <w:rPr>
-          <w:rFonts w:ascii="Arial" w:hAnsi="Arial"/>
-          <w:color w:val="auto"/>
-          <w:sz w:val="24"/>
-          <w:szCs w:val="24"/>
-        </w:rPr>
-        <w:t xml:space="preserve"> Subspecies–a Valuable Resource of Phenotypic Variations and Genomic Polymorphisms.” </w:t>
-      </w:r>
-      <w:r>
-        <w:rPr>
-          <w:rFonts w:ascii="Arial" w:hAnsi="Arial"/>
-          <w:i/>
-          <w:color w:val="auto"/>
+          <w:sz w:val="24"/>
+          <w:szCs w:val="24"/>
+        </w:rPr>
+      </w:pPr>
+      <w:r>
+        <w:rPr>
+          <w:rFonts w:eastAsia="Arial" w:cs="Arial" w:ascii="Arial" w:hAnsi="Arial"/>
+          <w:sz w:val="24"/>
+          <w:szCs w:val="24"/>
+        </w:rPr>
+        <w:t xml:space="preserve">Gregorová, S. &amp; Forejt, J. (2000). PWD/Ph and PWK/Ph inbred mouse strains of </w:t>
+      </w:r>
+      <w:r>
+        <w:rPr>
+          <w:rFonts w:eastAsia="Arial" w:cs="Arial" w:ascii="Arial" w:hAnsi="Arial"/>
+          <w:i/>
+          <w:sz w:val="24"/>
+          <w:szCs w:val="24"/>
+        </w:rPr>
+        <w:t xml:space="preserve">Mus m. musculus </w:t>
+      </w:r>
+      <w:r>
+        <w:rPr>
+          <w:rFonts w:eastAsia="Arial" w:cs="Arial" w:ascii="Arial" w:hAnsi="Arial"/>
+          <w:sz w:val="24"/>
+          <w:szCs w:val="24"/>
+        </w:rPr>
+        <w:t xml:space="preserve">subspecies–a valuable resource of phenotypic variations and genomic polymorphisms. </w:t>
+      </w:r>
+      <w:r>
+        <w:rPr>
+          <w:rFonts w:eastAsia="Arial" w:cs="Arial" w:ascii="Arial" w:hAnsi="Arial"/>
+          <w:i/>
           <w:sz w:val="24"/>
           <w:szCs w:val="24"/>
         </w:rPr>
@@ -9841,151 +9341,172 @@
       </w:r>
       <w:r>
         <w:rPr>
-          <w:rFonts w:ascii="Arial" w:hAnsi="Arial"/>
-          <w:color w:val="auto"/>
-          <w:sz w:val="24"/>
-          <w:szCs w:val="24"/>
-        </w:rPr>
-        <w:t xml:space="preserve"> 46 (1): 31–41.</w:t>
-      </w:r>
-      <w:bookmarkStart w:id="22" w:name="ref-gregorova_pwdph_2000"/>
-      <w:bookmarkEnd w:id="22"/>
-    </w:p>
-    <w:p>
-      <w:pPr>
-        <w:pStyle w:val="Bibliography"/>
-        <w:spacing w:lineRule="auto" w:line="480" w:before="0" w:after="283"/>
+          <w:rFonts w:eastAsia="Arial" w:cs="Arial" w:ascii="Arial" w:hAnsi="Arial"/>
+          <w:sz w:val="24"/>
+          <w:szCs w:val="24"/>
+        </w:rPr>
+        <w:t>,</w:t>
+      </w:r>
+      <w:r>
+        <w:rPr>
+          <w:rFonts w:eastAsia="Arial" w:cs="Arial" w:ascii="Arial" w:hAnsi="Arial"/>
+          <w:i/>
+          <w:sz w:val="24"/>
+          <w:szCs w:val="24"/>
+        </w:rPr>
+        <w:t xml:space="preserve"> 46</w:t>
+      </w:r>
+      <w:r>
+        <w:rPr>
+          <w:rFonts w:eastAsia="Arial" w:cs="Arial" w:ascii="Arial" w:hAnsi="Arial"/>
+          <w:sz w:val="24"/>
+          <w:szCs w:val="24"/>
+        </w:rPr>
+        <w:t>, 31–41.</w:t>
+      </w:r>
+    </w:p>
+    <w:p>
+      <w:pPr>
+        <w:pStyle w:val="Normal"/>
+        <w:tabs>
+          <w:tab w:val="clear" w:pos="720"/>
+          <w:tab w:val="left" w:pos="566" w:leader="none"/>
+        </w:tabs>
+        <w:spacing w:lineRule="auto" w:line="360"/>
+        <w:ind w:left="567" w:right="0" w:hanging="567"/>
         <w:jc w:val="both"/>
         <w:rPr/>
       </w:pPr>
       <w:r>
         <w:rPr>
-          <w:rFonts w:ascii="Arial" w:hAnsi="Arial"/>
-          <w:color w:val="auto"/>
-          <w:sz w:val="24"/>
-          <w:szCs w:val="24"/>
-        </w:rPr>
-        <w:t xml:space="preserve">Haberkorn, A. 1970. “Die Entwicklung von </w:t>
-      </w:r>
-      <w:r>
-        <w:rPr>
-          <w:rFonts w:ascii="Arial" w:hAnsi="Arial"/>
-          <w:i/>
-          <w:color w:val="auto"/>
-          <w:sz w:val="24"/>
-          <w:szCs w:val="24"/>
-        </w:rPr>
-        <w:t>Eimeria Falciformis</w:t>
-      </w:r>
-      <w:r>
-        <w:rPr>
-          <w:rFonts w:ascii="Arial" w:hAnsi="Arial"/>
-          <w:color w:val="auto"/>
-          <w:sz w:val="24"/>
-          <w:szCs w:val="24"/>
-        </w:rPr>
-        <w:t xml:space="preserve"> (Eimer 1870) in Der Weißen Maus (</w:t>
-      </w:r>
-      <w:r>
-        <w:rPr>
-          <w:rFonts w:ascii="Arial" w:hAnsi="Arial"/>
-          <w:i/>
-          <w:color w:val="auto"/>
-          <w:sz w:val="24"/>
-          <w:szCs w:val="24"/>
-        </w:rPr>
-        <w:t>Mus Musculus</w:t>
-      </w:r>
-      <w:r>
-        <w:rPr>
-          <w:rFonts w:ascii="Arial" w:hAnsi="Arial"/>
-          <w:color w:val="auto"/>
-          <w:sz w:val="24"/>
-          <w:szCs w:val="24"/>
-        </w:rPr>
-        <w:t xml:space="preserve">).” </w:t>
-      </w:r>
-      <w:r>
-        <w:rPr>
-          <w:rFonts w:ascii="Arial" w:hAnsi="Arial"/>
-          <w:i/>
-          <w:color w:val="auto"/>
-          <w:sz w:val="24"/>
-          <w:szCs w:val="24"/>
-        </w:rPr>
-        <w:t>Zeitschrift Für Parasitenkunde</w:t>
-      </w:r>
-      <w:r>
-        <w:rPr>
-          <w:rFonts w:ascii="Arial" w:hAnsi="Arial"/>
-          <w:color w:val="auto"/>
-          <w:sz w:val="24"/>
-          <w:szCs w:val="24"/>
-        </w:rPr>
-        <w:t xml:space="preserve"> 34 (1): 49–67. </w:t>
+          <w:rFonts w:eastAsia="Arial" w:cs="Arial" w:ascii="Arial" w:hAnsi="Arial"/>
+          <w:sz w:val="24"/>
+          <w:szCs w:val="24"/>
+        </w:rPr>
+        <w:t xml:space="preserve">Haberkorn, A. (1970). Die Entwicklung von </w:t>
+      </w:r>
+      <w:r>
+        <w:rPr>
+          <w:rFonts w:eastAsia="Arial" w:cs="Arial" w:ascii="Arial" w:hAnsi="Arial"/>
+          <w:i/>
+          <w:sz w:val="24"/>
+          <w:szCs w:val="24"/>
+        </w:rPr>
+        <w:t>Eimeria falciformis</w:t>
+      </w:r>
+      <w:r>
+        <w:rPr>
+          <w:rFonts w:eastAsia="Arial" w:cs="Arial" w:ascii="Arial" w:hAnsi="Arial"/>
+          <w:sz w:val="24"/>
+          <w:szCs w:val="24"/>
+        </w:rPr>
+        <w:t xml:space="preserve"> (Eimer 1870) in der weißen Maus (</w:t>
+      </w:r>
+      <w:r>
+        <w:rPr>
+          <w:rFonts w:eastAsia="Arial" w:cs="Arial" w:ascii="Arial" w:hAnsi="Arial"/>
+          <w:i/>
+          <w:sz w:val="24"/>
+          <w:szCs w:val="24"/>
+        </w:rPr>
+        <w:t>Mus musculus</w:t>
+      </w:r>
+      <w:r>
+        <w:rPr>
+          <w:rFonts w:eastAsia="Arial" w:cs="Arial" w:ascii="Arial" w:hAnsi="Arial"/>
+          <w:sz w:val="24"/>
+          <w:szCs w:val="24"/>
+        </w:rPr>
+        <w:t xml:space="preserve">). </w:t>
+      </w:r>
+      <w:r>
+        <w:rPr>
+          <w:rFonts w:eastAsia="Arial" w:cs="Arial" w:ascii="Arial" w:hAnsi="Arial"/>
+          <w:i/>
+          <w:sz w:val="24"/>
+          <w:szCs w:val="24"/>
+        </w:rPr>
+        <w:t>Zeitschrift für Parasitenkunde</w:t>
+      </w:r>
+      <w:r>
+        <w:rPr>
+          <w:rFonts w:eastAsia="Arial" w:cs="Arial" w:ascii="Arial" w:hAnsi="Arial"/>
+          <w:sz w:val="24"/>
+          <w:szCs w:val="24"/>
+        </w:rPr>
+        <w:t xml:space="preserve">, </w:t>
+      </w:r>
+      <w:r>
+        <w:rPr>
+          <w:rFonts w:eastAsia="Arial" w:cs="Arial" w:ascii="Arial" w:hAnsi="Arial"/>
+          <w:i/>
+          <w:sz w:val="24"/>
+          <w:szCs w:val="24"/>
+        </w:rPr>
+        <w:t>34</w:t>
+      </w:r>
+      <w:r>
+        <w:rPr>
+          <w:rFonts w:eastAsia="Arial" w:cs="Arial" w:ascii="Arial" w:hAnsi="Arial"/>
+          <w:sz w:val="24"/>
+          <w:szCs w:val="24"/>
+        </w:rPr>
+        <w:t>, 49–67. doi:</w:t>
       </w:r>
       <w:hyperlink r:id="rId29">
         <w:r>
           <w:rPr>
             <w:rStyle w:val="InternetLink"/>
-            <w:rFonts w:ascii="Arial" w:hAnsi="Arial"/>
-            <w:color w:val="auto"/>
+            <w:rFonts w:eastAsia="Arial" w:cs="Arial" w:ascii="Arial" w:hAnsi="Arial"/>
+            <w:color w:val="0E35B3"/>
             <w:sz w:val="24"/>
             <w:szCs w:val="24"/>
           </w:rPr>
-          <w:t>https://doi.org/10.1007/BF00629179</w:t>
+          <w:t>10.1007/BF00629179</w:t>
         </w:r>
       </w:hyperlink>
-      <w:r>
-        <w:rPr>
-          <w:rFonts w:ascii="Arial" w:hAnsi="Arial"/>
-          <w:color w:val="auto"/>
-          <w:sz w:val="24"/>
-          <w:szCs w:val="24"/>
-        </w:rPr>
-        <w:t>.</w:t>
-      </w:r>
-    </w:p>
-    <w:p>
-      <w:pPr>
-        <w:pStyle w:val="Bibliography"/>
-        <w:spacing w:lineRule="auto" w:line="480" w:before="0" w:after="283"/>
+    </w:p>
+    <w:p>
+      <w:pPr>
+        <w:pStyle w:val="Normal"/>
+        <w:tabs>
+          <w:tab w:val="clear" w:pos="720"/>
+          <w:tab w:val="left" w:pos="566" w:leader="none"/>
+        </w:tabs>
+        <w:spacing w:lineRule="auto" w:line="360"/>
+        <w:ind w:left="567" w:right="0" w:hanging="567"/>
         <w:jc w:val="both"/>
         <w:rPr/>
       </w:pPr>
       <w:r>
         <w:rPr>
-          <w:rFonts w:ascii="Arial" w:hAnsi="Arial"/>
-          <w:color w:val="auto"/>
-          <w:sz w:val="24"/>
-          <w:szCs w:val="24"/>
-        </w:rPr>
-        <w:t xml:space="preserve">Howick, Virginia M., and Brian P. Lazzaro. 2017. “The Genetic Architecture of Defence as Resistance to and Tolerance of Bacterial Infection in </w:t>
-      </w:r>
-      <w:r>
-        <w:rPr>
-          <w:rFonts w:ascii="Arial" w:hAnsi="Arial"/>
-          <w:i/>
-          <w:color w:val="auto"/>
-          <w:sz w:val="24"/>
-          <w:szCs w:val="24"/>
-        </w:rPr>
-        <w:t>Drosophila Melanogaster</w:t>
-      </w:r>
-      <w:r>
-        <w:rPr>
-          <w:rFonts w:ascii="Arial" w:hAnsi="Arial"/>
-          <w:color w:val="auto"/>
-          <w:sz w:val="24"/>
-          <w:szCs w:val="24"/>
-        </w:rPr>
-        <w:t xml:space="preserve">.” </w:t>
-      </w:r>
-      <w:r>
-        <w:rPr>
-          <w:rFonts w:ascii="Arial" w:hAnsi="Arial"/>
-          <w:i/>
-          <w:color w:val="auto"/>
+          <w:rFonts w:eastAsia="Arial" w:cs="Arial" w:ascii="Arial" w:hAnsi="Arial"/>
+          <w:sz w:val="24"/>
+          <w:szCs w:val="24"/>
+        </w:rPr>
+        <w:t xml:space="preserve">Howick, V. M. &amp; Lazzaro, B. P. (2017). The genetic architecture of defence as resistance to and tolerance of bacterial infection in </w:t>
+      </w:r>
+      <w:r>
+        <w:rPr>
+          <w:rFonts w:eastAsia="Arial" w:cs="Arial" w:ascii="Arial" w:hAnsi="Arial"/>
+          <w:i/>
+          <w:sz w:val="24"/>
+          <w:szCs w:val="24"/>
+        </w:rPr>
+        <w:t>Drosophila melanogaster</w:t>
+      </w:r>
+      <w:r>
+        <w:rPr>
+          <w:rFonts w:eastAsia="Arial" w:cs="Arial" w:ascii="Arial" w:hAnsi="Arial"/>
+          <w:sz w:val="24"/>
+          <w:szCs w:val="24"/>
+        </w:rPr>
+        <w:t xml:space="preserve">. </w:t>
+      </w:r>
+      <w:r>
+        <w:rPr>
+          <w:rFonts w:eastAsia="Arial" w:cs="Arial" w:ascii="Arial" w:hAnsi="Arial"/>
+          <w:i/>
           <w:sz w:val="24"/>
           <w:szCs w:val="24"/>
         </w:rPr>
@@ -9993,1906 +9514,2384 @@
       </w:r>
       <w:r>
         <w:rPr>
-          <w:rFonts w:ascii="Arial" w:hAnsi="Arial"/>
-          <w:color w:val="auto"/>
-          <w:sz w:val="24"/>
-          <w:szCs w:val="24"/>
-        </w:rPr>
-        <w:t xml:space="preserve"> 26 (6): 1533–46. </w:t>
+          <w:rFonts w:eastAsia="Arial" w:cs="Arial" w:ascii="Arial" w:hAnsi="Arial"/>
+          <w:sz w:val="24"/>
+          <w:szCs w:val="24"/>
+        </w:rPr>
+        <w:t xml:space="preserve">, </w:t>
+      </w:r>
+      <w:r>
+        <w:rPr>
+          <w:rFonts w:eastAsia="Arial" w:cs="Arial" w:ascii="Arial" w:hAnsi="Arial"/>
+          <w:i/>
+          <w:sz w:val="24"/>
+          <w:szCs w:val="24"/>
+        </w:rPr>
+        <w:t>26</w:t>
+      </w:r>
+      <w:r>
+        <w:rPr>
+          <w:rFonts w:eastAsia="Arial" w:cs="Arial" w:ascii="Arial" w:hAnsi="Arial"/>
+          <w:sz w:val="24"/>
+          <w:szCs w:val="24"/>
+        </w:rPr>
+        <w:t>, 1533–1546. doi:</w:t>
+      </w:r>
+      <w:r>
+        <w:rPr>
+          <w:rFonts w:eastAsia="Arial" w:cs="Arial" w:ascii="Arial" w:hAnsi="Arial"/>
+          <w:color w:val="0E35B3"/>
+          <w:sz w:val="24"/>
+          <w:szCs w:val="24"/>
+        </w:rPr>
+        <w:t>10.1111/mec.14017</w:t>
+      </w:r>
+    </w:p>
+    <w:p>
+      <w:pPr>
+        <w:pStyle w:val="Normal"/>
+        <w:tabs>
+          <w:tab w:val="clear" w:pos="720"/>
+          <w:tab w:val="left" w:pos="566" w:leader="none"/>
+        </w:tabs>
+        <w:spacing w:lineRule="auto" w:line="360"/>
+        <w:ind w:left="567" w:right="0" w:hanging="567"/>
+        <w:jc w:val="both"/>
+        <w:rPr>
+          <w:rFonts w:ascii="Arial" w:hAnsi="Arial"/>
+          <w:sz w:val="24"/>
+          <w:szCs w:val="24"/>
+        </w:rPr>
+      </w:pPr>
+      <w:r>
+        <w:rPr>
+          <w:rFonts w:eastAsia="Arial" w:cs="Arial" w:ascii="Arial" w:hAnsi="Arial"/>
+          <w:sz w:val="24"/>
+          <w:szCs w:val="24"/>
+        </w:rPr>
+        <w:t xml:space="preserve">Jackman, S. (2020). </w:t>
+      </w:r>
+      <w:r>
+        <w:rPr>
+          <w:rFonts w:eastAsia="Arial" w:cs="Arial" w:ascii="Arial" w:hAnsi="Arial"/>
+          <w:i/>
+          <w:sz w:val="24"/>
+          <w:szCs w:val="24"/>
+        </w:rPr>
+        <w:t>pscl: Classes and methods for R developed in the political science computational laboratory</w:t>
+      </w:r>
+      <w:r>
+        <w:rPr>
+          <w:rFonts w:eastAsia="Arial" w:cs="Arial" w:ascii="Arial" w:hAnsi="Arial"/>
+          <w:sz w:val="24"/>
+          <w:szCs w:val="24"/>
+        </w:rPr>
+        <w:t>. United States Studies Centre, University of Sydney. Sydney, New South Wales, Australia.</w:t>
+      </w:r>
+    </w:p>
+    <w:p>
+      <w:pPr>
+        <w:pStyle w:val="Normal"/>
+        <w:tabs>
+          <w:tab w:val="clear" w:pos="720"/>
+          <w:tab w:val="left" w:pos="566" w:leader="none"/>
+        </w:tabs>
+        <w:spacing w:lineRule="auto" w:line="360"/>
+        <w:ind w:left="567" w:right="0" w:hanging="567"/>
+        <w:jc w:val="both"/>
+        <w:rPr>
+          <w:rFonts w:ascii="Arial" w:hAnsi="Arial"/>
+          <w:sz w:val="24"/>
+          <w:szCs w:val="24"/>
+        </w:rPr>
+      </w:pPr>
+      <w:r>
+        <w:rPr>
+          <w:rFonts w:eastAsia="Arial" w:cs="Arial" w:ascii="Arial" w:hAnsi="Arial"/>
+          <w:sz w:val="24"/>
+          <w:szCs w:val="24"/>
+        </w:rPr>
+        <w:t xml:space="preserve">Janzen, D. H. (1980). When is it coevolution? </w:t>
+      </w:r>
+      <w:r>
+        <w:rPr>
+          <w:rFonts w:eastAsia="Arial" w:cs="Arial" w:ascii="Arial" w:hAnsi="Arial"/>
+          <w:i/>
+          <w:sz w:val="24"/>
+          <w:szCs w:val="24"/>
+        </w:rPr>
+        <w:t>Evolution</w:t>
+      </w:r>
+      <w:r>
+        <w:rPr>
+          <w:rFonts w:eastAsia="Arial" w:cs="Arial" w:ascii="Arial" w:hAnsi="Arial"/>
+          <w:sz w:val="24"/>
+          <w:szCs w:val="24"/>
+        </w:rPr>
+        <w:t xml:space="preserve">, </w:t>
+      </w:r>
+      <w:r>
+        <w:rPr>
+          <w:rFonts w:eastAsia="Arial" w:cs="Arial" w:ascii="Arial" w:hAnsi="Arial"/>
+          <w:i/>
+          <w:sz w:val="24"/>
+          <w:szCs w:val="24"/>
+        </w:rPr>
+        <w:t>34</w:t>
+      </w:r>
+      <w:r>
+        <w:rPr>
+          <w:rFonts w:eastAsia="Arial" w:cs="Arial" w:ascii="Arial" w:hAnsi="Arial"/>
+          <w:sz w:val="24"/>
+          <w:szCs w:val="24"/>
+        </w:rPr>
+        <w:t>, 611–612. doi:</w:t>
+      </w:r>
+      <w:r>
+        <w:rPr>
+          <w:rFonts w:eastAsia="Arial" w:cs="Arial" w:ascii="Arial" w:hAnsi="Arial"/>
+          <w:color w:val="0E35B3"/>
+          <w:sz w:val="24"/>
+          <w:szCs w:val="24"/>
+        </w:rPr>
+        <w:t>10.1111/j.1558- 5646.1980.tb04849.x</w:t>
+      </w:r>
+    </w:p>
+    <w:p>
+      <w:pPr>
+        <w:pStyle w:val="Normal"/>
+        <w:tabs>
+          <w:tab w:val="clear" w:pos="720"/>
+          <w:tab w:val="left" w:pos="566" w:leader="none"/>
+        </w:tabs>
+        <w:spacing w:lineRule="auto" w:line="360"/>
+        <w:ind w:left="567" w:right="0" w:hanging="567"/>
+        <w:jc w:val="both"/>
+        <w:rPr/>
+      </w:pPr>
+      <w:r>
+        <w:rPr>
+          <w:rFonts w:eastAsia="Arial" w:cs="Arial" w:ascii="Arial" w:hAnsi="Arial"/>
+          <w:sz w:val="24"/>
+          <w:szCs w:val="24"/>
+        </w:rPr>
+        <w:t xml:space="preserve">Jarquín-Díaz, V. H., Balard, A., Jost, J., Kraft, J., Dikmen, M. N., Kvičerová, J. &amp; Heitlinger, E. (2019). Detection and quantification of house mouse </w:t>
+      </w:r>
+      <w:r>
+        <w:rPr>
+          <w:rFonts w:eastAsia="Arial" w:cs="Arial" w:ascii="Arial" w:hAnsi="Arial"/>
+          <w:i/>
+          <w:sz w:val="24"/>
+          <w:szCs w:val="24"/>
+        </w:rPr>
+        <w:t>Eimeria</w:t>
+      </w:r>
+      <w:r>
+        <w:rPr>
+          <w:rFonts w:eastAsia="Arial" w:cs="Arial" w:ascii="Arial" w:hAnsi="Arial"/>
+          <w:sz w:val="24"/>
+          <w:szCs w:val="24"/>
+        </w:rPr>
+        <w:t xml:space="preserve"> at the species level – Challenges and solutions  for  the  assessment  of  coccidia  in  wildlife.  </w:t>
+      </w:r>
+      <w:r>
+        <w:rPr>
+          <w:rFonts w:eastAsia="Arial" w:cs="Arial" w:ascii="Arial" w:hAnsi="Arial"/>
+          <w:i/>
+          <w:sz w:val="24"/>
+          <w:szCs w:val="24"/>
+        </w:rPr>
+        <w:t>International  Journal  for  Parasitology: Parasites and Wildlife</w:t>
+      </w:r>
+      <w:r>
+        <w:rPr>
+          <w:rFonts w:eastAsia="Arial" w:cs="Arial" w:ascii="Arial" w:hAnsi="Arial"/>
+          <w:sz w:val="24"/>
+          <w:szCs w:val="24"/>
+        </w:rPr>
+        <w:t>,</w:t>
+      </w:r>
+      <w:r>
+        <w:rPr>
+          <w:rFonts w:eastAsia="Arial" w:cs="Arial" w:ascii="Arial" w:hAnsi="Arial"/>
+          <w:i/>
+          <w:sz w:val="24"/>
+          <w:szCs w:val="24"/>
+        </w:rPr>
+        <w:t xml:space="preserve"> 10</w:t>
+      </w:r>
+      <w:r>
+        <w:rPr>
+          <w:rFonts w:eastAsia="Arial" w:cs="Arial" w:ascii="Arial" w:hAnsi="Arial"/>
+          <w:sz w:val="24"/>
+          <w:szCs w:val="24"/>
+        </w:rPr>
+        <w:t>, 29–40. doi:</w:t>
       </w:r>
       <w:hyperlink r:id="rId30">
         <w:r>
           <w:rPr>
             <w:rStyle w:val="InternetLink"/>
-            <w:rFonts w:ascii="Arial" w:hAnsi="Arial"/>
-            <w:color w:val="auto"/>
+            <w:rFonts w:eastAsia="Arial" w:cs="Arial" w:ascii="Arial" w:hAnsi="Arial"/>
+            <w:color w:val="0E35B3"/>
             <w:sz w:val="24"/>
             <w:szCs w:val="24"/>
           </w:rPr>
-          <w:t>https://doi.org/10.1111/mec.14017</w:t>
+          <w:t>10.1016/j.ijppaw.2019.07.004</w:t>
         </w:r>
       </w:hyperlink>
-      <w:r>
-        <w:rPr>
-          <w:rFonts w:ascii="Arial" w:hAnsi="Arial"/>
-          <w:color w:val="auto"/>
-          <w:sz w:val="24"/>
-          <w:szCs w:val="24"/>
-        </w:rPr>
-        <w:t>.</w:t>
-      </w:r>
-    </w:p>
-    <w:p>
-      <w:pPr>
-        <w:pStyle w:val="Bibliography"/>
-        <w:spacing w:lineRule="auto" w:line="480" w:before="0" w:after="283"/>
+    </w:p>
+    <w:p>
+      <w:pPr>
+        <w:pStyle w:val="Normal"/>
+        <w:tabs>
+          <w:tab w:val="clear" w:pos="720"/>
+          <w:tab w:val="left" w:pos="566" w:leader="none"/>
+        </w:tabs>
+        <w:spacing w:lineRule="auto" w:line="360"/>
+        <w:ind w:left="567" w:right="0" w:hanging="567"/>
         <w:jc w:val="both"/>
         <w:rPr/>
       </w:pPr>
       <w:r>
         <w:rPr>
-          <w:rFonts w:ascii="Arial" w:hAnsi="Arial"/>
-          <w:color w:val="auto"/>
-          <w:sz w:val="24"/>
-          <w:szCs w:val="24"/>
-        </w:rPr>
-        <w:t xml:space="preserve">Jackman, Simon. 2020. </w:t>
-      </w:r>
-      <w:r>
-        <w:rPr>
-          <w:rFonts w:ascii="Arial" w:hAnsi="Arial"/>
-          <w:i/>
-          <w:color w:val="auto"/>
-          <w:sz w:val="24"/>
-          <w:szCs w:val="24"/>
-        </w:rPr>
-        <w:t>pscl: Classes and Methods for R Developed in the Political Science Computational Laboratory</w:t>
-      </w:r>
-      <w:r>
-        <w:rPr>
-          <w:rFonts w:ascii="Arial" w:hAnsi="Arial"/>
-          <w:color w:val="auto"/>
-          <w:sz w:val="24"/>
-          <w:szCs w:val="24"/>
-        </w:rPr>
-        <w:t xml:space="preserve">. Sydney, New South Wales, Australia: United States Studies Centre, University of Sydney. </w:t>
+          <w:rFonts w:eastAsia="Arial" w:cs="Arial" w:ascii="Arial" w:hAnsi="Arial"/>
+          <w:sz w:val="24"/>
+          <w:szCs w:val="24"/>
+        </w:rPr>
+        <w:t>Klemme,  I.  &amp;  Karvonen,  A.  (2016).  Vertebrate  defense  against  parasites:  Interactions  between</w:t>
+      </w:r>
+      <w:r>
+        <w:rPr>
+          <w:rFonts w:eastAsia="Times New Roman" w:cs="Times New Roman" w:ascii="Arial" w:hAnsi="Arial"/>
+          <w:sz w:val="24"/>
+          <w:szCs w:val="24"/>
+        </w:rPr>
+        <w:t xml:space="preserve"> </w:t>
+      </w:r>
+      <w:r>
+        <w:rPr>
+          <w:rFonts w:eastAsia="Arial" w:cs="Arial" w:ascii="Arial" w:hAnsi="Arial"/>
+          <w:sz w:val="24"/>
+          <w:szCs w:val="24"/>
+        </w:rPr>
+        <w:t>avoidance,</w:t>
+      </w:r>
+      <w:r>
+        <w:rPr>
+          <w:rFonts w:eastAsia="Times New Roman" w:cs="Times New Roman" w:ascii="Arial" w:hAnsi="Arial"/>
+          <w:sz w:val="24"/>
+          <w:szCs w:val="24"/>
+        </w:rPr>
+        <w:t xml:space="preserve"> </w:t>
+      </w:r>
+      <w:r>
+        <w:rPr>
+          <w:rFonts w:eastAsia="Arial" w:cs="Arial" w:ascii="Arial" w:hAnsi="Arial"/>
+          <w:sz w:val="24"/>
+          <w:szCs w:val="24"/>
+        </w:rPr>
+        <w:t>resistance,</w:t>
+      </w:r>
+      <w:r>
+        <w:rPr>
+          <w:rFonts w:eastAsia="Times New Roman" w:cs="Times New Roman" w:ascii="Arial" w:hAnsi="Arial"/>
+          <w:sz w:val="24"/>
+          <w:szCs w:val="24"/>
+        </w:rPr>
+        <w:t xml:space="preserve"> </w:t>
+      </w:r>
+      <w:r>
+        <w:rPr>
+          <w:rFonts w:eastAsia="Arial" w:cs="Arial" w:ascii="Arial" w:hAnsi="Arial"/>
+          <w:sz w:val="24"/>
+          <w:szCs w:val="24"/>
+        </w:rPr>
+        <w:t>and</w:t>
+      </w:r>
+      <w:r>
+        <w:rPr>
+          <w:rFonts w:eastAsia="Times New Roman" w:cs="Times New Roman" w:ascii="Arial" w:hAnsi="Arial"/>
+          <w:sz w:val="24"/>
+          <w:szCs w:val="24"/>
+        </w:rPr>
+        <w:t xml:space="preserve"> </w:t>
+      </w:r>
+      <w:r>
+        <w:rPr>
+          <w:rFonts w:eastAsia="Arial" w:cs="Arial" w:ascii="Arial" w:hAnsi="Arial"/>
+          <w:sz w:val="24"/>
+          <w:szCs w:val="24"/>
+        </w:rPr>
+        <w:t>tolerance.</w:t>
+      </w:r>
+      <w:r>
+        <w:rPr>
+          <w:rFonts w:eastAsia="Times New Roman" w:cs="Times New Roman" w:ascii="Arial" w:hAnsi="Arial"/>
+          <w:sz w:val="24"/>
+          <w:szCs w:val="24"/>
+        </w:rPr>
+        <w:t xml:space="preserve"> </w:t>
+      </w:r>
+      <w:r>
+        <w:rPr>
+          <w:rFonts w:eastAsia="Arial" w:cs="Arial" w:ascii="Arial" w:hAnsi="Arial"/>
+          <w:i/>
+          <w:sz w:val="24"/>
+          <w:szCs w:val="24"/>
+        </w:rPr>
+        <w:t>Ecology and</w:t>
+      </w:r>
+      <w:r>
+        <w:rPr>
+          <w:rFonts w:eastAsia="Times New Roman" w:cs="Times New Roman" w:ascii="Arial" w:hAnsi="Arial"/>
+          <w:i/>
+          <w:sz w:val="24"/>
+          <w:szCs w:val="24"/>
+        </w:rPr>
+        <w:t xml:space="preserve"> </w:t>
+      </w:r>
+      <w:r>
+        <w:rPr>
+          <w:rFonts w:eastAsia="Arial" w:cs="Arial" w:ascii="Arial" w:hAnsi="Arial"/>
+          <w:i/>
+          <w:sz w:val="24"/>
+          <w:szCs w:val="24"/>
+        </w:rPr>
+        <w:t>Evolution</w:t>
+      </w:r>
+      <w:r>
+        <w:rPr>
+          <w:rFonts w:eastAsia="Arial" w:cs="Arial" w:ascii="Arial" w:hAnsi="Arial"/>
+          <w:sz w:val="24"/>
+          <w:szCs w:val="24"/>
+        </w:rPr>
+        <w:t xml:space="preserve">, </w:t>
+      </w:r>
+      <w:r>
+        <w:rPr>
+          <w:rFonts w:eastAsia="Arial" w:cs="Arial" w:ascii="Arial" w:hAnsi="Arial"/>
+          <w:i/>
+          <w:sz w:val="24"/>
+          <w:szCs w:val="24"/>
+        </w:rPr>
+        <w:t>7</w:t>
+      </w:r>
+      <w:r>
+        <w:rPr>
+          <w:rFonts w:eastAsia="Arial" w:cs="Arial" w:ascii="Arial" w:hAnsi="Arial"/>
+          <w:sz w:val="24"/>
+          <w:szCs w:val="24"/>
+        </w:rPr>
+        <w:t>,</w:t>
+      </w:r>
+      <w:r>
+        <w:rPr>
+          <w:rFonts w:eastAsia="Times New Roman" w:cs="Times New Roman" w:ascii="Arial" w:hAnsi="Arial"/>
+          <w:sz w:val="24"/>
+          <w:szCs w:val="24"/>
+        </w:rPr>
+        <w:t xml:space="preserve"> </w:t>
+      </w:r>
+      <w:r>
+        <w:rPr>
+          <w:rFonts w:eastAsia="Arial" w:cs="Arial" w:ascii="Arial" w:hAnsi="Arial"/>
+          <w:sz w:val="24"/>
+          <w:szCs w:val="24"/>
+        </w:rPr>
+        <w:t>561–571. doi:</w:t>
       </w:r>
       <w:hyperlink r:id="rId31">
         <w:r>
           <w:rPr>
             <w:rStyle w:val="InternetLink"/>
-            <w:rFonts w:ascii="Arial" w:hAnsi="Arial"/>
-            <w:color w:val="auto"/>
+            <w:rFonts w:eastAsia="Arial" w:cs="Arial" w:ascii="Arial" w:hAnsi="Arial"/>
+            <w:color w:val="0E35B3"/>
             <w:sz w:val="24"/>
             <w:szCs w:val="24"/>
           </w:rPr>
-          <w:t>https://github.com/atahk/pscl/</w:t>
+          <w:t>10.1002/ece3.2645</w:t>
         </w:r>
       </w:hyperlink>
-      <w:r>
-        <w:rPr>
-          <w:rFonts w:ascii="Arial" w:hAnsi="Arial"/>
-          <w:color w:val="auto"/>
-          <w:sz w:val="24"/>
-          <w:szCs w:val="24"/>
-        </w:rPr>
-        <w:t>.</w:t>
-      </w:r>
-    </w:p>
-    <w:p>
-      <w:pPr>
-        <w:pStyle w:val="Bibliography"/>
-        <w:spacing w:lineRule="auto" w:line="480" w:before="0" w:after="283"/>
+      <w:bookmarkStart w:id="21" w:name="page24"/>
+      <w:bookmarkEnd w:id="21"/>
+    </w:p>
+    <w:p>
+      <w:pPr>
+        <w:pStyle w:val="Normal"/>
+        <w:tabs>
+          <w:tab w:val="clear" w:pos="720"/>
+          <w:tab w:val="left" w:pos="566" w:leader="none"/>
+        </w:tabs>
+        <w:spacing w:lineRule="auto" w:line="360"/>
+        <w:ind w:left="567" w:right="0" w:hanging="567"/>
         <w:jc w:val="both"/>
         <w:rPr/>
       </w:pPr>
       <w:r>
         <w:rPr>
-          <w:rFonts w:ascii="Arial" w:hAnsi="Arial"/>
-          <w:color w:val="auto"/>
-          <w:sz w:val="24"/>
-          <w:szCs w:val="24"/>
-        </w:rPr>
-        <w:t xml:space="preserve">Janzen, Daniel H. 1980. “When Is It Coevolution?” </w:t>
-      </w:r>
-      <w:r>
-        <w:rPr>
-          <w:rFonts w:ascii="Arial" w:hAnsi="Arial"/>
-          <w:i/>
-          <w:color w:val="auto"/>
-          <w:sz w:val="24"/>
-          <w:szCs w:val="24"/>
-        </w:rPr>
-        <w:t>Evolution</w:t>
-      </w:r>
-      <w:r>
-        <w:rPr>
-          <w:rFonts w:ascii="Arial" w:hAnsi="Arial"/>
-          <w:color w:val="auto"/>
-          <w:sz w:val="24"/>
-          <w:szCs w:val="24"/>
-        </w:rPr>
-        <w:t xml:space="preserve"> 34 (3). Wiley: 611–12. </w:t>
+          <w:rFonts w:eastAsia="Arial" w:cs="Arial" w:ascii="Arial" w:hAnsi="Arial"/>
+          <w:sz w:val="24"/>
+          <w:szCs w:val="24"/>
+        </w:rPr>
+        <w:t xml:space="preserve">Kutzer, M. A. M. &amp; Armitage, S. A. O. (2016). Maximising fitness in the face of parasites: A review of host tolerance. </w:t>
+      </w:r>
+      <w:r>
+        <w:rPr>
+          <w:rFonts w:eastAsia="Arial" w:cs="Arial" w:ascii="Arial" w:hAnsi="Arial"/>
+          <w:i/>
+          <w:sz w:val="24"/>
+          <w:szCs w:val="24"/>
+        </w:rPr>
+        <w:t>Zoology</w:t>
+      </w:r>
+      <w:r>
+        <w:rPr>
+          <w:rFonts w:eastAsia="Arial" w:cs="Arial" w:ascii="Arial" w:hAnsi="Arial"/>
+          <w:sz w:val="24"/>
+          <w:szCs w:val="24"/>
+        </w:rPr>
+        <w:t xml:space="preserve">, </w:t>
+      </w:r>
+      <w:r>
+        <w:rPr>
+          <w:rFonts w:eastAsia="Arial" w:cs="Arial" w:ascii="Arial" w:hAnsi="Arial"/>
+          <w:i/>
+          <w:sz w:val="24"/>
+          <w:szCs w:val="24"/>
+        </w:rPr>
+        <w:t>119</w:t>
+      </w:r>
+      <w:r>
+        <w:rPr>
+          <w:rFonts w:eastAsia="Arial" w:cs="Arial" w:ascii="Arial" w:hAnsi="Arial"/>
+          <w:sz w:val="24"/>
+          <w:szCs w:val="24"/>
+        </w:rPr>
+        <w:t>, 281–289. doi:</w:t>
       </w:r>
       <w:hyperlink r:id="rId32">
         <w:r>
           <w:rPr>
             <w:rStyle w:val="InternetLink"/>
-            <w:rFonts w:ascii="Arial" w:hAnsi="Arial"/>
-            <w:color w:val="auto"/>
+            <w:rFonts w:eastAsia="Arial" w:cs="Arial" w:ascii="Arial" w:hAnsi="Arial"/>
+            <w:color w:val="0E35B3"/>
             <w:sz w:val="24"/>
             <w:szCs w:val="24"/>
           </w:rPr>
-          <w:t>https://doi.org/10.1111/j.1558-5646.1980.tb04849.x</w:t>
+          <w:t>10.1016/j.zool.2016.05.011</w:t>
         </w:r>
       </w:hyperlink>
-      <w:r>
-        <w:rPr>
-          <w:rFonts w:ascii="Arial" w:hAnsi="Arial"/>
-          <w:color w:val="auto"/>
-          <w:sz w:val="24"/>
-          <w:szCs w:val="24"/>
-        </w:rPr>
-        <w:t>.</w:t>
-      </w:r>
-    </w:p>
-    <w:p>
-      <w:pPr>
-        <w:pStyle w:val="Bibliography"/>
-        <w:spacing w:lineRule="auto" w:line="480" w:before="0" w:after="283"/>
+    </w:p>
+    <w:p>
+      <w:pPr>
+        <w:pStyle w:val="Normal"/>
+        <w:tabs>
+          <w:tab w:val="clear" w:pos="720"/>
+          <w:tab w:val="left" w:pos="566" w:leader="none"/>
+        </w:tabs>
+        <w:spacing w:lineRule="auto" w:line="360"/>
+        <w:ind w:left="567" w:right="0" w:hanging="567"/>
         <w:jc w:val="both"/>
         <w:rPr/>
       </w:pPr>
       <w:r>
         <w:rPr>
-          <w:rFonts w:ascii="Arial" w:hAnsi="Arial"/>
-          <w:color w:val="auto"/>
-          <w:sz w:val="24"/>
-          <w:szCs w:val="24"/>
-        </w:rPr>
-        <w:t xml:space="preserve">Jarquín-Díaz, Víctor Hugo, Alice Balard, Jenny Jost, Julia Kraft, Mert Naci Dikmen, Jana Kvičerová, and Emanuel Heitlinger. 2019. “Detection and Quantification of House Mouse </w:t>
-      </w:r>
-      <w:r>
-        <w:rPr>
-          <w:rFonts w:ascii="Arial" w:hAnsi="Arial"/>
-          <w:i/>
-          <w:color w:val="auto"/>
-          <w:sz w:val="24"/>
-          <w:szCs w:val="24"/>
-        </w:rPr>
-        <w:t>Eimeria</w:t>
-      </w:r>
-      <w:r>
-        <w:rPr>
-          <w:rFonts w:ascii="Arial" w:hAnsi="Arial"/>
-          <w:color w:val="auto"/>
-          <w:sz w:val="24"/>
-          <w:szCs w:val="24"/>
-        </w:rPr>
-        <w:t xml:space="preserve"> at the Species Level – Challenges and Solutions for the Assessment of Coccidia in Wildlife.” </w:t>
-      </w:r>
-      <w:r>
-        <w:rPr>
-          <w:rFonts w:ascii="Arial" w:hAnsi="Arial"/>
-          <w:i/>
-          <w:color w:val="auto"/>
-          <w:sz w:val="24"/>
-          <w:szCs w:val="24"/>
-        </w:rPr>
-        <w:t>International Journal for Parasitology: Parasites and Wildlife</w:t>
-      </w:r>
-      <w:r>
-        <w:rPr>
-          <w:rFonts w:ascii="Arial" w:hAnsi="Arial"/>
-          <w:color w:val="auto"/>
-          <w:sz w:val="24"/>
-          <w:szCs w:val="24"/>
-        </w:rPr>
-        <w:t xml:space="preserve"> 10 (December): 29–40. </w:t>
+          <w:rFonts w:eastAsia="Arial" w:cs="Arial" w:ascii="Arial" w:hAnsi="Arial"/>
+          <w:sz w:val="24"/>
+          <w:szCs w:val="24"/>
+        </w:rPr>
+        <w:t xml:space="preserve">Lefèvre, T., Williams, A. J. &amp; de Roode, J. C. (2010). Genetic variation in resistance, but not tolerance, to a protozoan parasite in the monarch butterfly. </w:t>
+      </w:r>
+      <w:r>
+        <w:rPr>
+          <w:rFonts w:eastAsia="Arial" w:cs="Arial" w:ascii="Arial" w:hAnsi="Arial"/>
+          <w:i/>
+          <w:sz w:val="24"/>
+          <w:szCs w:val="24"/>
+        </w:rPr>
+        <w:t>Proceedings of the Royal Society B: Biological Sciences</w:t>
+      </w:r>
+      <w:r>
+        <w:rPr>
+          <w:rFonts w:eastAsia="Arial" w:cs="Arial" w:ascii="Arial" w:hAnsi="Arial"/>
+          <w:sz w:val="24"/>
+          <w:szCs w:val="24"/>
+        </w:rPr>
+        <w:t>,</w:t>
+      </w:r>
+      <w:r>
+        <w:rPr>
+          <w:rFonts w:eastAsia="Arial" w:cs="Arial" w:ascii="Arial" w:hAnsi="Arial"/>
+          <w:i/>
+          <w:sz w:val="24"/>
+          <w:szCs w:val="24"/>
+        </w:rPr>
+        <w:t xml:space="preserve"> 278</w:t>
+      </w:r>
+      <w:r>
+        <w:rPr>
+          <w:rFonts w:eastAsia="Arial" w:cs="Arial" w:ascii="Arial" w:hAnsi="Arial"/>
+          <w:sz w:val="24"/>
+          <w:szCs w:val="24"/>
+        </w:rPr>
+        <w:t>, 751–759. doi:</w:t>
       </w:r>
       <w:hyperlink r:id="rId33">
         <w:r>
           <w:rPr>
             <w:rStyle w:val="InternetLink"/>
-            <w:rFonts w:ascii="Arial" w:hAnsi="Arial"/>
-            <w:color w:val="auto"/>
+            <w:rFonts w:eastAsia="Arial" w:cs="Arial" w:ascii="Arial" w:hAnsi="Arial"/>
+            <w:color w:val="0E35B3"/>
             <w:sz w:val="24"/>
             <w:szCs w:val="24"/>
           </w:rPr>
-          <w:t>https://doi.org/10.1016/j.ijppaw.2019.07.004</w:t>
+          <w:t>10.1098/rspb.2010.1479</w:t>
         </w:r>
       </w:hyperlink>
-      <w:r>
-        <w:rPr>
-          <w:rFonts w:ascii="Arial" w:hAnsi="Arial"/>
-          <w:color w:val="auto"/>
-          <w:sz w:val="24"/>
-          <w:szCs w:val="24"/>
-        </w:rPr>
-        <w:t>.</w:t>
-      </w:r>
-    </w:p>
-    <w:p>
-      <w:pPr>
-        <w:pStyle w:val="Bibliography"/>
-        <w:spacing w:lineRule="auto" w:line="480" w:before="0" w:after="283"/>
+    </w:p>
+    <w:p>
+      <w:pPr>
+        <w:pStyle w:val="Normal"/>
+        <w:tabs>
+          <w:tab w:val="clear" w:pos="720"/>
+          <w:tab w:val="left" w:pos="566" w:leader="none"/>
+        </w:tabs>
+        <w:spacing w:lineRule="auto" w:line="360"/>
+        <w:ind w:left="567" w:right="0" w:hanging="567"/>
         <w:jc w:val="both"/>
         <w:rPr/>
       </w:pPr>
       <w:r>
         <w:rPr>
-          <w:rFonts w:ascii="Arial" w:hAnsi="Arial"/>
-          <w:color w:val="auto"/>
-          <w:sz w:val="24"/>
-          <w:szCs w:val="24"/>
-        </w:rPr>
-        <w:t xml:space="preserve">Klemme, Ines, and Anssi Karvonen. 2016. “Vertebrate Defense Against Parasites: Interactions Between Avoidance, Resistance, and Tolerance.” </w:t>
-      </w:r>
-      <w:r>
-        <w:rPr>
-          <w:rFonts w:ascii="Arial" w:hAnsi="Arial"/>
-          <w:i/>
-          <w:color w:val="auto"/>
-          <w:sz w:val="24"/>
-          <w:szCs w:val="24"/>
-        </w:rPr>
-        <w:t>Ecology and Evolution</w:t>
-      </w:r>
-      <w:r>
-        <w:rPr>
-          <w:rFonts w:ascii="Arial" w:hAnsi="Arial"/>
-          <w:color w:val="auto"/>
-          <w:sz w:val="24"/>
-          <w:szCs w:val="24"/>
-        </w:rPr>
-        <w:t xml:space="preserve"> 7 (2): 561–71. </w:t>
+          <w:rFonts w:eastAsia="Arial" w:cs="Arial" w:ascii="Arial" w:hAnsi="Arial"/>
+          <w:sz w:val="24"/>
+          <w:szCs w:val="24"/>
+        </w:rPr>
+        <w:t xml:space="preserve">Lüdecke, D. (2018). Ggeffects: Tidy data frames of marginal effects from regression models. </w:t>
+      </w:r>
+      <w:r>
+        <w:rPr>
+          <w:rFonts w:eastAsia="Arial" w:cs="Arial" w:ascii="Arial" w:hAnsi="Arial"/>
+          <w:i/>
+          <w:sz w:val="24"/>
+          <w:szCs w:val="24"/>
+        </w:rPr>
+        <w:t>Journal of Open Source Software</w:t>
+      </w:r>
+      <w:r>
+        <w:rPr>
+          <w:rFonts w:eastAsia="Arial" w:cs="Arial" w:ascii="Arial" w:hAnsi="Arial"/>
+          <w:sz w:val="24"/>
+          <w:szCs w:val="24"/>
+        </w:rPr>
+        <w:t>,</w:t>
+      </w:r>
+      <w:r>
+        <w:rPr>
+          <w:rFonts w:eastAsia="Arial" w:cs="Arial" w:ascii="Arial" w:hAnsi="Arial"/>
+          <w:i/>
+          <w:sz w:val="24"/>
+          <w:szCs w:val="24"/>
+        </w:rPr>
+        <w:t xml:space="preserve"> 3</w:t>
+      </w:r>
+      <w:r>
+        <w:rPr>
+          <w:rFonts w:eastAsia="Arial" w:cs="Arial" w:ascii="Arial" w:hAnsi="Arial"/>
+          <w:sz w:val="24"/>
+          <w:szCs w:val="24"/>
+        </w:rPr>
+        <w:t>, 772. doi:</w:t>
       </w:r>
       <w:hyperlink r:id="rId34">
         <w:r>
           <w:rPr>
             <w:rStyle w:val="InternetLink"/>
-            <w:rFonts w:ascii="Arial" w:hAnsi="Arial"/>
-            <w:color w:val="auto"/>
+            <w:rFonts w:eastAsia="Arial" w:cs="Arial" w:ascii="Arial" w:hAnsi="Arial"/>
+            <w:color w:val="0E35B3"/>
             <w:sz w:val="24"/>
             <w:szCs w:val="24"/>
           </w:rPr>
-          <w:t>https://doi.org/10.1002/ece3.2645</w:t>
+          <w:t>10.21105/joss.00772</w:t>
         </w:r>
       </w:hyperlink>
-      <w:r>
-        <w:rPr>
-          <w:rFonts w:ascii="Arial" w:hAnsi="Arial"/>
-          <w:color w:val="auto"/>
-          <w:sz w:val="24"/>
-          <w:szCs w:val="24"/>
-        </w:rPr>
-        <w:t>.</w:t>
-      </w:r>
-    </w:p>
-    <w:p>
-      <w:pPr>
-        <w:pStyle w:val="Bibliography"/>
-        <w:spacing w:lineRule="auto" w:line="480" w:before="0" w:after="283"/>
+    </w:p>
+    <w:p>
+      <w:pPr>
+        <w:pStyle w:val="Normal"/>
+        <w:tabs>
+          <w:tab w:val="clear" w:pos="720"/>
+          <w:tab w:val="left" w:pos="566" w:leader="none"/>
+        </w:tabs>
+        <w:spacing w:lineRule="auto" w:line="360"/>
+        <w:ind w:left="567" w:right="0" w:hanging="567"/>
         <w:jc w:val="both"/>
         <w:rPr/>
       </w:pPr>
       <w:r>
         <w:rPr>
-          <w:rFonts w:ascii="Arial" w:hAnsi="Arial"/>
-          <w:color w:val="auto"/>
-          <w:sz w:val="24"/>
-          <w:szCs w:val="24"/>
-        </w:rPr>
-        <w:t xml:space="preserve">Kutzer, Megan A. M., and Sophie A. O. Armitage. 2016. “Maximising Fitness in the Face of Parasites: A Review of Host Tolerance.” </w:t>
-      </w:r>
-      <w:r>
-        <w:rPr>
-          <w:rFonts w:ascii="Arial" w:hAnsi="Arial"/>
-          <w:i/>
-          <w:color w:val="auto"/>
-          <w:sz w:val="24"/>
-          <w:szCs w:val="24"/>
-        </w:rPr>
-        <w:t>Zoology</w:t>
-      </w:r>
-      <w:r>
-        <w:rPr>
-          <w:rFonts w:ascii="Arial" w:hAnsi="Arial"/>
-          <w:color w:val="auto"/>
-          <w:sz w:val="24"/>
-          <w:szCs w:val="24"/>
-        </w:rPr>
-        <w:t xml:space="preserve"> 119 (4): 281–89. </w:t>
+          <w:rFonts w:eastAsia="Arial" w:cs="Arial" w:ascii="Arial" w:hAnsi="Arial"/>
+          <w:sz w:val="24"/>
+          <w:szCs w:val="24"/>
+        </w:rPr>
+        <w:t xml:space="preserve">Macholán, M., Baird, S. J. E., Fornůsková, A., Martincová, I., Rubı́k, P., Ďureje, Ľ., Heitlinger, E. &amp; Piálek, J. (2019). Widespread introgression of the </w:t>
+      </w:r>
+      <w:r>
+        <w:rPr>
+          <w:rFonts w:eastAsia="Arial" w:cs="Arial" w:ascii="Arial" w:hAnsi="Arial"/>
+          <w:i/>
+          <w:sz w:val="24"/>
+          <w:szCs w:val="24"/>
+        </w:rPr>
+        <w:t>Mus musculus musculus</w:t>
+      </w:r>
+      <w:r>
+        <w:rPr>
+          <w:rFonts w:eastAsia="Arial" w:cs="Arial" w:ascii="Arial" w:hAnsi="Arial"/>
+          <w:sz w:val="24"/>
+          <w:szCs w:val="24"/>
+        </w:rPr>
+        <w:t xml:space="preserve"> Y chromosome in Central Europe. </w:t>
+      </w:r>
+      <w:r>
+        <w:rPr>
+          <w:rFonts w:eastAsia="Arial" w:cs="Arial" w:ascii="Arial" w:hAnsi="Arial"/>
+          <w:i/>
+          <w:sz w:val="24"/>
+          <w:szCs w:val="24"/>
+        </w:rPr>
+        <w:t>bioRxiv</w:t>
+      </w:r>
+      <w:r>
+        <w:rPr>
+          <w:rFonts w:eastAsia="Arial" w:cs="Arial" w:ascii="Arial" w:hAnsi="Arial"/>
+          <w:sz w:val="24"/>
+          <w:szCs w:val="24"/>
+        </w:rPr>
+        <w:t>. doi:</w:t>
       </w:r>
       <w:hyperlink r:id="rId35">
         <w:r>
           <w:rPr>
             <w:rStyle w:val="InternetLink"/>
-            <w:rFonts w:ascii="Arial" w:hAnsi="Arial"/>
-            <w:color w:val="auto"/>
+            <w:rFonts w:eastAsia="Arial" w:cs="Arial" w:ascii="Arial" w:hAnsi="Arial"/>
+            <w:color w:val="0E35B3"/>
             <w:sz w:val="24"/>
             <w:szCs w:val="24"/>
           </w:rPr>
-          <w:t>https://doi.org/10.1016/j.zool.2016.05.011</w:t>
+          <w:t>10.1101/2019.12.23.887471</w:t>
         </w:r>
       </w:hyperlink>
-      <w:r>
-        <w:rPr>
-          <w:rFonts w:ascii="Arial" w:hAnsi="Arial"/>
-          <w:color w:val="auto"/>
-          <w:sz w:val="24"/>
-          <w:szCs w:val="24"/>
-        </w:rPr>
-        <w:t>.</w:t>
-      </w:r>
-    </w:p>
-    <w:p>
-      <w:pPr>
-        <w:pStyle w:val="Bibliography"/>
-        <w:spacing w:lineRule="auto" w:line="480" w:before="0" w:after="283"/>
+    </w:p>
+    <w:p>
+      <w:pPr>
+        <w:pStyle w:val="Normal"/>
+        <w:tabs>
+          <w:tab w:val="clear" w:pos="720"/>
+          <w:tab w:val="left" w:pos="566" w:leader="none"/>
+        </w:tabs>
+        <w:spacing w:lineRule="auto" w:line="360"/>
+        <w:ind w:left="567" w:right="0" w:hanging="567"/>
         <w:jc w:val="both"/>
         <w:rPr/>
       </w:pPr>
       <w:r>
         <w:rPr>
-          <w:rFonts w:ascii="Arial" w:hAnsi="Arial"/>
-          <w:color w:val="auto"/>
-          <w:sz w:val="24"/>
-          <w:szCs w:val="24"/>
-        </w:rPr>
-        <w:t xml:space="preserve">Lefèvre, Thierry, Amanda Jo Williams, and Jacobus C. de Roode. 2010. “Genetic Variation in Resistance, but Not Tolerance, to a Protozoan Parasite in the Monarch Butterfly.” </w:t>
-      </w:r>
-      <w:r>
-        <w:rPr>
-          <w:rFonts w:ascii="Arial" w:hAnsi="Arial"/>
-          <w:i/>
-          <w:color w:val="auto"/>
-          <w:sz w:val="24"/>
-          <w:szCs w:val="24"/>
-        </w:rPr>
-        <w:t>Proceedings of the Royal Society B: Biological Sciences</w:t>
-      </w:r>
-      <w:r>
-        <w:rPr>
-          <w:rFonts w:ascii="Arial" w:hAnsi="Arial"/>
-          <w:color w:val="auto"/>
-          <w:sz w:val="24"/>
-          <w:szCs w:val="24"/>
-        </w:rPr>
-        <w:t xml:space="preserve"> 278 (1706). The Royal Society: 751–59. </w:t>
+          <w:rFonts w:eastAsia="Arial" w:cs="Arial" w:ascii="Arial" w:hAnsi="Arial"/>
+          <w:sz w:val="24"/>
+          <w:szCs w:val="24"/>
+        </w:rPr>
+        <w:t xml:space="preserve">Martincová, I., Ďureje, Ľ., Kreisinger, J., Macholán, M. &amp; Piálek, J. (2019). Phenotypic effects of the Y chromosome are variable and structured in hybrids among house mouse recombinant lines. </w:t>
+      </w:r>
+      <w:r>
+        <w:rPr>
+          <w:rFonts w:eastAsia="Arial" w:cs="Arial" w:ascii="Arial" w:hAnsi="Arial"/>
+          <w:i/>
+          <w:sz w:val="24"/>
+          <w:szCs w:val="24"/>
+        </w:rPr>
+        <w:t>Ecology and Evolution</w:t>
+      </w:r>
+      <w:r>
+        <w:rPr>
+          <w:rFonts w:eastAsia="Arial" w:cs="Arial" w:ascii="Arial" w:hAnsi="Arial"/>
+          <w:sz w:val="24"/>
+          <w:szCs w:val="24"/>
+        </w:rPr>
+        <w:t>,</w:t>
+      </w:r>
+      <w:r>
+        <w:rPr>
+          <w:rFonts w:eastAsia="Arial" w:cs="Arial" w:ascii="Arial" w:hAnsi="Arial"/>
+          <w:i/>
+          <w:sz w:val="24"/>
+          <w:szCs w:val="24"/>
+        </w:rPr>
+        <w:t xml:space="preserve"> 9</w:t>
+      </w:r>
+      <w:r>
+        <w:rPr>
+          <w:rFonts w:eastAsia="Arial" w:cs="Arial" w:ascii="Arial" w:hAnsi="Arial"/>
+          <w:sz w:val="24"/>
+          <w:szCs w:val="24"/>
+        </w:rPr>
+        <w:t>, 6124–6137. doi:</w:t>
       </w:r>
       <w:hyperlink r:id="rId36">
         <w:r>
           <w:rPr>
             <w:rStyle w:val="InternetLink"/>
-            <w:rFonts w:ascii="Arial" w:hAnsi="Arial"/>
-            <w:color w:val="auto"/>
+            <w:rFonts w:eastAsia="Arial" w:cs="Arial" w:ascii="Arial" w:hAnsi="Arial"/>
+            <w:color w:val="0E35B3"/>
             <w:sz w:val="24"/>
             <w:szCs w:val="24"/>
           </w:rPr>
-          <w:t>https://doi.org/10.1098/rspb.2010.1479</w:t>
+          <w:t>10.1002/ece3.5196</w:t>
         </w:r>
       </w:hyperlink>
-      <w:r>
-        <w:rPr>
-          <w:rFonts w:ascii="Arial" w:hAnsi="Arial"/>
-          <w:color w:val="auto"/>
-          <w:sz w:val="24"/>
-          <w:szCs w:val="24"/>
-        </w:rPr>
-        <w:t>.</w:t>
-      </w:r>
-    </w:p>
-    <w:p>
-      <w:pPr>
-        <w:pStyle w:val="Bibliography"/>
-        <w:spacing w:lineRule="auto" w:line="480" w:before="0" w:after="283"/>
+    </w:p>
+    <w:p>
+      <w:pPr>
+        <w:pStyle w:val="Normal"/>
+        <w:tabs>
+          <w:tab w:val="clear" w:pos="720"/>
+          <w:tab w:val="left" w:pos="566" w:leader="none"/>
+        </w:tabs>
+        <w:spacing w:lineRule="auto" w:line="360"/>
+        <w:ind w:left="567" w:right="0" w:hanging="567"/>
         <w:jc w:val="both"/>
         <w:rPr/>
       </w:pPr>
       <w:r>
         <w:rPr>
-          <w:rFonts w:ascii="Arial" w:hAnsi="Arial"/>
-          <w:color w:val="auto"/>
-          <w:sz w:val="24"/>
-          <w:szCs w:val="24"/>
-        </w:rPr>
-        <w:t xml:space="preserve">Lüdecke, Daniel. 2018. “Ggeffects: Tidy Data Frames of Marginal Effects from Regression Models.” </w:t>
-      </w:r>
-      <w:r>
-        <w:rPr>
-          <w:rFonts w:ascii="Arial" w:hAnsi="Arial"/>
-          <w:i/>
-          <w:color w:val="auto"/>
-          <w:sz w:val="24"/>
-          <w:szCs w:val="24"/>
-        </w:rPr>
-        <w:t>Journal of Open Source Software</w:t>
-      </w:r>
-      <w:r>
-        <w:rPr>
-          <w:rFonts w:ascii="Arial" w:hAnsi="Arial"/>
-          <w:color w:val="auto"/>
-          <w:sz w:val="24"/>
-          <w:szCs w:val="24"/>
-        </w:rPr>
-        <w:t xml:space="preserve"> 3 (26). The Open Journal: 772. </w:t>
+          <w:rFonts w:eastAsia="Arial" w:cs="Arial" w:ascii="Arial" w:hAnsi="Arial"/>
+          <w:sz w:val="24"/>
+          <w:szCs w:val="24"/>
+        </w:rPr>
+        <w:t xml:space="preserve">Mazé-Guilmo, E., Loot, G., Páez, D. J., Lefèvre, T. &amp; Blanchet, S. (2014). Heritable variation in host tolerance and resistance inferred from a wild host–parasite system. </w:t>
+      </w:r>
+      <w:r>
+        <w:rPr>
+          <w:rFonts w:eastAsia="Arial" w:cs="Arial" w:ascii="Arial" w:hAnsi="Arial"/>
+          <w:i/>
+          <w:sz w:val="24"/>
+          <w:szCs w:val="24"/>
+        </w:rPr>
+        <w:t>Proceedings of the Royal Society B: Biological Sciences</w:t>
+      </w:r>
+      <w:r>
+        <w:rPr>
+          <w:rFonts w:eastAsia="Arial" w:cs="Arial" w:ascii="Arial" w:hAnsi="Arial"/>
+          <w:sz w:val="24"/>
+          <w:szCs w:val="24"/>
+        </w:rPr>
+        <w:t>,</w:t>
+      </w:r>
+      <w:r>
+        <w:rPr>
+          <w:rFonts w:eastAsia="Arial" w:cs="Arial" w:ascii="Arial" w:hAnsi="Arial"/>
+          <w:i/>
+          <w:sz w:val="24"/>
+          <w:szCs w:val="24"/>
+        </w:rPr>
+        <w:t xml:space="preserve"> 281</w:t>
+      </w:r>
+      <w:r>
+        <w:rPr>
+          <w:rFonts w:eastAsia="Arial" w:cs="Arial" w:ascii="Arial" w:hAnsi="Arial"/>
+          <w:sz w:val="24"/>
+          <w:szCs w:val="24"/>
+        </w:rPr>
+        <w:t>, 20132567. doi:</w:t>
       </w:r>
       <w:hyperlink r:id="rId37">
         <w:r>
           <w:rPr>
             <w:rStyle w:val="InternetLink"/>
-            <w:rFonts w:ascii="Arial" w:hAnsi="Arial"/>
-            <w:color w:val="auto"/>
+            <w:rFonts w:eastAsia="Arial" w:cs="Arial" w:ascii="Arial" w:hAnsi="Arial"/>
+            <w:color w:val="0E35B3"/>
             <w:sz w:val="24"/>
             <w:szCs w:val="24"/>
           </w:rPr>
-          <w:t>https://doi.org/10.21105/joss.00772</w:t>
+          <w:t>10.1098/rspb.2013.2567</w:t>
         </w:r>
       </w:hyperlink>
-      <w:r>
-        <w:rPr>
-          <w:rFonts w:ascii="Arial" w:hAnsi="Arial"/>
-          <w:color w:val="auto"/>
-          <w:sz w:val="24"/>
-          <w:szCs w:val="24"/>
-        </w:rPr>
-        <w:t>.</w:t>
-      </w:r>
-    </w:p>
-    <w:p>
-      <w:pPr>
-        <w:pStyle w:val="Bibliography"/>
-        <w:spacing w:lineRule="auto" w:line="480" w:before="0" w:after="283"/>
+    </w:p>
+    <w:p>
+      <w:pPr>
+        <w:pStyle w:val="Normal"/>
+        <w:tabs>
+          <w:tab w:val="clear" w:pos="720"/>
+          <w:tab w:val="left" w:pos="566" w:leader="none"/>
+        </w:tabs>
+        <w:spacing w:lineRule="auto" w:line="360"/>
+        <w:ind w:left="567" w:right="0" w:hanging="567"/>
         <w:jc w:val="both"/>
         <w:rPr/>
       </w:pPr>
       <w:r>
         <w:rPr>
-          <w:rFonts w:ascii="Arial" w:hAnsi="Arial"/>
-          <w:color w:val="auto"/>
-          <w:sz w:val="24"/>
-          <w:szCs w:val="24"/>
-        </w:rPr>
-        <w:t xml:space="preserve">Macholán, Miloš, Stuart J. E. Baird, Alena Fornsková, Iva Martincová, Pavel Rubík, Ľudovít Ďureje, Emanuel Heitlinger, and Jaroslav Piálek. 2019. “Widespread Introgression of the </w:t>
-      </w:r>
-      <w:r>
-        <w:rPr>
-          <w:rFonts w:ascii="Arial" w:hAnsi="Arial"/>
-          <w:i/>
-          <w:color w:val="auto"/>
-          <w:sz w:val="24"/>
-          <w:szCs w:val="24"/>
-        </w:rPr>
-        <w:t>Mus Musculus Musculus</w:t>
-      </w:r>
-      <w:r>
-        <w:rPr>
-          <w:rFonts w:ascii="Arial" w:hAnsi="Arial"/>
-          <w:color w:val="auto"/>
-          <w:sz w:val="24"/>
-          <w:szCs w:val="24"/>
-        </w:rPr>
-        <w:t xml:space="preserve"> Y Chromosome in Central Europe.” </w:t>
-      </w:r>
-      <w:r>
-        <w:rPr>
-          <w:rFonts w:ascii="Arial" w:hAnsi="Arial"/>
-          <w:i/>
-          <w:color w:val="auto"/>
-          <w:sz w:val="24"/>
-          <w:szCs w:val="24"/>
-        </w:rPr>
-        <w:t>bioRxiv</w:t>
-      </w:r>
-      <w:r>
-        <w:rPr>
-          <w:rFonts w:ascii="Arial" w:hAnsi="Arial"/>
-          <w:color w:val="auto"/>
-          <w:sz w:val="24"/>
-          <w:szCs w:val="24"/>
-        </w:rPr>
-        <w:t xml:space="preserve">, December. Cold Spring Harbor Laboratory. </w:t>
+          <w:rFonts w:eastAsia="Arial" w:cs="Arial" w:ascii="Arial" w:hAnsi="Arial"/>
+          <w:sz w:val="24"/>
+          <w:szCs w:val="24"/>
+        </w:rPr>
+        <w:t xml:space="preserve">Medzhitov, R., Schneider, D. S. &amp; Soares, M. P. (2012). Disease tolerance as a defense strategy. </w:t>
+      </w:r>
+      <w:r>
+        <w:rPr>
+          <w:rFonts w:eastAsia="Arial" w:cs="Arial" w:ascii="Arial" w:hAnsi="Arial"/>
+          <w:i/>
+          <w:sz w:val="24"/>
+          <w:szCs w:val="24"/>
+        </w:rPr>
+        <w:t>Science</w:t>
+      </w:r>
+      <w:r>
+        <w:rPr>
+          <w:rFonts w:eastAsia="Arial" w:cs="Arial" w:ascii="Arial" w:hAnsi="Arial"/>
+          <w:sz w:val="24"/>
+          <w:szCs w:val="24"/>
+        </w:rPr>
+        <w:t xml:space="preserve">, </w:t>
+      </w:r>
+      <w:r>
+        <w:rPr>
+          <w:rFonts w:eastAsia="Arial" w:cs="Arial" w:ascii="Arial" w:hAnsi="Arial"/>
+          <w:i/>
+          <w:sz w:val="24"/>
+          <w:szCs w:val="24"/>
+        </w:rPr>
+        <w:t>335</w:t>
+      </w:r>
+      <w:r>
+        <w:rPr>
+          <w:rFonts w:eastAsia="Arial" w:cs="Arial" w:ascii="Arial" w:hAnsi="Arial"/>
+          <w:sz w:val="24"/>
+          <w:szCs w:val="24"/>
+        </w:rPr>
+        <w:t>, 936–941. doi:</w:t>
       </w:r>
       <w:hyperlink r:id="rId38">
         <w:r>
           <w:rPr>
             <w:rStyle w:val="InternetLink"/>
-            <w:rFonts w:ascii="Arial" w:hAnsi="Arial"/>
-            <w:color w:val="auto"/>
+            <w:rFonts w:eastAsia="Arial" w:cs="Arial" w:ascii="Arial" w:hAnsi="Arial"/>
+            <w:color w:val="0E35B3"/>
             <w:sz w:val="24"/>
             <w:szCs w:val="24"/>
           </w:rPr>
-          <w:t>https://doi.org/10.1101/2019.12.23.887471</w:t>
+          <w:t>10.1126/science.1214935</w:t>
         </w:r>
       </w:hyperlink>
-      <w:r>
-        <w:rPr>
-          <w:rFonts w:ascii="Arial" w:hAnsi="Arial"/>
-          <w:color w:val="auto"/>
-          <w:sz w:val="24"/>
-          <w:szCs w:val="24"/>
-        </w:rPr>
-        <w:t>.</w:t>
-      </w:r>
-    </w:p>
-    <w:p>
-      <w:pPr>
-        <w:pStyle w:val="Bibliography"/>
-        <w:spacing w:lineRule="auto" w:line="480" w:before="0" w:after="283"/>
+    </w:p>
+    <w:p>
+      <w:pPr>
+        <w:pStyle w:val="Normal"/>
+        <w:tabs>
+          <w:tab w:val="clear" w:pos="720"/>
+          <w:tab w:val="left" w:pos="566" w:leader="none"/>
+        </w:tabs>
+        <w:spacing w:lineRule="auto" w:line="360"/>
+        <w:ind w:left="567" w:right="0" w:hanging="567"/>
         <w:jc w:val="both"/>
         <w:rPr/>
       </w:pPr>
       <w:r>
         <w:rPr>
-          <w:rFonts w:ascii="Arial" w:hAnsi="Arial"/>
-          <w:color w:val="auto"/>
-          <w:sz w:val="24"/>
-          <w:szCs w:val="24"/>
-        </w:rPr>
-        <w:t xml:space="preserve">Martincová, Iva, Ľudovít Ďureje, Jakub Kreisinger, Miloš Macholán, and Jaroslav Piálek. 2019. “Phenotypic Effects of the Y Chromosome Are Variable and Structured in Hybrids Among House Mouse Recombinant Lines.” </w:t>
-      </w:r>
-      <w:r>
-        <w:rPr>
-          <w:rFonts w:ascii="Arial" w:hAnsi="Arial"/>
-          <w:i/>
-          <w:color w:val="auto"/>
-          <w:sz w:val="24"/>
-          <w:szCs w:val="24"/>
-        </w:rPr>
-        <w:t>Ecology and Evolution</w:t>
-      </w:r>
-      <w:r>
-        <w:rPr>
-          <w:rFonts w:ascii="Arial" w:hAnsi="Arial"/>
-          <w:color w:val="auto"/>
-          <w:sz w:val="24"/>
-          <w:szCs w:val="24"/>
-        </w:rPr>
-        <w:t xml:space="preserve"> 9 (10): 6124–37. </w:t>
+          <w:rFonts w:eastAsia="Arial" w:cs="Arial" w:ascii="Arial" w:hAnsi="Arial"/>
+          <w:sz w:val="24"/>
+          <w:szCs w:val="24"/>
+        </w:rPr>
+        <w:t xml:space="preserve">Mesa, J. M., Scholes, D. R., Juvik, J. A. &amp; Paige, K. N. (2017). Molecular constraints on resistance-tolerance trade-offs. </w:t>
+      </w:r>
+      <w:r>
+        <w:rPr>
+          <w:rFonts w:eastAsia="Arial" w:cs="Arial" w:ascii="Arial" w:hAnsi="Arial"/>
+          <w:i/>
+          <w:sz w:val="24"/>
+          <w:szCs w:val="24"/>
+        </w:rPr>
+        <w:t>Ecology</w:t>
+      </w:r>
+      <w:r>
+        <w:rPr>
+          <w:rFonts w:eastAsia="Arial" w:cs="Arial" w:ascii="Arial" w:hAnsi="Arial"/>
+          <w:sz w:val="24"/>
+          <w:szCs w:val="24"/>
+        </w:rPr>
+        <w:t xml:space="preserve">, </w:t>
+      </w:r>
+      <w:r>
+        <w:rPr>
+          <w:rFonts w:eastAsia="Arial" w:cs="Arial" w:ascii="Arial" w:hAnsi="Arial"/>
+          <w:i/>
+          <w:sz w:val="24"/>
+          <w:szCs w:val="24"/>
+        </w:rPr>
+        <w:t>98</w:t>
+      </w:r>
+      <w:r>
+        <w:rPr>
+          <w:rFonts w:eastAsia="Arial" w:cs="Arial" w:ascii="Arial" w:hAnsi="Arial"/>
+          <w:sz w:val="24"/>
+          <w:szCs w:val="24"/>
+        </w:rPr>
+        <w:t>, 2528–2537. doi:</w:t>
       </w:r>
       <w:hyperlink r:id="rId39">
         <w:r>
           <w:rPr>
             <w:rStyle w:val="InternetLink"/>
-            <w:rFonts w:ascii="Arial" w:hAnsi="Arial"/>
-            <w:color w:val="auto"/>
+            <w:rFonts w:eastAsia="Arial" w:cs="Arial" w:ascii="Arial" w:hAnsi="Arial"/>
+            <w:color w:val="0E35B3"/>
             <w:sz w:val="24"/>
             <w:szCs w:val="24"/>
           </w:rPr>
-          <w:t>https://doi.org/10.1002/ece3.5196</w:t>
+          <w:t>10.1002/ecy.1948</w:t>
         </w:r>
       </w:hyperlink>
-      <w:r>
-        <w:rPr>
-          <w:rFonts w:ascii="Arial" w:hAnsi="Arial"/>
-          <w:color w:val="auto"/>
-          <w:sz w:val="24"/>
-          <w:szCs w:val="24"/>
-        </w:rPr>
-        <w:t>.</w:t>
-      </w:r>
-    </w:p>
-    <w:p>
-      <w:pPr>
-        <w:pStyle w:val="Bibliography"/>
-        <w:spacing w:lineRule="auto" w:line="480" w:before="0" w:after="283"/>
+    </w:p>
+    <w:p>
+      <w:pPr>
+        <w:pStyle w:val="Normal"/>
+        <w:tabs>
+          <w:tab w:val="clear" w:pos="720"/>
+          <w:tab w:val="left" w:pos="566" w:leader="none"/>
+        </w:tabs>
+        <w:spacing w:lineRule="auto" w:line="360"/>
+        <w:ind w:left="567" w:right="0" w:hanging="567"/>
         <w:jc w:val="both"/>
         <w:rPr/>
       </w:pPr>
       <w:r>
         <w:rPr>
-          <w:rFonts w:ascii="Arial" w:hAnsi="Arial"/>
-          <w:color w:val="auto"/>
-          <w:sz w:val="24"/>
-          <w:szCs w:val="24"/>
-        </w:rPr>
-        <w:t xml:space="preserve">Mazé-Guilmo, Elise, Géraldine Loot, David J. Páez, Thierry Lefèvre, and Simon Blanchet. 2014. “Heritable Variation in Host Tolerance and Resistance Inferred from a Wild Hostparasite System.” </w:t>
-      </w:r>
-      <w:r>
-        <w:rPr>
-          <w:rFonts w:ascii="Arial" w:hAnsi="Arial"/>
-          <w:i/>
-          <w:color w:val="auto"/>
-          <w:sz w:val="24"/>
-          <w:szCs w:val="24"/>
-        </w:rPr>
-        <w:t>Proceedings of the Royal Society B: Biological Sciences</w:t>
-      </w:r>
-      <w:r>
-        <w:rPr>
-          <w:rFonts w:ascii="Arial" w:hAnsi="Arial"/>
-          <w:color w:val="auto"/>
-          <w:sz w:val="24"/>
-          <w:szCs w:val="24"/>
-        </w:rPr>
-        <w:t xml:space="preserve"> 281 (1779). The Royal Society: 20132567. </w:t>
+          <w:rFonts w:eastAsia="Arial" w:cs="Arial" w:ascii="Arial" w:hAnsi="Arial"/>
+          <w:sz w:val="24"/>
+          <w:szCs w:val="24"/>
+        </w:rPr>
+        <w:t xml:space="preserve">Piálek, J., Vyskočilová, M., Bímová, B., Havelková, D., Piálková, J., Dufková, P., Bencová, V., Ďureje, L., Albrecht, T., Hauffe, H. C., Macholán, M., Munclinger, P., Storchová, R., Zajícová, A., Holáň, V., Gregorová, S. &amp; Forejt, J. (2008). Development of unique house mouse resources suitable for evolutionary studies of speciation. </w:t>
+      </w:r>
+      <w:r>
+        <w:rPr>
+          <w:rFonts w:eastAsia="Arial" w:cs="Arial" w:ascii="Arial" w:hAnsi="Arial"/>
+          <w:i/>
+          <w:sz w:val="24"/>
+          <w:szCs w:val="24"/>
+        </w:rPr>
+        <w:t>Journal of Heredity</w:t>
+      </w:r>
+      <w:r>
+        <w:rPr>
+          <w:rFonts w:eastAsia="Arial" w:cs="Arial" w:ascii="Arial" w:hAnsi="Arial"/>
+          <w:sz w:val="24"/>
+          <w:szCs w:val="24"/>
+        </w:rPr>
+        <w:t xml:space="preserve">, </w:t>
+      </w:r>
+      <w:r>
+        <w:rPr>
+          <w:rFonts w:eastAsia="Arial" w:cs="Arial" w:ascii="Arial" w:hAnsi="Arial"/>
+          <w:i/>
+          <w:sz w:val="24"/>
+          <w:szCs w:val="24"/>
+        </w:rPr>
+        <w:t>99</w:t>
+      </w:r>
+      <w:r>
+        <w:rPr>
+          <w:rFonts w:eastAsia="Arial" w:cs="Arial" w:ascii="Arial" w:hAnsi="Arial"/>
+          <w:sz w:val="24"/>
+          <w:szCs w:val="24"/>
+        </w:rPr>
+        <w:t>, 34–44. doi:</w:t>
       </w:r>
       <w:hyperlink r:id="rId40">
         <w:r>
           <w:rPr>
             <w:rStyle w:val="InternetLink"/>
-            <w:rFonts w:ascii="Arial" w:hAnsi="Arial"/>
-            <w:color w:val="auto"/>
+            <w:rFonts w:eastAsia="Arial" w:cs="Arial" w:ascii="Arial" w:hAnsi="Arial"/>
+            <w:color w:val="0E35B3"/>
             <w:sz w:val="24"/>
             <w:szCs w:val="24"/>
           </w:rPr>
-          <w:t>https://doi.org/10.1098/rspb.2013.2567</w:t>
+          <w:t>10.1093/jhered/esm083</w:t>
         </w:r>
       </w:hyperlink>
-      <w:r>
-        <w:rPr>
-          <w:rFonts w:ascii="Arial" w:hAnsi="Arial"/>
-          <w:color w:val="auto"/>
-          <w:sz w:val="24"/>
-          <w:szCs w:val="24"/>
-        </w:rPr>
-        <w:t>.</w:t>
-      </w:r>
-    </w:p>
-    <w:p>
-      <w:pPr>
-        <w:pStyle w:val="Bibliography"/>
-        <w:spacing w:lineRule="auto" w:line="480" w:before="0" w:after="283"/>
+    </w:p>
+    <w:p>
+      <w:pPr>
+        <w:pStyle w:val="Normal"/>
+        <w:tabs>
+          <w:tab w:val="clear" w:pos="720"/>
+          <w:tab w:val="left" w:pos="566" w:leader="none"/>
+        </w:tabs>
+        <w:spacing w:lineRule="auto" w:line="360"/>
+        <w:ind w:left="567" w:right="0" w:hanging="567"/>
+        <w:jc w:val="both"/>
+        <w:rPr>
+          <w:rFonts w:ascii="Arial" w:hAnsi="Arial"/>
+          <w:sz w:val="24"/>
+          <w:szCs w:val="24"/>
+        </w:rPr>
+      </w:pPr>
+      <w:r>
+        <w:rPr>
+          <w:rFonts w:eastAsia="Arial" w:cs="Arial" w:ascii="Arial" w:hAnsi="Arial"/>
+          <w:sz w:val="24"/>
+          <w:szCs w:val="24"/>
+        </w:rPr>
+        <w:t xml:space="preserve">R  Development  Core  Team.  (2013).  </w:t>
+      </w:r>
+      <w:r>
+        <w:rPr>
+          <w:rFonts w:eastAsia="Arial" w:cs="Arial" w:ascii="Arial" w:hAnsi="Arial"/>
+          <w:i/>
+          <w:sz w:val="24"/>
+          <w:szCs w:val="24"/>
+        </w:rPr>
+        <w:t>R:  A  language  and  environment  for  statistical  computing</w:t>
+      </w:r>
+      <w:r>
+        <w:rPr>
+          <w:rFonts w:eastAsia="Arial" w:cs="Arial" w:ascii="Arial" w:hAnsi="Arial"/>
+          <w:sz w:val="24"/>
+          <w:szCs w:val="24"/>
+        </w:rPr>
+        <w:t>. http://www.R-project.org/. R Foundation for Statistical Computing. Vienna, Austria.</w:t>
+      </w:r>
+    </w:p>
+    <w:p>
+      <w:pPr>
+        <w:pStyle w:val="Normal"/>
+        <w:tabs>
+          <w:tab w:val="clear" w:pos="720"/>
+          <w:tab w:val="left" w:pos="566" w:leader="none"/>
+        </w:tabs>
+        <w:spacing w:lineRule="auto" w:line="360"/>
+        <w:ind w:left="567" w:right="0" w:hanging="567"/>
         <w:jc w:val="both"/>
         <w:rPr/>
       </w:pPr>
       <w:r>
         <w:rPr>
-          <w:rFonts w:ascii="Arial" w:hAnsi="Arial"/>
-          <w:color w:val="auto"/>
-          <w:sz w:val="24"/>
-          <w:szCs w:val="24"/>
-        </w:rPr>
-        <w:t xml:space="preserve">Medzhitov, Ruslan, David S. Schneider, and Miguel P. Soares. 2012. “Disease Tolerance as a Defense Strategy.” </w:t>
-      </w:r>
-      <w:r>
-        <w:rPr>
-          <w:rFonts w:ascii="Arial" w:hAnsi="Arial"/>
-          <w:i/>
-          <w:color w:val="auto"/>
-          <w:sz w:val="24"/>
-          <w:szCs w:val="24"/>
-        </w:rPr>
-        <w:t>Science</w:t>
-      </w:r>
-      <w:r>
-        <w:rPr>
-          <w:rFonts w:ascii="Arial" w:hAnsi="Arial"/>
-          <w:color w:val="auto"/>
-          <w:sz w:val="24"/>
-          <w:szCs w:val="24"/>
-        </w:rPr>
-        <w:t xml:space="preserve"> 335 (6071): 936–41. </w:t>
+          <w:rFonts w:eastAsia="Arial" w:cs="Arial" w:ascii="Arial" w:hAnsi="Arial"/>
+          <w:sz w:val="24"/>
+          <w:szCs w:val="24"/>
+        </w:rPr>
+        <w:t xml:space="preserve">Råberg, L., Graham, A. L. &amp; Read, A. F. (2009). Decomposing health: Tolerance and resistance to parasites in animals. </w:t>
+      </w:r>
+      <w:r>
+        <w:rPr>
+          <w:rFonts w:eastAsia="Arial" w:cs="Arial" w:ascii="Arial" w:hAnsi="Arial"/>
+          <w:i/>
+          <w:sz w:val="24"/>
+          <w:szCs w:val="24"/>
+        </w:rPr>
+        <w:t>Philosophical Transactions of the Royal Society B: Biological Sciences</w:t>
+      </w:r>
+      <w:r>
+        <w:rPr>
+          <w:rFonts w:eastAsia="Arial" w:cs="Arial" w:ascii="Arial" w:hAnsi="Arial"/>
+          <w:sz w:val="24"/>
+          <w:szCs w:val="24"/>
+        </w:rPr>
+        <w:t xml:space="preserve">, </w:t>
+      </w:r>
+      <w:r>
+        <w:rPr>
+          <w:rFonts w:eastAsia="Arial" w:cs="Arial" w:ascii="Arial" w:hAnsi="Arial"/>
+          <w:i/>
+          <w:sz w:val="24"/>
+          <w:szCs w:val="24"/>
+        </w:rPr>
+        <w:t>364</w:t>
+      </w:r>
+      <w:r>
+        <w:rPr>
+          <w:rFonts w:eastAsia="Arial" w:cs="Arial" w:ascii="Arial" w:hAnsi="Arial"/>
+          <w:sz w:val="24"/>
+          <w:szCs w:val="24"/>
+        </w:rPr>
+        <w:t>, 37–49. doi:</w:t>
       </w:r>
       <w:hyperlink r:id="rId41">
         <w:r>
           <w:rPr>
             <w:rStyle w:val="InternetLink"/>
-            <w:rFonts w:ascii="Arial" w:hAnsi="Arial"/>
-            <w:color w:val="auto"/>
+            <w:rFonts w:eastAsia="Arial" w:cs="Arial" w:ascii="Arial" w:hAnsi="Arial"/>
+            <w:color w:val="0E35B3"/>
             <w:sz w:val="24"/>
             <w:szCs w:val="24"/>
           </w:rPr>
-          <w:t>https://doi.org/10.1126/science.1214935</w:t>
+          <w:t>10.1098/rstb.2008.0184</w:t>
         </w:r>
       </w:hyperlink>
-      <w:r>
-        <w:rPr>
-          <w:rFonts w:ascii="Arial" w:hAnsi="Arial"/>
-          <w:color w:val="auto"/>
-          <w:sz w:val="24"/>
-          <w:szCs w:val="24"/>
-        </w:rPr>
-        <w:t>.</w:t>
-      </w:r>
-    </w:p>
-    <w:p>
-      <w:pPr>
-        <w:pStyle w:val="Bibliography"/>
-        <w:spacing w:lineRule="auto" w:line="480" w:before="0" w:after="283"/>
+      <w:bookmarkStart w:id="22" w:name="page25"/>
+      <w:bookmarkEnd w:id="22"/>
+    </w:p>
+    <w:p>
+      <w:pPr>
+        <w:pStyle w:val="Normal"/>
+        <w:tabs>
+          <w:tab w:val="clear" w:pos="720"/>
+          <w:tab w:val="left" w:pos="566" w:leader="none"/>
+        </w:tabs>
+        <w:spacing w:lineRule="auto" w:line="360"/>
+        <w:ind w:left="567" w:right="0" w:hanging="567"/>
         <w:jc w:val="both"/>
         <w:rPr/>
       </w:pPr>
       <w:r>
         <w:rPr>
-          <w:rFonts w:ascii="Arial" w:hAnsi="Arial"/>
-          <w:color w:val="auto"/>
-          <w:sz w:val="24"/>
-          <w:szCs w:val="24"/>
-        </w:rPr>
-        <w:t xml:space="preserve">Mesa, J. Miles, Daniel R. Scholes, John A. Juvik, and Ken N. Paige. 2017. “Molecular Constraints on Resistance–Tolerance Trade-Offs.” </w:t>
-      </w:r>
-      <w:r>
-        <w:rPr>
-          <w:rFonts w:ascii="Arial" w:hAnsi="Arial"/>
-          <w:i/>
-          <w:color w:val="auto"/>
-          <w:sz w:val="24"/>
-          <w:szCs w:val="24"/>
-        </w:rPr>
-        <w:t>Ecology</w:t>
-      </w:r>
-      <w:r>
-        <w:rPr>
-          <w:rFonts w:ascii="Arial" w:hAnsi="Arial"/>
-          <w:color w:val="auto"/>
-          <w:sz w:val="24"/>
-          <w:szCs w:val="24"/>
-        </w:rPr>
-        <w:t xml:space="preserve"> 98 (10): 2528–37. </w:t>
+          <w:rFonts w:eastAsia="Arial" w:cs="Arial" w:ascii="Arial" w:hAnsi="Arial"/>
+          <w:sz w:val="24"/>
+          <w:szCs w:val="24"/>
+        </w:rPr>
+        <w:t xml:space="preserve">Råberg, L., Sim, D. &amp; Read, A. F. (2007). Disentangling genetic variation for resistance and tolerance to infectious diseases in animals. </w:t>
+      </w:r>
+      <w:r>
+        <w:rPr>
+          <w:rFonts w:eastAsia="Arial" w:cs="Arial" w:ascii="Arial" w:hAnsi="Arial"/>
+          <w:i/>
+          <w:sz w:val="24"/>
+          <w:szCs w:val="24"/>
+        </w:rPr>
+        <w:t>Science</w:t>
+      </w:r>
+      <w:r>
+        <w:rPr>
+          <w:rFonts w:eastAsia="Arial" w:cs="Arial" w:ascii="Arial" w:hAnsi="Arial"/>
+          <w:sz w:val="24"/>
+          <w:szCs w:val="24"/>
+        </w:rPr>
+        <w:t xml:space="preserve">, </w:t>
+      </w:r>
+      <w:r>
+        <w:rPr>
+          <w:rFonts w:eastAsia="Arial" w:cs="Arial" w:ascii="Arial" w:hAnsi="Arial"/>
+          <w:i/>
+          <w:sz w:val="24"/>
+          <w:szCs w:val="24"/>
+        </w:rPr>
+        <w:t>318</w:t>
+      </w:r>
+      <w:r>
+        <w:rPr>
+          <w:rFonts w:eastAsia="Arial" w:cs="Arial" w:ascii="Arial" w:hAnsi="Arial"/>
+          <w:sz w:val="24"/>
+          <w:szCs w:val="24"/>
+        </w:rPr>
+        <w:t>, 812–814. doi:</w:t>
       </w:r>
       <w:hyperlink r:id="rId42">
         <w:r>
           <w:rPr>
             <w:rStyle w:val="InternetLink"/>
-            <w:rFonts w:ascii="Arial" w:hAnsi="Arial"/>
-            <w:color w:val="auto"/>
+            <w:rFonts w:eastAsia="Arial" w:cs="Arial" w:ascii="Arial" w:hAnsi="Arial"/>
+            <w:color w:val="0E35B3"/>
             <w:sz w:val="24"/>
             <w:szCs w:val="24"/>
           </w:rPr>
-          <w:t>https://doi.org/10.1002/ecy.1948</w:t>
+          <w:t>10.1126/science.1148526</w:t>
         </w:r>
       </w:hyperlink>
-      <w:r>
-        <w:rPr>
-          <w:rFonts w:ascii="Arial" w:hAnsi="Arial"/>
-          <w:color w:val="auto"/>
-          <w:sz w:val="24"/>
-          <w:szCs w:val="24"/>
-        </w:rPr>
-        <w:t>.</w:t>
-      </w:r>
-    </w:p>
-    <w:p>
-      <w:pPr>
-        <w:pStyle w:val="Bibliography"/>
-        <w:spacing w:lineRule="auto" w:line="480" w:before="0" w:after="283"/>
+    </w:p>
+    <w:p>
+      <w:pPr>
+        <w:pStyle w:val="Normal"/>
+        <w:tabs>
+          <w:tab w:val="clear" w:pos="720"/>
+          <w:tab w:val="left" w:pos="566" w:leader="none"/>
+        </w:tabs>
+        <w:spacing w:lineRule="auto" w:line="360"/>
+        <w:ind w:left="567" w:right="0" w:hanging="567"/>
         <w:jc w:val="both"/>
         <w:rPr/>
       </w:pPr>
       <w:r>
         <w:rPr>
-          <w:rFonts w:ascii="Arial" w:hAnsi="Arial"/>
-          <w:color w:val="auto"/>
-          <w:sz w:val="24"/>
-          <w:szCs w:val="24"/>
-        </w:rPr>
-        <w:t xml:space="preserve">Piálek, Jaroslav, Martina Vyskočilová, Barbora Bímová, Dana Havelková, Jana Piálková, Petra Dufková, Věra Bencová, et al. 2008. “Development of unique house mouse resources suitable for evolutionary studies of speciation.” </w:t>
-      </w:r>
-      <w:r>
-        <w:rPr>
-          <w:rFonts w:ascii="Arial" w:hAnsi="Arial"/>
-          <w:i/>
-          <w:color w:val="auto"/>
-          <w:sz w:val="24"/>
-          <w:szCs w:val="24"/>
-        </w:rPr>
-        <w:t>Journal of Heredity</w:t>
-      </w:r>
-      <w:r>
-        <w:rPr>
-          <w:rFonts w:ascii="Arial" w:hAnsi="Arial"/>
-          <w:color w:val="auto"/>
-          <w:sz w:val="24"/>
-          <w:szCs w:val="24"/>
-        </w:rPr>
-        <w:t xml:space="preserve"> 99 (1): 34–44. </w:t>
+          <w:rFonts w:eastAsia="Arial" w:cs="Arial" w:ascii="Arial" w:hAnsi="Arial"/>
+          <w:sz w:val="24"/>
+          <w:szCs w:val="24"/>
+        </w:rPr>
+        <w:t xml:space="preserve">Restif, O. &amp; Koella, J. C. (2004). Concurrent evolution of resistance and tolerance to pathogens. </w:t>
+      </w:r>
+      <w:r>
+        <w:rPr>
+          <w:rFonts w:eastAsia="Arial" w:cs="Arial" w:ascii="Arial" w:hAnsi="Arial"/>
+          <w:i/>
+          <w:sz w:val="24"/>
+          <w:szCs w:val="24"/>
+        </w:rPr>
+        <w:t>The American Naturalist</w:t>
+      </w:r>
+      <w:r>
+        <w:rPr>
+          <w:rFonts w:eastAsia="Arial" w:cs="Arial" w:ascii="Arial" w:hAnsi="Arial"/>
+          <w:sz w:val="24"/>
+          <w:szCs w:val="24"/>
+        </w:rPr>
+        <w:t>,</w:t>
+      </w:r>
+      <w:r>
+        <w:rPr>
+          <w:rFonts w:eastAsia="Arial" w:cs="Arial" w:ascii="Arial" w:hAnsi="Arial"/>
+          <w:i/>
+          <w:sz w:val="24"/>
+          <w:szCs w:val="24"/>
+        </w:rPr>
+        <w:t xml:space="preserve"> 164</w:t>
+      </w:r>
+      <w:r>
+        <w:rPr>
+          <w:rFonts w:eastAsia="Arial" w:cs="Arial" w:ascii="Arial" w:hAnsi="Arial"/>
+          <w:sz w:val="24"/>
+          <w:szCs w:val="24"/>
+        </w:rPr>
+        <w:t>, E90–E102. Doi:</w:t>
       </w:r>
       <w:hyperlink r:id="rId43">
         <w:r>
           <w:rPr>
             <w:rStyle w:val="InternetLink"/>
-            <w:rFonts w:ascii="Arial" w:hAnsi="Arial"/>
-            <w:color w:val="auto"/>
+            <w:rFonts w:eastAsia="Arial" w:cs="Arial" w:ascii="Arial" w:hAnsi="Arial"/>
+            <w:color w:val="0E35B3"/>
             <w:sz w:val="24"/>
             <w:szCs w:val="24"/>
           </w:rPr>
-          <w:t>https://doi.org/10.1093/jhered/esm083</w:t>
+          <w:t>10.1086/423713</w:t>
         </w:r>
       </w:hyperlink>
-      <w:r>
-        <w:rPr>
-          <w:rFonts w:ascii="Arial" w:hAnsi="Arial"/>
-          <w:color w:val="auto"/>
-          <w:sz w:val="24"/>
-          <w:szCs w:val="24"/>
-        </w:rPr>
-        <w:t>.</w:t>
-      </w:r>
-    </w:p>
-    <w:p>
-      <w:pPr>
-        <w:pStyle w:val="Bibliography"/>
-        <w:spacing w:lineRule="auto" w:line="480" w:before="0" w:after="283"/>
+    </w:p>
+    <w:p>
+      <w:pPr>
+        <w:pStyle w:val="Normal"/>
+        <w:tabs>
+          <w:tab w:val="clear" w:pos="720"/>
+          <w:tab w:val="left" w:pos="566" w:leader="none"/>
+        </w:tabs>
+        <w:spacing w:lineRule="auto" w:line="360"/>
+        <w:ind w:left="567" w:right="0" w:hanging="567"/>
         <w:jc w:val="both"/>
         <w:rPr/>
       </w:pPr>
       <w:r>
         <w:rPr>
-          <w:rFonts w:ascii="Arial" w:hAnsi="Arial"/>
-          <w:color w:val="auto"/>
-          <w:sz w:val="24"/>
-          <w:szCs w:val="24"/>
-        </w:rPr>
-        <w:t xml:space="preserve">Råberg, Lars, Andrea L. Graham, and Andrew F. Read. 2009. “Decomposing Health: Tolerance and Resistance to Parasites in Animals.” </w:t>
-      </w:r>
-      <w:r>
-        <w:rPr>
-          <w:rFonts w:ascii="Arial" w:hAnsi="Arial"/>
-          <w:i/>
-          <w:color w:val="auto"/>
-          <w:sz w:val="24"/>
-          <w:szCs w:val="24"/>
-        </w:rPr>
-        <w:t>Philosophical Transactions of the Royal Society B: Biological Sciences</w:t>
-      </w:r>
-      <w:r>
-        <w:rPr>
-          <w:rFonts w:ascii="Arial" w:hAnsi="Arial"/>
-          <w:color w:val="auto"/>
-          <w:sz w:val="24"/>
-          <w:szCs w:val="24"/>
-        </w:rPr>
-        <w:t xml:space="preserve"> 364 (1513): 37–49. </w:t>
+          <w:rFonts w:eastAsia="Arial" w:cs="Arial" w:ascii="Arial" w:hAnsi="Arial"/>
+          <w:sz w:val="24"/>
+          <w:szCs w:val="24"/>
+        </w:rPr>
+        <w:t xml:space="preserve">Rose, M. E., Hesketh, P. &amp; Wakelin, D. (1992). Immune control of murine coccidiosis: CD4+ and CD8+ T  lymphocytes  contribute  differentially  in  resistance  to  primary  and  secondary  infections. </w:t>
+      </w:r>
+      <w:r>
+        <w:rPr>
+          <w:rFonts w:eastAsia="Arial" w:cs="Arial" w:ascii="Arial" w:hAnsi="Arial"/>
+          <w:i/>
+          <w:sz w:val="24"/>
+          <w:szCs w:val="24"/>
+        </w:rPr>
+        <w:t>Parasitology</w:t>
+      </w:r>
+      <w:r>
+        <w:rPr>
+          <w:rFonts w:eastAsia="Arial" w:cs="Arial" w:ascii="Arial" w:hAnsi="Arial"/>
+          <w:sz w:val="24"/>
+          <w:szCs w:val="24"/>
+        </w:rPr>
+        <w:t>,</w:t>
+      </w:r>
+      <w:r>
+        <w:rPr>
+          <w:rFonts w:eastAsia="Arial" w:cs="Arial" w:ascii="Arial" w:hAnsi="Arial"/>
+          <w:i/>
+          <w:sz w:val="24"/>
+          <w:szCs w:val="24"/>
+        </w:rPr>
+        <w:t xml:space="preserve"> 105</w:t>
+      </w:r>
+      <w:r>
+        <w:rPr>
+          <w:rFonts w:eastAsia="Arial" w:cs="Arial" w:ascii="Arial" w:hAnsi="Arial"/>
+          <w:sz w:val="24"/>
+          <w:szCs w:val="24"/>
+        </w:rPr>
+        <w:t>, 349–354. doi:</w:t>
       </w:r>
       <w:hyperlink r:id="rId44">
         <w:r>
           <w:rPr>
             <w:rStyle w:val="InternetLink"/>
-            <w:rFonts w:ascii="Arial" w:hAnsi="Arial"/>
-            <w:color w:val="auto"/>
+            <w:rFonts w:eastAsia="Arial" w:cs="Arial" w:ascii="Arial" w:hAnsi="Arial"/>
+            <w:color w:val="0E35B3"/>
             <w:sz w:val="24"/>
             <w:szCs w:val="24"/>
           </w:rPr>
-          <w:t>https://doi.org/10.1098/rstb.2008.0184</w:t>
+          <w:t>10.1017/S0031182000074515</w:t>
         </w:r>
       </w:hyperlink>
-      <w:r>
-        <w:rPr>
-          <w:rFonts w:ascii="Arial" w:hAnsi="Arial"/>
-          <w:color w:val="auto"/>
-          <w:sz w:val="24"/>
-          <w:szCs w:val="24"/>
-        </w:rPr>
-        <w:t>.</w:t>
-      </w:r>
-    </w:p>
-    <w:p>
-      <w:pPr>
-        <w:pStyle w:val="Bibliography"/>
-        <w:spacing w:lineRule="auto" w:line="480" w:before="0" w:after="283"/>
+    </w:p>
+    <w:p>
+      <w:pPr>
+        <w:pStyle w:val="Normal"/>
+        <w:tabs>
+          <w:tab w:val="clear" w:pos="720"/>
+          <w:tab w:val="left" w:pos="566" w:leader="none"/>
+        </w:tabs>
+        <w:spacing w:lineRule="auto" w:line="360"/>
+        <w:ind w:left="567" w:right="0" w:hanging="567"/>
         <w:jc w:val="both"/>
         <w:rPr/>
       </w:pPr>
       <w:r>
         <w:rPr>
-          <w:rFonts w:ascii="Arial" w:hAnsi="Arial"/>
-          <w:color w:val="auto"/>
-          <w:sz w:val="24"/>
-          <w:szCs w:val="24"/>
-        </w:rPr>
-        <w:t xml:space="preserve">Råberg, Lars, Derek Sim, and Andrew F. Read. 2007. “Disentangling Genetic Variation for Resistance and Tolerance to Infectious Diseases in Animals.” </w:t>
-      </w:r>
-      <w:r>
-        <w:rPr>
-          <w:rFonts w:ascii="Arial" w:hAnsi="Arial"/>
-          <w:i/>
-          <w:color w:val="auto"/>
-          <w:sz w:val="24"/>
-          <w:szCs w:val="24"/>
-        </w:rPr>
-        <w:t>Science</w:t>
-      </w:r>
-      <w:r>
-        <w:rPr>
-          <w:rFonts w:ascii="Arial" w:hAnsi="Arial"/>
-          <w:color w:val="auto"/>
-          <w:sz w:val="24"/>
-          <w:szCs w:val="24"/>
-        </w:rPr>
-        <w:t xml:space="preserve"> 318 (5851): 812–14. </w:t>
+          <w:rFonts w:eastAsia="Arial" w:cs="Arial" w:ascii="Arial" w:hAnsi="Arial"/>
+          <w:sz w:val="24"/>
+          <w:szCs w:val="24"/>
+        </w:rPr>
+        <w:t xml:space="preserve">Roy, B. A. &amp; Kirchner, J. W. (2000). Evolutionary dynamics of pathogen resistance and tolerance. </w:t>
+      </w:r>
+      <w:r>
+        <w:rPr>
+          <w:rFonts w:eastAsia="Arial" w:cs="Arial" w:ascii="Arial" w:hAnsi="Arial"/>
+          <w:i/>
+          <w:sz w:val="24"/>
+          <w:szCs w:val="24"/>
+        </w:rPr>
+        <w:t>Evolution</w:t>
+      </w:r>
+      <w:r>
+        <w:rPr>
+          <w:rFonts w:eastAsia="Arial" w:cs="Arial" w:ascii="Arial" w:hAnsi="Arial"/>
+          <w:sz w:val="24"/>
+          <w:szCs w:val="24"/>
+        </w:rPr>
+        <w:t>,</w:t>
+      </w:r>
+      <w:r>
+        <w:rPr>
+          <w:rFonts w:eastAsia="Arial" w:cs="Arial" w:ascii="Arial" w:hAnsi="Arial"/>
+          <w:i/>
+          <w:sz w:val="24"/>
+          <w:szCs w:val="24"/>
+        </w:rPr>
+        <w:t xml:space="preserve"> 54</w:t>
+      </w:r>
+      <w:r>
+        <w:rPr>
+          <w:rFonts w:eastAsia="Arial" w:cs="Arial" w:ascii="Arial" w:hAnsi="Arial"/>
+          <w:sz w:val="24"/>
+          <w:szCs w:val="24"/>
+        </w:rPr>
+        <w:t>, 51–63. doi:</w:t>
       </w:r>
       <w:hyperlink r:id="rId45">
         <w:r>
           <w:rPr>
             <w:rStyle w:val="InternetLink"/>
-            <w:rFonts w:ascii="Arial" w:hAnsi="Arial"/>
-            <w:color w:val="auto"/>
+            <w:rFonts w:eastAsia="Arial" w:cs="Arial" w:ascii="Arial" w:hAnsi="Arial"/>
+            <w:color w:val="0E35B3"/>
             <w:sz w:val="24"/>
             <w:szCs w:val="24"/>
           </w:rPr>
-          <w:t>https://doi.org/10.1126/science.1148526</w:t>
+          <w:t>10.1111/j.0014-3820.2000.tb00007.x</w:t>
         </w:r>
       </w:hyperlink>
-      <w:r>
-        <w:rPr>
-          <w:rFonts w:ascii="Arial" w:hAnsi="Arial"/>
-          <w:color w:val="auto"/>
-          <w:sz w:val="24"/>
-          <w:szCs w:val="24"/>
-        </w:rPr>
-        <w:t>.</w:t>
-      </w:r>
-    </w:p>
-    <w:p>
-      <w:pPr>
-        <w:pStyle w:val="Bibliography"/>
-        <w:spacing w:lineRule="auto" w:line="480" w:before="0" w:after="283"/>
-        <w:jc w:val="both"/>
-        <w:rPr>
-          <w:rFonts w:ascii="Arial" w:hAnsi="Arial"/>
-          <w:color w:val="auto"/>
-          <w:sz w:val="24"/>
-          <w:szCs w:val="24"/>
-        </w:rPr>
-      </w:pPr>
-      <w:r>
-        <w:rPr>
-          <w:rFonts w:ascii="Arial" w:hAnsi="Arial"/>
-          <w:color w:val="auto"/>
-          <w:sz w:val="24"/>
-          <w:szCs w:val="24"/>
-        </w:rPr>
-        <w:t xml:space="preserve">R Development Core Team. 2013. </w:t>
-      </w:r>
-      <w:r>
-        <w:rPr>
-          <w:rFonts w:ascii="Arial" w:hAnsi="Arial"/>
-          <w:i/>
-          <w:color w:val="auto"/>
-          <w:sz w:val="24"/>
-          <w:szCs w:val="24"/>
-        </w:rPr>
-        <w:t>R: A Language and Environment for Statistical Computing</w:t>
-      </w:r>
-      <w:r>
-        <w:rPr>
-          <w:rFonts w:ascii="Arial" w:hAnsi="Arial"/>
-          <w:color w:val="auto"/>
-          <w:sz w:val="24"/>
-          <w:szCs w:val="24"/>
-        </w:rPr>
-        <w:t>. Vienna, Austria: R Foundation for Statistical Computing.</w:t>
-      </w:r>
-      <w:bookmarkStart w:id="23" w:name="ref-R_2010"/>
-      <w:bookmarkEnd w:id="23"/>
-    </w:p>
-    <w:p>
-      <w:pPr>
-        <w:pStyle w:val="Bibliography"/>
-        <w:spacing w:lineRule="auto" w:line="480" w:before="0" w:after="283"/>
+    </w:p>
+    <w:p>
+      <w:pPr>
+        <w:pStyle w:val="Normal"/>
+        <w:tabs>
+          <w:tab w:val="clear" w:pos="720"/>
+          <w:tab w:val="left" w:pos="566" w:leader="none"/>
+        </w:tabs>
+        <w:spacing w:lineRule="auto" w:line="360"/>
+        <w:ind w:left="567" w:right="0" w:hanging="567"/>
         <w:jc w:val="both"/>
         <w:rPr/>
       </w:pPr>
       <w:r>
         <w:rPr>
-          <w:rFonts w:ascii="Arial" w:hAnsi="Arial"/>
-          <w:color w:val="auto"/>
-          <w:sz w:val="24"/>
-          <w:szCs w:val="24"/>
-        </w:rPr>
-        <w:t xml:space="preserve">Restif, Olivier, and Jacob C. Koella. 2004. “Concurrent evolution of resistance and tolerance to pathogens.” </w:t>
-      </w:r>
-      <w:r>
-        <w:rPr>
-          <w:rFonts w:ascii="Arial" w:hAnsi="Arial"/>
-          <w:i/>
-          <w:color w:val="auto"/>
-          <w:sz w:val="24"/>
-          <w:szCs w:val="24"/>
-        </w:rPr>
-        <w:t>The American Naturalist</w:t>
-      </w:r>
-      <w:r>
-        <w:rPr>
-          <w:rFonts w:ascii="Arial" w:hAnsi="Arial"/>
-          <w:color w:val="auto"/>
-          <w:sz w:val="24"/>
-          <w:szCs w:val="24"/>
-        </w:rPr>
-        <w:t xml:space="preserve"> 164 (4): E90–E102. </w:t>
+          <w:rFonts w:eastAsia="Arial" w:cs="Arial" w:ascii="Arial" w:hAnsi="Arial"/>
+          <w:sz w:val="24"/>
+          <w:szCs w:val="24"/>
+        </w:rPr>
+        <w:t xml:space="preserve">Schito, M. L., Barta, J. R. &amp; Chobotar, B. (1996). Comparison of four murine </w:t>
+      </w:r>
+      <w:r>
+        <w:rPr>
+          <w:rFonts w:eastAsia="Arial" w:cs="Arial" w:ascii="Arial" w:hAnsi="Arial"/>
+          <w:i/>
+          <w:sz w:val="24"/>
+          <w:szCs w:val="24"/>
+        </w:rPr>
+        <w:t>Eimeria</w:t>
+      </w:r>
+      <w:r>
+        <w:rPr>
+          <w:rFonts w:eastAsia="Arial" w:cs="Arial" w:ascii="Arial" w:hAnsi="Arial"/>
+          <w:sz w:val="24"/>
+          <w:szCs w:val="24"/>
+        </w:rPr>
+        <w:t xml:space="preserve"> species in immunocompetent  and  immunodeficient  mice.  </w:t>
+      </w:r>
+      <w:r>
+        <w:rPr>
+          <w:rFonts w:eastAsia="Arial" w:cs="Arial" w:ascii="Arial" w:hAnsi="Arial"/>
+          <w:i/>
+          <w:sz w:val="24"/>
+          <w:szCs w:val="24"/>
+        </w:rPr>
+        <w:t>The  Journal  of  Parasitology</w:t>
+      </w:r>
+      <w:r>
+        <w:rPr>
+          <w:rFonts w:eastAsia="Arial" w:cs="Arial" w:ascii="Arial" w:hAnsi="Arial"/>
+          <w:sz w:val="24"/>
+          <w:szCs w:val="24"/>
+        </w:rPr>
+        <w:t xml:space="preserve">,  </w:t>
+      </w:r>
+      <w:r>
+        <w:rPr>
+          <w:rFonts w:eastAsia="Arial" w:cs="Arial" w:ascii="Arial" w:hAnsi="Arial"/>
+          <w:i/>
+          <w:sz w:val="24"/>
+          <w:szCs w:val="24"/>
+        </w:rPr>
+        <w:t>82</w:t>
+      </w:r>
+      <w:r>
+        <w:rPr>
+          <w:rFonts w:eastAsia="Arial" w:cs="Arial" w:ascii="Arial" w:hAnsi="Arial"/>
+          <w:sz w:val="24"/>
+          <w:szCs w:val="24"/>
+        </w:rPr>
+        <w:t>,  255–262. doi:</w:t>
       </w:r>
       <w:hyperlink r:id="rId46">
         <w:r>
           <w:rPr>
             <w:rStyle w:val="InternetLink"/>
-            <w:rFonts w:ascii="Arial" w:hAnsi="Arial"/>
-            <w:color w:val="auto"/>
+            <w:rFonts w:eastAsia="Arial" w:cs="Arial" w:ascii="Arial" w:hAnsi="Arial"/>
+            <w:color w:val="0E35B3"/>
             <w:sz w:val="24"/>
             <w:szCs w:val="24"/>
           </w:rPr>
-          <w:t>https://doi.org/10.1086/423713</w:t>
+          <w:t>10.2307/3284157</w:t>
         </w:r>
       </w:hyperlink>
-      <w:r>
-        <w:rPr>
-          <w:rFonts w:ascii="Arial" w:hAnsi="Arial"/>
-          <w:color w:val="auto"/>
-          <w:sz w:val="24"/>
-          <w:szCs w:val="24"/>
-        </w:rPr>
-        <w:t>.</w:t>
-      </w:r>
-    </w:p>
-    <w:p>
-      <w:pPr>
-        <w:pStyle w:val="Bibliography"/>
-        <w:spacing w:lineRule="auto" w:line="480" w:before="0" w:after="283"/>
+    </w:p>
+    <w:p>
+      <w:pPr>
+        <w:pStyle w:val="Normal"/>
+        <w:tabs>
+          <w:tab w:val="clear" w:pos="720"/>
+          <w:tab w:val="left" w:pos="566" w:leader="none"/>
+        </w:tabs>
+        <w:spacing w:lineRule="auto" w:line="360"/>
+        <w:ind w:left="567" w:right="0" w:hanging="567"/>
         <w:jc w:val="both"/>
         <w:rPr/>
       </w:pPr>
       <w:r>
         <w:rPr>
-          <w:rFonts w:ascii="Arial" w:hAnsi="Arial"/>
-          <w:color w:val="auto"/>
-          <w:sz w:val="24"/>
-          <w:szCs w:val="24"/>
-        </w:rPr>
-        <w:t xml:space="preserve">Rose, M. E., P. Hesketh, and D. Wakelin. 1992. “Immune Control of Murine Coccidiosis: CD4+ and CD8+ T Lymphocytes Contribute Differentially in Resistance to Primary and Secondary Infections.” </w:t>
-      </w:r>
-      <w:r>
-        <w:rPr>
-          <w:rFonts w:ascii="Arial" w:hAnsi="Arial"/>
-          <w:i/>
-          <w:color w:val="auto"/>
-          <w:sz w:val="24"/>
-          <w:szCs w:val="24"/>
-        </w:rPr>
-        <w:t>Parasitology</w:t>
-      </w:r>
-      <w:r>
-        <w:rPr>
-          <w:rFonts w:ascii="Arial" w:hAnsi="Arial"/>
-          <w:color w:val="auto"/>
-          <w:sz w:val="24"/>
-          <w:szCs w:val="24"/>
-        </w:rPr>
-        <w:t xml:space="preserve"> 105 (3): 349–54. </w:t>
+          <w:rFonts w:eastAsia="Arial" w:cs="Arial" w:ascii="Arial" w:hAnsi="Arial"/>
+          <w:sz w:val="24"/>
+          <w:szCs w:val="24"/>
+        </w:rPr>
+        <w:t xml:space="preserve">Schmid-Hempel, P. (2013). </w:t>
+      </w:r>
+      <w:r>
+        <w:rPr>
+          <w:rFonts w:eastAsia="Arial" w:cs="Arial" w:ascii="Arial" w:hAnsi="Arial"/>
+          <w:i/>
+          <w:sz w:val="24"/>
+          <w:szCs w:val="24"/>
+        </w:rPr>
+        <w:t>Evolutionary parasitology: The integrated study of infections, immunology, ecology, and genetics</w:t>
+      </w:r>
+      <w:r>
+        <w:rPr>
+          <w:rFonts w:eastAsia="Arial" w:cs="Arial" w:ascii="Arial" w:hAnsi="Arial"/>
+          <w:sz w:val="24"/>
+          <w:szCs w:val="24"/>
+        </w:rPr>
+        <w:t>. Oxford University Press. doi:</w:t>
       </w:r>
       <w:hyperlink r:id="rId47">
         <w:r>
           <w:rPr>
             <w:rStyle w:val="InternetLink"/>
-            <w:rFonts w:ascii="Arial" w:hAnsi="Arial"/>
-            <w:color w:val="auto"/>
+            <w:rFonts w:eastAsia="Arial" w:cs="Arial" w:ascii="Arial" w:hAnsi="Arial"/>
+            <w:color w:val="0E35B3"/>
             <w:sz w:val="24"/>
             <w:szCs w:val="24"/>
           </w:rPr>
-          <w:t>https://doi.org/10.1017/S0031182000074515</w:t>
+          <w:t>10.1093/acprof:oso/9780199229482.001.</w:t>
         </w:r>
       </w:hyperlink>
       <w:r>
         <w:rPr>
-          <w:rFonts w:ascii="Arial" w:hAnsi="Arial"/>
-          <w:color w:val="auto"/>
-          <w:sz w:val="24"/>
-          <w:szCs w:val="24"/>
-        </w:rPr>
-        <w:t>.</w:t>
-      </w:r>
-    </w:p>
-    <w:p>
-      <w:pPr>
-        <w:pStyle w:val="Bibliography"/>
-        <w:spacing w:lineRule="auto" w:line="480" w:before="0" w:after="283"/>
-        <w:jc w:val="both"/>
-        <w:rPr/>
-      </w:pPr>
-      <w:r>
-        <w:rPr>
-          <w:rFonts w:ascii="Arial" w:hAnsi="Arial"/>
-          <w:color w:val="auto"/>
-          <w:sz w:val="24"/>
-          <w:szCs w:val="24"/>
-        </w:rPr>
-        <w:t xml:space="preserve">Roy, B. A., and J. W. Kirchner. 2000. “Evolutionary Dynamics of Pathogen Resistance and Tolerance.” </w:t>
-      </w:r>
-      <w:r>
-        <w:rPr>
-          <w:rFonts w:ascii="Arial" w:hAnsi="Arial"/>
-          <w:i/>
-          <w:color w:val="auto"/>
-          <w:sz w:val="24"/>
-          <w:szCs w:val="24"/>
-        </w:rPr>
-        <w:t>Evolution</w:t>
-      </w:r>
-      <w:r>
-        <w:rPr>
-          <w:rFonts w:ascii="Arial" w:hAnsi="Arial"/>
-          <w:color w:val="auto"/>
-          <w:sz w:val="24"/>
-          <w:szCs w:val="24"/>
-        </w:rPr>
-        <w:t xml:space="preserve"> 54 (1): 51–63. </w:t>
+          <w:rFonts w:eastAsia="Arial" w:cs="Arial" w:ascii="Arial" w:hAnsi="Arial"/>
+          <w:color w:val="0E35B3"/>
+          <w:sz w:val="24"/>
+          <w:szCs w:val="24"/>
+        </w:rPr>
+        <w:t>0</w:t>
       </w:r>
       <w:hyperlink r:id="rId48">
         <w:r>
           <w:rPr>
             <w:rStyle w:val="InternetLink"/>
-            <w:rFonts w:ascii="Arial" w:hAnsi="Arial"/>
-            <w:color w:val="auto"/>
+            <w:rFonts w:eastAsia="Arial" w:cs="Arial" w:ascii="Arial" w:hAnsi="Arial"/>
+            <w:color w:val="0E35B3"/>
             <w:sz w:val="24"/>
             <w:szCs w:val="24"/>
           </w:rPr>
-          <w:t>https://doi.org/10.1111/j.0014-3820.2000.tb00007.x</w:t>
+          <w:t>001</w:t>
         </w:r>
       </w:hyperlink>
-      <w:r>
-        <w:rPr>
-          <w:rFonts w:ascii="Arial" w:hAnsi="Arial"/>
-          <w:color w:val="auto"/>
-          <w:sz w:val="24"/>
-          <w:szCs w:val="24"/>
-        </w:rPr>
-        <w:t>.</w:t>
-      </w:r>
-    </w:p>
-    <w:p>
-      <w:pPr>
-        <w:pStyle w:val="Bibliography"/>
-        <w:spacing w:lineRule="auto" w:line="480" w:before="0" w:after="283"/>
+    </w:p>
+    <w:p>
+      <w:pPr>
+        <w:pStyle w:val="Normal"/>
+        <w:tabs>
+          <w:tab w:val="clear" w:pos="720"/>
+          <w:tab w:val="left" w:pos="566" w:leader="none"/>
+        </w:tabs>
+        <w:spacing w:lineRule="auto" w:line="360"/>
+        <w:ind w:left="567" w:right="0" w:hanging="567"/>
         <w:jc w:val="both"/>
         <w:rPr/>
       </w:pPr>
       <w:r>
         <w:rPr>
-          <w:rFonts w:ascii="Arial" w:hAnsi="Arial"/>
-          <w:color w:val="auto"/>
-          <w:sz w:val="24"/>
-          <w:szCs w:val="24"/>
-        </w:rPr>
-        <w:t xml:space="preserve">Schito, M. L., J. R. Barta, and B. Chobotar. 1996. “Comparison of Four Murine </w:t>
-      </w:r>
-      <w:r>
-        <w:rPr>
-          <w:rFonts w:ascii="Arial" w:hAnsi="Arial"/>
-          <w:i/>
-          <w:color w:val="auto"/>
-          <w:sz w:val="24"/>
-          <w:szCs w:val="24"/>
-        </w:rPr>
-        <w:t>Eimeria</w:t>
-      </w:r>
-      <w:r>
-        <w:rPr>
-          <w:rFonts w:ascii="Arial" w:hAnsi="Arial"/>
-          <w:color w:val="auto"/>
-          <w:sz w:val="24"/>
-          <w:szCs w:val="24"/>
-        </w:rPr>
-        <w:t xml:space="preserve"> Species in Immunocompetent and Immunodeficient Mice.” </w:t>
-      </w:r>
-      <w:r>
-        <w:rPr>
-          <w:rFonts w:ascii="Arial" w:hAnsi="Arial"/>
-          <w:i/>
-          <w:color w:val="auto"/>
-          <w:sz w:val="24"/>
-          <w:szCs w:val="24"/>
-        </w:rPr>
-        <w:t>The Journal of Parasitology</w:t>
-      </w:r>
-      <w:r>
-        <w:rPr>
-          <w:rFonts w:ascii="Arial" w:hAnsi="Arial"/>
-          <w:color w:val="auto"/>
-          <w:sz w:val="24"/>
-          <w:szCs w:val="24"/>
-        </w:rPr>
-        <w:t xml:space="preserve"> 82 (2): 255–62. </w:t>
+          <w:rFonts w:eastAsia="Arial" w:cs="Arial" w:ascii="Arial" w:hAnsi="Arial"/>
+          <w:sz w:val="24"/>
+          <w:szCs w:val="24"/>
+        </w:rPr>
+        <w:t>Shaw, D. J. &amp; Dobson, A. P. (1995). Patterns of macroparasite abundance and aggregation in wildlife</w:t>
+      </w:r>
+      <w:r>
+        <w:rPr>
+          <w:rFonts w:eastAsia="Times New Roman" w:cs="Times New Roman" w:ascii="Arial" w:hAnsi="Arial"/>
+          <w:sz w:val="24"/>
+          <w:szCs w:val="24"/>
+        </w:rPr>
+        <w:t xml:space="preserve"> </w:t>
+      </w:r>
+      <w:r>
+        <w:rPr>
+          <w:rFonts w:eastAsia="Arial" w:cs="Arial" w:ascii="Arial" w:hAnsi="Arial"/>
+          <w:sz w:val="24"/>
+          <w:szCs w:val="24"/>
+        </w:rPr>
+        <w:t>populations:</w:t>
+      </w:r>
+      <w:r>
+        <w:rPr>
+          <w:rFonts w:eastAsia="Times New Roman" w:cs="Times New Roman" w:ascii="Arial" w:hAnsi="Arial"/>
+          <w:sz w:val="24"/>
+          <w:szCs w:val="24"/>
+        </w:rPr>
+        <w:t xml:space="preserve"> </w:t>
+      </w:r>
+      <w:r>
+        <w:rPr>
+          <w:rFonts w:eastAsia="Arial" w:cs="Arial" w:ascii="Arial" w:hAnsi="Arial"/>
+          <w:sz w:val="24"/>
+          <w:szCs w:val="24"/>
+        </w:rPr>
+        <w:t>A</w:t>
+      </w:r>
+      <w:r>
+        <w:rPr>
+          <w:rFonts w:eastAsia="Times New Roman" w:cs="Times New Roman" w:ascii="Arial" w:hAnsi="Arial"/>
+          <w:sz w:val="24"/>
+          <w:szCs w:val="24"/>
+        </w:rPr>
+        <w:t xml:space="preserve"> </w:t>
+      </w:r>
+      <w:r>
+        <w:rPr>
+          <w:rFonts w:eastAsia="Arial" w:cs="Arial" w:ascii="Arial" w:hAnsi="Arial"/>
+          <w:sz w:val="24"/>
+          <w:szCs w:val="24"/>
+        </w:rPr>
+        <w:t>quantitative</w:t>
+      </w:r>
+      <w:r>
+        <w:rPr>
+          <w:rFonts w:eastAsia="Times New Roman" w:cs="Times New Roman" w:ascii="Arial" w:hAnsi="Arial"/>
+          <w:sz w:val="24"/>
+          <w:szCs w:val="24"/>
+        </w:rPr>
+        <w:t xml:space="preserve"> </w:t>
+      </w:r>
+      <w:r>
+        <w:rPr>
+          <w:rFonts w:eastAsia="Arial" w:cs="Arial" w:ascii="Arial" w:hAnsi="Arial"/>
+          <w:sz w:val="24"/>
+          <w:szCs w:val="24"/>
+        </w:rPr>
+        <w:t>review.</w:t>
+      </w:r>
+      <w:r>
+        <w:rPr>
+          <w:rFonts w:eastAsia="Times New Roman" w:cs="Times New Roman" w:ascii="Arial" w:hAnsi="Arial"/>
+          <w:sz w:val="24"/>
+          <w:szCs w:val="24"/>
+        </w:rPr>
+        <w:t xml:space="preserve"> </w:t>
+      </w:r>
+      <w:r>
+        <w:rPr>
+          <w:rFonts w:eastAsia="Arial" w:cs="Arial" w:ascii="Arial" w:hAnsi="Arial"/>
+          <w:i/>
+          <w:sz w:val="24"/>
+          <w:szCs w:val="24"/>
+        </w:rPr>
+        <w:t>Parasitology</w:t>
+      </w:r>
+      <w:r>
+        <w:rPr>
+          <w:rFonts w:eastAsia="Arial" w:cs="Arial" w:ascii="Arial" w:hAnsi="Arial"/>
+          <w:sz w:val="24"/>
+          <w:szCs w:val="24"/>
+        </w:rPr>
+        <w:t xml:space="preserve">, </w:t>
+      </w:r>
+      <w:r>
+        <w:rPr>
+          <w:rFonts w:eastAsia="Arial" w:cs="Arial" w:ascii="Arial" w:hAnsi="Arial"/>
+          <w:i/>
+          <w:sz w:val="24"/>
+          <w:szCs w:val="24"/>
+        </w:rPr>
+        <w:t>111</w:t>
+      </w:r>
+      <w:r>
+        <w:rPr>
+          <w:rFonts w:eastAsia="Arial" w:cs="Arial" w:ascii="Arial" w:hAnsi="Arial"/>
+          <w:sz w:val="24"/>
+          <w:szCs w:val="24"/>
+        </w:rPr>
+        <w:t>,</w:t>
+      </w:r>
+      <w:r>
+        <w:rPr>
+          <w:rFonts w:eastAsia="Times New Roman" w:cs="Times New Roman" w:ascii="Arial" w:hAnsi="Arial"/>
+          <w:sz w:val="24"/>
+          <w:szCs w:val="24"/>
+        </w:rPr>
+        <w:t xml:space="preserve"> </w:t>
+      </w:r>
+      <w:r>
+        <w:rPr>
+          <w:rFonts w:eastAsia="Arial" w:cs="Arial" w:ascii="Arial" w:hAnsi="Arial"/>
+          <w:sz w:val="24"/>
+          <w:szCs w:val="24"/>
+        </w:rPr>
+        <w:t>S111–S133. doi:</w:t>
       </w:r>
       <w:hyperlink r:id="rId49">
         <w:r>
           <w:rPr>
             <w:rStyle w:val="InternetLink"/>
-            <w:rFonts w:ascii="Arial" w:hAnsi="Arial"/>
-            <w:color w:val="auto"/>
+            <w:rFonts w:eastAsia="Arial" w:cs="Arial" w:ascii="Arial" w:hAnsi="Arial"/>
+            <w:color w:val="0E35B3"/>
             <w:sz w:val="24"/>
             <w:szCs w:val="24"/>
           </w:rPr>
-          <w:t>https://doi.org/10.2307/3284157</w:t>
+          <w:t>10.1017/S0031182000075855</w:t>
         </w:r>
       </w:hyperlink>
-      <w:r>
-        <w:rPr>
-          <w:rFonts w:ascii="Arial" w:hAnsi="Arial"/>
-          <w:color w:val="auto"/>
-          <w:sz w:val="24"/>
-          <w:szCs w:val="24"/>
-        </w:rPr>
-        <w:t>.</w:t>
-      </w:r>
-    </w:p>
-    <w:p>
-      <w:pPr>
-        <w:pStyle w:val="Bibliography"/>
-        <w:spacing w:lineRule="auto" w:line="480" w:before="0" w:after="283"/>
+    </w:p>
+    <w:p>
+      <w:pPr>
+        <w:pStyle w:val="Normal"/>
+        <w:tabs>
+          <w:tab w:val="clear" w:pos="720"/>
+          <w:tab w:val="left" w:pos="566" w:leader="none"/>
+        </w:tabs>
+        <w:spacing w:lineRule="auto" w:line="360"/>
+        <w:ind w:left="567" w:right="0" w:hanging="567"/>
+        <w:jc w:val="both"/>
+        <w:rPr>
+          <w:rFonts w:ascii="Arial" w:hAnsi="Arial"/>
+          <w:sz w:val="24"/>
+          <w:szCs w:val="24"/>
+        </w:rPr>
+      </w:pPr>
+      <w:r>
+        <w:rPr>
+          <w:rFonts w:eastAsia="Arial" w:cs="Arial" w:ascii="Arial" w:hAnsi="Arial"/>
+          <w:sz w:val="24"/>
+          <w:szCs w:val="24"/>
+        </w:rPr>
+        <w:t xml:space="preserve">Sheldon, B. C. &amp; Verhulst, S. (1996). Ecological immunology: Costly parasite defences and trade-offs in evolutionary ecology. </w:t>
+      </w:r>
+      <w:r>
+        <w:rPr>
+          <w:rFonts w:eastAsia="Arial" w:cs="Arial" w:ascii="Arial" w:hAnsi="Arial"/>
+          <w:i/>
+          <w:sz w:val="24"/>
+          <w:szCs w:val="24"/>
+        </w:rPr>
+        <w:t>Trends in ecology &amp; evolution</w:t>
+      </w:r>
+      <w:r>
+        <w:rPr>
+          <w:rFonts w:eastAsia="Arial" w:cs="Arial" w:ascii="Arial" w:hAnsi="Arial"/>
+          <w:sz w:val="24"/>
+          <w:szCs w:val="24"/>
+        </w:rPr>
+        <w:t xml:space="preserve">, </w:t>
+      </w:r>
+      <w:r>
+        <w:rPr>
+          <w:rFonts w:eastAsia="Arial" w:cs="Arial" w:ascii="Arial" w:hAnsi="Arial"/>
+          <w:i/>
+          <w:sz w:val="24"/>
+          <w:szCs w:val="24"/>
+        </w:rPr>
+        <w:t>11</w:t>
+      </w:r>
+      <w:r>
+        <w:rPr>
+          <w:rFonts w:eastAsia="Arial" w:cs="Arial" w:ascii="Arial" w:hAnsi="Arial"/>
+          <w:sz w:val="24"/>
+          <w:szCs w:val="24"/>
+        </w:rPr>
+        <w:t>, 317–321.</w:t>
+      </w:r>
+    </w:p>
+    <w:p>
+      <w:pPr>
+        <w:pStyle w:val="Normal"/>
+        <w:tabs>
+          <w:tab w:val="clear" w:pos="720"/>
+          <w:tab w:val="left" w:pos="566" w:leader="none"/>
+        </w:tabs>
+        <w:spacing w:lineRule="auto" w:line="360"/>
+        <w:ind w:left="567" w:right="0" w:hanging="567"/>
+        <w:jc w:val="both"/>
+        <w:rPr>
+          <w:rFonts w:ascii="Arial" w:hAnsi="Arial"/>
+          <w:sz w:val="24"/>
+          <w:szCs w:val="24"/>
+        </w:rPr>
+      </w:pPr>
+      <w:r>
+        <w:rPr>
+          <w:rFonts w:eastAsia="Arial" w:cs="Arial" w:ascii="Arial" w:hAnsi="Arial"/>
+          <w:sz w:val="24"/>
+          <w:szCs w:val="24"/>
+        </w:rPr>
+        <w:t xml:space="preserve">Simms, E. L. (2000). Defining tolerance as a norm of reaction. </w:t>
+      </w:r>
+      <w:r>
+        <w:rPr>
+          <w:rFonts w:eastAsia="Arial" w:cs="Arial" w:ascii="Arial" w:hAnsi="Arial"/>
+          <w:i/>
+          <w:sz w:val="24"/>
+          <w:szCs w:val="24"/>
+        </w:rPr>
+        <w:t>Evolutionary Ecology</w:t>
+      </w:r>
+      <w:r>
+        <w:rPr>
+          <w:rFonts w:eastAsia="Arial" w:cs="Arial" w:ascii="Arial" w:hAnsi="Arial"/>
+          <w:sz w:val="24"/>
+          <w:szCs w:val="24"/>
+        </w:rPr>
+        <w:t xml:space="preserve">, </w:t>
+      </w:r>
+      <w:r>
+        <w:rPr>
+          <w:rFonts w:eastAsia="Arial" w:cs="Arial" w:ascii="Arial" w:hAnsi="Arial"/>
+          <w:i/>
+          <w:sz w:val="24"/>
+          <w:szCs w:val="24"/>
+        </w:rPr>
+        <w:t>14</w:t>
+      </w:r>
+      <w:r>
+        <w:rPr>
+          <w:rFonts w:eastAsia="Arial" w:cs="Arial" w:ascii="Arial" w:hAnsi="Arial"/>
+          <w:sz w:val="24"/>
+          <w:szCs w:val="24"/>
+        </w:rPr>
+        <w:t>, 563–570. doi:</w:t>
+      </w:r>
+      <w:r>
+        <w:rPr>
+          <w:rFonts w:eastAsia="Arial" w:cs="Arial" w:ascii="Arial" w:hAnsi="Arial"/>
+          <w:color w:val="0E35B3"/>
+          <w:sz w:val="24"/>
+          <w:szCs w:val="24"/>
+        </w:rPr>
+        <w:t>10.1023/a:1010956716539</w:t>
+      </w:r>
+    </w:p>
+    <w:p>
+      <w:pPr>
+        <w:pStyle w:val="Normal"/>
+        <w:tabs>
+          <w:tab w:val="clear" w:pos="720"/>
+          <w:tab w:val="left" w:pos="566" w:leader="none"/>
+        </w:tabs>
+        <w:spacing w:lineRule="auto" w:line="360"/>
+        <w:ind w:left="567" w:right="0" w:hanging="567"/>
         <w:jc w:val="both"/>
         <w:rPr/>
       </w:pPr>
       <w:r>
         <w:rPr>
-          <w:rFonts w:ascii="Arial" w:hAnsi="Arial"/>
-          <w:color w:val="auto"/>
-          <w:sz w:val="24"/>
-          <w:szCs w:val="24"/>
-        </w:rPr>
-        <w:t xml:space="preserve">Schmid-Hempel, Paul. 2013. </w:t>
-      </w:r>
-      <w:r>
-        <w:rPr>
-          <w:rFonts w:ascii="Arial" w:hAnsi="Arial"/>
-          <w:i/>
-          <w:color w:val="auto"/>
-          <w:sz w:val="24"/>
-          <w:szCs w:val="24"/>
-        </w:rPr>
-        <w:t>Evolutionary Parasitology: The Integrated Study of Infections, Immunology, Ecology, and Genetics</w:t>
-      </w:r>
-      <w:r>
-        <w:rPr>
-          <w:rFonts w:ascii="Arial" w:hAnsi="Arial"/>
-          <w:color w:val="auto"/>
-          <w:sz w:val="24"/>
-          <w:szCs w:val="24"/>
-        </w:rPr>
-        <w:t xml:space="preserve">. Oxford University Press. </w:t>
+          <w:rFonts w:eastAsia="Arial" w:cs="Arial" w:ascii="Arial" w:hAnsi="Arial"/>
+          <w:sz w:val="24"/>
+          <w:szCs w:val="24"/>
+        </w:rPr>
+        <w:t xml:space="preserve">Smith, A. L. &amp; Hayday, A. C. (2000). Genetic Dissection of primary and secondary responses to a widespread  natural  pathogen  of  the  gut,  </w:t>
+      </w:r>
+      <w:r>
+        <w:rPr>
+          <w:rFonts w:eastAsia="Arial" w:cs="Arial" w:ascii="Arial" w:hAnsi="Arial"/>
+          <w:i/>
+          <w:sz w:val="24"/>
+          <w:szCs w:val="24"/>
+        </w:rPr>
+        <w:t>Eimeria  vermiformis</w:t>
+      </w:r>
+      <w:r>
+        <w:rPr>
+          <w:rFonts w:eastAsia="Arial" w:cs="Arial" w:ascii="Arial" w:hAnsi="Arial"/>
+          <w:sz w:val="24"/>
+          <w:szCs w:val="24"/>
+        </w:rPr>
+        <w:t xml:space="preserve">.  </w:t>
+      </w:r>
+      <w:r>
+        <w:rPr>
+          <w:rFonts w:eastAsia="Arial" w:cs="Arial" w:ascii="Arial" w:hAnsi="Arial"/>
+          <w:i/>
+          <w:sz w:val="24"/>
+          <w:szCs w:val="24"/>
+        </w:rPr>
+        <w:t>Infection  and  Immunity</w:t>
+      </w:r>
+      <w:r>
+        <w:rPr>
+          <w:rFonts w:eastAsia="Arial" w:cs="Arial" w:ascii="Arial" w:hAnsi="Arial"/>
+          <w:sz w:val="24"/>
+          <w:szCs w:val="24"/>
+        </w:rPr>
+        <w:t xml:space="preserve">,  </w:t>
+      </w:r>
+      <w:r>
+        <w:rPr>
+          <w:rFonts w:eastAsia="Arial" w:cs="Arial" w:ascii="Arial" w:hAnsi="Arial"/>
+          <w:i/>
+          <w:sz w:val="24"/>
+          <w:szCs w:val="24"/>
+        </w:rPr>
+        <w:t>68</w:t>
+      </w:r>
+      <w:r>
+        <w:rPr>
+          <w:rFonts w:eastAsia="Arial" w:cs="Arial" w:ascii="Arial" w:hAnsi="Arial"/>
+          <w:sz w:val="24"/>
+          <w:szCs w:val="24"/>
+        </w:rPr>
+        <w:t>, 6273–6280. doi:</w:t>
       </w:r>
       <w:hyperlink r:id="rId50">
         <w:r>
           <w:rPr>
             <w:rStyle w:val="InternetLink"/>
-            <w:rFonts w:ascii="Arial" w:hAnsi="Arial"/>
-            <w:color w:val="auto"/>
+            <w:rFonts w:eastAsia="Arial" w:cs="Arial" w:ascii="Arial" w:hAnsi="Arial"/>
+            <w:color w:val="0E35B3"/>
             <w:sz w:val="24"/>
             <w:szCs w:val="24"/>
           </w:rPr>
-          <w:t>https://doi.org/10.1093/acprof:oso/9780199229482.001.0001</w:t>
+          <w:t>10.1128/IAI.68.11.6273-6280.2000</w:t>
         </w:r>
       </w:hyperlink>
-      <w:r>
-        <w:rPr>
-          <w:rFonts w:ascii="Arial" w:hAnsi="Arial"/>
-          <w:color w:val="auto"/>
-          <w:sz w:val="24"/>
-          <w:szCs w:val="24"/>
-        </w:rPr>
-        <w:t>.</w:t>
-      </w:r>
-    </w:p>
-    <w:p>
-      <w:pPr>
-        <w:pStyle w:val="Bibliography"/>
-        <w:spacing w:lineRule="auto" w:line="480" w:before="0" w:after="283"/>
+    </w:p>
+    <w:p>
+      <w:pPr>
+        <w:pStyle w:val="Normal"/>
+        <w:tabs>
+          <w:tab w:val="clear" w:pos="720"/>
+          <w:tab w:val="left" w:pos="566" w:leader="none"/>
+        </w:tabs>
+        <w:spacing w:lineRule="auto" w:line="360"/>
+        <w:ind w:left="567" w:right="0" w:hanging="567"/>
         <w:jc w:val="both"/>
         <w:rPr/>
       </w:pPr>
       <w:r>
         <w:rPr>
-          <w:rFonts w:ascii="Arial" w:hAnsi="Arial"/>
-          <w:color w:val="auto"/>
-          <w:sz w:val="24"/>
-          <w:szCs w:val="24"/>
-        </w:rPr>
-        <w:t xml:space="preserve">Shaw, D. J., and A. P. Dobson. 1995. “Patterns of Macroparasite Abundance and Aggregation in Wildlife Populations: A Quantitative Review.” </w:t>
-      </w:r>
-      <w:r>
-        <w:rPr>
-          <w:rFonts w:ascii="Arial" w:hAnsi="Arial"/>
-          <w:i/>
-          <w:color w:val="auto"/>
-          <w:sz w:val="24"/>
-          <w:szCs w:val="24"/>
-        </w:rPr>
-        <w:t>Parasitology</w:t>
-      </w:r>
-      <w:r>
-        <w:rPr>
-          <w:rFonts w:ascii="Arial" w:hAnsi="Arial"/>
-          <w:color w:val="auto"/>
-          <w:sz w:val="24"/>
-          <w:szCs w:val="24"/>
-        </w:rPr>
-        <w:t xml:space="preserve"> 111 (S1): S111–S133. </w:t>
+          <w:rFonts w:eastAsia="Arial" w:cs="Arial" w:ascii="Arial" w:hAnsi="Arial"/>
+          <w:sz w:val="24"/>
+          <w:szCs w:val="24"/>
+        </w:rPr>
+        <w:t xml:space="preserve">Soares, M. P., Teixeira, L. &amp; Moita, L. F. (2017). Disease tolerance and immunity in host protection against infection. </w:t>
+      </w:r>
+      <w:r>
+        <w:rPr>
+          <w:rFonts w:eastAsia="Arial" w:cs="Arial" w:ascii="Arial" w:hAnsi="Arial"/>
+          <w:i/>
+          <w:sz w:val="24"/>
+          <w:szCs w:val="24"/>
+        </w:rPr>
+        <w:t>Nature Reviews Immunology</w:t>
+      </w:r>
+      <w:r>
+        <w:rPr>
+          <w:rFonts w:eastAsia="Arial" w:cs="Arial" w:ascii="Arial" w:hAnsi="Arial"/>
+          <w:sz w:val="24"/>
+          <w:szCs w:val="24"/>
+        </w:rPr>
+        <w:t xml:space="preserve">, </w:t>
+      </w:r>
+      <w:r>
+        <w:rPr>
+          <w:rFonts w:eastAsia="Arial" w:cs="Arial" w:ascii="Arial" w:hAnsi="Arial"/>
+          <w:i/>
+          <w:sz w:val="24"/>
+          <w:szCs w:val="24"/>
+        </w:rPr>
+        <w:t>17</w:t>
+      </w:r>
+      <w:r>
+        <w:rPr>
+          <w:rFonts w:eastAsia="Arial" w:cs="Arial" w:ascii="Arial" w:hAnsi="Arial"/>
+          <w:sz w:val="24"/>
+          <w:szCs w:val="24"/>
+        </w:rPr>
+        <w:t>, 83–96. doi:</w:t>
       </w:r>
       <w:hyperlink r:id="rId51">
         <w:r>
           <w:rPr>
             <w:rStyle w:val="InternetLink"/>
-            <w:rFonts w:ascii="Arial" w:hAnsi="Arial"/>
-            <w:color w:val="auto"/>
+            <w:rFonts w:eastAsia="Arial" w:cs="Arial" w:ascii="Arial" w:hAnsi="Arial"/>
+            <w:color w:val="0E35B3"/>
             <w:sz w:val="24"/>
             <w:szCs w:val="24"/>
           </w:rPr>
-          <w:t>https://doi.org/10.1017/S0031182000075855</w:t>
+          <w:t>10.1038/nri.2016.136</w:t>
         </w:r>
       </w:hyperlink>
-      <w:r>
-        <w:rPr>
-          <w:rFonts w:ascii="Arial" w:hAnsi="Arial"/>
-          <w:color w:val="auto"/>
-          <w:sz w:val="24"/>
-          <w:szCs w:val="24"/>
-        </w:rPr>
-        <w:t>.</w:t>
-      </w:r>
-    </w:p>
-    <w:p>
-      <w:pPr>
-        <w:pStyle w:val="Bibliography"/>
-        <w:spacing w:lineRule="auto" w:line="480" w:before="0" w:after="283"/>
-        <w:jc w:val="both"/>
-        <w:rPr>
-          <w:rFonts w:ascii="Arial" w:hAnsi="Arial"/>
-          <w:color w:val="auto"/>
-          <w:sz w:val="24"/>
-          <w:szCs w:val="24"/>
-        </w:rPr>
-      </w:pPr>
-      <w:r>
-        <w:rPr>
-          <w:rFonts w:ascii="Arial" w:hAnsi="Arial"/>
-          <w:color w:val="auto"/>
-          <w:sz w:val="24"/>
-          <w:szCs w:val="24"/>
-        </w:rPr>
-        <w:t xml:space="preserve">Sheldon, Ben C., and Simon Verhulst. 1996. “Ecological Immunology: Costly Parasite Defences and Trade-Offs in Evolutionary Ecology.” </w:t>
-      </w:r>
-      <w:r>
-        <w:rPr>
-          <w:rFonts w:ascii="Arial" w:hAnsi="Arial"/>
-          <w:i/>
-          <w:color w:val="auto"/>
-          <w:sz w:val="24"/>
-          <w:szCs w:val="24"/>
-        </w:rPr>
-        <w:t>Trends in Ecology &amp; Evolution</w:t>
-      </w:r>
-      <w:r>
-        <w:rPr>
-          <w:rFonts w:ascii="Arial" w:hAnsi="Arial"/>
-          <w:color w:val="auto"/>
-          <w:sz w:val="24"/>
-          <w:szCs w:val="24"/>
-        </w:rPr>
-        <w:t xml:space="preserve"> 11 (8): 317–21.</w:t>
-      </w:r>
-      <w:bookmarkStart w:id="24" w:name="ref-sheldon_ecological_1996"/>
-      <w:bookmarkEnd w:id="24"/>
-    </w:p>
-    <w:p>
-      <w:pPr>
-        <w:pStyle w:val="Bibliography"/>
-        <w:spacing w:lineRule="auto" w:line="480" w:before="0" w:after="283"/>
+    </w:p>
+    <w:p>
+      <w:pPr>
+        <w:pStyle w:val="Normal"/>
+        <w:tabs>
+          <w:tab w:val="clear" w:pos="720"/>
+          <w:tab w:val="left" w:pos="566" w:leader="none"/>
+        </w:tabs>
+        <w:spacing w:lineRule="auto" w:line="360"/>
+        <w:ind w:left="567" w:right="0" w:hanging="567"/>
         <w:jc w:val="both"/>
         <w:rPr/>
       </w:pPr>
       <w:r>
         <w:rPr>
-          <w:rFonts w:ascii="Arial" w:hAnsi="Arial"/>
-          <w:color w:val="auto"/>
-          <w:sz w:val="24"/>
-          <w:szCs w:val="24"/>
-        </w:rPr>
-        <w:t xml:space="preserve">Simms, Ellen L. 2000. “Defining Tolerance as a Norm of Reaction.” </w:t>
-      </w:r>
-      <w:r>
-        <w:rPr>
-          <w:rFonts w:ascii="Arial" w:hAnsi="Arial"/>
-          <w:i/>
-          <w:color w:val="auto"/>
-          <w:sz w:val="24"/>
-          <w:szCs w:val="24"/>
-        </w:rPr>
-        <w:t>Evolutionary Ecology</w:t>
-      </w:r>
-      <w:r>
-        <w:rPr>
-          <w:rFonts w:ascii="Arial" w:hAnsi="Arial"/>
-          <w:color w:val="auto"/>
-          <w:sz w:val="24"/>
-          <w:szCs w:val="24"/>
-        </w:rPr>
-        <w:t xml:space="preserve"> 14 (4-6). Springer Science; Business Media LLC: 563–70. </w:t>
+          <w:rFonts w:eastAsia="Arial" w:cs="Arial" w:ascii="Arial" w:hAnsi="Arial"/>
+          <w:sz w:val="24"/>
+          <w:szCs w:val="24"/>
+        </w:rPr>
+        <w:t>Stange, J., Hepworth, M. R., Rausch, S., Zajic, L., Kühl, A. A., Uyttenhove, C., Renauld, J.-C., Hartmann, S. &amp; Lucius, R. (2012). IL-22 mediates host defense against an intestinal intracellular parasite in</w:t>
+      </w:r>
+      <w:r>
+        <w:rPr>
+          <w:rFonts w:eastAsia="Times New Roman" w:cs="Times New Roman" w:ascii="Arial" w:hAnsi="Arial"/>
+          <w:sz w:val="24"/>
+          <w:szCs w:val="24"/>
+        </w:rPr>
+        <w:t xml:space="preserve"> </w:t>
+      </w:r>
+      <w:r>
+        <w:rPr>
+          <w:rFonts w:eastAsia="Arial" w:cs="Arial" w:ascii="Arial" w:hAnsi="Arial"/>
+          <w:sz w:val="24"/>
+          <w:szCs w:val="24"/>
+        </w:rPr>
+        <w:t xml:space="preserve">the absence of IFN-γ at the cost of Th17-driven immunopathology. </w:t>
+      </w:r>
+      <w:r>
+        <w:rPr>
+          <w:rFonts w:eastAsia="Arial" w:cs="Arial" w:ascii="Arial" w:hAnsi="Arial"/>
+          <w:i/>
+          <w:sz w:val="24"/>
+          <w:szCs w:val="24"/>
+        </w:rPr>
+        <w:t>Journal of Immunology</w:t>
+      </w:r>
+      <w:r>
+        <w:rPr>
+          <w:rFonts w:eastAsia="Arial" w:cs="Arial" w:ascii="Arial" w:hAnsi="Arial"/>
+          <w:sz w:val="24"/>
+          <w:szCs w:val="24"/>
+        </w:rPr>
+        <w:t xml:space="preserve">, </w:t>
+      </w:r>
+      <w:r>
+        <w:rPr>
+          <w:rFonts w:eastAsia="Arial" w:cs="Arial" w:ascii="Arial" w:hAnsi="Arial"/>
+          <w:i/>
+          <w:sz w:val="24"/>
+          <w:szCs w:val="24"/>
+        </w:rPr>
+        <w:t>188</w:t>
+      </w:r>
+      <w:r>
+        <w:rPr>
+          <w:rFonts w:eastAsia="Arial" w:cs="Arial" w:ascii="Arial" w:hAnsi="Arial"/>
+          <w:sz w:val="24"/>
+          <w:szCs w:val="24"/>
+        </w:rPr>
+        <w:t>, 2410–2418. doi:</w:t>
       </w:r>
       <w:hyperlink r:id="rId52">
         <w:r>
           <w:rPr>
             <w:rStyle w:val="InternetLink"/>
-            <w:rFonts w:ascii="Arial" w:hAnsi="Arial"/>
-            <w:color w:val="auto"/>
+            <w:rFonts w:eastAsia="Arial" w:cs="Arial" w:ascii="Arial" w:hAnsi="Arial"/>
+            <w:color w:val="0E35B3"/>
             <w:sz w:val="24"/>
             <w:szCs w:val="24"/>
           </w:rPr>
-          <w:t>https://doi.org/10.1023/a:1010956716539</w:t>
+          <w:t>10.4049/jimmunol.1102062</w:t>
         </w:r>
       </w:hyperlink>
-      <w:r>
-        <w:rPr>
-          <w:rFonts w:ascii="Arial" w:hAnsi="Arial"/>
-          <w:color w:val="auto"/>
-          <w:sz w:val="24"/>
-          <w:szCs w:val="24"/>
-        </w:rPr>
-        <w:t>.</w:t>
-      </w:r>
-    </w:p>
-    <w:p>
-      <w:pPr>
-        <w:pStyle w:val="Bibliography"/>
-        <w:spacing w:lineRule="auto" w:line="480" w:before="0" w:after="283"/>
+    </w:p>
+    <w:p>
+      <w:pPr>
+        <w:pStyle w:val="Normal"/>
+        <w:tabs>
+          <w:tab w:val="clear" w:pos="720"/>
+          <w:tab w:val="left" w:pos="566" w:leader="none"/>
+        </w:tabs>
+        <w:spacing w:lineRule="auto" w:line="360"/>
+        <w:ind w:left="567" w:right="0" w:hanging="567"/>
         <w:jc w:val="both"/>
         <w:rPr/>
       </w:pPr>
       <w:r>
         <w:rPr>
-          <w:rFonts w:ascii="Arial" w:hAnsi="Arial"/>
-          <w:color w:val="auto"/>
-          <w:sz w:val="24"/>
-          <w:szCs w:val="24"/>
-        </w:rPr>
-        <w:t xml:space="preserve">Smith, Adrian L., and Adrian C. Hayday. 2000. “Genetic Dissection of Primary and Secondary Responses to a Widespread Natural Pathogen of the Gut, </w:t>
-      </w:r>
-      <w:r>
-        <w:rPr>
-          <w:rFonts w:ascii="Arial" w:hAnsi="Arial"/>
-          <w:i/>
-          <w:color w:val="auto"/>
-          <w:sz w:val="24"/>
-          <w:szCs w:val="24"/>
-        </w:rPr>
-        <w:t>Eimeria Vermiformis</w:t>
-      </w:r>
-      <w:r>
-        <w:rPr>
-          <w:rFonts w:ascii="Arial" w:hAnsi="Arial"/>
-          <w:color w:val="auto"/>
-          <w:sz w:val="24"/>
-          <w:szCs w:val="24"/>
-        </w:rPr>
-        <w:t xml:space="preserve">.” </w:t>
-      </w:r>
-      <w:r>
-        <w:rPr>
-          <w:rFonts w:ascii="Arial" w:hAnsi="Arial"/>
-          <w:i/>
-          <w:color w:val="auto"/>
-          <w:sz w:val="24"/>
-          <w:szCs w:val="24"/>
-        </w:rPr>
-        <w:t>Infection and Immunity</w:t>
-      </w:r>
-      <w:r>
-        <w:rPr>
-          <w:rFonts w:ascii="Arial" w:hAnsi="Arial"/>
-          <w:color w:val="auto"/>
-          <w:sz w:val="24"/>
-          <w:szCs w:val="24"/>
-        </w:rPr>
-        <w:t xml:space="preserve"> 68 (11): 6273–80. </w:t>
+          <w:rFonts w:eastAsia="Arial" w:cs="Arial" w:ascii="Arial" w:hAnsi="Arial"/>
+          <w:sz w:val="24"/>
+          <w:szCs w:val="24"/>
+        </w:rPr>
+        <w:t xml:space="preserve">Vale, P. F. &amp; Little, T. J. (2012). Fecundity compensation and tolerance to a sterilizing pathogen in daphnia. </w:t>
+      </w:r>
+      <w:r>
+        <w:rPr>
+          <w:rFonts w:eastAsia="Arial" w:cs="Arial" w:ascii="Arial" w:hAnsi="Arial"/>
+          <w:i/>
+          <w:sz w:val="24"/>
+          <w:szCs w:val="24"/>
+        </w:rPr>
+        <w:t>Journal of Evolutionary Biology</w:t>
+      </w:r>
+      <w:r>
+        <w:rPr>
+          <w:rFonts w:eastAsia="Arial" w:cs="Arial" w:ascii="Arial" w:hAnsi="Arial"/>
+          <w:sz w:val="24"/>
+          <w:szCs w:val="24"/>
+        </w:rPr>
+        <w:t>,</w:t>
+      </w:r>
+      <w:r>
+        <w:rPr>
+          <w:rFonts w:eastAsia="Arial" w:cs="Arial" w:ascii="Arial" w:hAnsi="Arial"/>
+          <w:i/>
+          <w:sz w:val="24"/>
+          <w:szCs w:val="24"/>
+        </w:rPr>
+        <w:t xml:space="preserve"> 25</w:t>
+      </w:r>
+      <w:r>
+        <w:rPr>
+          <w:rFonts w:eastAsia="Arial" w:cs="Arial" w:ascii="Arial" w:hAnsi="Arial"/>
+          <w:sz w:val="24"/>
+          <w:szCs w:val="24"/>
+        </w:rPr>
+        <w:t>, 1888–1896. doi:</w:t>
       </w:r>
       <w:hyperlink r:id="rId53">
         <w:r>
           <w:rPr>
             <w:rStyle w:val="InternetLink"/>
-            <w:rFonts w:ascii="Arial" w:hAnsi="Arial"/>
-            <w:color w:val="auto"/>
+            <w:rFonts w:eastAsia="Arial" w:cs="Arial" w:ascii="Arial" w:hAnsi="Arial"/>
+            <w:color w:val="0E35B3"/>
             <w:sz w:val="24"/>
             <w:szCs w:val="24"/>
           </w:rPr>
-          <w:t>https://doi.org/10.1128/IAI.68.11.6273-6280.2000</w:t>
+          <w:t>10.1111/j.1420-9101.2012.02579.x</w:t>
         </w:r>
       </w:hyperlink>
-      <w:r>
-        <w:rPr>
-          <w:rFonts w:ascii="Arial" w:hAnsi="Arial"/>
-          <w:color w:val="auto"/>
-          <w:sz w:val="24"/>
-          <w:szCs w:val="24"/>
-        </w:rPr>
-        <w:t>.</w:t>
-      </w:r>
-    </w:p>
-    <w:p>
-      <w:pPr>
-        <w:pStyle w:val="Bibliography"/>
-        <w:spacing w:lineRule="auto" w:line="480" w:before="0" w:after="283"/>
+    </w:p>
+    <w:p>
+      <w:pPr>
+        <w:pStyle w:val="Normal"/>
+        <w:tabs>
+          <w:tab w:val="clear" w:pos="720"/>
+          <w:tab w:val="left" w:pos="566" w:leader="none"/>
+        </w:tabs>
+        <w:spacing w:lineRule="auto" w:line="360"/>
+        <w:ind w:left="567" w:right="0" w:hanging="567"/>
         <w:jc w:val="both"/>
         <w:rPr/>
       </w:pPr>
       <w:r>
         <w:rPr>
-          <w:rFonts w:ascii="Arial" w:hAnsi="Arial"/>
-          <w:color w:val="auto"/>
-          <w:sz w:val="24"/>
-          <w:szCs w:val="24"/>
-        </w:rPr>
-        <w:t xml:space="preserve">Soares, Miguel P., Luis Teixeira, and Luis F. Moita. 2017. “Disease Tolerance and Immunity in Host Protection Against Infection.” </w:t>
-      </w:r>
-      <w:r>
-        <w:rPr>
-          <w:rFonts w:ascii="Arial" w:hAnsi="Arial"/>
-          <w:i/>
-          <w:color w:val="auto"/>
-          <w:sz w:val="24"/>
-          <w:szCs w:val="24"/>
-        </w:rPr>
-        <w:t>Nature Reviews Immunology</w:t>
-      </w:r>
-      <w:r>
-        <w:rPr>
-          <w:rFonts w:ascii="Arial" w:hAnsi="Arial"/>
-          <w:color w:val="auto"/>
-          <w:sz w:val="24"/>
-          <w:szCs w:val="24"/>
-        </w:rPr>
-        <w:t xml:space="preserve"> 17 (2): 83–96. </w:t>
+          <w:rFonts w:eastAsia="Arial" w:cs="Arial" w:ascii="Arial" w:hAnsi="Arial"/>
+          <w:sz w:val="24"/>
+          <w:szCs w:val="24"/>
+        </w:rPr>
+        <w:t xml:space="preserve">Venables, W. N. &amp; Ripley, B. D. (2002). </w:t>
+      </w:r>
+      <w:r>
+        <w:rPr>
+          <w:rFonts w:eastAsia="Arial" w:cs="Arial" w:ascii="Arial" w:hAnsi="Arial"/>
+          <w:i/>
+          <w:sz w:val="24"/>
+          <w:szCs w:val="24"/>
+        </w:rPr>
+        <w:t>Modern Applied Statistics with S</w:t>
+      </w:r>
+      <w:r>
+        <w:rPr>
+          <w:rFonts w:eastAsia="Arial" w:cs="Arial" w:ascii="Arial" w:hAnsi="Arial"/>
+          <w:sz w:val="24"/>
+          <w:szCs w:val="24"/>
+        </w:rPr>
+        <w:t xml:space="preserve"> (4th ed.). New York, NY: Springer. doi:</w:t>
       </w:r>
       <w:hyperlink r:id="rId54">
         <w:r>
           <w:rPr>
             <w:rStyle w:val="InternetLink"/>
-            <w:rFonts w:ascii="Arial" w:hAnsi="Arial"/>
-            <w:color w:val="auto"/>
+            <w:rFonts w:eastAsia="Arial" w:cs="Arial" w:ascii="Arial" w:hAnsi="Arial"/>
+            <w:color w:val="0E35B3"/>
             <w:sz w:val="24"/>
             <w:szCs w:val="24"/>
           </w:rPr>
-          <w:t>https://doi.org/10.1038/nri.2016.136</w:t>
+          <w:t>10.1007/978-0-387-21706-2</w:t>
         </w:r>
       </w:hyperlink>
-      <w:r>
-        <w:rPr>
-          <w:rFonts w:ascii="Arial" w:hAnsi="Arial"/>
-          <w:color w:val="auto"/>
-          <w:sz w:val="24"/>
-          <w:szCs w:val="24"/>
-        </w:rPr>
-        <w:t>.</w:t>
-      </w:r>
-    </w:p>
-    <w:p>
-      <w:pPr>
-        <w:pStyle w:val="Bibliography"/>
-        <w:spacing w:lineRule="auto" w:line="480" w:before="0" w:after="283"/>
+    </w:p>
+    <w:p>
+      <w:pPr>
+        <w:pStyle w:val="Normal"/>
+        <w:tabs>
+          <w:tab w:val="clear" w:pos="720"/>
+          <w:tab w:val="left" w:pos="566" w:leader="none"/>
+        </w:tabs>
+        <w:spacing w:lineRule="auto" w:line="360"/>
+        <w:ind w:left="567" w:right="0" w:hanging="567"/>
         <w:jc w:val="both"/>
         <w:rPr/>
       </w:pPr>
       <w:r>
         <w:rPr>
-          <w:rFonts w:ascii="Arial" w:hAnsi="Arial"/>
-          <w:color w:val="auto"/>
-          <w:sz w:val="24"/>
-          <w:szCs w:val="24"/>
-        </w:rPr>
-        <w:t xml:space="preserve">Stange, Jörg, Matthew R. Hepworth, Sebastian Rausch, Lara Zajic, Anja A. Kühl, Catherine Uyttenhove, Jean-Christophe Renauld, Susanne Hartmann, and Richard Lucius. 2012. “IL-22 Mediates Host Defense Against an Intestinal Intracellular Parasite in the Absence of IFN-γ at the Cost of Th17-Driven Immunopathology.” </w:t>
-      </w:r>
-      <w:r>
-        <w:rPr>
-          <w:rFonts w:ascii="Arial" w:hAnsi="Arial"/>
-          <w:i/>
-          <w:color w:val="auto"/>
-          <w:sz w:val="24"/>
-          <w:szCs w:val="24"/>
-        </w:rPr>
-        <w:t>Journal of Immunology</w:t>
-      </w:r>
-      <w:r>
-        <w:rPr>
-          <w:rFonts w:ascii="Arial" w:hAnsi="Arial"/>
-          <w:color w:val="auto"/>
-          <w:sz w:val="24"/>
-          <w:szCs w:val="24"/>
-        </w:rPr>
-        <w:t xml:space="preserve"> 188 (5): 2410–8. </w:t>
+          <w:rFonts w:eastAsia="Arial" w:cs="Arial" w:ascii="Arial" w:hAnsi="Arial"/>
+          <w:sz w:val="24"/>
+          <w:szCs w:val="24"/>
+        </w:rPr>
+        <w:t xml:space="preserve">Wickham, H. (2016). </w:t>
+      </w:r>
+      <w:r>
+        <w:rPr>
+          <w:rFonts w:eastAsia="Arial" w:cs="Arial" w:ascii="Arial" w:hAnsi="Arial"/>
+          <w:i/>
+          <w:sz w:val="24"/>
+          <w:szCs w:val="24"/>
+        </w:rPr>
+        <w:t>Ggplot2: Elegant graphics for data analysis (second edition)</w:t>
+      </w:r>
+      <w:r>
+        <w:rPr>
+          <w:rFonts w:eastAsia="Arial" w:cs="Arial" w:ascii="Arial" w:hAnsi="Arial"/>
+          <w:sz w:val="24"/>
+          <w:szCs w:val="24"/>
+        </w:rPr>
+        <w:t>. New York, NY: Springer. doi:</w:t>
       </w:r>
       <w:hyperlink r:id="rId55">
         <w:r>
           <w:rPr>
             <w:rStyle w:val="InternetLink"/>
-            <w:rFonts w:ascii="Arial" w:hAnsi="Arial"/>
-            <w:color w:val="auto"/>
+            <w:rFonts w:eastAsia="Arial" w:cs="Arial" w:ascii="Arial" w:hAnsi="Arial"/>
+            <w:color w:val="0E35B3"/>
             <w:sz w:val="24"/>
             <w:szCs w:val="24"/>
           </w:rPr>
-          <w:t>https://doi.org/10.4049/jimmunol.1102062</w:t>
+          <w:t>10.1007/978-0-387-98141-3</w:t>
         </w:r>
       </w:hyperlink>
-      <w:r>
-        <w:rPr>
-          <w:rFonts w:ascii="Arial" w:hAnsi="Arial"/>
-          <w:color w:val="auto"/>
-          <w:sz w:val="24"/>
-          <w:szCs w:val="24"/>
-        </w:rPr>
-        <w:t>.</w:t>
-      </w:r>
-    </w:p>
-    <w:p>
-      <w:pPr>
-        <w:pStyle w:val="Bibliography"/>
-        <w:spacing w:lineRule="auto" w:line="480" w:before="0" w:after="283"/>
+    </w:p>
+    <w:p>
+      <w:pPr>
+        <w:pStyle w:val="Normal"/>
+        <w:tabs>
+          <w:tab w:val="clear" w:pos="720"/>
+          <w:tab w:val="left" w:pos="566" w:leader="none"/>
+        </w:tabs>
+        <w:spacing w:lineRule="auto" w:line="360"/>
+        <w:ind w:left="567" w:right="0" w:hanging="567"/>
         <w:jc w:val="both"/>
         <w:rPr/>
       </w:pPr>
       <w:r>
         <w:rPr>
-          <w:rFonts w:ascii="Arial" w:hAnsi="Arial"/>
-          <w:color w:val="auto"/>
-          <w:sz w:val="24"/>
-          <w:szCs w:val="24"/>
-        </w:rPr>
-        <w:t xml:space="preserve">Vale, P. F., and T. J. Little. 2012. “Fecundity Compensation and Tolerance to a Sterilizing Pathogen in Daphnia.” </w:t>
-      </w:r>
-      <w:r>
-        <w:rPr>
-          <w:rFonts w:ascii="Arial" w:hAnsi="Arial"/>
-          <w:i/>
-          <w:color w:val="auto"/>
-          <w:sz w:val="24"/>
-          <w:szCs w:val="24"/>
-        </w:rPr>
-        <w:t>Journal of Evolutionary Biology</w:t>
-      </w:r>
-      <w:r>
-        <w:rPr>
-          <w:rFonts w:ascii="Arial" w:hAnsi="Arial"/>
-          <w:color w:val="auto"/>
-          <w:sz w:val="24"/>
-          <w:szCs w:val="24"/>
-        </w:rPr>
-        <w:t xml:space="preserve"> 25 (9). Wiley: 1888–96. </w:t>
+          <w:rFonts w:eastAsia="Arial" w:cs="Arial" w:ascii="Arial" w:hAnsi="Arial"/>
+          <w:sz w:val="24"/>
+          <w:szCs w:val="24"/>
+        </w:rPr>
+        <w:t xml:space="preserve">Woolhouse, M. E. J., Webster, J. P., Domingo, E., Charlesworth, B. &amp; Levin, B. R. (2002). Biological and biomedical implications of the co-evolution of pathogens and their hosts. </w:t>
+      </w:r>
+      <w:r>
+        <w:rPr>
+          <w:rFonts w:eastAsia="Arial" w:cs="Arial" w:ascii="Arial" w:hAnsi="Arial"/>
+          <w:i/>
+          <w:sz w:val="24"/>
+          <w:szCs w:val="24"/>
+        </w:rPr>
+        <w:t>Nature Genetics</w:t>
+      </w:r>
+      <w:r>
+        <w:rPr>
+          <w:rFonts w:eastAsia="Arial" w:cs="Arial" w:ascii="Arial" w:hAnsi="Arial"/>
+          <w:sz w:val="24"/>
+          <w:szCs w:val="24"/>
+        </w:rPr>
+        <w:t xml:space="preserve">, </w:t>
+      </w:r>
+      <w:r>
+        <w:rPr>
+          <w:rFonts w:eastAsia="Arial" w:cs="Arial" w:ascii="Arial" w:hAnsi="Arial"/>
+          <w:i/>
+          <w:sz w:val="24"/>
+          <w:szCs w:val="24"/>
+        </w:rPr>
+        <w:t>32</w:t>
+      </w:r>
+      <w:r>
+        <w:rPr>
+          <w:rFonts w:eastAsia="Arial" w:cs="Arial" w:ascii="Arial" w:hAnsi="Arial"/>
+          <w:sz w:val="24"/>
+          <w:szCs w:val="24"/>
+        </w:rPr>
+        <w:t>, 569–577. doi:</w:t>
       </w:r>
       <w:hyperlink r:id="rId56">
         <w:r>
           <w:rPr>
             <w:rStyle w:val="InternetLink"/>
-            <w:rFonts w:ascii="Arial" w:hAnsi="Arial"/>
-            <w:color w:val="auto"/>
+            <w:rFonts w:eastAsia="Arial" w:cs="Arial" w:ascii="Arial" w:hAnsi="Arial"/>
+            <w:color w:val="0E35B3"/>
             <w:sz w:val="24"/>
             <w:szCs w:val="24"/>
           </w:rPr>
-          <w:t>https://doi.org/10.1111/j.1420-9101.2012.02579.x</w:t>
+          <w:t>10.1038/ng1202-569</w:t>
         </w:r>
       </w:hyperlink>
-      <w:r>
-        <w:rPr>
-          <w:rFonts w:ascii="Arial" w:hAnsi="Arial"/>
-          <w:color w:val="auto"/>
-          <w:sz w:val="24"/>
-          <w:szCs w:val="24"/>
-        </w:rPr>
-        <w:t>.</w:t>
-      </w:r>
-    </w:p>
-    <w:p>
-      <w:pPr>
-        <w:pStyle w:val="Bibliography"/>
-        <w:spacing w:lineRule="auto" w:line="480" w:before="0" w:after="283"/>
+    </w:p>
+    <w:p>
+      <w:pPr>
+        <w:pStyle w:val="Normal"/>
+        <w:tabs>
+          <w:tab w:val="clear" w:pos="720"/>
+          <w:tab w:val="left" w:pos="566" w:leader="none"/>
+        </w:tabs>
+        <w:spacing w:lineRule="auto" w:line="360" w:before="0" w:after="200"/>
+        <w:ind w:left="567" w:right="0" w:hanging="567"/>
         <w:jc w:val="both"/>
         <w:rPr/>
       </w:pPr>
       <w:r>
         <w:rPr>
-          <w:rFonts w:ascii="Arial" w:hAnsi="Arial"/>
-          <w:color w:val="auto"/>
-          <w:sz w:val="24"/>
-          <w:szCs w:val="24"/>
-        </w:rPr>
-        <w:t xml:space="preserve">Venables, W. N., and B. D. Ripley. 2002. </w:t>
-      </w:r>
-      <w:r>
-        <w:rPr>
-          <w:rFonts w:ascii="Arial" w:hAnsi="Arial"/>
-          <w:i/>
-          <w:color w:val="auto"/>
-          <w:sz w:val="24"/>
-          <w:szCs w:val="24"/>
-        </w:rPr>
-        <w:t>Modern Applied Statistics with S</w:t>
-      </w:r>
-      <w:r>
-        <w:rPr>
-          <w:rFonts w:ascii="Arial" w:hAnsi="Arial"/>
-          <w:color w:val="auto"/>
-          <w:sz w:val="24"/>
-          <w:szCs w:val="24"/>
-        </w:rPr>
-        <w:t xml:space="preserve">. 4th ed. New York, Ny: Springer. New York: Springer-Verlag. </w:t>
+          <w:rFonts w:eastAsia="Arial" w:cs="Arial" w:ascii="Arial" w:hAnsi="Arial"/>
+          <w:sz w:val="24"/>
+          <w:szCs w:val="24"/>
+        </w:rPr>
+        <w:t xml:space="preserve">Zeileis, A., Kleiber, C. &amp; Jackman, S. (2008). Regression models for count data in R. </w:t>
+      </w:r>
+      <w:r>
+        <w:rPr>
+          <w:rFonts w:eastAsia="Arial" w:cs="Arial" w:ascii="Arial" w:hAnsi="Arial"/>
+          <w:i/>
+          <w:sz w:val="24"/>
+          <w:szCs w:val="24"/>
+        </w:rPr>
+        <w:t xml:space="preserve">Journal of Statistical </w:t>
+      </w:r>
+      <w:r>
+        <w:rPr>
+          <w:rFonts w:eastAsia="Arial" w:cs="Arial" w:ascii="Arial" w:hAnsi="Arial"/>
+          <w:b w:val="false"/>
+          <w:bCs w:val="false"/>
+          <w:i/>
+          <w:color w:val="auto"/>
+          <w:sz w:val="24"/>
+          <w:szCs w:val="24"/>
+        </w:rPr>
+        <w:t>Software</w:t>
+      </w:r>
+      <w:r>
+        <w:rPr>
+          <w:rFonts w:eastAsia="Arial" w:cs="Arial" w:ascii="Arial" w:hAnsi="Arial"/>
+          <w:b w:val="false"/>
+          <w:bCs w:val="false"/>
+          <w:color w:val="auto"/>
+          <w:sz w:val="24"/>
+          <w:szCs w:val="24"/>
+        </w:rPr>
+        <w:t>,</w:t>
+      </w:r>
+      <w:r>
+        <w:rPr>
+          <w:rFonts w:eastAsia="Arial" w:cs="Arial" w:ascii="Arial" w:hAnsi="Arial"/>
+          <w:b w:val="false"/>
+          <w:bCs w:val="false"/>
+          <w:i/>
+          <w:color w:val="auto"/>
+          <w:sz w:val="24"/>
+          <w:szCs w:val="24"/>
+        </w:rPr>
+        <w:t xml:space="preserve"> 27</w:t>
+      </w:r>
+      <w:r>
+        <w:rPr>
+          <w:rFonts w:eastAsia="Arial" w:cs="Arial" w:ascii="Arial" w:hAnsi="Arial"/>
+          <w:b w:val="false"/>
+          <w:bCs w:val="false"/>
+          <w:color w:val="auto"/>
+          <w:sz w:val="24"/>
+          <w:szCs w:val="24"/>
+        </w:rPr>
+        <w:t>. doi:</w:t>
       </w:r>
       <w:hyperlink r:id="rId57">
         <w:r>
           <w:rPr>
             <w:rStyle w:val="InternetLink"/>
-            <w:rFonts w:ascii="Arial" w:hAnsi="Arial"/>
-            <w:color w:val="auto"/>
+            <w:rFonts w:eastAsia="Arial" w:cs="Arial" w:ascii="Arial" w:hAnsi="Arial"/>
+            <w:b w:val="false"/>
+            <w:bCs w:val="false"/>
+            <w:color w:val="0E35B3"/>
             <w:sz w:val="24"/>
             <w:szCs w:val="24"/>
           </w:rPr>
-          <w:t>https://doi.org/10.1007/978-0-387-21706-2</w:t>
+          <w:t>10.18637/jss.v027.i08</w:t>
         </w:r>
       </w:hyperlink>
-      <w:r>
-        <w:rPr>
-          <w:rFonts w:ascii="Arial" w:hAnsi="Arial"/>
-          <w:color w:val="auto"/>
-          <w:sz w:val="24"/>
-          <w:szCs w:val="24"/>
-        </w:rPr>
-        <w:t>.</w:t>
-      </w:r>
-    </w:p>
-    <w:p>
-      <w:pPr>
-        <w:pStyle w:val="Bibliography"/>
-        <w:spacing w:lineRule="auto" w:line="480" w:before="0" w:after="283"/>
-        <w:jc w:val="both"/>
-        <w:rPr/>
-      </w:pPr>
-      <w:r>
-        <w:rPr>
-          <w:rFonts w:ascii="Arial" w:hAnsi="Arial"/>
-          <w:color w:val="auto"/>
-          <w:sz w:val="24"/>
-          <w:szCs w:val="24"/>
-        </w:rPr>
-        <w:t xml:space="preserve">Wickham, Hadley. 2016. </w:t>
-      </w:r>
-      <w:r>
-        <w:rPr>
-          <w:rFonts w:ascii="Arial" w:hAnsi="Arial"/>
-          <w:i/>
-          <w:color w:val="auto"/>
-          <w:sz w:val="24"/>
-          <w:szCs w:val="24"/>
-        </w:rPr>
-        <w:t>Ggplot2: Elegant Graphics for Data Analysis (Second Edition)</w:t>
-      </w:r>
-      <w:r>
-        <w:rPr>
-          <w:rFonts w:ascii="Arial" w:hAnsi="Arial"/>
-          <w:color w:val="auto"/>
-          <w:sz w:val="24"/>
-          <w:szCs w:val="24"/>
-        </w:rPr>
-        <w:t xml:space="preserve">. New York, Ny: Springer. New York: Springer-Verlag. </w:t>
-      </w:r>
-      <w:hyperlink r:id="rId58">
-        <w:r>
-          <w:rPr>
-            <w:rStyle w:val="InternetLink"/>
-            <w:rFonts w:ascii="Arial" w:hAnsi="Arial"/>
-            <w:color w:val="auto"/>
-            <w:sz w:val="24"/>
-            <w:szCs w:val="24"/>
-          </w:rPr>
-          <w:t>https://doi.org/10.1007/978-0-387-98141-3</w:t>
-        </w:r>
-      </w:hyperlink>
-      <w:r>
-        <w:rPr>
-          <w:rFonts w:ascii="Arial" w:hAnsi="Arial"/>
-          <w:color w:val="auto"/>
-          <w:sz w:val="24"/>
-          <w:szCs w:val="24"/>
-        </w:rPr>
-        <w:t>.</w:t>
-      </w:r>
-    </w:p>
-    <w:p>
-      <w:pPr>
-        <w:pStyle w:val="Bibliography"/>
-        <w:spacing w:lineRule="auto" w:line="480" w:before="0" w:after="283"/>
-        <w:jc w:val="both"/>
-        <w:rPr/>
-      </w:pPr>
-      <w:r>
-        <w:rPr>
-          <w:rFonts w:ascii="Arial" w:hAnsi="Arial"/>
-          <w:color w:val="auto"/>
-          <w:sz w:val="24"/>
-          <w:szCs w:val="24"/>
-        </w:rPr>
-        <w:t xml:space="preserve">Woolhouse, Mark E. J., Joanne P. Webster, Esteban Domingo, Brian Charlesworth, and Bruce R. Levin. 2002. “Biological and Biomedical Implications of the Co-Evolution of Pathogens and Their Hosts.” </w:t>
-      </w:r>
-      <w:r>
-        <w:rPr>
-          <w:rFonts w:ascii="Arial" w:hAnsi="Arial"/>
-          <w:i/>
-          <w:color w:val="auto"/>
-          <w:sz w:val="24"/>
-          <w:szCs w:val="24"/>
-        </w:rPr>
-        <w:t>Nature Genetics</w:t>
-      </w:r>
-      <w:r>
-        <w:rPr>
-          <w:rFonts w:ascii="Arial" w:hAnsi="Arial"/>
-          <w:color w:val="auto"/>
-          <w:sz w:val="24"/>
-          <w:szCs w:val="24"/>
-        </w:rPr>
-        <w:t xml:space="preserve"> 32 (4). Springer Science; Business Media LLC: 569–77. </w:t>
-      </w:r>
-      <w:hyperlink r:id="rId59">
-        <w:r>
-          <w:rPr>
-            <w:rStyle w:val="InternetLink"/>
-            <w:rFonts w:ascii="Arial" w:hAnsi="Arial"/>
-            <w:color w:val="auto"/>
-            <w:sz w:val="24"/>
-            <w:szCs w:val="24"/>
-          </w:rPr>
-          <w:t>https://doi.org/10.1038/ng1202-569</w:t>
-        </w:r>
-      </w:hyperlink>
-      <w:r>
-        <w:rPr>
-          <w:rFonts w:ascii="Arial" w:hAnsi="Arial"/>
-          <w:color w:val="auto"/>
-          <w:sz w:val="24"/>
-          <w:szCs w:val="24"/>
-        </w:rPr>
-        <w:t>.</w:t>
-      </w:r>
-    </w:p>
-    <w:p>
-      <w:pPr>
-        <w:pStyle w:val="Bibliography"/>
-        <w:spacing w:lineRule="auto" w:line="480" w:before="0" w:after="283"/>
-        <w:jc w:val="both"/>
-        <w:rPr/>
-      </w:pPr>
-      <w:r>
-        <w:rPr>
-          <w:rFonts w:ascii="Arial" w:hAnsi="Arial"/>
-          <w:color w:val="auto"/>
-          <w:sz w:val="24"/>
-          <w:szCs w:val="24"/>
-        </w:rPr>
-        <w:t xml:space="preserve">Zeileis, Achim, Christian Kleiber, and Simon Jackman. 2008. “Regression Models for Count Data in R.” </w:t>
-      </w:r>
-      <w:r>
-        <w:rPr>
-          <w:rFonts w:ascii="Arial" w:hAnsi="Arial"/>
-          <w:i/>
-          <w:color w:val="auto"/>
-          <w:sz w:val="24"/>
-          <w:szCs w:val="24"/>
-        </w:rPr>
-        <w:t>Journal of Statistical Software</w:t>
-      </w:r>
-      <w:r>
-        <w:rPr>
-          <w:rFonts w:ascii="Arial" w:hAnsi="Arial"/>
-          <w:color w:val="auto"/>
-          <w:sz w:val="24"/>
-          <w:szCs w:val="24"/>
-        </w:rPr>
-        <w:t xml:space="preserve"> 27 (8). </w:t>
-      </w:r>
-      <w:hyperlink r:id="rId60">
-        <w:r>
-          <w:rPr>
-            <w:rStyle w:val="InternetLink"/>
-            <w:rFonts w:ascii="Arial" w:hAnsi="Arial"/>
-            <w:color w:val="auto"/>
-            <w:sz w:val="24"/>
-            <w:szCs w:val="24"/>
-          </w:rPr>
-          <w:t>https://doi.org/10.18637/jss.v027.i08</w:t>
-        </w:r>
-      </w:hyperlink>
-      <w:r>
-        <w:rPr>
-          <w:rFonts w:ascii="Arial" w:hAnsi="Arial"/>
-          <w:color w:val="auto"/>
-          <w:sz w:val="24"/>
-          <w:szCs w:val="24"/>
-        </w:rPr>
-        <w:t>.</w:t>
-      </w:r>
     </w:p>
     <w:sectPr>
       <w:type w:val="nextPage"/>
@@ -11910,73 +11909,7 @@
 
 <file path=word/comments.xml><?xml version="1.0" encoding="utf-8"?>
 <w:comments xmlns:o="urn:schemas-microsoft-com:office:office" xmlns:r="http://schemas.openxmlformats.org/officeDocument/2006/relationships" xmlns:v="urn:schemas-microsoft-com:vml" xmlns:w="http://schemas.openxmlformats.org/wordprocessingml/2006/main" xmlns:w10="urn:schemas-microsoft-com:office:word" xmlns:wp="http://schemas.openxmlformats.org/drawingml/2006/wordprocessingDrawing" xmlns:wps="http://schemas.microsoft.com/office/word/2010/wordprocessingShape" xmlns:wpg="http://schemas.microsoft.com/office/word/2010/wordprocessingGroup" xmlns:mc="http://schemas.openxmlformats.org/markup-compatibility/2006" xmlns:wp14="http://schemas.microsoft.com/office/word/2010/wordprocessingDrawing" xmlns:w14="http://schemas.microsoft.com/office/word/2010/wordml" mc:Ignorable="w14 wp14">
-  <w:comment w:id="0" w:author="Unknown Author" w:date="2020-09-18T18:40:51Z" w:initials="">
-    <w:p>
-      <w:r>
-        <w:rPr>
-          <w:rFonts w:eastAsia="Cambria" w:cstheme="minorBidi" w:eastAsiaTheme="minorHAnsi" w:cs="" w:ascii="Cambria" w:hAnsi="Cambria"/>
-          <w:b w:val="false"/>
-          <w:bCs w:val="false"/>
-          <w:i w:val="false"/>
-          <w:iCs w:val="false"/>
-          <w:caps w:val="false"/>
-          <w:smallCaps w:val="false"/>
-          <w:strike w:val="false"/>
-          <w:dstrike w:val="false"/>
-          <w:outline w:val="false"/>
-          <w:shadow w:val="false"/>
-          <w:emboss w:val="false"/>
-          <w:imprint w:val="false"/>
-          <w:color w:val="auto"/>
-          <w:spacing w:val="0"/>
-          <w:w w:val="100"/>
-          <w:kern w:val="0"/>
-          <w:position w:val="0"/>
-          <w:sz w:val="20"/>
-          <w:szCs w:val="24"/>
-          <w:u w:val="none"/>
-          <w:vertAlign w:val="baseline"/>
-          <w:em w:val="none"/>
-          <w:lang w:bidi="ar-SA" w:eastAsia="en-US" w:val="en-US"/>
-        </w:rPr>
-        <w:t>check</w:t>
-      </w:r>
-    </w:p>
-  </w:comment>
-  <w:comment w:id="1" w:author="Unknown Author" w:date="2020-09-17T23:34:19Z" w:initials="">
-    <w:p>
-      <w:r>
-        <w:rPr>
-          <w:rFonts w:eastAsia="Cambria" w:cstheme="minorBidi" w:eastAsiaTheme="minorHAnsi" w:cs="" w:ascii="Cambria" w:hAnsi="Cambria"/>
-          <w:b w:val="false"/>
-          <w:bCs w:val="false"/>
-          <w:i w:val="false"/>
-          <w:iCs w:val="false"/>
-          <w:caps w:val="false"/>
-          <w:smallCaps w:val="false"/>
-          <w:strike w:val="false"/>
-          <w:dstrike w:val="false"/>
-          <w:outline w:val="false"/>
-          <w:shadow w:val="false"/>
-          <w:emboss w:val="false"/>
-          <w:imprint w:val="false"/>
-          <w:color w:val="auto"/>
-          <w:spacing w:val="0"/>
-          <w:w w:val="100"/>
-          <w:kern w:val="0"/>
-          <w:position w:val="0"/>
-          <w:sz w:val="20"/>
-          <w:szCs w:val="24"/>
-          <w:u w:val="none"/>
-          <w:vertAlign w:val="baseline"/>
-          <w:em w:val="none"/>
-          <w:lang w:bidi="ar-SA" w:eastAsia="en-US" w:val="en-US"/>
-        </w:rPr>
-        <w:t>Change all</w:t>
-      </w:r>
-    </w:p>
-  </w:comment>
-  <w:comment w:id="2" w:author="Unknown Author" w:date="2020-09-18T18:02:57Z" w:initials="">
+  <w:comment w:id="0" w:author="Unknown Author" w:date="2020-09-18T18:02:57Z" w:initials="">
     <w:p>
       <w:r>
         <w:rPr>
@@ -12569,6 +12502,232 @@
       <w:szCs w:val="24"/>
     </w:rPr>
   </w:style>
+  <w:style w:type="character" w:styleId="ListLabel123">
+    <w:name w:val="ListLabel 123"/>
+    <w:qFormat/>
+    <w:rPr>
+      <w:color w:val="0E35B3"/>
+      <w:sz w:val="20"/>
+    </w:rPr>
+  </w:style>
+  <w:style w:type="character" w:styleId="ListLabel73">
+    <w:name w:val="ListLabel 73"/>
+    <w:qFormat/>
+    <w:rPr>
+      <w:rFonts w:eastAsia="Arial" w:cs="Arial"/>
+      <w:spacing w:val="-1"/>
+      <w:w w:val="99"/>
+      <w:sz w:val="20"/>
+      <w:szCs w:val="22"/>
+      <w:lang w:val="en-US" w:eastAsia="en-US" w:bidi="ar-SA"/>
+    </w:rPr>
+  </w:style>
+  <w:style w:type="character" w:styleId="ListLabel74">
+    <w:name w:val="ListLabel 74"/>
+    <w:qFormat/>
+    <w:rPr>
+      <w:lang w:val="en-US" w:eastAsia="en-US" w:bidi="ar-SA"/>
+    </w:rPr>
+  </w:style>
+  <w:style w:type="character" w:styleId="ListLabel75">
+    <w:name w:val="ListLabel 75"/>
+    <w:qFormat/>
+    <w:rPr>
+      <w:lang w:val="en-US" w:eastAsia="en-US" w:bidi="ar-SA"/>
+    </w:rPr>
+  </w:style>
+  <w:style w:type="character" w:styleId="ListLabel76">
+    <w:name w:val="ListLabel 76"/>
+    <w:qFormat/>
+    <w:rPr>
+      <w:lang w:val="en-US" w:eastAsia="en-US" w:bidi="ar-SA"/>
+    </w:rPr>
+  </w:style>
+  <w:style w:type="character" w:styleId="ListLabel77">
+    <w:name w:val="ListLabel 77"/>
+    <w:qFormat/>
+    <w:rPr>
+      <w:lang w:val="en-US" w:eastAsia="en-US" w:bidi="ar-SA"/>
+    </w:rPr>
+  </w:style>
+  <w:style w:type="character" w:styleId="ListLabel78">
+    <w:name w:val="ListLabel 78"/>
+    <w:qFormat/>
+    <w:rPr>
+      <w:lang w:val="en-US" w:eastAsia="en-US" w:bidi="ar-SA"/>
+    </w:rPr>
+  </w:style>
+  <w:style w:type="character" w:styleId="ListLabel79">
+    <w:name w:val="ListLabel 79"/>
+    <w:qFormat/>
+    <w:rPr>
+      <w:lang w:val="en-US" w:eastAsia="en-US" w:bidi="ar-SA"/>
+    </w:rPr>
+  </w:style>
+  <w:style w:type="character" w:styleId="ListLabel80">
+    <w:name w:val="ListLabel 80"/>
+    <w:qFormat/>
+    <w:rPr>
+      <w:lang w:val="en-US" w:eastAsia="en-US" w:bidi="ar-SA"/>
+    </w:rPr>
+  </w:style>
+  <w:style w:type="character" w:styleId="ListLabel81">
+    <w:name w:val="ListLabel 81"/>
+    <w:qFormat/>
+    <w:rPr>
+      <w:lang w:val="en-US" w:eastAsia="en-US" w:bidi="ar-SA"/>
+    </w:rPr>
+  </w:style>
+  <w:style w:type="character" w:styleId="ListLabel126">
+    <w:name w:val="ListLabel 126"/>
+    <w:qFormat/>
+    <w:rPr>
+      <w:sz w:val="22"/>
+    </w:rPr>
+  </w:style>
+  <w:style w:type="character" w:styleId="ListLabel64">
+    <w:name w:val="ListLabel 64"/>
+    <w:qFormat/>
+    <w:rPr>
+      <w:rFonts w:eastAsia="Arial" w:cs="Arial"/>
+      <w:spacing w:val="-1"/>
+      <w:w w:val="99"/>
+      <w:sz w:val="20"/>
+      <w:szCs w:val="22"/>
+      <w:lang w:val="en-US" w:eastAsia="en-US" w:bidi="ar-SA"/>
+    </w:rPr>
+  </w:style>
+  <w:style w:type="character" w:styleId="ListLabel65">
+    <w:name w:val="ListLabel 65"/>
+    <w:qFormat/>
+    <w:rPr>
+      <w:lang w:val="en-US" w:eastAsia="en-US" w:bidi="ar-SA"/>
+    </w:rPr>
+  </w:style>
+  <w:style w:type="character" w:styleId="ListLabel66">
+    <w:name w:val="ListLabel 66"/>
+    <w:qFormat/>
+    <w:rPr>
+      <w:lang w:val="en-US" w:eastAsia="en-US" w:bidi="ar-SA"/>
+    </w:rPr>
+  </w:style>
+  <w:style w:type="character" w:styleId="ListLabel67">
+    <w:name w:val="ListLabel 67"/>
+    <w:qFormat/>
+    <w:rPr>
+      <w:lang w:val="en-US" w:eastAsia="en-US" w:bidi="ar-SA"/>
+    </w:rPr>
+  </w:style>
+  <w:style w:type="character" w:styleId="ListLabel68">
+    <w:name w:val="ListLabel 68"/>
+    <w:qFormat/>
+    <w:rPr>
+      <w:lang w:val="en-US" w:eastAsia="en-US" w:bidi="ar-SA"/>
+    </w:rPr>
+  </w:style>
+  <w:style w:type="character" w:styleId="ListLabel69">
+    <w:name w:val="ListLabel 69"/>
+    <w:qFormat/>
+    <w:rPr>
+      <w:lang w:val="en-US" w:eastAsia="en-US" w:bidi="ar-SA"/>
+    </w:rPr>
+  </w:style>
+  <w:style w:type="character" w:styleId="ListLabel70">
+    <w:name w:val="ListLabel 70"/>
+    <w:qFormat/>
+    <w:rPr>
+      <w:lang w:val="en-US" w:eastAsia="en-US" w:bidi="ar-SA"/>
+    </w:rPr>
+  </w:style>
+  <w:style w:type="character" w:styleId="ListLabel71">
+    <w:name w:val="ListLabel 71"/>
+    <w:qFormat/>
+    <w:rPr>
+      <w:lang w:val="en-US" w:eastAsia="en-US" w:bidi="ar-SA"/>
+    </w:rPr>
+  </w:style>
+  <w:style w:type="character" w:styleId="ListLabel72">
+    <w:name w:val="ListLabel 72"/>
+    <w:qFormat/>
+    <w:rPr>
+      <w:lang w:val="en-US" w:eastAsia="en-US" w:bidi="ar-SA"/>
+    </w:rPr>
+  </w:style>
+  <w:style w:type="character" w:styleId="ListLabel127">
+    <w:name w:val="ListLabel 127"/>
+    <w:qFormat/>
+    <w:rPr>
+      <w:sz w:val="20"/>
+    </w:rPr>
+  </w:style>
+  <w:style w:type="character" w:styleId="ListLabel55">
+    <w:name w:val="ListLabel 55"/>
+    <w:qFormat/>
+    <w:rPr>
+      <w:rFonts w:eastAsia="Arial" w:cs="Arial"/>
+      <w:spacing w:val="-1"/>
+      <w:w w:val="99"/>
+      <w:sz w:val="20"/>
+      <w:szCs w:val="22"/>
+      <w:lang w:val="en-US" w:eastAsia="en-US" w:bidi="ar-SA"/>
+    </w:rPr>
+  </w:style>
+  <w:style w:type="character" w:styleId="ListLabel56">
+    <w:name w:val="ListLabel 56"/>
+    <w:qFormat/>
+    <w:rPr>
+      <w:lang w:val="en-US" w:eastAsia="en-US" w:bidi="ar-SA"/>
+    </w:rPr>
+  </w:style>
+  <w:style w:type="character" w:styleId="ListLabel57">
+    <w:name w:val="ListLabel 57"/>
+    <w:qFormat/>
+    <w:rPr>
+      <w:lang w:val="en-US" w:eastAsia="en-US" w:bidi="ar-SA"/>
+    </w:rPr>
+  </w:style>
+  <w:style w:type="character" w:styleId="ListLabel58">
+    <w:name w:val="ListLabel 58"/>
+    <w:qFormat/>
+    <w:rPr>
+      <w:lang w:val="en-US" w:eastAsia="en-US" w:bidi="ar-SA"/>
+    </w:rPr>
+  </w:style>
+  <w:style w:type="character" w:styleId="ListLabel59">
+    <w:name w:val="ListLabel 59"/>
+    <w:qFormat/>
+    <w:rPr>
+      <w:lang w:val="en-US" w:eastAsia="en-US" w:bidi="ar-SA"/>
+    </w:rPr>
+  </w:style>
+  <w:style w:type="character" w:styleId="ListLabel60">
+    <w:name w:val="ListLabel 60"/>
+    <w:qFormat/>
+    <w:rPr>
+      <w:lang w:val="en-US" w:eastAsia="en-US" w:bidi="ar-SA"/>
+    </w:rPr>
+  </w:style>
+  <w:style w:type="character" w:styleId="ListLabel61">
+    <w:name w:val="ListLabel 61"/>
+    <w:qFormat/>
+    <w:rPr>
+      <w:lang w:val="en-US" w:eastAsia="en-US" w:bidi="ar-SA"/>
+    </w:rPr>
+  </w:style>
+  <w:style w:type="character" w:styleId="ListLabel62">
+    <w:name w:val="ListLabel 62"/>
+    <w:qFormat/>
+    <w:rPr>
+      <w:lang w:val="en-US" w:eastAsia="en-US" w:bidi="ar-SA"/>
+    </w:rPr>
+  </w:style>
+  <w:style w:type="character" w:styleId="ListLabel63">
+    <w:name w:val="ListLabel 63"/>
+    <w:qFormat/>
+    <w:rPr>
+      <w:lang w:val="en-US" w:eastAsia="en-US" w:bidi="ar-SA"/>
+    </w:rPr>
+  </w:style>
   <w:style w:type="paragraph" w:styleId="Heading">
     <w:name w:val="Heading"/>
     <w:basedOn w:val="Normal"/>
@@ -12870,6 +13029,19 @@
       </w:tabs>
     </w:pPr>
     <w:rPr/>
+  </w:style>
+  <w:style w:type="paragraph" w:styleId="ListParagraph">
+    <w:name w:val="List Paragraph"/>
+    <w:basedOn w:val="Normal"/>
+    <w:qFormat/>
+    <w:pPr>
+      <w:spacing w:before="92" w:after="0"/>
+      <w:ind w:left="677" w:right="0" w:hanging="564"/>
+    </w:pPr>
+    <w:rPr>
+      <w:rFonts w:ascii="Arial" w:hAnsi="Arial" w:eastAsia="Arial" w:cs="Arial"/>
+      <w:lang w:val="en-US" w:eastAsia="en-US" w:bidi="ar-SA"/>
+    </w:rPr>
   </w:style>
   <w:style w:type="table" w:default="1" w:styleId="Table">
     <w:name w:val="Table"/>
